--- a/沈国媛(本科)-web前端-15877706191.docx
+++ b/沈国媛(本科)-web前端-15877706191.docx
@@ -9,8 +9,6 @@
           <w:lang w:val="en-US" w:eastAsia="zh-CN"/>
         </w:rPr>
       </w:pPr>
-      <w:bookmarkStart w:id="0" w:name="_GoBack"/>
-      <w:bookmarkEnd w:id="0"/>
       <w:r>
         <w:rPr>
           <w:sz w:val="21"/>
@@ -18,71 +16,64 @@
         <mc:AlternateContent>
           <mc:Choice Requires="wps">
             <w:drawing>
-              <wp:anchor distT="0" distB="0" distL="114300" distR="114300" simplePos="0" relativeHeight="251702272" behindDoc="0" locked="0" layoutInCell="1" allowOverlap="1">
+              <wp:anchor distT="0" distB="0" distL="114300" distR="114300" simplePos="0" relativeHeight="487159808" behindDoc="0" locked="0" layoutInCell="1" allowOverlap="1">
                 <wp:simplePos x="0" y="0"/>
                 <wp:positionH relativeFrom="column">
-                  <wp:posOffset>849630</wp:posOffset>
+                  <wp:posOffset>43180</wp:posOffset>
                 </wp:positionH>
                 <wp:positionV relativeFrom="paragraph">
-                  <wp:posOffset>-104140</wp:posOffset>
+                  <wp:posOffset>-663575</wp:posOffset>
                 </wp:positionV>
-                <wp:extent cx="2665730" cy="227330"/>
+                <wp:extent cx="2148840" cy="725805"/>
                 <wp:effectExtent l="0" t="0" r="0" b="0"/>
                 <wp:wrapNone/>
-                <wp:docPr id="3" name="文本框 2"/>
+                <wp:docPr id="24" name="文本框 24"/>
                 <wp:cNvGraphicFramePr/>
                 <a:graphic xmlns:a="http://schemas.openxmlformats.org/drawingml/2006/main">
                   <a:graphicData uri="http://schemas.microsoft.com/office/word/2010/wordprocessingShape">
                     <wps:wsp>
-                      <wps:cNvSpPr txBox="1">
-                        <a:spLocks noChangeArrowheads="1"/>
-                      </wps:cNvSpPr>
-                      <wps:spPr bwMode="auto">
+                      <wps:cNvSpPr txBox="1"/>
+                      <wps:spPr>
                         <a:xfrm>
-                          <a:off x="0" y="0"/>
-                          <a:ext cx="2665730" cy="227330"/>
+                          <a:off x="2216785" y="218440"/>
+                          <a:ext cx="2148840" cy="725805"/>
                         </a:xfrm>
                         <a:prstGeom prst="rect">
                           <a:avLst/>
                         </a:prstGeom>
                         <a:noFill/>
-                        <a:ln w="9525">
+                        <a:ln w="6350">
                           <a:noFill/>
-                          <a:miter lim="800000"/>
                         </a:ln>
                       </wps:spPr>
+                      <wps:style>
+                        <a:lnRef idx="0">
+                          <a:schemeClr val="accent1"/>
+                        </a:lnRef>
+                        <a:fillRef idx="0">
+                          <a:schemeClr val="accent1"/>
+                        </a:fillRef>
+                        <a:effectRef idx="0">
+                          <a:schemeClr val="accent1"/>
+                        </a:effectRef>
+                        <a:fontRef idx="minor">
+                          <a:schemeClr val="dk1"/>
+                        </a:fontRef>
+                      </wps:style>
                       <wps:txbx>
                         <w:txbxContent>
                           <w:p>
                             <w:pPr>
                               <w:adjustRightInd w:val="0"/>
                               <w:snapToGrid w:val="0"/>
+                              <w:jc w:val="left"/>
                               <w:rPr>
                                 <w:rFonts w:hint="default" w:ascii="微软雅黑" w:hAnsi="微软雅黑" w:eastAsia="微软雅黑"/>
-                                <w:b w:val="0"/>
-                                <w:bCs/>
-                                <w:color w:val="404040" w:themeColor="text1" w:themeTint="BF"/>
-                                <w:sz w:val="28"/>
-                                <w:szCs w:val="28"/>
-                                <w:lang w:val="en-US"/>
-                                <w14:textFill>
-                                  <w14:solidFill>
-                                    <w14:schemeClr w14:val="tx1">
-                                      <w14:lumMod w14:val="75000"/>
-                                      <w14:lumOff w14:val="25000"/>
-                                    </w14:schemeClr>
-                                  </w14:solidFill>
-                                </w14:textFill>
-                              </w:rPr>
-                            </w:pPr>
-                            <w:r>
-                              <w:rPr>
-                                <w:rFonts w:hint="eastAsia" w:ascii="微软雅黑" w:hAnsi="微软雅黑" w:eastAsia="微软雅黑"/>
                                 <w:b/>
                                 <w:bCs w:val="0"/>
                                 <w:color w:val="404040" w:themeColor="text1" w:themeTint="BF"/>
-                                <w:sz w:val="28"/>
-                                <w:szCs w:val="28"/>
+                                <w:sz w:val="52"/>
+                                <w:szCs w:val="52"/>
                                 <w:lang w:val="en-US" w:eastAsia="zh-CN"/>
                                 <w14:textFill>
                                   <w14:solidFill>
@@ -93,16 +84,15 @@
                                   </w14:solidFill>
                                 </w14:textFill>
                               </w:rPr>
-                              <w:t>求职意向</w:t>
-                            </w:r>
+                            </w:pPr>
                             <w:r>
                               <w:rPr>
                                 <w:rFonts w:hint="eastAsia" w:ascii="微软雅黑" w:hAnsi="微软雅黑" w:eastAsia="微软雅黑"/>
-                                <w:b w:val="0"/>
-                                <w:bCs/>
+                                <w:b/>
+                                <w:bCs w:val="0"/>
                                 <w:color w:val="404040" w:themeColor="text1" w:themeTint="BF"/>
-                                <w:sz w:val="28"/>
-                                <w:szCs w:val="28"/>
+                                <w:sz w:val="52"/>
+                                <w:szCs w:val="52"/>
                                 <w:lang w:val="en-US" w:eastAsia="zh-CN"/>
                                 <w14:textFill>
                                   <w14:solidFill>
@@ -113,13 +103,13 @@
                                   </w14:solidFill>
                                 </w14:textFill>
                               </w:rPr>
-                              <w:t>：WEB前端开发</w:t>
+                              <w:t>个人简历</w:t>
                             </w:r>
                           </w:p>
                         </w:txbxContent>
                       </wps:txbx>
-                      <wps:bodyPr rot="0" vert="horz" wrap="square" lIns="91440" tIns="0" rIns="91440" bIns="0" anchor="t" anchorCtr="0">
-                        <a:spAutoFit/>
+                      <wps:bodyPr rot="0" spcFirstLastPara="0" vertOverflow="overflow" horzOverflow="overflow" vert="horz" wrap="square" lIns="91440" tIns="45720" rIns="91440" bIns="45720" numCol="1" spcCol="0" rtlCol="0" fromWordArt="0" anchor="t" anchorCtr="0" forceAA="0" compatLnSpc="1">
+                        <a:noAutofit/>
                       </wps:bodyPr>
                     </wps:wsp>
                   </a:graphicData>
@@ -129,43 +119,25 @@
           </mc:Choice>
           <mc:Fallback>
             <w:pict>
-              <v:shape id="文本框 2" o:spid="_x0000_s1026" o:spt="202" type="#_x0000_t202" style="position:absolute;left:0pt;margin-left:66.9pt;margin-top:-8.2pt;height:17.9pt;width:209.9pt;z-index:251702272;mso-width-relative:page;mso-height-relative:page;" filled="f" stroked="f" coordsize="21600,21600" o:gfxdata="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">
+              <v:shape id="_x0000_s1026" o:spid="_x0000_s1026" o:spt="202" type="#_x0000_t202" style="position:absolute;left:0pt;margin-left:3.4pt;margin-top:-52.25pt;height:57.15pt;width:169.2pt;z-index:487159808;mso-width-relative:page;mso-height-relative:page;" filled="f" stroked="f" coordsize="21600,21600" o:gfxdata="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">
                 <v:fill on="f" focussize="0,0"/>
-                <v:stroke on="f" miterlimit="8" joinstyle="miter"/>
+                <v:stroke on="f" weight="0.5pt"/>
                 <v:imagedata o:title=""/>
                 <o:lock v:ext="edit" aspectratio="f"/>
-                <v:textbox inset="2.54mm,0mm,2.54mm,0mm" style="mso-fit-shape-to-text:t;">
+                <v:textbox>
                   <w:txbxContent>
                     <w:p>
                       <w:pPr>
                         <w:adjustRightInd w:val="0"/>
                         <w:snapToGrid w:val="0"/>
+                        <w:jc w:val="left"/>
                         <w:rPr>
                           <w:rFonts w:hint="default" w:ascii="微软雅黑" w:hAnsi="微软雅黑" w:eastAsia="微软雅黑"/>
-                          <w:b w:val="0"/>
-                          <w:bCs/>
-                          <w:color w:val="404040" w:themeColor="text1" w:themeTint="BF"/>
-                          <w:sz w:val="28"/>
-                          <w:szCs w:val="28"/>
-                          <w:lang w:val="en-US"/>
-                          <w14:textFill>
-                            <w14:solidFill>
-                              <w14:schemeClr w14:val="tx1">
-                                <w14:lumMod w14:val="75000"/>
-                                <w14:lumOff w14:val="25000"/>
-                              </w14:schemeClr>
-                            </w14:solidFill>
-                          </w14:textFill>
-                        </w:rPr>
-                      </w:pPr>
-                      <w:r>
-                        <w:rPr>
-                          <w:rFonts w:hint="eastAsia" w:ascii="微软雅黑" w:hAnsi="微软雅黑" w:eastAsia="微软雅黑"/>
                           <w:b/>
                           <w:bCs w:val="0"/>
                           <w:color w:val="404040" w:themeColor="text1" w:themeTint="BF"/>
-                          <w:sz w:val="28"/>
-                          <w:szCs w:val="28"/>
+                          <w:sz w:val="52"/>
+                          <w:szCs w:val="52"/>
                           <w:lang w:val="en-US" w:eastAsia="zh-CN"/>
                           <w14:textFill>
                             <w14:solidFill>
@@ -176,16 +148,15 @@
                             </w14:solidFill>
                           </w14:textFill>
                         </w:rPr>
-                        <w:t>求职意向</w:t>
-                      </w:r>
+                      </w:pPr>
                       <w:r>
                         <w:rPr>
                           <w:rFonts w:hint="eastAsia" w:ascii="微软雅黑" w:hAnsi="微软雅黑" w:eastAsia="微软雅黑"/>
-                          <w:b w:val="0"/>
-                          <w:bCs/>
+                          <w:b/>
+                          <w:bCs w:val="0"/>
                           <w:color w:val="404040" w:themeColor="text1" w:themeTint="BF"/>
-                          <w:sz w:val="28"/>
-                          <w:szCs w:val="28"/>
+                          <w:sz w:val="52"/>
+                          <w:szCs w:val="52"/>
                           <w:lang w:val="en-US" w:eastAsia="zh-CN"/>
                           <w14:textFill>
                             <w14:solidFill>
@@ -196,7 +167,7 @@
                             </w14:solidFill>
                           </w14:textFill>
                         </w:rPr>
-                        <w:t>：WEB前端开发</w:t>
+                        <w:t>个人简历</w:t>
                       </w:r>
                     </w:p>
                   </w:txbxContent>
@@ -213,913 +184,27 @@
         <mc:AlternateContent>
           <mc:Choice Requires="wps">
             <w:drawing>
-              <wp:anchor distT="0" distB="0" distL="114300" distR="114300" simplePos="0" relativeHeight="314041344" behindDoc="0" locked="0" layoutInCell="1" allowOverlap="1">
+              <wp:anchor distT="0" distB="0" distL="114300" distR="114300" simplePos="0" relativeHeight="511565824" behindDoc="0" locked="0" layoutInCell="1" allowOverlap="1">
                 <wp:simplePos x="0" y="0"/>
                 <wp:positionH relativeFrom="column">
-                  <wp:posOffset>-550545</wp:posOffset>
+                  <wp:posOffset>2661920</wp:posOffset>
                 </wp:positionH>
                 <wp:positionV relativeFrom="paragraph">
-                  <wp:posOffset>8129905</wp:posOffset>
+                  <wp:posOffset>-2944495</wp:posOffset>
                 </wp:positionV>
-                <wp:extent cx="6191250" cy="1108710"/>
-                <wp:effectExtent l="0" t="0" r="0" b="0"/>
+                <wp:extent cx="76200" cy="6043930"/>
+                <wp:effectExtent l="0" t="0" r="13970" b="0"/>
                 <wp:wrapNone/>
-                <wp:docPr id="11" name="文本框 2"/>
-                <wp:cNvGraphicFramePr/>
-                <a:graphic xmlns:a="http://schemas.openxmlformats.org/drawingml/2006/main">
-                  <a:graphicData uri="http://schemas.microsoft.com/office/word/2010/wordprocessingShape">
-                    <wps:wsp>
-                      <wps:cNvSpPr txBox="1">
-                        <a:spLocks noChangeArrowheads="1"/>
-                      </wps:cNvSpPr>
-                      <wps:spPr bwMode="auto">
-                        <a:xfrm>
-                          <a:off x="0" y="0"/>
-                          <a:ext cx="6191250" cy="1108710"/>
-                        </a:xfrm>
-                        <a:prstGeom prst="rect">
-                          <a:avLst/>
-                        </a:prstGeom>
-                        <a:noFill/>
-                        <a:ln w="9525">
-                          <a:noFill/>
-                          <a:miter lim="800000"/>
-                        </a:ln>
-                      </wps:spPr>
-                      <wps:txbx>
-                        <w:txbxContent>
-                          <w:p>
-                            <w:pPr>
-                              <w:pStyle w:val="5"/>
-                              <w:numPr>
-                                <w:ilvl w:val="0"/>
-                                <w:numId w:val="1"/>
-                              </w:numPr>
-                              <w:adjustRightInd w:val="0"/>
-                              <w:snapToGrid w:val="0"/>
-                              <w:ind w:left="227" w:leftChars="0" w:hanging="227" w:firstLineChars="0"/>
-                              <w:rPr>
-                                <w:rFonts w:hint="eastAsia" w:ascii="微软雅黑" w:hAnsi="微软雅黑" w:eastAsia="微软雅黑"/>
-                                <w:color w:val="7C7C7C"/>
-                                <w:sz w:val="21"/>
-                                <w:szCs w:val="21"/>
-                                <w:lang w:val="en-US" w:eastAsia="zh-CN"/>
-                              </w:rPr>
-                            </w:pPr>
-                            <w:r>
-                              <w:rPr>
-                                <w:rFonts w:hint="eastAsia" w:ascii="微软雅黑" w:hAnsi="微软雅黑" w:eastAsia="微软雅黑"/>
-                                <w:color w:val="7C7C7C"/>
-                                <w:sz w:val="21"/>
-                                <w:szCs w:val="21"/>
-                                <w:lang w:val="en-US" w:eastAsia="zh-CN"/>
-                              </w:rPr>
-                              <w:t>易和人相处，具有良好的团队合作精神和较强的适应能力，能迅速融入新的团队。</w:t>
-                            </w:r>
-                          </w:p>
-                          <w:p>
-                            <w:pPr>
-                              <w:pStyle w:val="5"/>
-                              <w:numPr>
-                                <w:ilvl w:val="0"/>
-                                <w:numId w:val="1"/>
-                              </w:numPr>
-                              <w:adjustRightInd w:val="0"/>
-                              <w:snapToGrid w:val="0"/>
-                              <w:ind w:left="227" w:leftChars="0" w:hanging="227" w:firstLineChars="0"/>
-                              <w:rPr>
-                                <w:rFonts w:hint="eastAsia" w:ascii="微软雅黑" w:hAnsi="微软雅黑" w:eastAsia="微软雅黑"/>
-                                <w:color w:val="7C7C7C"/>
-                                <w:sz w:val="21"/>
-                                <w:szCs w:val="21"/>
-                                <w:lang w:val="en-US" w:eastAsia="zh-CN"/>
-                              </w:rPr>
-                            </w:pPr>
-                            <w:r>
-                              <w:rPr>
-                                <w:rFonts w:hint="eastAsia" w:ascii="微软雅黑" w:hAnsi="微软雅黑" w:eastAsia="微软雅黑"/>
-                                <w:color w:val="7C7C7C"/>
-                                <w:sz w:val="21"/>
-                                <w:szCs w:val="21"/>
-                                <w:lang w:val="en-US" w:eastAsia="zh-CN"/>
-                              </w:rPr>
-                              <w:t>有强烈的责任感，工作踏实，乐观，积极上进，吃苦耐劳。</w:t>
-                            </w:r>
-                          </w:p>
-                          <w:p>
-                            <w:pPr>
-                              <w:pStyle w:val="5"/>
-                              <w:numPr>
-                                <w:ilvl w:val="0"/>
-                                <w:numId w:val="1"/>
-                              </w:numPr>
-                              <w:adjustRightInd w:val="0"/>
-                              <w:snapToGrid w:val="0"/>
-                              <w:ind w:left="227" w:leftChars="0" w:hanging="227" w:firstLineChars="0"/>
-                              <w:rPr>
-                                <w:rFonts w:hint="eastAsia" w:ascii="微软雅黑" w:hAnsi="微软雅黑" w:eastAsia="微软雅黑"/>
-                                <w:color w:val="7C7C7C"/>
-                                <w:sz w:val="21"/>
-                                <w:szCs w:val="21"/>
-                                <w:lang w:val="en-US" w:eastAsia="zh-CN"/>
-                              </w:rPr>
-                            </w:pPr>
-                            <w:r>
-                              <w:rPr>
-                                <w:rFonts w:hint="eastAsia" w:ascii="微软雅黑" w:hAnsi="微软雅黑" w:eastAsia="微软雅黑"/>
-                                <w:color w:val="7C7C7C"/>
-                                <w:sz w:val="21"/>
-                                <w:szCs w:val="21"/>
-                                <w:lang w:val="en-US" w:eastAsia="zh-CN"/>
-                              </w:rPr>
-                              <w:t>具有很强的自学能力和良好的学习方法。</w:t>
-                            </w:r>
-                          </w:p>
-                          <w:p>
-                            <w:pPr>
-                              <w:pStyle w:val="5"/>
-                              <w:numPr>
-                                <w:ilvl w:val="0"/>
-                                <w:numId w:val="1"/>
-                              </w:numPr>
-                              <w:adjustRightInd w:val="0"/>
-                              <w:snapToGrid w:val="0"/>
-                              <w:ind w:left="227" w:leftChars="0" w:hanging="227" w:firstLineChars="0"/>
-                              <w:rPr>
-                                <w:rFonts w:ascii="微软雅黑" w:hAnsi="微软雅黑" w:eastAsia="微软雅黑"/>
-                                <w:color w:val="7C7C7C"/>
-                                <w:sz w:val="21"/>
-                                <w:szCs w:val="21"/>
-                              </w:rPr>
-                            </w:pPr>
-                            <w:r>
-                              <w:rPr>
-                                <w:rFonts w:hint="eastAsia" w:ascii="微软雅黑" w:hAnsi="微软雅黑" w:eastAsia="微软雅黑"/>
-                                <w:color w:val="7C7C7C"/>
-                                <w:sz w:val="21"/>
-                                <w:szCs w:val="21"/>
-                                <w:lang w:val="en-US" w:eastAsia="zh-CN"/>
-                              </w:rPr>
-                              <w:t>能在较大的压力下保持良好的工作状态，善于自我调节。</w:t>
-                            </w:r>
-                          </w:p>
-                        </w:txbxContent>
-                      </wps:txbx>
-                      <wps:bodyPr rot="0" vert="horz" wrap="square" lIns="91440" tIns="108000" rIns="91440" bIns="0" anchor="t" anchorCtr="0">
-                        <a:noAutofit/>
-                      </wps:bodyPr>
-                    </wps:wsp>
-                  </a:graphicData>
-                </a:graphic>
-              </wp:anchor>
-            </w:drawing>
-          </mc:Choice>
-          <mc:Fallback>
-            <w:pict>
-              <v:shape id="文本框 2" o:spid="_x0000_s1026" o:spt="202" type="#_x0000_t202" style="position:absolute;left:0pt;margin-left:-43.35pt;margin-top:640.15pt;height:87.3pt;width:487.5pt;z-index:314041344;mso-width-relative:page;mso-height-relative:page;" filled="f" stroked="f" coordsize="21600,21600" o:gfxdata="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">
-                <v:fill on="f" focussize="0,0"/>
-                <v:stroke on="f" miterlimit="8" joinstyle="miter"/>
-                <v:imagedata o:title=""/>
-                <o:lock v:ext="edit" aspectratio="f"/>
-                <v:textbox inset="2.54mm,3mm,2.54mm,0mm">
-                  <w:txbxContent>
-                    <w:p>
-                      <w:pPr>
-                        <w:pStyle w:val="5"/>
-                        <w:numPr>
-                          <w:ilvl w:val="0"/>
-                          <w:numId w:val="1"/>
-                        </w:numPr>
-                        <w:adjustRightInd w:val="0"/>
-                        <w:snapToGrid w:val="0"/>
-                        <w:ind w:left="227" w:leftChars="0" w:hanging="227" w:firstLineChars="0"/>
-                        <w:rPr>
-                          <w:rFonts w:hint="eastAsia" w:ascii="微软雅黑" w:hAnsi="微软雅黑" w:eastAsia="微软雅黑"/>
-                          <w:color w:val="7C7C7C"/>
-                          <w:sz w:val="21"/>
-                          <w:szCs w:val="21"/>
-                          <w:lang w:val="en-US" w:eastAsia="zh-CN"/>
-                        </w:rPr>
-                      </w:pPr>
-                      <w:r>
-                        <w:rPr>
-                          <w:rFonts w:hint="eastAsia" w:ascii="微软雅黑" w:hAnsi="微软雅黑" w:eastAsia="微软雅黑"/>
-                          <w:color w:val="7C7C7C"/>
-                          <w:sz w:val="21"/>
-                          <w:szCs w:val="21"/>
-                          <w:lang w:val="en-US" w:eastAsia="zh-CN"/>
-                        </w:rPr>
-                        <w:t>易和人相处，具有良好的团队合作精神和较强的适应能力，能迅速融入新的团队。</w:t>
-                      </w:r>
-                    </w:p>
-                    <w:p>
-                      <w:pPr>
-                        <w:pStyle w:val="5"/>
-                        <w:numPr>
-                          <w:ilvl w:val="0"/>
-                          <w:numId w:val="1"/>
-                        </w:numPr>
-                        <w:adjustRightInd w:val="0"/>
-                        <w:snapToGrid w:val="0"/>
-                        <w:ind w:left="227" w:leftChars="0" w:hanging="227" w:firstLineChars="0"/>
-                        <w:rPr>
-                          <w:rFonts w:hint="eastAsia" w:ascii="微软雅黑" w:hAnsi="微软雅黑" w:eastAsia="微软雅黑"/>
-                          <w:color w:val="7C7C7C"/>
-                          <w:sz w:val="21"/>
-                          <w:szCs w:val="21"/>
-                          <w:lang w:val="en-US" w:eastAsia="zh-CN"/>
-                        </w:rPr>
-                      </w:pPr>
-                      <w:r>
-                        <w:rPr>
-                          <w:rFonts w:hint="eastAsia" w:ascii="微软雅黑" w:hAnsi="微软雅黑" w:eastAsia="微软雅黑"/>
-                          <w:color w:val="7C7C7C"/>
-                          <w:sz w:val="21"/>
-                          <w:szCs w:val="21"/>
-                          <w:lang w:val="en-US" w:eastAsia="zh-CN"/>
-                        </w:rPr>
-                        <w:t>有强烈的责任感，工作踏实，乐观，积极上进，吃苦耐劳。</w:t>
-                      </w:r>
-                    </w:p>
-                    <w:p>
-                      <w:pPr>
-                        <w:pStyle w:val="5"/>
-                        <w:numPr>
-                          <w:ilvl w:val="0"/>
-                          <w:numId w:val="1"/>
-                        </w:numPr>
-                        <w:adjustRightInd w:val="0"/>
-                        <w:snapToGrid w:val="0"/>
-                        <w:ind w:left="227" w:leftChars="0" w:hanging="227" w:firstLineChars="0"/>
-                        <w:rPr>
-                          <w:rFonts w:hint="eastAsia" w:ascii="微软雅黑" w:hAnsi="微软雅黑" w:eastAsia="微软雅黑"/>
-                          <w:color w:val="7C7C7C"/>
-                          <w:sz w:val="21"/>
-                          <w:szCs w:val="21"/>
-                          <w:lang w:val="en-US" w:eastAsia="zh-CN"/>
-                        </w:rPr>
-                      </w:pPr>
-                      <w:r>
-                        <w:rPr>
-                          <w:rFonts w:hint="eastAsia" w:ascii="微软雅黑" w:hAnsi="微软雅黑" w:eastAsia="微软雅黑"/>
-                          <w:color w:val="7C7C7C"/>
-                          <w:sz w:val="21"/>
-                          <w:szCs w:val="21"/>
-                          <w:lang w:val="en-US" w:eastAsia="zh-CN"/>
-                        </w:rPr>
-                        <w:t>具有很强的自学能力和良好的学习方法。</w:t>
-                      </w:r>
-                    </w:p>
-                    <w:p>
-                      <w:pPr>
-                        <w:pStyle w:val="5"/>
-                        <w:numPr>
-                          <w:ilvl w:val="0"/>
-                          <w:numId w:val="1"/>
-                        </w:numPr>
-                        <w:adjustRightInd w:val="0"/>
-                        <w:snapToGrid w:val="0"/>
-                        <w:ind w:left="227" w:leftChars="0" w:hanging="227" w:firstLineChars="0"/>
-                        <w:rPr>
-                          <w:rFonts w:ascii="微软雅黑" w:hAnsi="微软雅黑" w:eastAsia="微软雅黑"/>
-                          <w:color w:val="7C7C7C"/>
-                          <w:sz w:val="21"/>
-                          <w:szCs w:val="21"/>
-                        </w:rPr>
-                      </w:pPr>
-                      <w:r>
-                        <w:rPr>
-                          <w:rFonts w:hint="eastAsia" w:ascii="微软雅黑" w:hAnsi="微软雅黑" w:eastAsia="微软雅黑"/>
-                          <w:color w:val="7C7C7C"/>
-                          <w:sz w:val="21"/>
-                          <w:szCs w:val="21"/>
-                          <w:lang w:val="en-US" w:eastAsia="zh-CN"/>
-                        </w:rPr>
-                        <w:t>能在较大的压力下保持良好的工作状态，善于自我调节。</w:t>
-                      </w:r>
-                    </w:p>
-                  </w:txbxContent>
-                </v:textbox>
-              </v:shape>
-            </w:pict>
-          </mc:Fallback>
-        </mc:AlternateContent>
-      </w:r>
-      <w:r>
-        <w:rPr>
-          <w:sz w:val="21"/>
-        </w:rPr>
-        <mc:AlternateContent>
-          <mc:Choice Requires="wps">
-            <w:drawing>
-              <wp:anchor distT="0" distB="0" distL="114300" distR="114300" simplePos="0" relativeHeight="309535744" behindDoc="0" locked="0" layoutInCell="1" allowOverlap="1">
-                <wp:simplePos x="0" y="0"/>
-                <wp:positionH relativeFrom="column">
-                  <wp:posOffset>-534035</wp:posOffset>
-                </wp:positionH>
-                <wp:positionV relativeFrom="paragraph">
-                  <wp:posOffset>7874635</wp:posOffset>
-                </wp:positionV>
-                <wp:extent cx="1375410" cy="314325"/>
-                <wp:effectExtent l="0" t="0" r="0" b="0"/>
-                <wp:wrapNone/>
-                <wp:docPr id="10" name="文本框 2"/>
-                <wp:cNvGraphicFramePr/>
-                <a:graphic xmlns:a="http://schemas.openxmlformats.org/drawingml/2006/main">
-                  <a:graphicData uri="http://schemas.microsoft.com/office/word/2010/wordprocessingShape">
-                    <wps:wsp>
-                      <wps:cNvSpPr txBox="1">
-                        <a:spLocks noChangeArrowheads="1"/>
-                      </wps:cNvSpPr>
-                      <wps:spPr bwMode="auto">
-                        <a:xfrm>
-                          <a:off x="0" y="0"/>
-                          <a:ext cx="1375410" cy="314325"/>
-                        </a:xfrm>
-                        <a:prstGeom prst="rect">
-                          <a:avLst/>
-                        </a:prstGeom>
-                        <a:noFill/>
-                        <a:ln w="9525">
-                          <a:noFill/>
-                          <a:miter lim="800000"/>
-                        </a:ln>
-                      </wps:spPr>
-                      <wps:txbx>
-                        <w:txbxContent>
-                          <w:p>
-                            <w:pPr>
-                              <w:adjustRightInd w:val="0"/>
-                              <w:snapToGrid w:val="0"/>
-                              <w:rPr>
-                                <w:rFonts w:hint="default" w:ascii="微软雅黑" w:hAnsi="微软雅黑" w:eastAsia="微软雅黑"/>
-                                <w:b/>
-                                <w:color w:val="404040" w:themeColor="text1" w:themeTint="BF"/>
-                                <w:sz w:val="28"/>
-                                <w:szCs w:val="28"/>
-                                <w:lang w:val="en-US"/>
-                                <w14:textFill>
-                                  <w14:solidFill>
-                                    <w14:schemeClr w14:val="tx1">
-                                      <w14:lumMod w14:val="75000"/>
-                                      <w14:lumOff w14:val="25000"/>
-                                    </w14:schemeClr>
-                                  </w14:solidFill>
-                                </w14:textFill>
-                              </w:rPr>
-                            </w:pPr>
-                            <w:r>
-                              <w:rPr>
-                                <w:rFonts w:hint="eastAsia" w:ascii="微软雅黑" w:hAnsi="微软雅黑" w:eastAsia="微软雅黑"/>
-                                <w:b/>
-                                <w:color w:val="404040" w:themeColor="text1" w:themeTint="BF"/>
-                                <w:sz w:val="28"/>
-                                <w:szCs w:val="28"/>
-                                <w:lang w:val="en-US" w:eastAsia="zh-CN"/>
-                                <w14:textFill>
-                                  <w14:solidFill>
-                                    <w14:schemeClr w14:val="tx1">
-                                      <w14:lumMod w14:val="75000"/>
-                                      <w14:lumOff w14:val="25000"/>
-                                    </w14:schemeClr>
-                                  </w14:solidFill>
-                                </w14:textFill>
-                              </w:rPr>
-                              <w:t>自我评价</w:t>
-                            </w:r>
-                          </w:p>
-                        </w:txbxContent>
-                      </wps:txbx>
-                      <wps:bodyPr rot="0" vert="horz" wrap="square" lIns="91440" tIns="0" rIns="91440" bIns="0" anchor="t" anchorCtr="0">
-                        <a:spAutoFit/>
-                      </wps:bodyPr>
-                    </wps:wsp>
-                  </a:graphicData>
-                </a:graphic>
-              </wp:anchor>
-            </w:drawing>
-          </mc:Choice>
-          <mc:Fallback>
-            <w:pict>
-              <v:shape id="文本框 2" o:spid="_x0000_s1026" o:spt="202" type="#_x0000_t202" style="position:absolute;left:0pt;margin-left:-42.05pt;margin-top:620.05pt;height:24.75pt;width:108.3pt;z-index:309535744;mso-width-relative:page;mso-height-relative:page;" filled="f" stroked="f" coordsize="21600,21600" o:gfxdata="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">
-                <v:fill on="f" focussize="0,0"/>
-                <v:stroke on="f" miterlimit="8" joinstyle="miter"/>
-                <v:imagedata o:title=""/>
-                <o:lock v:ext="edit" aspectratio="f"/>
-                <v:textbox inset="2.54mm,0mm,2.54mm,0mm" style="mso-fit-shape-to-text:t;">
-                  <w:txbxContent>
-                    <w:p>
-                      <w:pPr>
-                        <w:adjustRightInd w:val="0"/>
-                        <w:snapToGrid w:val="0"/>
-                        <w:rPr>
-                          <w:rFonts w:hint="default" w:ascii="微软雅黑" w:hAnsi="微软雅黑" w:eastAsia="微软雅黑"/>
-                          <w:b/>
-                          <w:color w:val="404040" w:themeColor="text1" w:themeTint="BF"/>
-                          <w:sz w:val="28"/>
-                          <w:szCs w:val="28"/>
-                          <w:lang w:val="en-US"/>
-                          <w14:textFill>
-                            <w14:solidFill>
-                              <w14:schemeClr w14:val="tx1">
-                                <w14:lumMod w14:val="75000"/>
-                                <w14:lumOff w14:val="25000"/>
-                              </w14:schemeClr>
-                            </w14:solidFill>
-                          </w14:textFill>
-                        </w:rPr>
-                      </w:pPr>
-                      <w:r>
-                        <w:rPr>
-                          <w:rFonts w:hint="eastAsia" w:ascii="微软雅黑" w:hAnsi="微软雅黑" w:eastAsia="微软雅黑"/>
-                          <w:b/>
-                          <w:color w:val="404040" w:themeColor="text1" w:themeTint="BF"/>
-                          <w:sz w:val="28"/>
-                          <w:szCs w:val="28"/>
-                          <w:lang w:val="en-US" w:eastAsia="zh-CN"/>
-                          <w14:textFill>
-                            <w14:solidFill>
-                              <w14:schemeClr w14:val="tx1">
-                                <w14:lumMod w14:val="75000"/>
-                                <w14:lumOff w14:val="25000"/>
-                              </w14:schemeClr>
-                            </w14:solidFill>
-                          </w14:textFill>
-                        </w:rPr>
-                        <w:t>自我评价</w:t>
-                      </w:r>
-                    </w:p>
-                  </w:txbxContent>
-                </v:textbox>
-              </v:shape>
-            </w:pict>
-          </mc:Fallback>
-        </mc:AlternateContent>
-      </w:r>
-      <w:r>
-        <w:rPr>
-          <w:sz w:val="21"/>
-        </w:rPr>
-        <mc:AlternateContent>
-          <mc:Choice Requires="wps">
-            <w:drawing>
-              <wp:anchor distT="0" distB="0" distL="114300" distR="114300" simplePos="0" relativeHeight="304510976" behindDoc="0" locked="0" layoutInCell="1" allowOverlap="1">
-                <wp:simplePos x="0" y="0"/>
-                <wp:positionH relativeFrom="column">
-                  <wp:posOffset>-733425</wp:posOffset>
-                </wp:positionH>
-                <wp:positionV relativeFrom="paragraph">
-                  <wp:posOffset>8046085</wp:posOffset>
-                </wp:positionV>
-                <wp:extent cx="76200" cy="1335405"/>
-                <wp:effectExtent l="0" t="0" r="0" b="17145"/>
-                <wp:wrapNone/>
-                <wp:docPr id="29" name="圆角矩形 29"/>
+                <wp:docPr id="25" name="圆角矩形 25"/>
                 <wp:cNvGraphicFramePr/>
                 <a:graphic xmlns:a="http://schemas.openxmlformats.org/drawingml/2006/main">
                   <a:graphicData uri="http://schemas.microsoft.com/office/word/2010/wordprocessingShape">
                     <wps:wsp>
                       <wps:cNvSpPr/>
                       <wps:spPr>
-                        <a:xfrm flipH="1">
+                        <a:xfrm rot="16200000" flipH="1">
                           <a:off x="0" y="0"/>
-                          <a:ext cx="76200" cy="1335405"/>
-                        </a:xfrm>
-                        <a:prstGeom prst="roundRect">
-                          <a:avLst>
-                            <a:gd name="adj" fmla="val 50000"/>
-                          </a:avLst>
-                        </a:prstGeom>
-                        <a:solidFill>
-                          <a:srgbClr val="BC6049"/>
-                        </a:solidFill>
-                        <a:ln>
-                          <a:noFill/>
-                        </a:ln>
-                      </wps:spPr>
-                      <wps:style>
-                        <a:lnRef idx="2">
-                          <a:schemeClr val="accent1">
-                            <a:shade val="50000"/>
-                          </a:schemeClr>
-                        </a:lnRef>
-                        <a:fillRef idx="1">
-                          <a:schemeClr val="accent1"/>
-                        </a:fillRef>
-                        <a:effectRef idx="0">
-                          <a:schemeClr val="accent1"/>
-                        </a:effectRef>
-                        <a:fontRef idx="minor">
-                          <a:schemeClr val="lt1"/>
-                        </a:fontRef>
-                      </wps:style>
-                      <wps:bodyPr rot="0" spcFirstLastPara="0" vertOverflow="overflow" horzOverflow="overflow" vert="horz" wrap="square" lIns="91440" tIns="45720" rIns="91440" bIns="45720" numCol="1" spcCol="0" rtlCol="0" fromWordArt="0" anchor="ctr" anchorCtr="0" forceAA="0" compatLnSpc="1">
-                        <a:noAutofit/>
-                      </wps:bodyPr>
-                    </wps:wsp>
-                  </a:graphicData>
-                </a:graphic>
-              </wp:anchor>
-            </w:drawing>
-          </mc:Choice>
-          <mc:Fallback>
-            <w:pict>
-              <v:roundrect id="_x0000_s1026" o:spid="_x0000_s1026" o:spt="2" style="position:absolute;left:0pt;flip:x;margin-left:-57.75pt;margin-top:633.55pt;height:105.15pt;width:6pt;z-index:304510976;v-text-anchor:middle;mso-width-relative:page;mso-height-relative:page;" fillcolor="#BC6049" filled="t" stroked="f" coordsize="21600,21600" arcsize="0.5" o:gfxdata="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">
-                <v:fill on="t" focussize="0,0"/>
-                <v:stroke on="f" weight="1pt" miterlimit="8" joinstyle="miter"/>
-                <v:imagedata o:title=""/>
-                <o:lock v:ext="edit" aspectratio="f"/>
-              </v:roundrect>
-            </w:pict>
-          </mc:Fallback>
-        </mc:AlternateContent>
-      </w:r>
-      <w:r>
-        <w:rPr>
-          <w:sz w:val="21"/>
-        </w:rPr>
-        <mc:AlternateContent>
-          <mc:Choice Requires="wps">
-            <w:drawing>
-              <wp:anchor distT="0" distB="0" distL="114300" distR="114300" simplePos="0" relativeHeight="273231872" behindDoc="0" locked="0" layoutInCell="1" allowOverlap="1">
-                <wp:simplePos x="0" y="0"/>
-                <wp:positionH relativeFrom="column">
-                  <wp:posOffset>-537845</wp:posOffset>
-                </wp:positionH>
-                <wp:positionV relativeFrom="paragraph">
-                  <wp:posOffset>6746875</wp:posOffset>
-                </wp:positionV>
-                <wp:extent cx="6194425" cy="915035"/>
-                <wp:effectExtent l="0" t="0" r="0" b="0"/>
-                <wp:wrapNone/>
-                <wp:docPr id="32" name="文本框 2"/>
-                <wp:cNvGraphicFramePr/>
-                <a:graphic xmlns:a="http://schemas.openxmlformats.org/drawingml/2006/main">
-                  <a:graphicData uri="http://schemas.microsoft.com/office/word/2010/wordprocessingShape">
-                    <wps:wsp>
-                      <wps:cNvSpPr txBox="1">
-                        <a:spLocks noChangeArrowheads="1"/>
-                      </wps:cNvSpPr>
-                      <wps:spPr bwMode="auto">
-                        <a:xfrm>
-                          <a:off x="0" y="0"/>
-                          <a:ext cx="6194425" cy="915035"/>
-                        </a:xfrm>
-                        <a:prstGeom prst="rect">
-                          <a:avLst/>
-                        </a:prstGeom>
-                        <a:noFill/>
-                        <a:ln w="9525">
-                          <a:noFill/>
-                          <a:miter lim="800000"/>
-                        </a:ln>
-                      </wps:spPr>
-                      <wps:txbx>
-                        <w:txbxContent>
-                          <w:p>
-                            <w:pPr>
-                              <w:adjustRightInd w:val="0"/>
-                              <w:snapToGrid w:val="0"/>
-                              <w:rPr>
-                                <w:rFonts w:hint="eastAsia" w:ascii="微软雅黑" w:hAnsi="微软雅黑" w:eastAsia="微软雅黑"/>
-                                <w:color w:val="7C7C7C"/>
-                                <w:sz w:val="21"/>
-                                <w:szCs w:val="21"/>
-                                <w:lang w:val="en-US" w:eastAsia="zh-CN"/>
-                              </w:rPr>
-                            </w:pPr>
-                            <w:r>
-                              <w:rPr>
-                                <w:rFonts w:hint="eastAsia" w:ascii="微软雅黑" w:hAnsi="微软雅黑" w:eastAsia="微软雅黑"/>
-                                <w:color w:val="7C7C7C"/>
-                                <w:sz w:val="21"/>
-                                <w:szCs w:val="21"/>
-                                <w:lang w:val="en-US" w:eastAsia="zh-CN"/>
-                              </w:rPr>
-                              <w:t>大学英语四级                        计算机二级MS Office高级应用</w:t>
-                            </w:r>
-                          </w:p>
-                          <w:p>
-                            <w:pPr>
-                              <w:adjustRightInd w:val="0"/>
-                              <w:snapToGrid w:val="0"/>
-                              <w:rPr>
-                                <w:rFonts w:hint="default" w:ascii="微软雅黑" w:hAnsi="微软雅黑" w:eastAsia="微软雅黑"/>
-                                <w:color w:val="7C7C7C"/>
-                                <w:sz w:val="21"/>
-                                <w:szCs w:val="21"/>
-                                <w:lang w:val="en-US" w:eastAsia="zh-CN"/>
-                              </w:rPr>
-                            </w:pPr>
-                            <w:r>
-                              <w:rPr>
-                                <w:rFonts w:hint="eastAsia" w:ascii="微软雅黑" w:hAnsi="微软雅黑" w:eastAsia="微软雅黑"/>
-                                <w:color w:val="7C7C7C"/>
-                                <w:sz w:val="21"/>
-                                <w:szCs w:val="21"/>
-                                <w:lang w:val="en-US" w:eastAsia="zh-CN"/>
-                              </w:rPr>
-                              <w:t>初级信息技术处理员                  华为HCIA认证</w:t>
-                            </w:r>
-                          </w:p>
-                          <w:p>
-                            <w:pPr>
-                              <w:adjustRightInd w:val="0"/>
-                              <w:snapToGrid w:val="0"/>
-                              <w:rPr>
-                                <w:rFonts w:hint="default" w:ascii="微软雅黑" w:hAnsi="微软雅黑" w:eastAsia="微软雅黑"/>
-                                <w:color w:val="7C7C7C"/>
-                                <w:sz w:val="21"/>
-                                <w:szCs w:val="21"/>
-                                <w:lang w:val="en-US" w:eastAsia="zh-CN"/>
-                              </w:rPr>
-                            </w:pPr>
-                            <w:r>
-                              <w:rPr>
-                                <w:rFonts w:hint="eastAsia" w:ascii="微软雅黑" w:hAnsi="微软雅黑" w:eastAsia="微软雅黑"/>
-                                <w:color w:val="7C7C7C"/>
-                                <w:sz w:val="21"/>
-                                <w:szCs w:val="21"/>
-                                <w:lang w:val="en-US" w:eastAsia="zh-CN"/>
-                              </w:rPr>
-                              <w:t>C1驾驶证</w:t>
-                            </w:r>
-                          </w:p>
-                        </w:txbxContent>
-                      </wps:txbx>
-                      <wps:bodyPr rot="0" vert="horz" wrap="square" lIns="91440" tIns="108000" rIns="91440" bIns="0" anchor="t" anchorCtr="0">
-                        <a:noAutofit/>
-                      </wps:bodyPr>
-                    </wps:wsp>
-                  </a:graphicData>
-                </a:graphic>
-              </wp:anchor>
-            </w:drawing>
-          </mc:Choice>
-          <mc:Fallback>
-            <w:pict>
-              <v:shape id="文本框 2" o:spid="_x0000_s1026" o:spt="202" type="#_x0000_t202" style="position:absolute;left:0pt;margin-left:-42.35pt;margin-top:531.25pt;height:72.05pt;width:487.75pt;z-index:273231872;mso-width-relative:page;mso-height-relative:page;" filled="f" stroked="f" coordsize="21600,21600" o:gfxdata="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">
-                <v:fill on="f" focussize="0,0"/>
-                <v:stroke on="f" miterlimit="8" joinstyle="miter"/>
-                <v:imagedata o:title=""/>
-                <o:lock v:ext="edit" aspectratio="f"/>
-                <v:textbox inset="2.54mm,3mm,2.54mm,0mm">
-                  <w:txbxContent>
-                    <w:p>
-                      <w:pPr>
-                        <w:adjustRightInd w:val="0"/>
-                        <w:snapToGrid w:val="0"/>
-                        <w:rPr>
-                          <w:rFonts w:hint="eastAsia" w:ascii="微软雅黑" w:hAnsi="微软雅黑" w:eastAsia="微软雅黑"/>
-                          <w:color w:val="7C7C7C"/>
-                          <w:sz w:val="21"/>
-                          <w:szCs w:val="21"/>
-                          <w:lang w:val="en-US" w:eastAsia="zh-CN"/>
-                        </w:rPr>
-                      </w:pPr>
-                      <w:r>
-                        <w:rPr>
-                          <w:rFonts w:hint="eastAsia" w:ascii="微软雅黑" w:hAnsi="微软雅黑" w:eastAsia="微软雅黑"/>
-                          <w:color w:val="7C7C7C"/>
-                          <w:sz w:val="21"/>
-                          <w:szCs w:val="21"/>
-                          <w:lang w:val="en-US" w:eastAsia="zh-CN"/>
-                        </w:rPr>
-                        <w:t>大学英语四级                        计算机二级MS Office高级应用</w:t>
-                      </w:r>
-                    </w:p>
-                    <w:p>
-                      <w:pPr>
-                        <w:adjustRightInd w:val="0"/>
-                        <w:snapToGrid w:val="0"/>
-                        <w:rPr>
-                          <w:rFonts w:hint="default" w:ascii="微软雅黑" w:hAnsi="微软雅黑" w:eastAsia="微软雅黑"/>
-                          <w:color w:val="7C7C7C"/>
-                          <w:sz w:val="21"/>
-                          <w:szCs w:val="21"/>
-                          <w:lang w:val="en-US" w:eastAsia="zh-CN"/>
-                        </w:rPr>
-                      </w:pPr>
-                      <w:r>
-                        <w:rPr>
-                          <w:rFonts w:hint="eastAsia" w:ascii="微软雅黑" w:hAnsi="微软雅黑" w:eastAsia="微软雅黑"/>
-                          <w:color w:val="7C7C7C"/>
-                          <w:sz w:val="21"/>
-                          <w:szCs w:val="21"/>
-                          <w:lang w:val="en-US" w:eastAsia="zh-CN"/>
-                        </w:rPr>
-                        <w:t>初级信息技术处理员                  华为HCIA认证</w:t>
-                      </w:r>
-                    </w:p>
-                    <w:p>
-                      <w:pPr>
-                        <w:adjustRightInd w:val="0"/>
-                        <w:snapToGrid w:val="0"/>
-                        <w:rPr>
-                          <w:rFonts w:hint="default" w:ascii="微软雅黑" w:hAnsi="微软雅黑" w:eastAsia="微软雅黑"/>
-                          <w:color w:val="7C7C7C"/>
-                          <w:sz w:val="21"/>
-                          <w:szCs w:val="21"/>
-                          <w:lang w:val="en-US" w:eastAsia="zh-CN"/>
-                        </w:rPr>
-                      </w:pPr>
-                      <w:r>
-                        <w:rPr>
-                          <w:rFonts w:hint="eastAsia" w:ascii="微软雅黑" w:hAnsi="微软雅黑" w:eastAsia="微软雅黑"/>
-                          <w:color w:val="7C7C7C"/>
-                          <w:sz w:val="21"/>
-                          <w:szCs w:val="21"/>
-                          <w:lang w:val="en-US" w:eastAsia="zh-CN"/>
-                        </w:rPr>
-                        <w:t>C1驾驶证</w:t>
-                      </w:r>
-                    </w:p>
-                  </w:txbxContent>
-                </v:textbox>
-              </v:shape>
-            </w:pict>
-          </mc:Fallback>
-        </mc:AlternateContent>
-      </w:r>
-      <w:r>
-        <w:rPr>
-          <w:sz w:val="21"/>
-        </w:rPr>
-        <mc:AlternateContent>
-          <mc:Choice Requires="wps">
-            <w:drawing>
-              <wp:anchor distT="0" distB="0" distL="114300" distR="114300" simplePos="0" relativeHeight="269624320" behindDoc="0" locked="0" layoutInCell="1" allowOverlap="1">
-                <wp:simplePos x="0" y="0"/>
-                <wp:positionH relativeFrom="column">
-                  <wp:posOffset>-506095</wp:posOffset>
-                </wp:positionH>
-                <wp:positionV relativeFrom="paragraph">
-                  <wp:posOffset>6513830</wp:posOffset>
-                </wp:positionV>
-                <wp:extent cx="1158875" cy="314325"/>
-                <wp:effectExtent l="0" t="0" r="0" b="0"/>
-                <wp:wrapNone/>
-                <wp:docPr id="31" name="文本框 2"/>
-                <wp:cNvGraphicFramePr/>
-                <a:graphic xmlns:a="http://schemas.openxmlformats.org/drawingml/2006/main">
-                  <a:graphicData uri="http://schemas.microsoft.com/office/word/2010/wordprocessingShape">
-                    <wps:wsp>
-                      <wps:cNvSpPr txBox="1">
-                        <a:spLocks noChangeArrowheads="1"/>
-                      </wps:cNvSpPr>
-                      <wps:spPr bwMode="auto">
-                        <a:xfrm>
-                          <a:off x="0" y="0"/>
-                          <a:ext cx="1158875" cy="314325"/>
-                        </a:xfrm>
-                        <a:prstGeom prst="rect">
-                          <a:avLst/>
-                        </a:prstGeom>
-                        <a:noFill/>
-                        <a:ln w="9525">
-                          <a:noFill/>
-                          <a:miter lim="800000"/>
-                        </a:ln>
-                      </wps:spPr>
-                      <wps:txbx>
-                        <w:txbxContent>
-                          <w:p>
-                            <w:pPr>
-                              <w:adjustRightInd w:val="0"/>
-                              <w:snapToGrid w:val="0"/>
-                              <w:rPr>
-                                <w:rFonts w:hint="default" w:ascii="微软雅黑" w:hAnsi="微软雅黑" w:eastAsia="微软雅黑"/>
-                                <w:b/>
-                                <w:color w:val="404040" w:themeColor="text1" w:themeTint="BF"/>
-                                <w:sz w:val="28"/>
-                                <w:szCs w:val="28"/>
-                                <w:lang w:val="en-US" w:eastAsia="zh-CN"/>
-                                <w14:textFill>
-                                  <w14:solidFill>
-                                    <w14:schemeClr w14:val="tx1">
-                                      <w14:lumMod w14:val="75000"/>
-                                      <w14:lumOff w14:val="25000"/>
-                                    </w14:schemeClr>
-                                  </w14:solidFill>
-                                </w14:textFill>
-                              </w:rPr>
-                            </w:pPr>
-                            <w:r>
-                              <w:rPr>
-                                <w:rFonts w:hint="eastAsia" w:ascii="微软雅黑" w:hAnsi="微软雅黑" w:eastAsia="微软雅黑"/>
-                                <w:b/>
-                                <w:color w:val="404040" w:themeColor="text1" w:themeTint="BF"/>
-                                <w:sz w:val="28"/>
-                                <w:szCs w:val="28"/>
-                                <w:lang w:val="en-US" w:eastAsia="zh-CN"/>
-                                <w14:textFill>
-                                  <w14:solidFill>
-                                    <w14:schemeClr w14:val="tx1">
-                                      <w14:lumMod w14:val="75000"/>
-                                      <w14:lumOff w14:val="25000"/>
-                                    </w14:schemeClr>
-                                  </w14:solidFill>
-                                </w14:textFill>
-                              </w:rPr>
-                              <w:t>证书</w:t>
-                            </w:r>
-                          </w:p>
-                        </w:txbxContent>
-                      </wps:txbx>
-                      <wps:bodyPr rot="0" vert="horz" wrap="square" lIns="91440" tIns="0" rIns="91440" bIns="0" anchor="t" anchorCtr="0">
-                        <a:spAutoFit/>
-                      </wps:bodyPr>
-                    </wps:wsp>
-                  </a:graphicData>
-                </a:graphic>
-              </wp:anchor>
-            </w:drawing>
-          </mc:Choice>
-          <mc:Fallback>
-            <w:pict>
-              <v:shape id="文本框 2" o:spid="_x0000_s1026" o:spt="202" type="#_x0000_t202" style="position:absolute;left:0pt;margin-left:-39.85pt;margin-top:512.9pt;height:24.75pt;width:91.25pt;z-index:269624320;mso-width-relative:page;mso-height-relative:page;" filled="f" stroked="f" coordsize="21600,21600" o:gfxdata="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">
-                <v:fill on="f" focussize="0,0"/>
-                <v:stroke on="f" miterlimit="8" joinstyle="miter"/>
-                <v:imagedata o:title=""/>
-                <o:lock v:ext="edit" aspectratio="f"/>
-                <v:textbox inset="2.54mm,0mm,2.54mm,0mm" style="mso-fit-shape-to-text:t;">
-                  <w:txbxContent>
-                    <w:p>
-                      <w:pPr>
-                        <w:adjustRightInd w:val="0"/>
-                        <w:snapToGrid w:val="0"/>
-                        <w:rPr>
-                          <w:rFonts w:hint="default" w:ascii="微软雅黑" w:hAnsi="微软雅黑" w:eastAsia="微软雅黑"/>
-                          <w:b/>
-                          <w:color w:val="404040" w:themeColor="text1" w:themeTint="BF"/>
-                          <w:sz w:val="28"/>
-                          <w:szCs w:val="28"/>
-                          <w:lang w:val="en-US" w:eastAsia="zh-CN"/>
-                          <w14:textFill>
-                            <w14:solidFill>
-                              <w14:schemeClr w14:val="tx1">
-                                <w14:lumMod w14:val="75000"/>
-                                <w14:lumOff w14:val="25000"/>
-                              </w14:schemeClr>
-                            </w14:solidFill>
-                          </w14:textFill>
-                        </w:rPr>
-                      </w:pPr>
-                      <w:r>
-                        <w:rPr>
-                          <w:rFonts w:hint="eastAsia" w:ascii="微软雅黑" w:hAnsi="微软雅黑" w:eastAsia="微软雅黑"/>
-                          <w:b/>
-                          <w:color w:val="404040" w:themeColor="text1" w:themeTint="BF"/>
-                          <w:sz w:val="28"/>
-                          <w:szCs w:val="28"/>
-                          <w:lang w:val="en-US" w:eastAsia="zh-CN"/>
-                          <w14:textFill>
-                            <w14:solidFill>
-                              <w14:schemeClr w14:val="tx1">
-                                <w14:lumMod w14:val="75000"/>
-                                <w14:lumOff w14:val="25000"/>
-                              </w14:schemeClr>
-                            </w14:solidFill>
-                          </w14:textFill>
-                        </w:rPr>
-                        <w:t>证书</w:t>
-                      </w:r>
-                    </w:p>
-                  </w:txbxContent>
-                </v:textbox>
-              </v:shape>
-            </w:pict>
-          </mc:Fallback>
-        </mc:AlternateContent>
-      </w:r>
-      <w:r>
-        <w:rPr>
-          <w:sz w:val="21"/>
-        </w:rPr>
-        <mc:AlternateContent>
-          <mc:Choice Requires="wps">
-            <w:drawing>
-              <wp:anchor distT="0" distB="0" distL="114300" distR="114300" simplePos="0" relativeHeight="274106368" behindDoc="0" locked="0" layoutInCell="1" allowOverlap="1">
-                <wp:simplePos x="0" y="0"/>
-                <wp:positionH relativeFrom="column">
-                  <wp:posOffset>-738505</wp:posOffset>
-                </wp:positionH>
-                <wp:positionV relativeFrom="paragraph">
-                  <wp:posOffset>6685915</wp:posOffset>
-                </wp:positionV>
-                <wp:extent cx="83185" cy="951865"/>
-                <wp:effectExtent l="0" t="0" r="8255" b="8255"/>
-                <wp:wrapNone/>
-                <wp:docPr id="33" name="圆角矩形 33"/>
-                <wp:cNvGraphicFramePr/>
-                <a:graphic xmlns:a="http://schemas.openxmlformats.org/drawingml/2006/main">
-                  <a:graphicData uri="http://schemas.microsoft.com/office/word/2010/wordprocessingShape">
-                    <wps:wsp>
-                      <wps:cNvSpPr/>
-                      <wps:spPr>
-                        <a:xfrm>
-                          <a:off x="0" y="0"/>
-                          <a:ext cx="83185" cy="951865"/>
+                          <a:ext cx="76200" cy="6043930"/>
                         </a:xfrm>
                         <a:prstGeom prst="roundRect">
                           <a:avLst>
@@ -1160,7 +245,7 @@
           </mc:Choice>
           <mc:Fallback>
             <w:pict>
-              <v:roundrect id="_x0000_s1026" o:spid="_x0000_s1026" o:spt="2" style="position:absolute;left:0pt;margin-left:-58.15pt;margin-top:526.45pt;height:74.95pt;width:6.55pt;z-index:274106368;v-text-anchor:middle;mso-width-relative:page;mso-height-relative:page;" fillcolor="#4F517A" filled="t" stroked="f" coordsize="21600,21600" arcsize="0.5" o:gfxdata="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">
+              <v:roundrect id="_x0000_s1026" o:spid="_x0000_s1026" o:spt="2" style="position:absolute;left:0pt;flip:x;margin-left:209.6pt;margin-top:-231.85pt;height:475.9pt;width:6pt;rotation:5898240f;z-index:511565824;v-text-anchor:middle;mso-width-relative:page;mso-height-relative:page;" fillcolor="#4F517A" filled="t" stroked="f" coordsize="21600,21600" arcsize="0.5" o:gfxdata="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">
                 <v:fill on="t" focussize="0,0"/>
                 <v:stroke on="f" weight="1pt" miterlimit="8" joinstyle="miter"/>
                 <v:imagedata o:title=""/>
@@ -1177,18 +262,18 @@
         <mc:AlternateContent>
           <mc:Choice Requires="wps">
             <w:drawing>
-              <wp:anchor distT="0" distB="0" distL="114300" distR="114300" simplePos="0" relativeHeight="252041216" behindDoc="0" locked="0" layoutInCell="1" allowOverlap="1">
+              <wp:anchor distT="0" distB="0" distL="114300" distR="114300" simplePos="0" relativeHeight="251702272" behindDoc="0" locked="0" layoutInCell="1" allowOverlap="1">
                 <wp:simplePos x="0" y="0"/>
                 <wp:positionH relativeFrom="column">
-                  <wp:posOffset>-434975</wp:posOffset>
+                  <wp:posOffset>3115310</wp:posOffset>
                 </wp:positionH>
                 <wp:positionV relativeFrom="paragraph">
-                  <wp:posOffset>3639820</wp:posOffset>
+                  <wp:posOffset>-320040</wp:posOffset>
                 </wp:positionV>
-                <wp:extent cx="6178550" cy="2689225"/>
+                <wp:extent cx="2164080" cy="227330"/>
                 <wp:effectExtent l="0" t="0" r="0" b="0"/>
                 <wp:wrapNone/>
-                <wp:docPr id="9" name="文本框 2"/>
+                <wp:docPr id="3" name="文本框 2"/>
                 <wp:cNvGraphicFramePr/>
                 <a:graphic xmlns:a="http://schemas.openxmlformats.org/drawingml/2006/main">
                   <a:graphicData uri="http://schemas.microsoft.com/office/word/2010/wordprocessingShape">
@@ -1199,628 +284,7 @@
                       <wps:spPr bwMode="auto">
                         <a:xfrm>
                           <a:off x="0" y="0"/>
-                          <a:ext cx="6178550" cy="2689225"/>
-                        </a:xfrm>
-                        <a:prstGeom prst="rect">
-                          <a:avLst/>
-                        </a:prstGeom>
-                        <a:noFill/>
-                        <a:ln w="9525">
-                          <a:noFill/>
-                          <a:miter lim="800000"/>
-                        </a:ln>
-                      </wps:spPr>
-                      <wps:txbx>
-                        <w:txbxContent>
-                          <w:p>
-                            <w:pPr>
-                              <w:pStyle w:val="2"/>
-                              <w:keepNext w:val="0"/>
-                              <w:keepLines w:val="0"/>
-                              <w:pageBreakBefore w:val="0"/>
-                              <w:widowControl/>
-                              <w:numPr>
-                                <w:ilvl w:val="0"/>
-                                <w:numId w:val="2"/>
-                              </w:numPr>
-                              <w:suppressLineNumbers w:val="0"/>
-                              <w:shd w:val="clear" w:fill="FFFFFF"/>
-                              <w:kinsoku/>
-                              <w:wordWrap/>
-                              <w:overflowPunct/>
-                              <w:topLinePunct w:val="0"/>
-                              <w:autoSpaceDE/>
-                              <w:autoSpaceDN/>
-                              <w:bidi w:val="0"/>
-                              <w:adjustRightInd/>
-                              <w:snapToGrid/>
-                              <w:spacing w:before="0" w:beforeAutospacing="0" w:after="120" w:afterAutospacing="0" w:line="300" w:lineRule="auto"/>
-                              <w:ind w:left="227" w:leftChars="0" w:right="0" w:hanging="227" w:firstLineChars="0"/>
-                              <w:textAlignment w:val="auto"/>
-                              <w:rPr>
-                                <w:rFonts w:hint="eastAsia" w:ascii="微软雅黑" w:hAnsi="微软雅黑" w:eastAsia="微软雅黑" w:cstheme="minorBidi"/>
-                                <w:color w:val="7C7C7C"/>
-                                <w:kern w:val="2"/>
-                                <w:sz w:val="21"/>
-                                <w:szCs w:val="21"/>
-                                <w:lang w:val="en-US" w:eastAsia="zh-CN" w:bidi="ar-SA"/>
-                              </w:rPr>
-                            </w:pPr>
-                            <w:r>
-                              <w:rPr>
-                                <w:rFonts w:hint="eastAsia" w:ascii="微软雅黑" w:hAnsi="微软雅黑" w:eastAsia="微软雅黑" w:cstheme="minorBidi"/>
-                                <w:color w:val="7C7C7C"/>
-                                <w:kern w:val="2"/>
-                                <w:sz w:val="21"/>
-                                <w:szCs w:val="21"/>
-                                <w:lang w:val="en-US" w:eastAsia="zh-CN" w:bidi="ar-SA"/>
-                              </w:rPr>
-                              <w:t>熟悉 HTML，CSS，Bootstrap完成网页静态布局</w:t>
-                            </w:r>
-                          </w:p>
-                          <w:p>
-                            <w:pPr>
-                              <w:pStyle w:val="2"/>
-                              <w:keepNext w:val="0"/>
-                              <w:keepLines w:val="0"/>
-                              <w:pageBreakBefore w:val="0"/>
-                              <w:widowControl/>
-                              <w:numPr>
-                                <w:ilvl w:val="0"/>
-                                <w:numId w:val="2"/>
-                              </w:numPr>
-                              <w:suppressLineNumbers w:val="0"/>
-                              <w:shd w:val="clear" w:fill="FFFFFF"/>
-                              <w:kinsoku/>
-                              <w:wordWrap/>
-                              <w:overflowPunct/>
-                              <w:topLinePunct w:val="0"/>
-                              <w:autoSpaceDE/>
-                              <w:autoSpaceDN/>
-                              <w:bidi w:val="0"/>
-                              <w:adjustRightInd/>
-                              <w:snapToGrid/>
-                              <w:spacing w:before="0" w:beforeAutospacing="0" w:after="120" w:afterAutospacing="0" w:line="300" w:lineRule="auto"/>
-                              <w:ind w:left="227" w:leftChars="0" w:right="0" w:hanging="227" w:firstLineChars="0"/>
-                              <w:textAlignment w:val="auto"/>
-                              <w:rPr>
-                                <w:rFonts w:hint="eastAsia" w:ascii="微软雅黑" w:hAnsi="微软雅黑" w:eastAsia="微软雅黑" w:cstheme="minorBidi"/>
-                                <w:color w:val="7C7C7C"/>
-                                <w:kern w:val="2"/>
-                                <w:sz w:val="21"/>
-                                <w:szCs w:val="21"/>
-                                <w:lang w:val="en-US" w:eastAsia="zh-CN" w:bidi="ar-SA"/>
-                              </w:rPr>
-                            </w:pPr>
-                            <w:r>
-                              <w:rPr>
-                                <w:rFonts w:hint="eastAsia" w:ascii="微软雅黑" w:hAnsi="微软雅黑" w:eastAsia="微软雅黑" w:cstheme="minorBidi"/>
-                                <w:color w:val="7C7C7C"/>
-                                <w:kern w:val="2"/>
-                                <w:sz w:val="21"/>
-                                <w:szCs w:val="21"/>
-                                <w:lang w:val="en-US" w:eastAsia="zh-CN" w:bidi="ar-SA"/>
-                              </w:rPr>
-                              <w:t>基本理解 AJax 技术运作机制</w:t>
-                            </w:r>
-                          </w:p>
-                          <w:p>
-                            <w:pPr>
-                              <w:pStyle w:val="2"/>
-                              <w:keepNext w:val="0"/>
-                              <w:keepLines w:val="0"/>
-                              <w:pageBreakBefore w:val="0"/>
-                              <w:widowControl/>
-                              <w:numPr>
-                                <w:ilvl w:val="0"/>
-                                <w:numId w:val="2"/>
-                              </w:numPr>
-                              <w:suppressLineNumbers w:val="0"/>
-                              <w:shd w:val="clear" w:fill="FFFFFF"/>
-                              <w:kinsoku/>
-                              <w:wordWrap/>
-                              <w:overflowPunct/>
-                              <w:topLinePunct w:val="0"/>
-                              <w:autoSpaceDE/>
-                              <w:autoSpaceDN/>
-                              <w:bidi w:val="0"/>
-                              <w:adjustRightInd/>
-                              <w:snapToGrid/>
-                              <w:spacing w:before="0" w:beforeAutospacing="0" w:after="120" w:afterAutospacing="0" w:line="300" w:lineRule="auto"/>
-                              <w:ind w:left="227" w:leftChars="0" w:right="0" w:hanging="227" w:firstLineChars="0"/>
-                              <w:textAlignment w:val="auto"/>
-                              <w:rPr>
-                                <w:rFonts w:hint="eastAsia" w:ascii="微软雅黑" w:hAnsi="微软雅黑" w:eastAsia="微软雅黑" w:cstheme="minorBidi"/>
-                                <w:color w:val="7C7C7C"/>
-                                <w:kern w:val="2"/>
-                                <w:sz w:val="21"/>
-                                <w:szCs w:val="21"/>
-                                <w:lang w:val="en-US" w:eastAsia="zh-CN" w:bidi="ar-SA"/>
-                              </w:rPr>
-                            </w:pPr>
-                            <w:r>
-                              <w:rPr>
-                                <w:rFonts w:hint="eastAsia" w:ascii="微软雅黑" w:hAnsi="微软雅黑" w:eastAsia="微软雅黑" w:cstheme="minorBidi"/>
-                                <w:color w:val="7C7C7C"/>
-                                <w:kern w:val="2"/>
-                                <w:sz w:val="21"/>
-                                <w:szCs w:val="21"/>
-                                <w:lang w:val="en-US" w:eastAsia="zh-CN" w:bidi="ar-SA"/>
-                              </w:rPr>
-                              <w:t>了解JavaScript，Node.js，与Mysql数据库实现数据交互</w:t>
-                            </w:r>
-                          </w:p>
-                          <w:p>
-                            <w:pPr>
-                              <w:pStyle w:val="2"/>
-                              <w:keepNext w:val="0"/>
-                              <w:keepLines w:val="0"/>
-                              <w:pageBreakBefore w:val="0"/>
-                              <w:widowControl/>
-                              <w:numPr>
-                                <w:ilvl w:val="0"/>
-                                <w:numId w:val="2"/>
-                              </w:numPr>
-                              <w:suppressLineNumbers w:val="0"/>
-                              <w:shd w:val="clear" w:fill="FFFFFF"/>
-                              <w:kinsoku/>
-                              <w:wordWrap/>
-                              <w:overflowPunct/>
-                              <w:topLinePunct w:val="0"/>
-                              <w:autoSpaceDE/>
-                              <w:autoSpaceDN/>
-                              <w:bidi w:val="0"/>
-                              <w:adjustRightInd/>
-                              <w:snapToGrid/>
-                              <w:spacing w:before="0" w:beforeAutospacing="0" w:after="120" w:afterAutospacing="0" w:line="300" w:lineRule="auto"/>
-                              <w:ind w:left="227" w:leftChars="0" w:right="0" w:hanging="227" w:firstLineChars="0"/>
-                              <w:textAlignment w:val="auto"/>
-                              <w:rPr>
-                                <w:rFonts w:hint="eastAsia" w:ascii="微软雅黑" w:hAnsi="微软雅黑" w:eastAsia="微软雅黑" w:cstheme="minorBidi"/>
-                                <w:color w:val="7C7C7C"/>
-                                <w:kern w:val="2"/>
-                                <w:sz w:val="21"/>
-                                <w:szCs w:val="21"/>
-                                <w:lang w:val="en-US" w:eastAsia="zh-CN" w:bidi="ar-SA"/>
-                              </w:rPr>
-                            </w:pPr>
-                            <w:r>
-                              <w:rPr>
-                                <w:rFonts w:hint="eastAsia" w:ascii="微软雅黑" w:hAnsi="微软雅黑" w:eastAsia="微软雅黑" w:cstheme="minorBidi"/>
-                                <w:color w:val="7C7C7C"/>
-                                <w:kern w:val="2"/>
-                                <w:sz w:val="21"/>
-                                <w:szCs w:val="21"/>
-                                <w:lang w:val="en-US" w:eastAsia="zh-CN" w:bidi="ar-SA"/>
-                              </w:rPr>
-                              <w:t>了解ES5、ES6新特性</w:t>
-                            </w:r>
-                          </w:p>
-                          <w:p>
-                            <w:pPr>
-                              <w:pStyle w:val="2"/>
-                              <w:keepNext w:val="0"/>
-                              <w:keepLines w:val="0"/>
-                              <w:pageBreakBefore w:val="0"/>
-                              <w:widowControl/>
-                              <w:numPr>
-                                <w:ilvl w:val="0"/>
-                                <w:numId w:val="2"/>
-                              </w:numPr>
-                              <w:suppressLineNumbers w:val="0"/>
-                              <w:shd w:val="clear" w:fill="FFFFFF"/>
-                              <w:kinsoku/>
-                              <w:wordWrap/>
-                              <w:overflowPunct/>
-                              <w:topLinePunct w:val="0"/>
-                              <w:autoSpaceDE/>
-                              <w:autoSpaceDN/>
-                              <w:bidi w:val="0"/>
-                              <w:adjustRightInd/>
-                              <w:snapToGrid/>
-                              <w:spacing w:before="0" w:beforeAutospacing="0" w:after="120" w:afterAutospacing="0" w:line="300" w:lineRule="auto"/>
-                              <w:ind w:left="227" w:leftChars="0" w:right="0" w:hanging="227" w:firstLineChars="0"/>
-                              <w:textAlignment w:val="auto"/>
-                              <w:rPr>
-                                <w:rFonts w:hint="eastAsia" w:ascii="微软雅黑" w:hAnsi="微软雅黑" w:eastAsia="微软雅黑" w:cstheme="minorBidi"/>
-                                <w:color w:val="7C7C7C"/>
-                                <w:kern w:val="2"/>
-                                <w:sz w:val="21"/>
-                                <w:szCs w:val="21"/>
-                                <w:lang w:val="en-US" w:eastAsia="zh-CN" w:bidi="ar-SA"/>
-                              </w:rPr>
-                            </w:pPr>
-                            <w:r>
-                              <w:rPr>
-                                <w:rFonts w:hint="eastAsia" w:ascii="微软雅黑" w:hAnsi="微软雅黑" w:eastAsia="微软雅黑" w:cstheme="minorBidi"/>
-                                <w:color w:val="7C7C7C"/>
-                                <w:kern w:val="2"/>
-                                <w:sz w:val="21"/>
-                                <w:szCs w:val="21"/>
-                                <w:lang w:val="en-US" w:eastAsia="zh-CN" w:bidi="ar-SA"/>
-                              </w:rPr>
-                              <w:t>了解 HTTP 和 HTTPS 网络协议、Sql 语句</w:t>
-                            </w:r>
-                          </w:p>
-                          <w:p>
-                            <w:pPr>
-                              <w:pStyle w:val="2"/>
-                              <w:keepNext w:val="0"/>
-                              <w:keepLines w:val="0"/>
-                              <w:pageBreakBefore w:val="0"/>
-                              <w:widowControl/>
-                              <w:numPr>
-                                <w:ilvl w:val="0"/>
-                                <w:numId w:val="2"/>
-                              </w:numPr>
-                              <w:suppressLineNumbers w:val="0"/>
-                              <w:shd w:val="clear" w:fill="FFFFFF"/>
-                              <w:kinsoku/>
-                              <w:wordWrap/>
-                              <w:overflowPunct/>
-                              <w:topLinePunct w:val="0"/>
-                              <w:autoSpaceDE/>
-                              <w:autoSpaceDN/>
-                              <w:bidi w:val="0"/>
-                              <w:adjustRightInd/>
-                              <w:snapToGrid/>
-                              <w:spacing w:before="0" w:beforeAutospacing="0" w:after="120" w:afterAutospacing="0" w:line="300" w:lineRule="auto"/>
-                              <w:ind w:left="227" w:leftChars="0" w:right="0" w:hanging="227" w:firstLineChars="0"/>
-                              <w:textAlignment w:val="auto"/>
-                              <w:rPr>
-                                <w:rFonts w:hint="eastAsia" w:ascii="微软雅黑" w:hAnsi="微软雅黑" w:eastAsia="微软雅黑" w:cstheme="minorBidi"/>
-                                <w:color w:val="7C7C7C"/>
-                                <w:kern w:val="2"/>
-                                <w:sz w:val="21"/>
-                                <w:szCs w:val="21"/>
-                                <w:lang w:val="en-US" w:eastAsia="zh-CN" w:bidi="ar-SA"/>
-                              </w:rPr>
-                            </w:pPr>
-                            <w:r>
-                              <w:rPr>
-                                <w:rFonts w:hint="eastAsia" w:ascii="微软雅黑" w:hAnsi="微软雅黑" w:eastAsia="微软雅黑" w:cstheme="minorBidi"/>
-                                <w:color w:val="7C7C7C"/>
-                                <w:kern w:val="2"/>
-                                <w:sz w:val="21"/>
-                                <w:szCs w:val="21"/>
-                                <w:lang w:val="en-US" w:eastAsia="zh-CN" w:bidi="ar-SA"/>
-                              </w:rPr>
-                              <w:t>熟练使用Office办公软件、会使用Photoshop绘制静态网页界面</w:t>
-                            </w:r>
-                          </w:p>
-                        </w:txbxContent>
-                      </wps:txbx>
-                      <wps:bodyPr rot="0" vert="horz" wrap="square" lIns="91440" tIns="108000" rIns="91440" bIns="0" anchor="t" anchorCtr="0">
-                        <a:noAutofit/>
-                      </wps:bodyPr>
-                    </wps:wsp>
-                  </a:graphicData>
-                </a:graphic>
-              </wp:anchor>
-            </w:drawing>
-          </mc:Choice>
-          <mc:Fallback>
-            <w:pict>
-              <v:shape id="文本框 2" o:spid="_x0000_s1026" o:spt="202" type="#_x0000_t202" style="position:absolute;left:0pt;margin-left:-34.25pt;margin-top:286.6pt;height:211.75pt;width:486.5pt;z-index:252041216;mso-width-relative:page;mso-height-relative:page;" filled="f" stroked="f" coordsize="21600,21600" o:gfxdata="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">
-                <v:fill on="f" focussize="0,0"/>
-                <v:stroke on="f" miterlimit="8" joinstyle="miter"/>
-                <v:imagedata o:title=""/>
-                <o:lock v:ext="edit" aspectratio="f"/>
-                <v:textbox inset="2.54mm,3mm,2.54mm,0mm">
-                  <w:txbxContent>
-                    <w:p>
-                      <w:pPr>
-                        <w:pStyle w:val="2"/>
-                        <w:keepNext w:val="0"/>
-                        <w:keepLines w:val="0"/>
-                        <w:pageBreakBefore w:val="0"/>
-                        <w:widowControl/>
-                        <w:numPr>
-                          <w:ilvl w:val="0"/>
-                          <w:numId w:val="2"/>
-                        </w:numPr>
-                        <w:suppressLineNumbers w:val="0"/>
-                        <w:shd w:val="clear" w:fill="FFFFFF"/>
-                        <w:kinsoku/>
-                        <w:wordWrap/>
-                        <w:overflowPunct/>
-                        <w:topLinePunct w:val="0"/>
-                        <w:autoSpaceDE/>
-                        <w:autoSpaceDN/>
-                        <w:bidi w:val="0"/>
-                        <w:adjustRightInd/>
-                        <w:snapToGrid/>
-                        <w:spacing w:before="0" w:beforeAutospacing="0" w:after="120" w:afterAutospacing="0" w:line="300" w:lineRule="auto"/>
-                        <w:ind w:left="227" w:leftChars="0" w:right="0" w:hanging="227" w:firstLineChars="0"/>
-                        <w:textAlignment w:val="auto"/>
-                        <w:rPr>
-                          <w:rFonts w:hint="eastAsia" w:ascii="微软雅黑" w:hAnsi="微软雅黑" w:eastAsia="微软雅黑" w:cstheme="minorBidi"/>
-                          <w:color w:val="7C7C7C"/>
-                          <w:kern w:val="2"/>
-                          <w:sz w:val="21"/>
-                          <w:szCs w:val="21"/>
-                          <w:lang w:val="en-US" w:eastAsia="zh-CN" w:bidi="ar-SA"/>
-                        </w:rPr>
-                      </w:pPr>
-                      <w:r>
-                        <w:rPr>
-                          <w:rFonts w:hint="eastAsia" w:ascii="微软雅黑" w:hAnsi="微软雅黑" w:eastAsia="微软雅黑" w:cstheme="minorBidi"/>
-                          <w:color w:val="7C7C7C"/>
-                          <w:kern w:val="2"/>
-                          <w:sz w:val="21"/>
-                          <w:szCs w:val="21"/>
-                          <w:lang w:val="en-US" w:eastAsia="zh-CN" w:bidi="ar-SA"/>
-                        </w:rPr>
-                        <w:t>熟悉 HTML，CSS，Bootstrap完成网页静态布局</w:t>
-                      </w:r>
-                    </w:p>
-                    <w:p>
-                      <w:pPr>
-                        <w:pStyle w:val="2"/>
-                        <w:keepNext w:val="0"/>
-                        <w:keepLines w:val="0"/>
-                        <w:pageBreakBefore w:val="0"/>
-                        <w:widowControl/>
-                        <w:numPr>
-                          <w:ilvl w:val="0"/>
-                          <w:numId w:val="2"/>
-                        </w:numPr>
-                        <w:suppressLineNumbers w:val="0"/>
-                        <w:shd w:val="clear" w:fill="FFFFFF"/>
-                        <w:kinsoku/>
-                        <w:wordWrap/>
-                        <w:overflowPunct/>
-                        <w:topLinePunct w:val="0"/>
-                        <w:autoSpaceDE/>
-                        <w:autoSpaceDN/>
-                        <w:bidi w:val="0"/>
-                        <w:adjustRightInd/>
-                        <w:snapToGrid/>
-                        <w:spacing w:before="0" w:beforeAutospacing="0" w:after="120" w:afterAutospacing="0" w:line="300" w:lineRule="auto"/>
-                        <w:ind w:left="227" w:leftChars="0" w:right="0" w:hanging="227" w:firstLineChars="0"/>
-                        <w:textAlignment w:val="auto"/>
-                        <w:rPr>
-                          <w:rFonts w:hint="eastAsia" w:ascii="微软雅黑" w:hAnsi="微软雅黑" w:eastAsia="微软雅黑" w:cstheme="minorBidi"/>
-                          <w:color w:val="7C7C7C"/>
-                          <w:kern w:val="2"/>
-                          <w:sz w:val="21"/>
-                          <w:szCs w:val="21"/>
-                          <w:lang w:val="en-US" w:eastAsia="zh-CN" w:bidi="ar-SA"/>
-                        </w:rPr>
-                      </w:pPr>
-                      <w:r>
-                        <w:rPr>
-                          <w:rFonts w:hint="eastAsia" w:ascii="微软雅黑" w:hAnsi="微软雅黑" w:eastAsia="微软雅黑" w:cstheme="minorBidi"/>
-                          <w:color w:val="7C7C7C"/>
-                          <w:kern w:val="2"/>
-                          <w:sz w:val="21"/>
-                          <w:szCs w:val="21"/>
-                          <w:lang w:val="en-US" w:eastAsia="zh-CN" w:bidi="ar-SA"/>
-                        </w:rPr>
-                        <w:t>基本理解 AJax 技术运作机制</w:t>
-                      </w:r>
-                    </w:p>
-                    <w:p>
-                      <w:pPr>
-                        <w:pStyle w:val="2"/>
-                        <w:keepNext w:val="0"/>
-                        <w:keepLines w:val="0"/>
-                        <w:pageBreakBefore w:val="0"/>
-                        <w:widowControl/>
-                        <w:numPr>
-                          <w:ilvl w:val="0"/>
-                          <w:numId w:val="2"/>
-                        </w:numPr>
-                        <w:suppressLineNumbers w:val="0"/>
-                        <w:shd w:val="clear" w:fill="FFFFFF"/>
-                        <w:kinsoku/>
-                        <w:wordWrap/>
-                        <w:overflowPunct/>
-                        <w:topLinePunct w:val="0"/>
-                        <w:autoSpaceDE/>
-                        <w:autoSpaceDN/>
-                        <w:bidi w:val="0"/>
-                        <w:adjustRightInd/>
-                        <w:snapToGrid/>
-                        <w:spacing w:before="0" w:beforeAutospacing="0" w:after="120" w:afterAutospacing="0" w:line="300" w:lineRule="auto"/>
-                        <w:ind w:left="227" w:leftChars="0" w:right="0" w:hanging="227" w:firstLineChars="0"/>
-                        <w:textAlignment w:val="auto"/>
-                        <w:rPr>
-                          <w:rFonts w:hint="eastAsia" w:ascii="微软雅黑" w:hAnsi="微软雅黑" w:eastAsia="微软雅黑" w:cstheme="minorBidi"/>
-                          <w:color w:val="7C7C7C"/>
-                          <w:kern w:val="2"/>
-                          <w:sz w:val="21"/>
-                          <w:szCs w:val="21"/>
-                          <w:lang w:val="en-US" w:eastAsia="zh-CN" w:bidi="ar-SA"/>
-                        </w:rPr>
-                      </w:pPr>
-                      <w:r>
-                        <w:rPr>
-                          <w:rFonts w:hint="eastAsia" w:ascii="微软雅黑" w:hAnsi="微软雅黑" w:eastAsia="微软雅黑" w:cstheme="minorBidi"/>
-                          <w:color w:val="7C7C7C"/>
-                          <w:kern w:val="2"/>
-                          <w:sz w:val="21"/>
-                          <w:szCs w:val="21"/>
-                          <w:lang w:val="en-US" w:eastAsia="zh-CN" w:bidi="ar-SA"/>
-                        </w:rPr>
-                        <w:t>了解JavaScript，Node.js，与Mysql数据库实现数据交互</w:t>
-                      </w:r>
-                    </w:p>
-                    <w:p>
-                      <w:pPr>
-                        <w:pStyle w:val="2"/>
-                        <w:keepNext w:val="0"/>
-                        <w:keepLines w:val="0"/>
-                        <w:pageBreakBefore w:val="0"/>
-                        <w:widowControl/>
-                        <w:numPr>
-                          <w:ilvl w:val="0"/>
-                          <w:numId w:val="2"/>
-                        </w:numPr>
-                        <w:suppressLineNumbers w:val="0"/>
-                        <w:shd w:val="clear" w:fill="FFFFFF"/>
-                        <w:kinsoku/>
-                        <w:wordWrap/>
-                        <w:overflowPunct/>
-                        <w:topLinePunct w:val="0"/>
-                        <w:autoSpaceDE/>
-                        <w:autoSpaceDN/>
-                        <w:bidi w:val="0"/>
-                        <w:adjustRightInd/>
-                        <w:snapToGrid/>
-                        <w:spacing w:before="0" w:beforeAutospacing="0" w:after="120" w:afterAutospacing="0" w:line="300" w:lineRule="auto"/>
-                        <w:ind w:left="227" w:leftChars="0" w:right="0" w:hanging="227" w:firstLineChars="0"/>
-                        <w:textAlignment w:val="auto"/>
-                        <w:rPr>
-                          <w:rFonts w:hint="eastAsia" w:ascii="微软雅黑" w:hAnsi="微软雅黑" w:eastAsia="微软雅黑" w:cstheme="minorBidi"/>
-                          <w:color w:val="7C7C7C"/>
-                          <w:kern w:val="2"/>
-                          <w:sz w:val="21"/>
-                          <w:szCs w:val="21"/>
-                          <w:lang w:val="en-US" w:eastAsia="zh-CN" w:bidi="ar-SA"/>
-                        </w:rPr>
-                      </w:pPr>
-                      <w:r>
-                        <w:rPr>
-                          <w:rFonts w:hint="eastAsia" w:ascii="微软雅黑" w:hAnsi="微软雅黑" w:eastAsia="微软雅黑" w:cstheme="minorBidi"/>
-                          <w:color w:val="7C7C7C"/>
-                          <w:kern w:val="2"/>
-                          <w:sz w:val="21"/>
-                          <w:szCs w:val="21"/>
-                          <w:lang w:val="en-US" w:eastAsia="zh-CN" w:bidi="ar-SA"/>
-                        </w:rPr>
-                        <w:t>了解ES5、ES6新特性</w:t>
-                      </w:r>
-                    </w:p>
-                    <w:p>
-                      <w:pPr>
-                        <w:pStyle w:val="2"/>
-                        <w:keepNext w:val="0"/>
-                        <w:keepLines w:val="0"/>
-                        <w:pageBreakBefore w:val="0"/>
-                        <w:widowControl/>
-                        <w:numPr>
-                          <w:ilvl w:val="0"/>
-                          <w:numId w:val="2"/>
-                        </w:numPr>
-                        <w:suppressLineNumbers w:val="0"/>
-                        <w:shd w:val="clear" w:fill="FFFFFF"/>
-                        <w:kinsoku/>
-                        <w:wordWrap/>
-                        <w:overflowPunct/>
-                        <w:topLinePunct w:val="0"/>
-                        <w:autoSpaceDE/>
-                        <w:autoSpaceDN/>
-                        <w:bidi w:val="0"/>
-                        <w:adjustRightInd/>
-                        <w:snapToGrid/>
-                        <w:spacing w:before="0" w:beforeAutospacing="0" w:after="120" w:afterAutospacing="0" w:line="300" w:lineRule="auto"/>
-                        <w:ind w:left="227" w:leftChars="0" w:right="0" w:hanging="227" w:firstLineChars="0"/>
-                        <w:textAlignment w:val="auto"/>
-                        <w:rPr>
-                          <w:rFonts w:hint="eastAsia" w:ascii="微软雅黑" w:hAnsi="微软雅黑" w:eastAsia="微软雅黑" w:cstheme="minorBidi"/>
-                          <w:color w:val="7C7C7C"/>
-                          <w:kern w:val="2"/>
-                          <w:sz w:val="21"/>
-                          <w:szCs w:val="21"/>
-                          <w:lang w:val="en-US" w:eastAsia="zh-CN" w:bidi="ar-SA"/>
-                        </w:rPr>
-                      </w:pPr>
-                      <w:r>
-                        <w:rPr>
-                          <w:rFonts w:hint="eastAsia" w:ascii="微软雅黑" w:hAnsi="微软雅黑" w:eastAsia="微软雅黑" w:cstheme="minorBidi"/>
-                          <w:color w:val="7C7C7C"/>
-                          <w:kern w:val="2"/>
-                          <w:sz w:val="21"/>
-                          <w:szCs w:val="21"/>
-                          <w:lang w:val="en-US" w:eastAsia="zh-CN" w:bidi="ar-SA"/>
-                        </w:rPr>
-                        <w:t>了解 HTTP 和 HTTPS 网络协议、Sql 语句</w:t>
-                      </w:r>
-                    </w:p>
-                    <w:p>
-                      <w:pPr>
-                        <w:pStyle w:val="2"/>
-                        <w:keepNext w:val="0"/>
-                        <w:keepLines w:val="0"/>
-                        <w:pageBreakBefore w:val="0"/>
-                        <w:widowControl/>
-                        <w:numPr>
-                          <w:ilvl w:val="0"/>
-                          <w:numId w:val="2"/>
-                        </w:numPr>
-                        <w:suppressLineNumbers w:val="0"/>
-                        <w:shd w:val="clear" w:fill="FFFFFF"/>
-                        <w:kinsoku/>
-                        <w:wordWrap/>
-                        <w:overflowPunct/>
-                        <w:topLinePunct w:val="0"/>
-                        <w:autoSpaceDE/>
-                        <w:autoSpaceDN/>
-                        <w:bidi w:val="0"/>
-                        <w:adjustRightInd/>
-                        <w:snapToGrid/>
-                        <w:spacing w:before="0" w:beforeAutospacing="0" w:after="120" w:afterAutospacing="0" w:line="300" w:lineRule="auto"/>
-                        <w:ind w:left="227" w:leftChars="0" w:right="0" w:hanging="227" w:firstLineChars="0"/>
-                        <w:textAlignment w:val="auto"/>
-                        <w:rPr>
-                          <w:rFonts w:hint="eastAsia" w:ascii="微软雅黑" w:hAnsi="微软雅黑" w:eastAsia="微软雅黑" w:cstheme="minorBidi"/>
-                          <w:color w:val="7C7C7C"/>
-                          <w:kern w:val="2"/>
-                          <w:sz w:val="21"/>
-                          <w:szCs w:val="21"/>
-                          <w:lang w:val="en-US" w:eastAsia="zh-CN" w:bidi="ar-SA"/>
-                        </w:rPr>
-                      </w:pPr>
-                      <w:r>
-                        <w:rPr>
-                          <w:rFonts w:hint="eastAsia" w:ascii="微软雅黑" w:hAnsi="微软雅黑" w:eastAsia="微软雅黑" w:cstheme="minorBidi"/>
-                          <w:color w:val="7C7C7C"/>
-                          <w:kern w:val="2"/>
-                          <w:sz w:val="21"/>
-                          <w:szCs w:val="21"/>
-                          <w:lang w:val="en-US" w:eastAsia="zh-CN" w:bidi="ar-SA"/>
-                        </w:rPr>
-                        <w:t>熟练使用Office办公软件、会使用Photoshop绘制静态网页界面</w:t>
-                      </w:r>
-                    </w:p>
-                  </w:txbxContent>
-                </v:textbox>
-              </v:shape>
-            </w:pict>
-          </mc:Fallback>
-        </mc:AlternateContent>
-      </w:r>
-      <w:r>
-        <w:rPr>
-          <w:sz w:val="21"/>
-        </w:rPr>
-        <mc:AlternateContent>
-          <mc:Choice Requires="wps">
-            <w:drawing>
-              <wp:anchor distT="0" distB="0" distL="114300" distR="114300" simplePos="0" relativeHeight="260640768" behindDoc="0" locked="0" layoutInCell="1" allowOverlap="1">
-                <wp:simplePos x="0" y="0"/>
-                <wp:positionH relativeFrom="column">
-                  <wp:posOffset>-399415</wp:posOffset>
-                </wp:positionH>
-                <wp:positionV relativeFrom="paragraph">
-                  <wp:posOffset>3382645</wp:posOffset>
-                </wp:positionV>
-                <wp:extent cx="1158875" cy="314325"/>
-                <wp:effectExtent l="0" t="0" r="0" b="0"/>
-                <wp:wrapNone/>
-                <wp:docPr id="6" name="文本框 2"/>
-                <wp:cNvGraphicFramePr/>
-                <a:graphic xmlns:a="http://schemas.openxmlformats.org/drawingml/2006/main">
-                  <a:graphicData uri="http://schemas.microsoft.com/office/word/2010/wordprocessingShape">
-                    <wps:wsp>
-                      <wps:cNvSpPr txBox="1">
-                        <a:spLocks noChangeArrowheads="1"/>
-                      </wps:cNvSpPr>
-                      <wps:spPr bwMode="auto">
-                        <a:xfrm>
-                          <a:off x="0" y="0"/>
-                          <a:ext cx="1158875" cy="314325"/>
+                          <a:ext cx="2164080" cy="227330"/>
                         </a:xfrm>
                         <a:prstGeom prst="rect">
                           <a:avLst/>
@@ -1839,7 +303,27 @@
                               <w:snapToGrid w:val="0"/>
                               <w:rPr>
                                 <w:rFonts w:hint="default" w:ascii="微软雅黑" w:hAnsi="微软雅黑" w:eastAsia="微软雅黑"/>
+                                <w:b w:val="0"/>
+                                <w:bCs/>
+                                <w:color w:val="404040" w:themeColor="text1" w:themeTint="BF"/>
+                                <w:sz w:val="28"/>
+                                <w:szCs w:val="28"/>
+                                <w:lang w:val="en-US"/>
+                                <w14:textFill>
+                                  <w14:solidFill>
+                                    <w14:schemeClr w14:val="tx1">
+                                      <w14:lumMod w14:val="75000"/>
+                                      <w14:lumOff w14:val="25000"/>
+                                    </w14:schemeClr>
+                                  </w14:solidFill>
+                                </w14:textFill>
+                              </w:rPr>
+                            </w:pPr>
+                            <w:r>
+                              <w:rPr>
+                                <w:rFonts w:hint="eastAsia" w:ascii="微软雅黑" w:hAnsi="微软雅黑" w:eastAsia="微软雅黑"/>
                                 <w:b/>
+                                <w:bCs w:val="0"/>
                                 <w:color w:val="404040" w:themeColor="text1" w:themeTint="BF"/>
                                 <w:sz w:val="28"/>
                                 <w:szCs w:val="28"/>
@@ -1853,11 +337,13 @@
                                   </w14:solidFill>
                                 </w14:textFill>
                               </w:rPr>
-                            </w:pPr>
+                              <w:t>求职意向</w:t>
+                            </w:r>
                             <w:r>
                               <w:rPr>
                                 <w:rFonts w:hint="eastAsia" w:ascii="微软雅黑" w:hAnsi="微软雅黑" w:eastAsia="微软雅黑"/>
-                                <w:b/>
+                                <w:b w:val="0"/>
+                                <w:bCs/>
                                 <w:color w:val="404040" w:themeColor="text1" w:themeTint="BF"/>
                                 <w:sz w:val="28"/>
                                 <w:szCs w:val="28"/>
@@ -1871,7 +357,7 @@
                                   </w14:solidFill>
                                 </w14:textFill>
                               </w:rPr>
-                              <w:t>个人技能</w:t>
+                              <w:t>：WEB前端开发</w:t>
                             </w:r>
                           </w:p>
                         </w:txbxContent>
@@ -1887,7 +373,7 @@
           </mc:Choice>
           <mc:Fallback>
             <w:pict>
-              <v:shape id="文本框 2" o:spid="_x0000_s1026" o:spt="202" type="#_x0000_t202" style="position:absolute;left:0pt;margin-left:-31.45pt;margin-top:266.35pt;height:24.75pt;width:91.25pt;z-index:260640768;mso-width-relative:page;mso-height-relative:page;" filled="f" stroked="f" coordsize="21600,21600" o:gfxdata="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">
+              <v:shape id="文本框 2" o:spid="_x0000_s1026" o:spt="202" type="#_x0000_t202" style="position:absolute;left:0pt;margin-left:245.3pt;margin-top:-25.2pt;height:17.9pt;width:170.4pt;z-index:251702272;mso-width-relative:page;mso-height-relative:page;" filled="f" stroked="f" coordsize="21600,21600" o:gfxdata="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">
                 <v:fill on="f" focussize="0,0"/>
                 <v:stroke on="f" miterlimit="8" joinstyle="miter"/>
                 <v:imagedata o:title=""/>
@@ -1900,7 +386,27 @@
                         <w:snapToGrid w:val="0"/>
                         <w:rPr>
                           <w:rFonts w:hint="default" w:ascii="微软雅黑" w:hAnsi="微软雅黑" w:eastAsia="微软雅黑"/>
+                          <w:b w:val="0"/>
+                          <w:bCs/>
+                          <w:color w:val="404040" w:themeColor="text1" w:themeTint="BF"/>
+                          <w:sz w:val="28"/>
+                          <w:szCs w:val="28"/>
+                          <w:lang w:val="en-US"/>
+                          <w14:textFill>
+                            <w14:solidFill>
+                              <w14:schemeClr w14:val="tx1">
+                                <w14:lumMod w14:val="75000"/>
+                                <w14:lumOff w14:val="25000"/>
+                              </w14:schemeClr>
+                            </w14:solidFill>
+                          </w14:textFill>
+                        </w:rPr>
+                      </w:pPr>
+                      <w:r>
+                        <w:rPr>
+                          <w:rFonts w:hint="eastAsia" w:ascii="微软雅黑" w:hAnsi="微软雅黑" w:eastAsia="微软雅黑"/>
                           <w:b/>
+                          <w:bCs w:val="0"/>
                           <w:color w:val="404040" w:themeColor="text1" w:themeTint="BF"/>
                           <w:sz w:val="28"/>
                           <w:szCs w:val="28"/>
@@ -1914,11 +420,13 @@
                             </w14:solidFill>
                           </w14:textFill>
                         </w:rPr>
-                      </w:pPr>
+                        <w:t>求职意向</w:t>
+                      </w:r>
                       <w:r>
                         <w:rPr>
                           <w:rFonts w:hint="eastAsia" w:ascii="微软雅黑" w:hAnsi="微软雅黑" w:eastAsia="微软雅黑"/>
-                          <w:b/>
+                          <w:b w:val="0"/>
+                          <w:bCs/>
                           <w:color w:val="404040" w:themeColor="text1" w:themeTint="BF"/>
                           <w:sz w:val="28"/>
                           <w:szCs w:val="28"/>
@@ -1932,946 +440,12 @@
                             </w14:solidFill>
                           </w14:textFill>
                         </w:rPr>
-                        <w:t>个人技能</w:t>
+                        <w:t>：WEB前端开发</w:t>
                       </w:r>
                     </w:p>
                   </w:txbxContent>
                 </v:textbox>
               </v:shape>
-            </w:pict>
-          </mc:Fallback>
-        </mc:AlternateContent>
-      </w:r>
-      <w:r>
-        <w:rPr>
-          <w:sz w:val="21"/>
-        </w:rPr>
-        <mc:AlternateContent>
-          <mc:Choice Requires="wps">
-            <w:drawing>
-              <wp:anchor distT="0" distB="0" distL="114300" distR="114300" simplePos="0" relativeHeight="278479872" behindDoc="0" locked="0" layoutInCell="1" allowOverlap="1">
-                <wp:simplePos x="0" y="0"/>
-                <wp:positionH relativeFrom="column">
-                  <wp:posOffset>-754380</wp:posOffset>
-                </wp:positionH>
-                <wp:positionV relativeFrom="paragraph">
-                  <wp:posOffset>3455670</wp:posOffset>
-                </wp:positionV>
-                <wp:extent cx="76200" cy="2595245"/>
-                <wp:effectExtent l="0" t="0" r="0" b="14605"/>
-                <wp:wrapNone/>
-                <wp:docPr id="1" name="圆角矩形 1"/>
-                <wp:cNvGraphicFramePr/>
-                <a:graphic xmlns:a="http://schemas.openxmlformats.org/drawingml/2006/main">
-                  <a:graphicData uri="http://schemas.microsoft.com/office/word/2010/wordprocessingShape">
-                    <wps:wsp>
-                      <wps:cNvSpPr/>
-                      <wps:spPr>
-                        <a:xfrm flipH="1">
-                          <a:off x="0" y="0"/>
-                          <a:ext cx="76200" cy="2595245"/>
-                        </a:xfrm>
-                        <a:prstGeom prst="roundRect">
-                          <a:avLst>
-                            <a:gd name="adj" fmla="val 50000"/>
-                          </a:avLst>
-                        </a:prstGeom>
-                        <a:solidFill>
-                          <a:srgbClr val="BC6049"/>
-                        </a:solidFill>
-                        <a:ln>
-                          <a:noFill/>
-                        </a:ln>
-                      </wps:spPr>
-                      <wps:style>
-                        <a:lnRef idx="2">
-                          <a:schemeClr val="accent1">
-                            <a:shade val="50000"/>
-                          </a:schemeClr>
-                        </a:lnRef>
-                        <a:fillRef idx="1">
-                          <a:schemeClr val="accent1"/>
-                        </a:fillRef>
-                        <a:effectRef idx="0">
-                          <a:schemeClr val="accent1"/>
-                        </a:effectRef>
-                        <a:fontRef idx="minor">
-                          <a:schemeClr val="lt1"/>
-                        </a:fontRef>
-                      </wps:style>
-                      <wps:bodyPr rot="0" spcFirstLastPara="0" vertOverflow="overflow" horzOverflow="overflow" vert="horz" wrap="square" lIns="91440" tIns="45720" rIns="91440" bIns="45720" numCol="1" spcCol="0" rtlCol="0" fromWordArt="0" anchor="ctr" anchorCtr="0" forceAA="0" compatLnSpc="1">
-                        <a:noAutofit/>
-                      </wps:bodyPr>
-                    </wps:wsp>
-                  </a:graphicData>
-                </a:graphic>
-              </wp:anchor>
-            </w:drawing>
-          </mc:Choice>
-          <mc:Fallback>
-            <w:pict>
-              <v:roundrect id="_x0000_s1026" o:spid="_x0000_s1026" o:spt="2" style="position:absolute;left:0pt;flip:x;margin-left:-59.4pt;margin-top:272.1pt;height:204.35pt;width:6pt;z-index:278479872;v-text-anchor:middle;mso-width-relative:page;mso-height-relative:page;" fillcolor="#BC6049" filled="t" stroked="f" coordsize="21600,21600" arcsize="0.5" o:gfxdata="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">
-                <v:fill on="t" focussize="0,0"/>
-                <v:stroke on="f" weight="1pt" miterlimit="8" joinstyle="miter"/>
-                <v:imagedata o:title=""/>
-                <o:lock v:ext="edit" aspectratio="f"/>
-              </v:roundrect>
-            </w:pict>
-          </mc:Fallback>
-        </mc:AlternateContent>
-      </w:r>
-      <w:r>
-        <w:rPr>
-          <w:sz w:val="21"/>
-        </w:rPr>
-        <mc:AlternateContent>
-          <mc:Choice Requires="wps">
-            <w:drawing>
-              <wp:anchor distT="0" distB="0" distL="114300" distR="114300" simplePos="0" relativeHeight="251913216" behindDoc="0" locked="0" layoutInCell="1" allowOverlap="1">
-                <wp:simplePos x="0" y="0"/>
-                <wp:positionH relativeFrom="column">
-                  <wp:posOffset>-290830</wp:posOffset>
-                </wp:positionH>
-                <wp:positionV relativeFrom="paragraph">
-                  <wp:posOffset>2187575</wp:posOffset>
-                </wp:positionV>
-                <wp:extent cx="6218555" cy="824865"/>
-                <wp:effectExtent l="0" t="0" r="0" b="0"/>
-                <wp:wrapNone/>
-                <wp:docPr id="217" name="文本框 2"/>
-                <wp:cNvGraphicFramePr/>
-                <a:graphic xmlns:a="http://schemas.openxmlformats.org/drawingml/2006/main">
-                  <a:graphicData uri="http://schemas.microsoft.com/office/word/2010/wordprocessingShape">
-                    <wps:wsp>
-                      <wps:cNvSpPr txBox="1">
-                        <a:spLocks noChangeArrowheads="1"/>
-                      </wps:cNvSpPr>
-                      <wps:spPr bwMode="auto">
-                        <a:xfrm>
-                          <a:off x="0" y="0"/>
-                          <a:ext cx="6218555" cy="824865"/>
-                        </a:xfrm>
-                        <a:prstGeom prst="rect">
-                          <a:avLst/>
-                        </a:prstGeom>
-                        <a:noFill/>
-                        <a:ln w="9525">
-                          <a:noFill/>
-                          <a:miter lim="800000"/>
-                        </a:ln>
-                      </wps:spPr>
-                      <wps:txbx>
-                        <w:txbxContent>
-                          <w:p>
-                            <w:pPr>
-                              <w:keepNext w:val="0"/>
-                              <w:keepLines w:val="0"/>
-                              <w:pageBreakBefore w:val="0"/>
-                              <w:widowControl w:val="0"/>
-                              <w:kinsoku/>
-                              <w:wordWrap/>
-                              <w:overflowPunct/>
-                              <w:topLinePunct w:val="0"/>
-                              <w:autoSpaceDE/>
-                              <w:autoSpaceDN/>
-                              <w:bidi w:val="0"/>
-                              <w:adjustRightInd w:val="0"/>
-                              <w:snapToGrid w:val="0"/>
-                              <w:spacing w:line="300" w:lineRule="auto"/>
-                              <w:textAlignment w:val="auto"/>
-                              <w:rPr>
-                                <w:rFonts w:ascii="微软雅黑" w:hAnsi="微软雅黑" w:eastAsia="微软雅黑"/>
-                                <w:color w:val="7C7C7C"/>
-                                <w:sz w:val="20"/>
-                                <w:szCs w:val="20"/>
-                              </w:rPr>
-                            </w:pPr>
-                            <w:r>
-                              <w:rPr>
-                                <w:rFonts w:hint="eastAsia" w:ascii="微软雅黑" w:hAnsi="微软雅黑" w:eastAsia="微软雅黑"/>
-                                <w:b/>
-                                <w:color w:val="404040" w:themeColor="text1" w:themeTint="BF"/>
-                                <w:szCs w:val="21"/>
-                                <w14:textFill>
-                                  <w14:solidFill>
-                                    <w14:schemeClr w14:val="tx1">
-                                      <w14:lumMod w14:val="75000"/>
-                                      <w14:lumOff w14:val="25000"/>
-                                    </w14:schemeClr>
-                                  </w14:solidFill>
-                                </w14:textFill>
-                              </w:rPr>
-                              <w:t>20</w:t>
-                            </w:r>
-                            <w:r>
-                              <w:rPr>
-                                <w:rFonts w:hint="eastAsia" w:ascii="微软雅黑" w:hAnsi="微软雅黑" w:eastAsia="微软雅黑"/>
-                                <w:b/>
-                                <w:color w:val="404040" w:themeColor="text1" w:themeTint="BF"/>
-                                <w:szCs w:val="21"/>
-                                <w:lang w:val="en-US" w:eastAsia="zh-CN"/>
-                                <w14:textFill>
-                                  <w14:solidFill>
-                                    <w14:schemeClr w14:val="tx1">
-                                      <w14:lumMod w14:val="75000"/>
-                                      <w14:lumOff w14:val="25000"/>
-                                    </w14:schemeClr>
-                                  </w14:solidFill>
-                                </w14:textFill>
-                              </w:rPr>
-                              <w:t>17</w:t>
-                            </w:r>
-                            <w:r>
-                              <w:rPr>
-                                <w:rFonts w:hint="eastAsia" w:ascii="微软雅黑" w:hAnsi="微软雅黑" w:eastAsia="微软雅黑"/>
-                                <w:b/>
-                                <w:color w:val="404040" w:themeColor="text1" w:themeTint="BF"/>
-                                <w:szCs w:val="21"/>
-                                <w14:textFill>
-                                  <w14:solidFill>
-                                    <w14:schemeClr w14:val="tx1">
-                                      <w14:lumMod w14:val="75000"/>
-                                      <w14:lumOff w14:val="25000"/>
-                                    </w14:schemeClr>
-                                  </w14:solidFill>
-                                </w14:textFill>
-                              </w:rPr>
-                              <w:t>.9-20</w:t>
-                            </w:r>
-                            <w:r>
-                              <w:rPr>
-                                <w:rFonts w:hint="eastAsia" w:ascii="微软雅黑" w:hAnsi="微软雅黑" w:eastAsia="微软雅黑"/>
-                                <w:b/>
-                                <w:color w:val="404040" w:themeColor="text1" w:themeTint="BF"/>
-                                <w:szCs w:val="21"/>
-                                <w:lang w:val="en-US" w:eastAsia="zh-CN"/>
-                                <w14:textFill>
-                                  <w14:solidFill>
-                                    <w14:schemeClr w14:val="tx1">
-                                      <w14:lumMod w14:val="75000"/>
-                                      <w14:lumOff w14:val="25000"/>
-                                    </w14:schemeClr>
-                                  </w14:solidFill>
-                                </w14:textFill>
-                              </w:rPr>
-                              <w:t>21</w:t>
-                            </w:r>
-                            <w:r>
-                              <w:rPr>
-                                <w:rFonts w:hint="eastAsia" w:ascii="微软雅黑" w:hAnsi="微软雅黑" w:eastAsia="微软雅黑"/>
-                                <w:b/>
-                                <w:color w:val="404040" w:themeColor="text1" w:themeTint="BF"/>
-                                <w:szCs w:val="21"/>
-                                <w14:textFill>
-                                  <w14:solidFill>
-                                    <w14:schemeClr w14:val="tx1">
-                                      <w14:lumMod w14:val="75000"/>
-                                      <w14:lumOff w14:val="25000"/>
-                                    </w14:schemeClr>
-                                  </w14:solidFill>
-                                </w14:textFill>
-                              </w:rPr>
-                              <w:t>.</w:t>
-                            </w:r>
-                            <w:r>
-                              <w:rPr>
-                                <w:rFonts w:hint="eastAsia" w:ascii="微软雅黑" w:hAnsi="微软雅黑" w:eastAsia="微软雅黑"/>
-                                <w:b/>
-                                <w:color w:val="404040" w:themeColor="text1" w:themeTint="BF"/>
-                                <w:szCs w:val="21"/>
-                                <w:lang w:val="en-US" w:eastAsia="zh-CN"/>
-                                <w14:textFill>
-                                  <w14:solidFill>
-                                    <w14:schemeClr w14:val="tx1">
-                                      <w14:lumMod w14:val="75000"/>
-                                      <w14:lumOff w14:val="25000"/>
-                                    </w14:schemeClr>
-                                  </w14:solidFill>
-                                </w14:textFill>
-                              </w:rPr>
-                              <w:t>6</w:t>
-                            </w:r>
-                            <w:r>
-                              <w:rPr>
-                                <w:rFonts w:hint="eastAsia" w:ascii="微软雅黑" w:hAnsi="微软雅黑" w:eastAsia="微软雅黑"/>
-                                <w:b/>
-                                <w:color w:val="404040" w:themeColor="text1" w:themeTint="BF"/>
-                                <w:szCs w:val="21"/>
-                                <w14:textFill>
-                                  <w14:solidFill>
-                                    <w14:schemeClr w14:val="tx1">
-                                      <w14:lumMod w14:val="75000"/>
-                                      <w14:lumOff w14:val="25000"/>
-                                    </w14:schemeClr>
-                                  </w14:solidFill>
-                                </w14:textFill>
-                              </w:rPr>
-                              <w:t xml:space="preserve">           </w:t>
-                            </w:r>
-                            <w:r>
-                              <w:rPr>
-                                <w:rFonts w:hint="eastAsia" w:ascii="微软雅黑" w:hAnsi="微软雅黑" w:eastAsia="微软雅黑"/>
-                                <w:b/>
-                                <w:color w:val="404040" w:themeColor="text1" w:themeTint="BF"/>
-                                <w:szCs w:val="21"/>
-                                <w:lang w:val="en-US" w:eastAsia="zh-CN"/>
-                                <w14:textFill>
-                                  <w14:solidFill>
-                                    <w14:schemeClr w14:val="tx1">
-                                      <w14:lumMod w14:val="75000"/>
-                                      <w14:lumOff w14:val="25000"/>
-                                    </w14:schemeClr>
-                                  </w14:solidFill>
-                                </w14:textFill>
-                              </w:rPr>
-                              <w:t xml:space="preserve">     玉溪师范学院</w:t>
-                            </w:r>
-                            <w:r>
-                              <w:rPr>
-                                <w:rFonts w:hint="eastAsia" w:ascii="微软雅黑" w:hAnsi="微软雅黑" w:eastAsia="微软雅黑"/>
-                                <w:b/>
-                                <w:color w:val="404040" w:themeColor="text1" w:themeTint="BF"/>
-                                <w:szCs w:val="21"/>
-                                <w14:textFill>
-                                  <w14:solidFill>
-                                    <w14:schemeClr w14:val="tx1">
-                                      <w14:lumMod w14:val="75000"/>
-                                      <w14:lumOff w14:val="25000"/>
-                                    </w14:schemeClr>
-                                  </w14:solidFill>
-                                </w14:textFill>
-                              </w:rPr>
-                              <w:t xml:space="preserve">      </w:t>
-                            </w:r>
-                            <w:r>
-                              <w:rPr>
-                                <w:rFonts w:hint="eastAsia" w:ascii="微软雅黑" w:hAnsi="微软雅黑" w:eastAsia="微软雅黑"/>
-                                <w:b/>
-                                <w:color w:val="404040" w:themeColor="text1" w:themeTint="BF"/>
-                                <w:szCs w:val="21"/>
-                                <w:lang w:val="en-US" w:eastAsia="zh-CN"/>
-                                <w14:textFill>
-                                  <w14:solidFill>
-                                    <w14:schemeClr w14:val="tx1">
-                                      <w14:lumMod w14:val="75000"/>
-                                      <w14:lumOff w14:val="25000"/>
-                                    </w14:schemeClr>
-                                  </w14:solidFill>
-                                </w14:textFill>
-                              </w:rPr>
-                              <w:t xml:space="preserve">             计算机科学与技术专业（本科）</w:t>
-                            </w:r>
-                            <w:r>
-                              <w:rPr>
-                                <w:rFonts w:hint="eastAsia" w:ascii="微软雅黑" w:hAnsi="微软雅黑" w:eastAsia="微软雅黑"/>
-                                <w:color w:val="404040" w:themeColor="text1" w:themeTint="BF"/>
-                                <w:szCs w:val="21"/>
-                                <w14:textFill>
-                                  <w14:solidFill>
-                                    <w14:schemeClr w14:val="tx1">
-                                      <w14:lumMod w14:val="75000"/>
-                                      <w14:lumOff w14:val="25000"/>
-                                    </w14:schemeClr>
-                                  </w14:solidFill>
-                                </w14:textFill>
-                              </w:rPr>
-                              <w:t xml:space="preserve"> </w:t>
-                            </w:r>
-                            <w:r>
-                              <w:rPr>
-                                <w:rFonts w:hint="eastAsia" w:ascii="微软雅黑" w:hAnsi="微软雅黑" w:eastAsia="微软雅黑"/>
-                                <w:color w:val="404040" w:themeColor="text1" w:themeTint="BF"/>
-                                <w:sz w:val="20"/>
-                                <w:szCs w:val="20"/>
-                                <w14:textFill>
-                                  <w14:solidFill>
-                                    <w14:schemeClr w14:val="tx1">
-                                      <w14:lumMod w14:val="75000"/>
-                                      <w14:lumOff w14:val="25000"/>
-                                    </w14:schemeClr>
-                                  </w14:solidFill>
-                                </w14:textFill>
-                              </w:rPr>
-                              <w:t xml:space="preserve"> </w:t>
-                            </w:r>
-                            <w:r>
-                              <w:rPr>
-                                <w:rFonts w:hint="eastAsia" w:ascii="微软雅黑" w:hAnsi="微软雅黑" w:eastAsia="微软雅黑"/>
-                                <w:color w:val="FCD800"/>
-                                <w:sz w:val="20"/>
-                                <w:szCs w:val="20"/>
-                              </w:rPr>
-                              <w:t xml:space="preserve">           </w:t>
-                            </w:r>
-                            <w:r>
-                              <w:rPr>
-                                <w:rFonts w:hint="eastAsia" w:ascii="微软雅黑" w:hAnsi="微软雅黑" w:eastAsia="微软雅黑"/>
-                                <w:color w:val="7C7C7C"/>
-                                <w:sz w:val="20"/>
-                                <w:szCs w:val="20"/>
-                              </w:rPr>
-                              <w:t xml:space="preserve">        </w:t>
-                            </w:r>
-                            <w:r>
-                              <w:rPr>
-                                <w:rFonts w:hint="eastAsia" w:ascii="微软雅黑" w:hAnsi="微软雅黑" w:eastAsia="微软雅黑"/>
-                                <w:color w:val="7C7C7C"/>
-                                <w:sz w:val="20"/>
-                                <w:szCs w:val="20"/>
-                              </w:rPr>
-                              <w:cr/>
-                            </w:r>
-                            <w:r>
-                              <w:rPr>
-                                <w:rFonts w:hint="eastAsia" w:ascii="微软雅黑" w:hAnsi="微软雅黑" w:eastAsia="微软雅黑"/>
-                                <w:color w:val="7C7C7C"/>
-                                <w:sz w:val="21"/>
-                                <w:szCs w:val="21"/>
-                                <w:lang w:val="en-US" w:eastAsia="zh-CN"/>
-                              </w:rPr>
-                              <w:t>主修课程：C语言程序设计、Java程序设计、软件工程、计算机网络、数据库原理与应用、网页设计基础等</w:t>
-                            </w:r>
-                          </w:p>
-                          <w:p>
-                            <w:pPr>
-                              <w:keepNext w:val="0"/>
-                              <w:keepLines w:val="0"/>
-                              <w:pageBreakBefore w:val="0"/>
-                              <w:widowControl w:val="0"/>
-                              <w:kinsoku/>
-                              <w:wordWrap/>
-                              <w:overflowPunct/>
-                              <w:topLinePunct w:val="0"/>
-                              <w:autoSpaceDE/>
-                              <w:autoSpaceDN/>
-                              <w:bidi w:val="0"/>
-                              <w:spacing w:line="300" w:lineRule="auto"/>
-                              <w:textAlignment w:val="auto"/>
-                            </w:pPr>
-                          </w:p>
-                        </w:txbxContent>
-                      </wps:txbx>
-                      <wps:bodyPr rot="0" vert="horz" wrap="square" lIns="91440" tIns="0" rIns="91440" bIns="0" anchor="t" anchorCtr="0">
-                        <a:noAutofit/>
-                      </wps:bodyPr>
-                    </wps:wsp>
-                  </a:graphicData>
-                </a:graphic>
-              </wp:anchor>
-            </w:drawing>
-          </mc:Choice>
-          <mc:Fallback>
-            <w:pict>
-              <v:shape id="文本框 2" o:spid="_x0000_s1026" o:spt="202" type="#_x0000_t202" style="position:absolute;left:0pt;margin-left:-22.9pt;margin-top:172.25pt;height:64.95pt;width:489.65pt;z-index:251913216;mso-width-relative:page;mso-height-relative:page;" filled="f" stroked="f" coordsize="21600,21600" o:gfxdata="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">
-                <v:fill on="f" focussize="0,0"/>
-                <v:stroke on="f" miterlimit="8" joinstyle="miter"/>
-                <v:imagedata o:title=""/>
-                <o:lock v:ext="edit" aspectratio="f"/>
-                <v:textbox inset="2.54mm,0mm,2.54mm,0mm">
-                  <w:txbxContent>
-                    <w:p>
-                      <w:pPr>
-                        <w:keepNext w:val="0"/>
-                        <w:keepLines w:val="0"/>
-                        <w:pageBreakBefore w:val="0"/>
-                        <w:widowControl w:val="0"/>
-                        <w:kinsoku/>
-                        <w:wordWrap/>
-                        <w:overflowPunct/>
-                        <w:topLinePunct w:val="0"/>
-                        <w:autoSpaceDE/>
-                        <w:autoSpaceDN/>
-                        <w:bidi w:val="0"/>
-                        <w:adjustRightInd w:val="0"/>
-                        <w:snapToGrid w:val="0"/>
-                        <w:spacing w:line="300" w:lineRule="auto"/>
-                        <w:textAlignment w:val="auto"/>
-                        <w:rPr>
-                          <w:rFonts w:ascii="微软雅黑" w:hAnsi="微软雅黑" w:eastAsia="微软雅黑"/>
-                          <w:color w:val="7C7C7C"/>
-                          <w:sz w:val="20"/>
-                          <w:szCs w:val="20"/>
-                        </w:rPr>
-                      </w:pPr>
-                      <w:r>
-                        <w:rPr>
-                          <w:rFonts w:hint="eastAsia" w:ascii="微软雅黑" w:hAnsi="微软雅黑" w:eastAsia="微软雅黑"/>
-                          <w:b/>
-                          <w:color w:val="404040" w:themeColor="text1" w:themeTint="BF"/>
-                          <w:szCs w:val="21"/>
-                          <w14:textFill>
-                            <w14:solidFill>
-                              <w14:schemeClr w14:val="tx1">
-                                <w14:lumMod w14:val="75000"/>
-                                <w14:lumOff w14:val="25000"/>
-                              </w14:schemeClr>
-                            </w14:solidFill>
-                          </w14:textFill>
-                        </w:rPr>
-                        <w:t>20</w:t>
-                      </w:r>
-                      <w:r>
-                        <w:rPr>
-                          <w:rFonts w:hint="eastAsia" w:ascii="微软雅黑" w:hAnsi="微软雅黑" w:eastAsia="微软雅黑"/>
-                          <w:b/>
-                          <w:color w:val="404040" w:themeColor="text1" w:themeTint="BF"/>
-                          <w:szCs w:val="21"/>
-                          <w:lang w:val="en-US" w:eastAsia="zh-CN"/>
-                          <w14:textFill>
-                            <w14:solidFill>
-                              <w14:schemeClr w14:val="tx1">
-                                <w14:lumMod w14:val="75000"/>
-                                <w14:lumOff w14:val="25000"/>
-                              </w14:schemeClr>
-                            </w14:solidFill>
-                          </w14:textFill>
-                        </w:rPr>
-                        <w:t>17</w:t>
-                      </w:r>
-                      <w:r>
-                        <w:rPr>
-                          <w:rFonts w:hint="eastAsia" w:ascii="微软雅黑" w:hAnsi="微软雅黑" w:eastAsia="微软雅黑"/>
-                          <w:b/>
-                          <w:color w:val="404040" w:themeColor="text1" w:themeTint="BF"/>
-                          <w:szCs w:val="21"/>
-                          <w14:textFill>
-                            <w14:solidFill>
-                              <w14:schemeClr w14:val="tx1">
-                                <w14:lumMod w14:val="75000"/>
-                                <w14:lumOff w14:val="25000"/>
-                              </w14:schemeClr>
-                            </w14:solidFill>
-                          </w14:textFill>
-                        </w:rPr>
-                        <w:t>.9-20</w:t>
-                      </w:r>
-                      <w:r>
-                        <w:rPr>
-                          <w:rFonts w:hint="eastAsia" w:ascii="微软雅黑" w:hAnsi="微软雅黑" w:eastAsia="微软雅黑"/>
-                          <w:b/>
-                          <w:color w:val="404040" w:themeColor="text1" w:themeTint="BF"/>
-                          <w:szCs w:val="21"/>
-                          <w:lang w:val="en-US" w:eastAsia="zh-CN"/>
-                          <w14:textFill>
-                            <w14:solidFill>
-                              <w14:schemeClr w14:val="tx1">
-                                <w14:lumMod w14:val="75000"/>
-                                <w14:lumOff w14:val="25000"/>
-                              </w14:schemeClr>
-                            </w14:solidFill>
-                          </w14:textFill>
-                        </w:rPr>
-                        <w:t>21</w:t>
-                      </w:r>
-                      <w:r>
-                        <w:rPr>
-                          <w:rFonts w:hint="eastAsia" w:ascii="微软雅黑" w:hAnsi="微软雅黑" w:eastAsia="微软雅黑"/>
-                          <w:b/>
-                          <w:color w:val="404040" w:themeColor="text1" w:themeTint="BF"/>
-                          <w:szCs w:val="21"/>
-                          <w14:textFill>
-                            <w14:solidFill>
-                              <w14:schemeClr w14:val="tx1">
-                                <w14:lumMod w14:val="75000"/>
-                                <w14:lumOff w14:val="25000"/>
-                              </w14:schemeClr>
-                            </w14:solidFill>
-                          </w14:textFill>
-                        </w:rPr>
-                        <w:t>.</w:t>
-                      </w:r>
-                      <w:r>
-                        <w:rPr>
-                          <w:rFonts w:hint="eastAsia" w:ascii="微软雅黑" w:hAnsi="微软雅黑" w:eastAsia="微软雅黑"/>
-                          <w:b/>
-                          <w:color w:val="404040" w:themeColor="text1" w:themeTint="BF"/>
-                          <w:szCs w:val="21"/>
-                          <w:lang w:val="en-US" w:eastAsia="zh-CN"/>
-                          <w14:textFill>
-                            <w14:solidFill>
-                              <w14:schemeClr w14:val="tx1">
-                                <w14:lumMod w14:val="75000"/>
-                                <w14:lumOff w14:val="25000"/>
-                              </w14:schemeClr>
-                            </w14:solidFill>
-                          </w14:textFill>
-                        </w:rPr>
-                        <w:t>6</w:t>
-                      </w:r>
-                      <w:r>
-                        <w:rPr>
-                          <w:rFonts w:hint="eastAsia" w:ascii="微软雅黑" w:hAnsi="微软雅黑" w:eastAsia="微软雅黑"/>
-                          <w:b/>
-                          <w:color w:val="404040" w:themeColor="text1" w:themeTint="BF"/>
-                          <w:szCs w:val="21"/>
-                          <w14:textFill>
-                            <w14:solidFill>
-                              <w14:schemeClr w14:val="tx1">
-                                <w14:lumMod w14:val="75000"/>
-                                <w14:lumOff w14:val="25000"/>
-                              </w14:schemeClr>
-                            </w14:solidFill>
-                          </w14:textFill>
-                        </w:rPr>
-                        <w:t xml:space="preserve">           </w:t>
-                      </w:r>
-                      <w:r>
-                        <w:rPr>
-                          <w:rFonts w:hint="eastAsia" w:ascii="微软雅黑" w:hAnsi="微软雅黑" w:eastAsia="微软雅黑"/>
-                          <w:b/>
-                          <w:color w:val="404040" w:themeColor="text1" w:themeTint="BF"/>
-                          <w:szCs w:val="21"/>
-                          <w:lang w:val="en-US" w:eastAsia="zh-CN"/>
-                          <w14:textFill>
-                            <w14:solidFill>
-                              <w14:schemeClr w14:val="tx1">
-                                <w14:lumMod w14:val="75000"/>
-                                <w14:lumOff w14:val="25000"/>
-                              </w14:schemeClr>
-                            </w14:solidFill>
-                          </w14:textFill>
-                        </w:rPr>
-                        <w:t xml:space="preserve">     玉溪师范学院</w:t>
-                      </w:r>
-                      <w:r>
-                        <w:rPr>
-                          <w:rFonts w:hint="eastAsia" w:ascii="微软雅黑" w:hAnsi="微软雅黑" w:eastAsia="微软雅黑"/>
-                          <w:b/>
-                          <w:color w:val="404040" w:themeColor="text1" w:themeTint="BF"/>
-                          <w:szCs w:val="21"/>
-                          <w14:textFill>
-                            <w14:solidFill>
-                              <w14:schemeClr w14:val="tx1">
-                                <w14:lumMod w14:val="75000"/>
-                                <w14:lumOff w14:val="25000"/>
-                              </w14:schemeClr>
-                            </w14:solidFill>
-                          </w14:textFill>
-                        </w:rPr>
-                        <w:t xml:space="preserve">      </w:t>
-                      </w:r>
-                      <w:r>
-                        <w:rPr>
-                          <w:rFonts w:hint="eastAsia" w:ascii="微软雅黑" w:hAnsi="微软雅黑" w:eastAsia="微软雅黑"/>
-                          <w:b/>
-                          <w:color w:val="404040" w:themeColor="text1" w:themeTint="BF"/>
-                          <w:szCs w:val="21"/>
-                          <w:lang w:val="en-US" w:eastAsia="zh-CN"/>
-                          <w14:textFill>
-                            <w14:solidFill>
-                              <w14:schemeClr w14:val="tx1">
-                                <w14:lumMod w14:val="75000"/>
-                                <w14:lumOff w14:val="25000"/>
-                              </w14:schemeClr>
-                            </w14:solidFill>
-                          </w14:textFill>
-                        </w:rPr>
-                        <w:t xml:space="preserve">             计算机科学与技术专业（本科）</w:t>
-                      </w:r>
-                      <w:r>
-                        <w:rPr>
-                          <w:rFonts w:hint="eastAsia" w:ascii="微软雅黑" w:hAnsi="微软雅黑" w:eastAsia="微软雅黑"/>
-                          <w:color w:val="404040" w:themeColor="text1" w:themeTint="BF"/>
-                          <w:szCs w:val="21"/>
-                          <w14:textFill>
-                            <w14:solidFill>
-                              <w14:schemeClr w14:val="tx1">
-                                <w14:lumMod w14:val="75000"/>
-                                <w14:lumOff w14:val="25000"/>
-                              </w14:schemeClr>
-                            </w14:solidFill>
-                          </w14:textFill>
-                        </w:rPr>
-                        <w:t xml:space="preserve"> </w:t>
-                      </w:r>
-                      <w:r>
-                        <w:rPr>
-                          <w:rFonts w:hint="eastAsia" w:ascii="微软雅黑" w:hAnsi="微软雅黑" w:eastAsia="微软雅黑"/>
-                          <w:color w:val="404040" w:themeColor="text1" w:themeTint="BF"/>
-                          <w:sz w:val="20"/>
-                          <w:szCs w:val="20"/>
-                          <w14:textFill>
-                            <w14:solidFill>
-                              <w14:schemeClr w14:val="tx1">
-                                <w14:lumMod w14:val="75000"/>
-                                <w14:lumOff w14:val="25000"/>
-                              </w14:schemeClr>
-                            </w14:solidFill>
-                          </w14:textFill>
-                        </w:rPr>
-                        <w:t xml:space="preserve"> </w:t>
-                      </w:r>
-                      <w:r>
-                        <w:rPr>
-                          <w:rFonts w:hint="eastAsia" w:ascii="微软雅黑" w:hAnsi="微软雅黑" w:eastAsia="微软雅黑"/>
-                          <w:color w:val="FCD800"/>
-                          <w:sz w:val="20"/>
-                          <w:szCs w:val="20"/>
-                        </w:rPr>
-                        <w:t xml:space="preserve">           </w:t>
-                      </w:r>
-                      <w:r>
-                        <w:rPr>
-                          <w:rFonts w:hint="eastAsia" w:ascii="微软雅黑" w:hAnsi="微软雅黑" w:eastAsia="微软雅黑"/>
-                          <w:color w:val="7C7C7C"/>
-                          <w:sz w:val="20"/>
-                          <w:szCs w:val="20"/>
-                        </w:rPr>
-                        <w:t xml:space="preserve">        </w:t>
-                      </w:r>
-                      <w:r>
-                        <w:rPr>
-                          <w:rFonts w:hint="eastAsia" w:ascii="微软雅黑" w:hAnsi="微软雅黑" w:eastAsia="微软雅黑"/>
-                          <w:color w:val="7C7C7C"/>
-                          <w:sz w:val="20"/>
-                          <w:szCs w:val="20"/>
-                        </w:rPr>
-                        <w:cr/>
-                      </w:r>
-                      <w:r>
-                        <w:rPr>
-                          <w:rFonts w:hint="eastAsia" w:ascii="微软雅黑" w:hAnsi="微软雅黑" w:eastAsia="微软雅黑"/>
-                          <w:color w:val="7C7C7C"/>
-                          <w:sz w:val="21"/>
-                          <w:szCs w:val="21"/>
-                          <w:lang w:val="en-US" w:eastAsia="zh-CN"/>
-                        </w:rPr>
-                        <w:t>主修课程：C语言程序设计、Java程序设计、软件工程、计算机网络、数据库原理与应用、网页设计基础等</w:t>
-                      </w:r>
-                    </w:p>
-                    <w:p>
-                      <w:pPr>
-                        <w:keepNext w:val="0"/>
-                        <w:keepLines w:val="0"/>
-                        <w:pageBreakBefore w:val="0"/>
-                        <w:widowControl w:val="0"/>
-                        <w:kinsoku/>
-                        <w:wordWrap/>
-                        <w:overflowPunct/>
-                        <w:topLinePunct w:val="0"/>
-                        <w:autoSpaceDE/>
-                        <w:autoSpaceDN/>
-                        <w:bidi w:val="0"/>
-                        <w:spacing w:line="300" w:lineRule="auto"/>
-                        <w:textAlignment w:val="auto"/>
-                      </w:pPr>
-                    </w:p>
-                  </w:txbxContent>
-                </v:textbox>
-              </v:shape>
-            </w:pict>
-          </mc:Fallback>
-        </mc:AlternateContent>
-      </w:r>
-      <w:r>
-        <w:rPr>
-          <w:sz w:val="21"/>
-        </w:rPr>
-        <mc:AlternateContent>
-          <mc:Choice Requires="wps">
-            <w:drawing>
-              <wp:anchor distT="0" distB="0" distL="114300" distR="114300" simplePos="0" relativeHeight="251948032" behindDoc="0" locked="0" layoutInCell="1" allowOverlap="1">
-                <wp:simplePos x="0" y="0"/>
-                <wp:positionH relativeFrom="column">
-                  <wp:posOffset>-275590</wp:posOffset>
-                </wp:positionH>
-                <wp:positionV relativeFrom="paragraph">
-                  <wp:posOffset>1807845</wp:posOffset>
-                </wp:positionV>
-                <wp:extent cx="1339850" cy="314325"/>
-                <wp:effectExtent l="0" t="0" r="0" b="0"/>
-                <wp:wrapNone/>
-                <wp:docPr id="4" name="文本框 2"/>
-                <wp:cNvGraphicFramePr/>
-                <a:graphic xmlns:a="http://schemas.openxmlformats.org/drawingml/2006/main">
-                  <a:graphicData uri="http://schemas.microsoft.com/office/word/2010/wordprocessingShape">
-                    <wps:wsp>
-                      <wps:cNvSpPr txBox="1">
-                        <a:spLocks noChangeArrowheads="1"/>
-                      </wps:cNvSpPr>
-                      <wps:spPr bwMode="auto">
-                        <a:xfrm>
-                          <a:off x="0" y="0"/>
-                          <a:ext cx="1339850" cy="314325"/>
-                        </a:xfrm>
-                        <a:prstGeom prst="rect">
-                          <a:avLst/>
-                        </a:prstGeom>
-                        <a:noFill/>
-                        <a:ln w="9525">
-                          <a:noFill/>
-                          <a:miter lim="800000"/>
-                        </a:ln>
-                      </wps:spPr>
-                      <wps:txbx>
-                        <w:txbxContent>
-                          <w:p>
-                            <w:pPr>
-                              <w:adjustRightInd w:val="0"/>
-                              <w:snapToGrid w:val="0"/>
-                            </w:pPr>
-                            <w:r>
-                              <w:rPr>
-                                <w:rFonts w:hint="eastAsia" w:ascii="微软雅黑" w:hAnsi="微软雅黑" w:eastAsia="微软雅黑"/>
-                                <w:b/>
-                                <w:color w:val="404040" w:themeColor="text1" w:themeTint="BF"/>
-                                <w:sz w:val="28"/>
-                                <w:szCs w:val="28"/>
-                                <w14:textFill>
-                                  <w14:solidFill>
-                                    <w14:schemeClr w14:val="tx1">
-                                      <w14:lumMod w14:val="75000"/>
-                                      <w14:lumOff w14:val="25000"/>
-                                    </w14:schemeClr>
-                                  </w14:solidFill>
-                                </w14:textFill>
-                              </w:rPr>
-                              <w:t>教育背景</w:t>
-                            </w:r>
-                          </w:p>
-                        </w:txbxContent>
-                      </wps:txbx>
-                      <wps:bodyPr rot="0" vert="horz" wrap="square" lIns="91440" tIns="0" rIns="91440" bIns="0" anchor="t" anchorCtr="0">
-                        <a:spAutoFit/>
-                      </wps:bodyPr>
-                    </wps:wsp>
-                  </a:graphicData>
-                </a:graphic>
-              </wp:anchor>
-            </w:drawing>
-          </mc:Choice>
-          <mc:Fallback>
-            <w:pict>
-              <v:shape id="文本框 2" o:spid="_x0000_s1026" o:spt="202" type="#_x0000_t202" style="position:absolute;left:0pt;margin-left:-21.7pt;margin-top:142.35pt;height:24.75pt;width:105.5pt;z-index:251948032;mso-width-relative:page;mso-height-relative:page;" filled="f" stroked="f" coordsize="21600,21600" o:gfxdata="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">
-                <v:fill on="f" focussize="0,0"/>
-                <v:stroke on="f" miterlimit="8" joinstyle="miter"/>
-                <v:imagedata o:title=""/>
-                <o:lock v:ext="edit" aspectratio="f"/>
-                <v:textbox inset="2.54mm,0mm,2.54mm,0mm" style="mso-fit-shape-to-text:t;">
-                  <w:txbxContent>
-                    <w:p>
-                      <w:pPr>
-                        <w:adjustRightInd w:val="0"/>
-                        <w:snapToGrid w:val="0"/>
-                      </w:pPr>
-                      <w:r>
-                        <w:rPr>
-                          <w:rFonts w:hint="eastAsia" w:ascii="微软雅黑" w:hAnsi="微软雅黑" w:eastAsia="微软雅黑"/>
-                          <w:b/>
-                          <w:color w:val="404040" w:themeColor="text1" w:themeTint="BF"/>
-                          <w:sz w:val="28"/>
-                          <w:szCs w:val="28"/>
-                          <w14:textFill>
-                            <w14:solidFill>
-                              <w14:schemeClr w14:val="tx1">
-                                <w14:lumMod w14:val="75000"/>
-                                <w14:lumOff w14:val="25000"/>
-                              </w14:schemeClr>
-                            </w14:solidFill>
-                          </w14:textFill>
-                        </w:rPr>
-                        <w:t>教育背景</w:t>
-                      </w:r>
-                    </w:p>
-                  </w:txbxContent>
-                </v:textbox>
-              </v:shape>
-            </w:pict>
-          </mc:Fallback>
-        </mc:AlternateContent>
-      </w:r>
-      <w:r>
-        <w:rPr>
-          <w:sz w:val="21"/>
-        </w:rPr>
-        <mc:AlternateContent>
-          <mc:Choice Requires="wps">
-            <w:drawing>
-              <wp:anchor distT="0" distB="0" distL="114300" distR="114300" simplePos="0" relativeHeight="252531712" behindDoc="0" locked="0" layoutInCell="1" allowOverlap="1">
-                <wp:simplePos x="0" y="0"/>
-                <wp:positionH relativeFrom="column">
-                  <wp:posOffset>-736600</wp:posOffset>
-                </wp:positionH>
-                <wp:positionV relativeFrom="paragraph">
-                  <wp:posOffset>1909445</wp:posOffset>
-                </wp:positionV>
-                <wp:extent cx="76200" cy="1198245"/>
-                <wp:effectExtent l="0" t="0" r="0" b="5715"/>
-                <wp:wrapNone/>
-                <wp:docPr id="26" name="圆角矩形 26"/>
-                <wp:cNvGraphicFramePr/>
-                <a:graphic xmlns:a="http://schemas.openxmlformats.org/drawingml/2006/main">
-                  <a:graphicData uri="http://schemas.microsoft.com/office/word/2010/wordprocessingShape">
-                    <wps:wsp>
-                      <wps:cNvSpPr/>
-                      <wps:spPr>
-                        <a:xfrm>
-                          <a:off x="0" y="0"/>
-                          <a:ext cx="76200" cy="1198245"/>
-                        </a:xfrm>
-                        <a:prstGeom prst="roundRect">
-                          <a:avLst>
-                            <a:gd name="adj" fmla="val 50000"/>
-                          </a:avLst>
-                        </a:prstGeom>
-                        <a:solidFill>
-                          <a:srgbClr val="4F517A"/>
-                        </a:solidFill>
-                        <a:ln>
-                          <a:noFill/>
-                        </a:ln>
-                      </wps:spPr>
-                      <wps:style>
-                        <a:lnRef idx="2">
-                          <a:schemeClr val="accent1">
-                            <a:shade val="50000"/>
-                          </a:schemeClr>
-                        </a:lnRef>
-                        <a:fillRef idx="1">
-                          <a:schemeClr val="accent1"/>
-                        </a:fillRef>
-                        <a:effectRef idx="0">
-                          <a:schemeClr val="accent1"/>
-                        </a:effectRef>
-                        <a:fontRef idx="minor">
-                          <a:schemeClr val="lt1"/>
-                        </a:fontRef>
-                      </wps:style>
-                      <wps:txbx>
-                        <w:txbxContent>
-                          <w:p>
-                            <w:pPr>
-                              <w:jc w:val="center"/>
-                            </w:pPr>
-                          </w:p>
-                        </w:txbxContent>
-                      </wps:txbx>
-                      <wps:bodyPr rot="0" spcFirstLastPara="0" vertOverflow="overflow" horzOverflow="overflow" vert="horz" wrap="square" lIns="91440" tIns="45720" rIns="91440" bIns="45720" numCol="1" spcCol="0" rtlCol="0" fromWordArt="0" anchor="ctr" anchorCtr="0" forceAA="0" compatLnSpc="1">
-                        <a:noAutofit/>
-                      </wps:bodyPr>
-                    </wps:wsp>
-                  </a:graphicData>
-                </a:graphic>
-              </wp:anchor>
-            </w:drawing>
-          </mc:Choice>
-          <mc:Fallback>
-            <w:pict>
-              <v:roundrect id="_x0000_s1026" o:spid="_x0000_s1026" o:spt="2" style="position:absolute;left:0pt;margin-left:-58pt;margin-top:150.35pt;height:94.35pt;width:6pt;z-index:252531712;v-text-anchor:middle;mso-width-relative:page;mso-height-relative:page;" fillcolor="#4F517A" filled="t" stroked="f" coordsize="21600,21600" arcsize="0.5" o:gfxdata="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">
-                <v:fill on="t" focussize="0,0"/>
-                <v:stroke on="f" weight="1pt" miterlimit="8" joinstyle="miter"/>
-                <v:imagedata o:title=""/>
-                <o:lock v:ext="edit" aspectratio="f"/>
-                <v:textbox>
-                  <w:txbxContent>
-                    <w:p>
-                      <w:pPr>
-                        <w:jc w:val="center"/>
-                      </w:pPr>
-                    </w:p>
-                  </w:txbxContent>
-                </v:textbox>
-              </v:roundrect>
             </w:pict>
           </mc:Fallback>
         </mc:AlternateContent>
@@ -6318,7 +3892,3082 @@
           <w:rFonts w:hint="eastAsia"/>
           <w:lang w:val="en-US" w:eastAsia="zh-CN"/>
         </w:rPr>
-        <w:t xml:space="preserve">                                          </w:t>
+        <w:t xml:space="preserve">                                  </w:t>
+      </w:r>
+    </w:p>
+    <w:p>
+      <w:pPr>
+        <w:rPr>
+          <w:rFonts w:hint="eastAsia"/>
+          <w:lang w:val="en-US" w:eastAsia="zh-CN"/>
+        </w:rPr>
+        <w:sectPr>
+          <w:pgSz w:w="11906" w:h="16838"/>
+          <w:pgMar w:top="1440" w:right="1800" w:bottom="1440" w:left="1800" w:header="851" w:footer="992" w:gutter="0"/>
+          <w:cols w:space="0" w:num="1"/>
+          <w:rtlGutter w:val="0"/>
+          <w:docGrid w:linePitch="312" w:charSpace="0"/>
+        </w:sectPr>
+      </w:pPr>
+      <w:r>
+        <w:rPr>
+          <w:sz w:val="21"/>
+        </w:rPr>
+        <mc:AlternateContent>
+          <mc:Choice Requires="wps">
+            <w:drawing>
+              <wp:anchor distT="0" distB="0" distL="114300" distR="114300" simplePos="0" relativeHeight="252041216" behindDoc="0" locked="0" layoutInCell="1" allowOverlap="1">
+                <wp:simplePos x="0" y="0"/>
+                <wp:positionH relativeFrom="column">
+                  <wp:posOffset>-447675</wp:posOffset>
+                </wp:positionH>
+                <wp:positionV relativeFrom="paragraph">
+                  <wp:posOffset>5306695</wp:posOffset>
+                </wp:positionV>
+                <wp:extent cx="6178550" cy="3898900"/>
+                <wp:effectExtent l="0" t="0" r="0" b="0"/>
+                <wp:wrapNone/>
+                <wp:docPr id="9" name="文本框 2"/>
+                <wp:cNvGraphicFramePr/>
+                <a:graphic xmlns:a="http://schemas.openxmlformats.org/drawingml/2006/main">
+                  <a:graphicData uri="http://schemas.microsoft.com/office/word/2010/wordprocessingShape">
+                    <wps:wsp>
+                      <wps:cNvSpPr txBox="1">
+                        <a:spLocks noChangeArrowheads="1"/>
+                      </wps:cNvSpPr>
+                      <wps:spPr bwMode="auto">
+                        <a:xfrm>
+                          <a:off x="0" y="0"/>
+                          <a:ext cx="6178550" cy="3898900"/>
+                        </a:xfrm>
+                        <a:prstGeom prst="rect">
+                          <a:avLst/>
+                        </a:prstGeom>
+                        <a:noFill/>
+                        <a:ln w="9525">
+                          <a:noFill/>
+                          <a:miter lim="800000"/>
+                        </a:ln>
+                      </wps:spPr>
+                      <wps:txbx>
+                        <w:txbxContent>
+                          <w:p>
+                            <w:pPr>
+                              <w:pStyle w:val="2"/>
+                              <w:keepNext w:val="0"/>
+                              <w:keepLines w:val="0"/>
+                              <w:pageBreakBefore w:val="0"/>
+                              <w:widowControl/>
+                              <w:numPr>
+                                <w:ilvl w:val="0"/>
+                                <w:numId w:val="1"/>
+                              </w:numPr>
+                              <w:suppressLineNumbers w:val="0"/>
+                              <w:shd w:val="clear" w:fill="FFFFFF"/>
+                              <w:tabs>
+                                <w:tab w:val="left" w:pos="227"/>
+                              </w:tabs>
+                              <w:kinsoku/>
+                              <w:wordWrap/>
+                              <w:overflowPunct/>
+                              <w:topLinePunct w:val="0"/>
+                              <w:autoSpaceDE/>
+                              <w:autoSpaceDN/>
+                              <w:bidi w:val="0"/>
+                              <w:adjustRightInd/>
+                              <w:snapToGrid/>
+                              <w:spacing w:before="0" w:beforeAutospacing="0" w:after="120" w:afterAutospacing="0" w:line="300" w:lineRule="auto"/>
+                              <w:ind w:left="420" w:leftChars="0" w:right="0" w:hanging="420" w:firstLineChars="0"/>
+                              <w:textAlignment w:val="auto"/>
+                              <w:rPr>
+                                <w:rFonts w:hint="eastAsia" w:ascii="微软雅黑" w:hAnsi="微软雅黑" w:eastAsia="微软雅黑" w:cstheme="minorBidi"/>
+                                <w:color w:val="7C7C7C"/>
+                                <w:kern w:val="2"/>
+                                <w:sz w:val="21"/>
+                                <w:szCs w:val="21"/>
+                                <w:lang w:val="en-US" w:eastAsia="zh-CN" w:bidi="ar-SA"/>
+                              </w:rPr>
+                            </w:pPr>
+                            <w:r>
+                              <w:rPr>
+                                <w:rFonts w:hint="eastAsia" w:ascii="微软雅黑" w:hAnsi="微软雅黑" w:eastAsia="微软雅黑" w:cstheme="minorBidi"/>
+                                <w:color w:val="7C7C7C"/>
+                                <w:kern w:val="2"/>
+                                <w:sz w:val="21"/>
+                                <w:szCs w:val="21"/>
+                                <w:lang w:val="en-US" w:eastAsia="zh-CN" w:bidi="ar-SA"/>
+                              </w:rPr>
+                              <w:t>熟练掌握HTML、CSS等前端技术，能够写出符合W3C标准的代码，并解决浏览器兼容性问题</w:t>
+                            </w:r>
+                          </w:p>
+                          <w:p>
+                            <w:pPr>
+                              <w:pStyle w:val="2"/>
+                              <w:keepNext w:val="0"/>
+                              <w:keepLines w:val="0"/>
+                              <w:pageBreakBefore w:val="0"/>
+                              <w:widowControl/>
+                              <w:numPr>
+                                <w:ilvl w:val="0"/>
+                                <w:numId w:val="1"/>
+                              </w:numPr>
+                              <w:suppressLineNumbers w:val="0"/>
+                              <w:shd w:val="clear" w:fill="FFFFFF"/>
+                              <w:tabs>
+                                <w:tab w:val="left" w:pos="227"/>
+                              </w:tabs>
+                              <w:kinsoku/>
+                              <w:wordWrap/>
+                              <w:overflowPunct/>
+                              <w:topLinePunct w:val="0"/>
+                              <w:autoSpaceDE/>
+                              <w:autoSpaceDN/>
+                              <w:bidi w:val="0"/>
+                              <w:adjustRightInd/>
+                              <w:snapToGrid/>
+                              <w:spacing w:before="0" w:beforeAutospacing="0" w:after="120" w:afterAutospacing="0" w:line="300" w:lineRule="auto"/>
+                              <w:ind w:left="420" w:leftChars="0" w:right="0" w:hanging="420" w:firstLineChars="0"/>
+                              <w:textAlignment w:val="auto"/>
+                              <w:rPr>
+                                <w:rFonts w:hint="eastAsia" w:ascii="微软雅黑" w:hAnsi="微软雅黑" w:eastAsia="微软雅黑" w:cstheme="minorBidi"/>
+                                <w:color w:val="7C7C7C"/>
+                                <w:kern w:val="2"/>
+                                <w:sz w:val="21"/>
+                                <w:szCs w:val="21"/>
+                                <w:lang w:val="en-US" w:eastAsia="zh-CN" w:bidi="ar-SA"/>
+                              </w:rPr>
+                            </w:pPr>
+                            <w:r>
+                              <w:rPr>
+                                <w:rFonts w:hint="eastAsia" w:ascii="微软雅黑" w:hAnsi="微软雅黑" w:eastAsia="微软雅黑" w:cstheme="minorBidi"/>
+                                <w:color w:val="7C7C7C"/>
+                                <w:kern w:val="2"/>
+                                <w:sz w:val="21"/>
+                                <w:szCs w:val="21"/>
+                                <w:lang w:val="en-US" w:eastAsia="zh-CN" w:bidi="ar-SA"/>
+                              </w:rPr>
+                              <w:t>熟练掌握JavaScript、BOM、DOM等技术实现网页的交互效果</w:t>
+                            </w:r>
+                          </w:p>
+                          <w:p>
+                            <w:pPr>
+                              <w:pStyle w:val="2"/>
+                              <w:keepNext w:val="0"/>
+                              <w:keepLines w:val="0"/>
+                              <w:pageBreakBefore w:val="0"/>
+                              <w:widowControl/>
+                              <w:numPr>
+                                <w:ilvl w:val="0"/>
+                                <w:numId w:val="1"/>
+                              </w:numPr>
+                              <w:suppressLineNumbers w:val="0"/>
+                              <w:shd w:val="clear" w:fill="FFFFFF"/>
+                              <w:tabs>
+                                <w:tab w:val="left" w:pos="227"/>
+                              </w:tabs>
+                              <w:kinsoku/>
+                              <w:wordWrap/>
+                              <w:overflowPunct/>
+                              <w:topLinePunct w:val="0"/>
+                              <w:autoSpaceDE/>
+                              <w:autoSpaceDN/>
+                              <w:bidi w:val="0"/>
+                              <w:adjustRightInd/>
+                              <w:snapToGrid/>
+                              <w:spacing w:before="0" w:beforeAutospacing="0" w:after="120" w:afterAutospacing="0" w:line="300" w:lineRule="auto"/>
+                              <w:ind w:left="420" w:leftChars="0" w:right="0" w:hanging="420" w:firstLineChars="0"/>
+                              <w:textAlignment w:val="auto"/>
+                              <w:rPr>
+                                <w:rFonts w:hint="eastAsia" w:ascii="微软雅黑" w:hAnsi="微软雅黑" w:eastAsia="微软雅黑" w:cstheme="minorBidi"/>
+                                <w:color w:val="7C7C7C"/>
+                                <w:kern w:val="2"/>
+                                <w:sz w:val="21"/>
+                                <w:szCs w:val="21"/>
+                                <w:lang w:val="en-US" w:eastAsia="zh-CN" w:bidi="ar-SA"/>
+                              </w:rPr>
+                            </w:pPr>
+                            <w:r>
+                              <w:rPr>
+                                <w:rFonts w:hint="eastAsia" w:ascii="微软雅黑" w:hAnsi="微软雅黑" w:eastAsia="微软雅黑" w:cstheme="minorBidi"/>
+                                <w:color w:val="7C7C7C"/>
+                                <w:kern w:val="2"/>
+                                <w:sz w:val="21"/>
+                                <w:szCs w:val="21"/>
+                                <w:lang w:val="en-US" w:eastAsia="zh-CN" w:bidi="ar-SA"/>
+                              </w:rPr>
+                              <w:t>熟练掌握多种js函数库和框架: 包括jQuery、Ajax、Bootstrap等</w:t>
+                            </w:r>
+                          </w:p>
+                          <w:p>
+                            <w:pPr>
+                              <w:pStyle w:val="2"/>
+                              <w:keepNext w:val="0"/>
+                              <w:keepLines w:val="0"/>
+                              <w:pageBreakBefore w:val="0"/>
+                              <w:widowControl/>
+                              <w:numPr>
+                                <w:ilvl w:val="0"/>
+                                <w:numId w:val="1"/>
+                              </w:numPr>
+                              <w:suppressLineNumbers w:val="0"/>
+                              <w:shd w:val="clear" w:fill="FFFFFF"/>
+                              <w:tabs>
+                                <w:tab w:val="left" w:pos="227"/>
+                              </w:tabs>
+                              <w:kinsoku/>
+                              <w:wordWrap/>
+                              <w:overflowPunct/>
+                              <w:topLinePunct w:val="0"/>
+                              <w:autoSpaceDE/>
+                              <w:autoSpaceDN/>
+                              <w:bidi w:val="0"/>
+                              <w:adjustRightInd/>
+                              <w:snapToGrid/>
+                              <w:spacing w:before="0" w:beforeAutospacing="0" w:after="120" w:afterAutospacing="0" w:line="300" w:lineRule="auto"/>
+                              <w:ind w:left="420" w:leftChars="0" w:right="0" w:hanging="420" w:firstLineChars="0"/>
+                              <w:textAlignment w:val="auto"/>
+                              <w:rPr>
+                                <w:rFonts w:hint="eastAsia" w:ascii="微软雅黑" w:hAnsi="微软雅黑" w:eastAsia="微软雅黑" w:cstheme="minorBidi"/>
+                                <w:color w:val="7C7C7C"/>
+                                <w:kern w:val="2"/>
+                                <w:sz w:val="21"/>
+                                <w:szCs w:val="21"/>
+                                <w:lang w:val="en-US" w:eastAsia="zh-CN" w:bidi="ar-SA"/>
+                              </w:rPr>
+                            </w:pPr>
+                            <w:r>
+                              <w:rPr>
+                                <w:rFonts w:hint="eastAsia" w:ascii="微软雅黑" w:hAnsi="微软雅黑" w:eastAsia="微软雅黑" w:cstheme="minorBidi"/>
+                                <w:color w:val="7C7C7C"/>
+                                <w:kern w:val="2"/>
+                                <w:sz w:val="21"/>
+                                <w:szCs w:val="21"/>
+                                <w:lang w:val="en-US" w:eastAsia="zh-CN" w:bidi="ar-SA"/>
+                              </w:rPr>
+                              <w:t>能够使用jQuery简化DOM操作，使用Ajax执行异步服务器请求</w:t>
+                            </w:r>
+                          </w:p>
+                          <w:p>
+                            <w:pPr>
+                              <w:pStyle w:val="2"/>
+                              <w:keepNext w:val="0"/>
+                              <w:keepLines w:val="0"/>
+                              <w:pageBreakBefore w:val="0"/>
+                              <w:widowControl/>
+                              <w:numPr>
+                                <w:ilvl w:val="0"/>
+                                <w:numId w:val="1"/>
+                              </w:numPr>
+                              <w:suppressLineNumbers w:val="0"/>
+                              <w:shd w:val="clear" w:fill="FFFFFF"/>
+                              <w:tabs>
+                                <w:tab w:val="left" w:pos="227"/>
+                              </w:tabs>
+                              <w:kinsoku/>
+                              <w:wordWrap/>
+                              <w:overflowPunct/>
+                              <w:topLinePunct w:val="0"/>
+                              <w:autoSpaceDE/>
+                              <w:autoSpaceDN/>
+                              <w:bidi w:val="0"/>
+                              <w:adjustRightInd/>
+                              <w:snapToGrid/>
+                              <w:spacing w:before="0" w:beforeAutospacing="0" w:after="120" w:afterAutospacing="0" w:line="300" w:lineRule="auto"/>
+                              <w:ind w:left="420" w:leftChars="0" w:right="0" w:hanging="420" w:firstLineChars="0"/>
+                              <w:textAlignment w:val="auto"/>
+                              <w:rPr>
+                                <w:rFonts w:hint="eastAsia" w:ascii="微软雅黑" w:hAnsi="微软雅黑" w:eastAsia="微软雅黑" w:cstheme="minorBidi"/>
+                                <w:color w:val="7C7C7C"/>
+                                <w:kern w:val="2"/>
+                                <w:sz w:val="21"/>
+                                <w:szCs w:val="21"/>
+                                <w:lang w:val="en-US" w:eastAsia="zh-CN" w:bidi="ar-SA"/>
+                              </w:rPr>
+                            </w:pPr>
+                            <w:r>
+                              <w:rPr>
+                                <w:rFonts w:hint="eastAsia" w:ascii="微软雅黑" w:hAnsi="微软雅黑" w:eastAsia="微软雅黑" w:cstheme="minorBidi"/>
+                                <w:color w:val="7C7C7C"/>
+                                <w:kern w:val="2"/>
+                                <w:sz w:val="21"/>
+                                <w:szCs w:val="21"/>
+                                <w:lang w:val="en-US" w:eastAsia="zh-CN" w:bidi="ar-SA"/>
+                              </w:rPr>
+                              <w:t>能够使用Bootstrap实现响应式布局，并能够定制boot样式，使用sass等动态css语言</w:t>
+                            </w:r>
+                          </w:p>
+                          <w:p>
+                            <w:pPr>
+                              <w:pStyle w:val="2"/>
+                              <w:keepNext w:val="0"/>
+                              <w:keepLines w:val="0"/>
+                              <w:pageBreakBefore w:val="0"/>
+                              <w:widowControl/>
+                              <w:numPr>
+                                <w:ilvl w:val="0"/>
+                                <w:numId w:val="1"/>
+                              </w:numPr>
+                              <w:suppressLineNumbers w:val="0"/>
+                              <w:shd w:val="clear" w:fill="FFFFFF"/>
+                              <w:tabs>
+                                <w:tab w:val="left" w:pos="227"/>
+                              </w:tabs>
+                              <w:kinsoku/>
+                              <w:wordWrap/>
+                              <w:overflowPunct/>
+                              <w:topLinePunct w:val="0"/>
+                              <w:autoSpaceDE/>
+                              <w:autoSpaceDN/>
+                              <w:bidi w:val="0"/>
+                              <w:adjustRightInd/>
+                              <w:snapToGrid/>
+                              <w:spacing w:before="0" w:beforeAutospacing="0" w:after="120" w:afterAutospacing="0" w:line="300" w:lineRule="auto"/>
+                              <w:ind w:left="420" w:leftChars="0" w:right="0" w:hanging="420" w:firstLineChars="0"/>
+                              <w:textAlignment w:val="auto"/>
+                              <w:rPr>
+                                <w:rFonts w:hint="eastAsia" w:ascii="微软雅黑" w:hAnsi="微软雅黑" w:eastAsia="微软雅黑" w:cstheme="minorBidi"/>
+                                <w:color w:val="7C7C7C"/>
+                                <w:kern w:val="2"/>
+                                <w:sz w:val="21"/>
+                                <w:szCs w:val="21"/>
+                                <w:lang w:val="en-US" w:eastAsia="zh-CN" w:bidi="ar-SA"/>
+                              </w:rPr>
+                            </w:pPr>
+                            <w:r>
+                              <w:rPr>
+                                <w:rFonts w:hint="eastAsia" w:ascii="微软雅黑" w:hAnsi="微软雅黑" w:eastAsia="微软雅黑" w:cstheme="minorBidi"/>
+                                <w:color w:val="7C7C7C"/>
+                                <w:kern w:val="2"/>
+                                <w:sz w:val="21"/>
+                                <w:szCs w:val="21"/>
+                                <w:lang w:val="en-US" w:eastAsia="zh-CN" w:bidi="ar-SA"/>
+                              </w:rPr>
+                              <w:t>熟悉Node.js开发，能够使用nodejs与express等模块实现服务器端功能，访问数据库</w:t>
+                            </w:r>
+                          </w:p>
+                          <w:p>
+                            <w:pPr>
+                              <w:pStyle w:val="2"/>
+                              <w:keepNext w:val="0"/>
+                              <w:keepLines w:val="0"/>
+                              <w:pageBreakBefore w:val="0"/>
+                              <w:widowControl/>
+                              <w:numPr>
+                                <w:ilvl w:val="0"/>
+                                <w:numId w:val="1"/>
+                              </w:numPr>
+                              <w:suppressLineNumbers w:val="0"/>
+                              <w:shd w:val="clear" w:fill="FFFFFF"/>
+                              <w:tabs>
+                                <w:tab w:val="left" w:pos="227"/>
+                              </w:tabs>
+                              <w:kinsoku/>
+                              <w:wordWrap/>
+                              <w:overflowPunct/>
+                              <w:topLinePunct w:val="0"/>
+                              <w:autoSpaceDE/>
+                              <w:autoSpaceDN/>
+                              <w:bidi w:val="0"/>
+                              <w:adjustRightInd/>
+                              <w:snapToGrid/>
+                              <w:spacing w:before="0" w:beforeAutospacing="0" w:after="120" w:afterAutospacing="0" w:line="300" w:lineRule="auto"/>
+                              <w:ind w:left="420" w:leftChars="0" w:right="0" w:hanging="420" w:firstLineChars="0"/>
+                              <w:textAlignment w:val="auto"/>
+                              <w:rPr>
+                                <w:rFonts w:hint="eastAsia" w:ascii="微软雅黑" w:hAnsi="微软雅黑" w:eastAsia="微软雅黑" w:cstheme="minorBidi"/>
+                                <w:color w:val="7C7C7C"/>
+                                <w:kern w:val="2"/>
+                                <w:sz w:val="21"/>
+                                <w:szCs w:val="21"/>
+                                <w:lang w:val="en-US" w:eastAsia="zh-CN" w:bidi="ar-SA"/>
+                              </w:rPr>
+                            </w:pPr>
+                            <w:r>
+                              <w:rPr>
+                                <w:rFonts w:hint="eastAsia" w:ascii="微软雅黑" w:hAnsi="微软雅黑" w:eastAsia="微软雅黑" w:cstheme="minorBidi"/>
+                                <w:color w:val="7C7C7C"/>
+                                <w:kern w:val="2"/>
+                                <w:sz w:val="21"/>
+                                <w:szCs w:val="21"/>
+                                <w:lang w:val="en-US" w:eastAsia="zh-CN" w:bidi="ar-SA"/>
+                              </w:rPr>
+                              <w:t>掌握MySQL数据库的设计与开发并熟悉SQL语句，并能够熟练画出E-R图</w:t>
+                            </w:r>
+                          </w:p>
+                          <w:p>
+                            <w:pPr>
+                              <w:pStyle w:val="2"/>
+                              <w:keepNext w:val="0"/>
+                              <w:keepLines w:val="0"/>
+                              <w:pageBreakBefore w:val="0"/>
+                              <w:widowControl/>
+                              <w:numPr>
+                                <w:ilvl w:val="0"/>
+                                <w:numId w:val="1"/>
+                              </w:numPr>
+                              <w:suppressLineNumbers w:val="0"/>
+                              <w:shd w:val="clear" w:fill="FFFFFF"/>
+                              <w:tabs>
+                                <w:tab w:val="left" w:pos="227"/>
+                              </w:tabs>
+                              <w:kinsoku/>
+                              <w:wordWrap/>
+                              <w:overflowPunct/>
+                              <w:topLinePunct w:val="0"/>
+                              <w:autoSpaceDE/>
+                              <w:autoSpaceDN/>
+                              <w:bidi w:val="0"/>
+                              <w:adjustRightInd/>
+                              <w:snapToGrid/>
+                              <w:spacing w:before="0" w:beforeAutospacing="0" w:after="120" w:afterAutospacing="0" w:line="300" w:lineRule="auto"/>
+                              <w:ind w:left="420" w:leftChars="0" w:right="0" w:hanging="420" w:firstLineChars="0"/>
+                              <w:textAlignment w:val="auto"/>
+                              <w:rPr>
+                                <w:rFonts w:hint="eastAsia" w:ascii="微软雅黑" w:hAnsi="微软雅黑" w:eastAsia="微软雅黑" w:cstheme="minorBidi"/>
+                                <w:color w:val="7C7C7C"/>
+                                <w:kern w:val="2"/>
+                                <w:sz w:val="21"/>
+                                <w:szCs w:val="21"/>
+                                <w:lang w:val="en-US" w:eastAsia="zh-CN" w:bidi="ar-SA"/>
+                              </w:rPr>
+                            </w:pPr>
+                            <w:r>
+                              <w:rPr>
+                                <w:rFonts w:hint="eastAsia" w:ascii="微软雅黑" w:hAnsi="微软雅黑" w:eastAsia="微软雅黑" w:cstheme="minorBidi"/>
+                                <w:color w:val="7C7C7C"/>
+                                <w:kern w:val="2"/>
+                                <w:sz w:val="21"/>
+                                <w:szCs w:val="21"/>
+                                <w:lang w:val="en-US" w:eastAsia="zh-CN" w:bidi="ar-SA"/>
+                              </w:rPr>
+                              <w:t>熟悉HTTP和HTTPS网络协议</w:t>
+                            </w:r>
+                          </w:p>
+                          <w:p>
+                            <w:pPr>
+                              <w:pStyle w:val="2"/>
+                              <w:keepNext w:val="0"/>
+                              <w:keepLines w:val="0"/>
+                              <w:pageBreakBefore w:val="0"/>
+                              <w:widowControl/>
+                              <w:numPr>
+                                <w:ilvl w:val="0"/>
+                                <w:numId w:val="1"/>
+                              </w:numPr>
+                              <w:suppressLineNumbers w:val="0"/>
+                              <w:shd w:val="clear" w:fill="FFFFFF"/>
+                              <w:tabs>
+                                <w:tab w:val="left" w:pos="227"/>
+                              </w:tabs>
+                              <w:kinsoku/>
+                              <w:wordWrap/>
+                              <w:overflowPunct/>
+                              <w:topLinePunct w:val="0"/>
+                              <w:autoSpaceDE/>
+                              <w:autoSpaceDN/>
+                              <w:bidi w:val="0"/>
+                              <w:adjustRightInd/>
+                              <w:snapToGrid/>
+                              <w:spacing w:before="0" w:beforeAutospacing="0" w:after="120" w:afterAutospacing="0" w:line="300" w:lineRule="auto"/>
+                              <w:ind w:left="420" w:leftChars="0" w:right="0" w:hanging="420" w:firstLineChars="0"/>
+                              <w:textAlignment w:val="auto"/>
+                              <w:rPr>
+                                <w:rFonts w:hint="eastAsia" w:ascii="微软雅黑" w:hAnsi="微软雅黑" w:eastAsia="微软雅黑" w:cstheme="minorBidi"/>
+                                <w:color w:val="7C7C7C"/>
+                                <w:kern w:val="2"/>
+                                <w:sz w:val="21"/>
+                                <w:szCs w:val="21"/>
+                                <w:lang w:val="en-US" w:eastAsia="zh-CN" w:bidi="ar-SA"/>
+                              </w:rPr>
+                            </w:pPr>
+                            <w:r>
+                              <w:rPr>
+                                <w:rFonts w:hint="eastAsia" w:ascii="微软雅黑" w:hAnsi="微软雅黑" w:eastAsia="微软雅黑" w:cstheme="minorBidi"/>
+                                <w:color w:val="7C7C7C"/>
+                                <w:kern w:val="2"/>
+                                <w:sz w:val="21"/>
+                                <w:szCs w:val="21"/>
+                                <w:lang w:val="en-US" w:eastAsia="zh-CN" w:bidi="ar-SA"/>
+                              </w:rPr>
+                              <w:t>了解C语言，Java语言基本语法，以及微信小程序的开发</w:t>
+                            </w:r>
+                          </w:p>
+                          <w:p>
+                            <w:pPr>
+                              <w:pStyle w:val="2"/>
+                              <w:keepNext w:val="0"/>
+                              <w:keepLines w:val="0"/>
+                              <w:pageBreakBefore w:val="0"/>
+                              <w:widowControl/>
+                              <w:numPr>
+                                <w:ilvl w:val="0"/>
+                                <w:numId w:val="1"/>
+                              </w:numPr>
+                              <w:suppressLineNumbers w:val="0"/>
+                              <w:shd w:val="clear" w:fill="FFFFFF"/>
+                              <w:tabs>
+                                <w:tab w:val="left" w:pos="227"/>
+                              </w:tabs>
+                              <w:kinsoku/>
+                              <w:wordWrap/>
+                              <w:overflowPunct/>
+                              <w:topLinePunct w:val="0"/>
+                              <w:autoSpaceDE/>
+                              <w:autoSpaceDN/>
+                              <w:bidi w:val="0"/>
+                              <w:adjustRightInd/>
+                              <w:snapToGrid/>
+                              <w:spacing w:before="0" w:beforeAutospacing="0" w:after="120" w:afterAutospacing="0" w:line="300" w:lineRule="auto"/>
+                              <w:ind w:left="420" w:leftChars="0" w:right="0" w:hanging="420" w:firstLineChars="0"/>
+                              <w:textAlignment w:val="auto"/>
+                              <w:rPr>
+                                <w:rFonts w:hint="eastAsia" w:ascii="微软雅黑" w:hAnsi="微软雅黑" w:eastAsia="微软雅黑" w:cstheme="minorBidi"/>
+                                <w:color w:val="7C7C7C"/>
+                                <w:kern w:val="2"/>
+                                <w:sz w:val="21"/>
+                                <w:szCs w:val="21"/>
+                                <w:lang w:val="en-US" w:eastAsia="zh-CN" w:bidi="ar-SA"/>
+                              </w:rPr>
+                            </w:pPr>
+                            <w:r>
+                              <w:rPr>
+                                <w:rFonts w:hint="eastAsia" w:ascii="微软雅黑" w:hAnsi="微软雅黑" w:eastAsia="微软雅黑" w:cstheme="minorBidi"/>
+                                <w:color w:val="7C7C7C"/>
+                                <w:kern w:val="2"/>
+                                <w:sz w:val="21"/>
+                                <w:szCs w:val="21"/>
+                                <w:lang w:val="en-US" w:eastAsia="zh-CN" w:bidi="ar-SA"/>
+                              </w:rPr>
+                              <w:t>熟练使用Office办公软件、会使用Photoshop绘制静态网页界面以及PS切片</w:t>
+                            </w:r>
+                          </w:p>
+                          <w:p>
+                            <w:pPr>
+                              <w:pStyle w:val="2"/>
+                              <w:keepNext w:val="0"/>
+                              <w:keepLines w:val="0"/>
+                              <w:pageBreakBefore w:val="0"/>
+                              <w:widowControl/>
+                              <w:numPr>
+                                <w:ilvl w:val="0"/>
+                                <w:numId w:val="0"/>
+                              </w:numPr>
+                              <w:suppressLineNumbers w:val="0"/>
+                              <w:shd w:val="clear" w:fill="FFFFFF"/>
+                              <w:tabs>
+                                <w:tab w:val="left" w:pos="227"/>
+                              </w:tabs>
+                              <w:kinsoku/>
+                              <w:wordWrap/>
+                              <w:overflowPunct/>
+                              <w:topLinePunct w:val="0"/>
+                              <w:autoSpaceDE/>
+                              <w:autoSpaceDN/>
+                              <w:bidi w:val="0"/>
+                              <w:adjustRightInd/>
+                              <w:snapToGrid/>
+                              <w:spacing w:before="0" w:beforeAutospacing="0" w:after="120" w:afterAutospacing="0" w:line="300" w:lineRule="auto"/>
+                              <w:ind w:right="0" w:rightChars="0"/>
+                              <w:jc w:val="left"/>
+                              <w:textAlignment w:val="auto"/>
+                              <w:rPr>
+                                <w:rFonts w:hint="eastAsia" w:ascii="微软雅黑" w:hAnsi="微软雅黑" w:eastAsia="微软雅黑" w:cstheme="minorBidi"/>
+                                <w:color w:val="7C7C7C"/>
+                                <w:kern w:val="2"/>
+                                <w:sz w:val="21"/>
+                                <w:szCs w:val="21"/>
+                                <w:lang w:val="en-US" w:eastAsia="zh-CN" w:bidi="ar-SA"/>
+                              </w:rPr>
+                            </w:pPr>
+                          </w:p>
+                        </w:txbxContent>
+                      </wps:txbx>
+                      <wps:bodyPr rot="0" vert="horz" wrap="square" lIns="91440" tIns="108000" rIns="91440" bIns="0" anchor="t" anchorCtr="0">
+                        <a:noAutofit/>
+                      </wps:bodyPr>
+                    </wps:wsp>
+                  </a:graphicData>
+                </a:graphic>
+              </wp:anchor>
+            </w:drawing>
+          </mc:Choice>
+          <mc:Fallback>
+            <w:pict>
+              <v:shape id="文本框 2" o:spid="_x0000_s1026" o:spt="202" type="#_x0000_t202" style="position:absolute;left:0pt;margin-left:-35.25pt;margin-top:417.85pt;height:307pt;width:486.5pt;z-index:252041216;mso-width-relative:page;mso-height-relative:page;" filled="f" stroked="f" coordsize="21600,21600" o:gfxdata="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">
+                <v:fill on="f" focussize="0,0"/>
+                <v:stroke on="f" miterlimit="8" joinstyle="miter"/>
+                <v:imagedata o:title=""/>
+                <o:lock v:ext="edit" aspectratio="f"/>
+                <v:textbox inset="2.54mm,3mm,2.54mm,0mm">
+                  <w:txbxContent>
+                    <w:p>
+                      <w:pPr>
+                        <w:pStyle w:val="2"/>
+                        <w:keepNext w:val="0"/>
+                        <w:keepLines w:val="0"/>
+                        <w:pageBreakBefore w:val="0"/>
+                        <w:widowControl/>
+                        <w:numPr>
+                          <w:ilvl w:val="0"/>
+                          <w:numId w:val="1"/>
+                        </w:numPr>
+                        <w:suppressLineNumbers w:val="0"/>
+                        <w:shd w:val="clear" w:fill="FFFFFF"/>
+                        <w:tabs>
+                          <w:tab w:val="left" w:pos="227"/>
+                        </w:tabs>
+                        <w:kinsoku/>
+                        <w:wordWrap/>
+                        <w:overflowPunct/>
+                        <w:topLinePunct w:val="0"/>
+                        <w:autoSpaceDE/>
+                        <w:autoSpaceDN/>
+                        <w:bidi w:val="0"/>
+                        <w:adjustRightInd/>
+                        <w:snapToGrid/>
+                        <w:spacing w:before="0" w:beforeAutospacing="0" w:after="120" w:afterAutospacing="0" w:line="300" w:lineRule="auto"/>
+                        <w:ind w:left="420" w:leftChars="0" w:right="0" w:hanging="420" w:firstLineChars="0"/>
+                        <w:textAlignment w:val="auto"/>
+                        <w:rPr>
+                          <w:rFonts w:hint="eastAsia" w:ascii="微软雅黑" w:hAnsi="微软雅黑" w:eastAsia="微软雅黑" w:cstheme="minorBidi"/>
+                          <w:color w:val="7C7C7C"/>
+                          <w:kern w:val="2"/>
+                          <w:sz w:val="21"/>
+                          <w:szCs w:val="21"/>
+                          <w:lang w:val="en-US" w:eastAsia="zh-CN" w:bidi="ar-SA"/>
+                        </w:rPr>
+                      </w:pPr>
+                      <w:r>
+                        <w:rPr>
+                          <w:rFonts w:hint="eastAsia" w:ascii="微软雅黑" w:hAnsi="微软雅黑" w:eastAsia="微软雅黑" w:cstheme="minorBidi"/>
+                          <w:color w:val="7C7C7C"/>
+                          <w:kern w:val="2"/>
+                          <w:sz w:val="21"/>
+                          <w:szCs w:val="21"/>
+                          <w:lang w:val="en-US" w:eastAsia="zh-CN" w:bidi="ar-SA"/>
+                        </w:rPr>
+                        <w:t>熟练掌握HTML、CSS等前端技术，能够写出符合W3C标准的代码，并解决浏览器兼容性问题</w:t>
+                      </w:r>
+                    </w:p>
+                    <w:p>
+                      <w:pPr>
+                        <w:pStyle w:val="2"/>
+                        <w:keepNext w:val="0"/>
+                        <w:keepLines w:val="0"/>
+                        <w:pageBreakBefore w:val="0"/>
+                        <w:widowControl/>
+                        <w:numPr>
+                          <w:ilvl w:val="0"/>
+                          <w:numId w:val="1"/>
+                        </w:numPr>
+                        <w:suppressLineNumbers w:val="0"/>
+                        <w:shd w:val="clear" w:fill="FFFFFF"/>
+                        <w:tabs>
+                          <w:tab w:val="left" w:pos="227"/>
+                        </w:tabs>
+                        <w:kinsoku/>
+                        <w:wordWrap/>
+                        <w:overflowPunct/>
+                        <w:topLinePunct w:val="0"/>
+                        <w:autoSpaceDE/>
+                        <w:autoSpaceDN/>
+                        <w:bidi w:val="0"/>
+                        <w:adjustRightInd/>
+                        <w:snapToGrid/>
+                        <w:spacing w:before="0" w:beforeAutospacing="0" w:after="120" w:afterAutospacing="0" w:line="300" w:lineRule="auto"/>
+                        <w:ind w:left="420" w:leftChars="0" w:right="0" w:hanging="420" w:firstLineChars="0"/>
+                        <w:textAlignment w:val="auto"/>
+                        <w:rPr>
+                          <w:rFonts w:hint="eastAsia" w:ascii="微软雅黑" w:hAnsi="微软雅黑" w:eastAsia="微软雅黑" w:cstheme="minorBidi"/>
+                          <w:color w:val="7C7C7C"/>
+                          <w:kern w:val="2"/>
+                          <w:sz w:val="21"/>
+                          <w:szCs w:val="21"/>
+                          <w:lang w:val="en-US" w:eastAsia="zh-CN" w:bidi="ar-SA"/>
+                        </w:rPr>
+                      </w:pPr>
+                      <w:r>
+                        <w:rPr>
+                          <w:rFonts w:hint="eastAsia" w:ascii="微软雅黑" w:hAnsi="微软雅黑" w:eastAsia="微软雅黑" w:cstheme="minorBidi"/>
+                          <w:color w:val="7C7C7C"/>
+                          <w:kern w:val="2"/>
+                          <w:sz w:val="21"/>
+                          <w:szCs w:val="21"/>
+                          <w:lang w:val="en-US" w:eastAsia="zh-CN" w:bidi="ar-SA"/>
+                        </w:rPr>
+                        <w:t>熟练掌握JavaScript、BOM、DOM等技术实现网页的交互效果</w:t>
+                      </w:r>
+                    </w:p>
+                    <w:p>
+                      <w:pPr>
+                        <w:pStyle w:val="2"/>
+                        <w:keepNext w:val="0"/>
+                        <w:keepLines w:val="0"/>
+                        <w:pageBreakBefore w:val="0"/>
+                        <w:widowControl/>
+                        <w:numPr>
+                          <w:ilvl w:val="0"/>
+                          <w:numId w:val="1"/>
+                        </w:numPr>
+                        <w:suppressLineNumbers w:val="0"/>
+                        <w:shd w:val="clear" w:fill="FFFFFF"/>
+                        <w:tabs>
+                          <w:tab w:val="left" w:pos="227"/>
+                        </w:tabs>
+                        <w:kinsoku/>
+                        <w:wordWrap/>
+                        <w:overflowPunct/>
+                        <w:topLinePunct w:val="0"/>
+                        <w:autoSpaceDE/>
+                        <w:autoSpaceDN/>
+                        <w:bidi w:val="0"/>
+                        <w:adjustRightInd/>
+                        <w:snapToGrid/>
+                        <w:spacing w:before="0" w:beforeAutospacing="0" w:after="120" w:afterAutospacing="0" w:line="300" w:lineRule="auto"/>
+                        <w:ind w:left="420" w:leftChars="0" w:right="0" w:hanging="420" w:firstLineChars="0"/>
+                        <w:textAlignment w:val="auto"/>
+                        <w:rPr>
+                          <w:rFonts w:hint="eastAsia" w:ascii="微软雅黑" w:hAnsi="微软雅黑" w:eastAsia="微软雅黑" w:cstheme="minorBidi"/>
+                          <w:color w:val="7C7C7C"/>
+                          <w:kern w:val="2"/>
+                          <w:sz w:val="21"/>
+                          <w:szCs w:val="21"/>
+                          <w:lang w:val="en-US" w:eastAsia="zh-CN" w:bidi="ar-SA"/>
+                        </w:rPr>
+                      </w:pPr>
+                      <w:r>
+                        <w:rPr>
+                          <w:rFonts w:hint="eastAsia" w:ascii="微软雅黑" w:hAnsi="微软雅黑" w:eastAsia="微软雅黑" w:cstheme="minorBidi"/>
+                          <w:color w:val="7C7C7C"/>
+                          <w:kern w:val="2"/>
+                          <w:sz w:val="21"/>
+                          <w:szCs w:val="21"/>
+                          <w:lang w:val="en-US" w:eastAsia="zh-CN" w:bidi="ar-SA"/>
+                        </w:rPr>
+                        <w:t>熟练掌握多种js函数库和框架: 包括jQuery、Ajax、Bootstrap等</w:t>
+                      </w:r>
+                    </w:p>
+                    <w:p>
+                      <w:pPr>
+                        <w:pStyle w:val="2"/>
+                        <w:keepNext w:val="0"/>
+                        <w:keepLines w:val="0"/>
+                        <w:pageBreakBefore w:val="0"/>
+                        <w:widowControl/>
+                        <w:numPr>
+                          <w:ilvl w:val="0"/>
+                          <w:numId w:val="1"/>
+                        </w:numPr>
+                        <w:suppressLineNumbers w:val="0"/>
+                        <w:shd w:val="clear" w:fill="FFFFFF"/>
+                        <w:tabs>
+                          <w:tab w:val="left" w:pos="227"/>
+                        </w:tabs>
+                        <w:kinsoku/>
+                        <w:wordWrap/>
+                        <w:overflowPunct/>
+                        <w:topLinePunct w:val="0"/>
+                        <w:autoSpaceDE/>
+                        <w:autoSpaceDN/>
+                        <w:bidi w:val="0"/>
+                        <w:adjustRightInd/>
+                        <w:snapToGrid/>
+                        <w:spacing w:before="0" w:beforeAutospacing="0" w:after="120" w:afterAutospacing="0" w:line="300" w:lineRule="auto"/>
+                        <w:ind w:left="420" w:leftChars="0" w:right="0" w:hanging="420" w:firstLineChars="0"/>
+                        <w:textAlignment w:val="auto"/>
+                        <w:rPr>
+                          <w:rFonts w:hint="eastAsia" w:ascii="微软雅黑" w:hAnsi="微软雅黑" w:eastAsia="微软雅黑" w:cstheme="minorBidi"/>
+                          <w:color w:val="7C7C7C"/>
+                          <w:kern w:val="2"/>
+                          <w:sz w:val="21"/>
+                          <w:szCs w:val="21"/>
+                          <w:lang w:val="en-US" w:eastAsia="zh-CN" w:bidi="ar-SA"/>
+                        </w:rPr>
+                      </w:pPr>
+                      <w:r>
+                        <w:rPr>
+                          <w:rFonts w:hint="eastAsia" w:ascii="微软雅黑" w:hAnsi="微软雅黑" w:eastAsia="微软雅黑" w:cstheme="minorBidi"/>
+                          <w:color w:val="7C7C7C"/>
+                          <w:kern w:val="2"/>
+                          <w:sz w:val="21"/>
+                          <w:szCs w:val="21"/>
+                          <w:lang w:val="en-US" w:eastAsia="zh-CN" w:bidi="ar-SA"/>
+                        </w:rPr>
+                        <w:t>能够使用jQuery简化DOM操作，使用Ajax执行异步服务器请求</w:t>
+                      </w:r>
+                    </w:p>
+                    <w:p>
+                      <w:pPr>
+                        <w:pStyle w:val="2"/>
+                        <w:keepNext w:val="0"/>
+                        <w:keepLines w:val="0"/>
+                        <w:pageBreakBefore w:val="0"/>
+                        <w:widowControl/>
+                        <w:numPr>
+                          <w:ilvl w:val="0"/>
+                          <w:numId w:val="1"/>
+                        </w:numPr>
+                        <w:suppressLineNumbers w:val="0"/>
+                        <w:shd w:val="clear" w:fill="FFFFFF"/>
+                        <w:tabs>
+                          <w:tab w:val="left" w:pos="227"/>
+                        </w:tabs>
+                        <w:kinsoku/>
+                        <w:wordWrap/>
+                        <w:overflowPunct/>
+                        <w:topLinePunct w:val="0"/>
+                        <w:autoSpaceDE/>
+                        <w:autoSpaceDN/>
+                        <w:bidi w:val="0"/>
+                        <w:adjustRightInd/>
+                        <w:snapToGrid/>
+                        <w:spacing w:before="0" w:beforeAutospacing="0" w:after="120" w:afterAutospacing="0" w:line="300" w:lineRule="auto"/>
+                        <w:ind w:left="420" w:leftChars="0" w:right="0" w:hanging="420" w:firstLineChars="0"/>
+                        <w:textAlignment w:val="auto"/>
+                        <w:rPr>
+                          <w:rFonts w:hint="eastAsia" w:ascii="微软雅黑" w:hAnsi="微软雅黑" w:eastAsia="微软雅黑" w:cstheme="minorBidi"/>
+                          <w:color w:val="7C7C7C"/>
+                          <w:kern w:val="2"/>
+                          <w:sz w:val="21"/>
+                          <w:szCs w:val="21"/>
+                          <w:lang w:val="en-US" w:eastAsia="zh-CN" w:bidi="ar-SA"/>
+                        </w:rPr>
+                      </w:pPr>
+                      <w:r>
+                        <w:rPr>
+                          <w:rFonts w:hint="eastAsia" w:ascii="微软雅黑" w:hAnsi="微软雅黑" w:eastAsia="微软雅黑" w:cstheme="minorBidi"/>
+                          <w:color w:val="7C7C7C"/>
+                          <w:kern w:val="2"/>
+                          <w:sz w:val="21"/>
+                          <w:szCs w:val="21"/>
+                          <w:lang w:val="en-US" w:eastAsia="zh-CN" w:bidi="ar-SA"/>
+                        </w:rPr>
+                        <w:t>能够使用Bootstrap实现响应式布局，并能够定制boot样式，使用sass等动态css语言</w:t>
+                      </w:r>
+                    </w:p>
+                    <w:p>
+                      <w:pPr>
+                        <w:pStyle w:val="2"/>
+                        <w:keepNext w:val="0"/>
+                        <w:keepLines w:val="0"/>
+                        <w:pageBreakBefore w:val="0"/>
+                        <w:widowControl/>
+                        <w:numPr>
+                          <w:ilvl w:val="0"/>
+                          <w:numId w:val="1"/>
+                        </w:numPr>
+                        <w:suppressLineNumbers w:val="0"/>
+                        <w:shd w:val="clear" w:fill="FFFFFF"/>
+                        <w:tabs>
+                          <w:tab w:val="left" w:pos="227"/>
+                        </w:tabs>
+                        <w:kinsoku/>
+                        <w:wordWrap/>
+                        <w:overflowPunct/>
+                        <w:topLinePunct w:val="0"/>
+                        <w:autoSpaceDE/>
+                        <w:autoSpaceDN/>
+                        <w:bidi w:val="0"/>
+                        <w:adjustRightInd/>
+                        <w:snapToGrid/>
+                        <w:spacing w:before="0" w:beforeAutospacing="0" w:after="120" w:afterAutospacing="0" w:line="300" w:lineRule="auto"/>
+                        <w:ind w:left="420" w:leftChars="0" w:right="0" w:hanging="420" w:firstLineChars="0"/>
+                        <w:textAlignment w:val="auto"/>
+                        <w:rPr>
+                          <w:rFonts w:hint="eastAsia" w:ascii="微软雅黑" w:hAnsi="微软雅黑" w:eastAsia="微软雅黑" w:cstheme="minorBidi"/>
+                          <w:color w:val="7C7C7C"/>
+                          <w:kern w:val="2"/>
+                          <w:sz w:val="21"/>
+                          <w:szCs w:val="21"/>
+                          <w:lang w:val="en-US" w:eastAsia="zh-CN" w:bidi="ar-SA"/>
+                        </w:rPr>
+                      </w:pPr>
+                      <w:r>
+                        <w:rPr>
+                          <w:rFonts w:hint="eastAsia" w:ascii="微软雅黑" w:hAnsi="微软雅黑" w:eastAsia="微软雅黑" w:cstheme="minorBidi"/>
+                          <w:color w:val="7C7C7C"/>
+                          <w:kern w:val="2"/>
+                          <w:sz w:val="21"/>
+                          <w:szCs w:val="21"/>
+                          <w:lang w:val="en-US" w:eastAsia="zh-CN" w:bidi="ar-SA"/>
+                        </w:rPr>
+                        <w:t>熟悉Node.js开发，能够使用nodejs与express等模块实现服务器端功能，访问数据库</w:t>
+                      </w:r>
+                    </w:p>
+                    <w:p>
+                      <w:pPr>
+                        <w:pStyle w:val="2"/>
+                        <w:keepNext w:val="0"/>
+                        <w:keepLines w:val="0"/>
+                        <w:pageBreakBefore w:val="0"/>
+                        <w:widowControl/>
+                        <w:numPr>
+                          <w:ilvl w:val="0"/>
+                          <w:numId w:val="1"/>
+                        </w:numPr>
+                        <w:suppressLineNumbers w:val="0"/>
+                        <w:shd w:val="clear" w:fill="FFFFFF"/>
+                        <w:tabs>
+                          <w:tab w:val="left" w:pos="227"/>
+                        </w:tabs>
+                        <w:kinsoku/>
+                        <w:wordWrap/>
+                        <w:overflowPunct/>
+                        <w:topLinePunct w:val="0"/>
+                        <w:autoSpaceDE/>
+                        <w:autoSpaceDN/>
+                        <w:bidi w:val="0"/>
+                        <w:adjustRightInd/>
+                        <w:snapToGrid/>
+                        <w:spacing w:before="0" w:beforeAutospacing="0" w:after="120" w:afterAutospacing="0" w:line="300" w:lineRule="auto"/>
+                        <w:ind w:left="420" w:leftChars="0" w:right="0" w:hanging="420" w:firstLineChars="0"/>
+                        <w:textAlignment w:val="auto"/>
+                        <w:rPr>
+                          <w:rFonts w:hint="eastAsia" w:ascii="微软雅黑" w:hAnsi="微软雅黑" w:eastAsia="微软雅黑" w:cstheme="minorBidi"/>
+                          <w:color w:val="7C7C7C"/>
+                          <w:kern w:val="2"/>
+                          <w:sz w:val="21"/>
+                          <w:szCs w:val="21"/>
+                          <w:lang w:val="en-US" w:eastAsia="zh-CN" w:bidi="ar-SA"/>
+                        </w:rPr>
+                      </w:pPr>
+                      <w:r>
+                        <w:rPr>
+                          <w:rFonts w:hint="eastAsia" w:ascii="微软雅黑" w:hAnsi="微软雅黑" w:eastAsia="微软雅黑" w:cstheme="minorBidi"/>
+                          <w:color w:val="7C7C7C"/>
+                          <w:kern w:val="2"/>
+                          <w:sz w:val="21"/>
+                          <w:szCs w:val="21"/>
+                          <w:lang w:val="en-US" w:eastAsia="zh-CN" w:bidi="ar-SA"/>
+                        </w:rPr>
+                        <w:t>掌握MySQL数据库的设计与开发并熟悉SQL语句，并能够熟练画出E-R图</w:t>
+                      </w:r>
+                    </w:p>
+                    <w:p>
+                      <w:pPr>
+                        <w:pStyle w:val="2"/>
+                        <w:keepNext w:val="0"/>
+                        <w:keepLines w:val="0"/>
+                        <w:pageBreakBefore w:val="0"/>
+                        <w:widowControl/>
+                        <w:numPr>
+                          <w:ilvl w:val="0"/>
+                          <w:numId w:val="1"/>
+                        </w:numPr>
+                        <w:suppressLineNumbers w:val="0"/>
+                        <w:shd w:val="clear" w:fill="FFFFFF"/>
+                        <w:tabs>
+                          <w:tab w:val="left" w:pos="227"/>
+                        </w:tabs>
+                        <w:kinsoku/>
+                        <w:wordWrap/>
+                        <w:overflowPunct/>
+                        <w:topLinePunct w:val="0"/>
+                        <w:autoSpaceDE/>
+                        <w:autoSpaceDN/>
+                        <w:bidi w:val="0"/>
+                        <w:adjustRightInd/>
+                        <w:snapToGrid/>
+                        <w:spacing w:before="0" w:beforeAutospacing="0" w:after="120" w:afterAutospacing="0" w:line="300" w:lineRule="auto"/>
+                        <w:ind w:left="420" w:leftChars="0" w:right="0" w:hanging="420" w:firstLineChars="0"/>
+                        <w:textAlignment w:val="auto"/>
+                        <w:rPr>
+                          <w:rFonts w:hint="eastAsia" w:ascii="微软雅黑" w:hAnsi="微软雅黑" w:eastAsia="微软雅黑" w:cstheme="minorBidi"/>
+                          <w:color w:val="7C7C7C"/>
+                          <w:kern w:val="2"/>
+                          <w:sz w:val="21"/>
+                          <w:szCs w:val="21"/>
+                          <w:lang w:val="en-US" w:eastAsia="zh-CN" w:bidi="ar-SA"/>
+                        </w:rPr>
+                      </w:pPr>
+                      <w:r>
+                        <w:rPr>
+                          <w:rFonts w:hint="eastAsia" w:ascii="微软雅黑" w:hAnsi="微软雅黑" w:eastAsia="微软雅黑" w:cstheme="minorBidi"/>
+                          <w:color w:val="7C7C7C"/>
+                          <w:kern w:val="2"/>
+                          <w:sz w:val="21"/>
+                          <w:szCs w:val="21"/>
+                          <w:lang w:val="en-US" w:eastAsia="zh-CN" w:bidi="ar-SA"/>
+                        </w:rPr>
+                        <w:t>熟悉HTTP和HTTPS网络协议</w:t>
+                      </w:r>
+                    </w:p>
+                    <w:p>
+                      <w:pPr>
+                        <w:pStyle w:val="2"/>
+                        <w:keepNext w:val="0"/>
+                        <w:keepLines w:val="0"/>
+                        <w:pageBreakBefore w:val="0"/>
+                        <w:widowControl/>
+                        <w:numPr>
+                          <w:ilvl w:val="0"/>
+                          <w:numId w:val="1"/>
+                        </w:numPr>
+                        <w:suppressLineNumbers w:val="0"/>
+                        <w:shd w:val="clear" w:fill="FFFFFF"/>
+                        <w:tabs>
+                          <w:tab w:val="left" w:pos="227"/>
+                        </w:tabs>
+                        <w:kinsoku/>
+                        <w:wordWrap/>
+                        <w:overflowPunct/>
+                        <w:topLinePunct w:val="0"/>
+                        <w:autoSpaceDE/>
+                        <w:autoSpaceDN/>
+                        <w:bidi w:val="0"/>
+                        <w:adjustRightInd/>
+                        <w:snapToGrid/>
+                        <w:spacing w:before="0" w:beforeAutospacing="0" w:after="120" w:afterAutospacing="0" w:line="300" w:lineRule="auto"/>
+                        <w:ind w:left="420" w:leftChars="0" w:right="0" w:hanging="420" w:firstLineChars="0"/>
+                        <w:textAlignment w:val="auto"/>
+                        <w:rPr>
+                          <w:rFonts w:hint="eastAsia" w:ascii="微软雅黑" w:hAnsi="微软雅黑" w:eastAsia="微软雅黑" w:cstheme="minorBidi"/>
+                          <w:color w:val="7C7C7C"/>
+                          <w:kern w:val="2"/>
+                          <w:sz w:val="21"/>
+                          <w:szCs w:val="21"/>
+                          <w:lang w:val="en-US" w:eastAsia="zh-CN" w:bidi="ar-SA"/>
+                        </w:rPr>
+                      </w:pPr>
+                      <w:r>
+                        <w:rPr>
+                          <w:rFonts w:hint="eastAsia" w:ascii="微软雅黑" w:hAnsi="微软雅黑" w:eastAsia="微软雅黑" w:cstheme="minorBidi"/>
+                          <w:color w:val="7C7C7C"/>
+                          <w:kern w:val="2"/>
+                          <w:sz w:val="21"/>
+                          <w:szCs w:val="21"/>
+                          <w:lang w:val="en-US" w:eastAsia="zh-CN" w:bidi="ar-SA"/>
+                        </w:rPr>
+                        <w:t>了解C语言，Java语言基本语法，以及微信小程序的开发</w:t>
+                      </w:r>
+                    </w:p>
+                    <w:p>
+                      <w:pPr>
+                        <w:pStyle w:val="2"/>
+                        <w:keepNext w:val="0"/>
+                        <w:keepLines w:val="0"/>
+                        <w:pageBreakBefore w:val="0"/>
+                        <w:widowControl/>
+                        <w:numPr>
+                          <w:ilvl w:val="0"/>
+                          <w:numId w:val="1"/>
+                        </w:numPr>
+                        <w:suppressLineNumbers w:val="0"/>
+                        <w:shd w:val="clear" w:fill="FFFFFF"/>
+                        <w:tabs>
+                          <w:tab w:val="left" w:pos="227"/>
+                        </w:tabs>
+                        <w:kinsoku/>
+                        <w:wordWrap/>
+                        <w:overflowPunct/>
+                        <w:topLinePunct w:val="0"/>
+                        <w:autoSpaceDE/>
+                        <w:autoSpaceDN/>
+                        <w:bidi w:val="0"/>
+                        <w:adjustRightInd/>
+                        <w:snapToGrid/>
+                        <w:spacing w:before="0" w:beforeAutospacing="0" w:after="120" w:afterAutospacing="0" w:line="300" w:lineRule="auto"/>
+                        <w:ind w:left="420" w:leftChars="0" w:right="0" w:hanging="420" w:firstLineChars="0"/>
+                        <w:textAlignment w:val="auto"/>
+                        <w:rPr>
+                          <w:rFonts w:hint="eastAsia" w:ascii="微软雅黑" w:hAnsi="微软雅黑" w:eastAsia="微软雅黑" w:cstheme="minorBidi"/>
+                          <w:color w:val="7C7C7C"/>
+                          <w:kern w:val="2"/>
+                          <w:sz w:val="21"/>
+                          <w:szCs w:val="21"/>
+                          <w:lang w:val="en-US" w:eastAsia="zh-CN" w:bidi="ar-SA"/>
+                        </w:rPr>
+                      </w:pPr>
+                      <w:r>
+                        <w:rPr>
+                          <w:rFonts w:hint="eastAsia" w:ascii="微软雅黑" w:hAnsi="微软雅黑" w:eastAsia="微软雅黑" w:cstheme="minorBidi"/>
+                          <w:color w:val="7C7C7C"/>
+                          <w:kern w:val="2"/>
+                          <w:sz w:val="21"/>
+                          <w:szCs w:val="21"/>
+                          <w:lang w:val="en-US" w:eastAsia="zh-CN" w:bidi="ar-SA"/>
+                        </w:rPr>
+                        <w:t>熟练使用Office办公软件、会使用Photoshop绘制静态网页界面以及PS切片</w:t>
+                      </w:r>
+                    </w:p>
+                    <w:p>
+                      <w:pPr>
+                        <w:pStyle w:val="2"/>
+                        <w:keepNext w:val="0"/>
+                        <w:keepLines w:val="0"/>
+                        <w:pageBreakBefore w:val="0"/>
+                        <w:widowControl/>
+                        <w:numPr>
+                          <w:ilvl w:val="0"/>
+                          <w:numId w:val="0"/>
+                        </w:numPr>
+                        <w:suppressLineNumbers w:val="0"/>
+                        <w:shd w:val="clear" w:fill="FFFFFF"/>
+                        <w:tabs>
+                          <w:tab w:val="left" w:pos="227"/>
+                        </w:tabs>
+                        <w:kinsoku/>
+                        <w:wordWrap/>
+                        <w:overflowPunct/>
+                        <w:topLinePunct w:val="0"/>
+                        <w:autoSpaceDE/>
+                        <w:autoSpaceDN/>
+                        <w:bidi w:val="0"/>
+                        <w:adjustRightInd/>
+                        <w:snapToGrid/>
+                        <w:spacing w:before="0" w:beforeAutospacing="0" w:after="120" w:afterAutospacing="0" w:line="300" w:lineRule="auto"/>
+                        <w:ind w:right="0" w:rightChars="0"/>
+                        <w:jc w:val="left"/>
+                        <w:textAlignment w:val="auto"/>
+                        <w:rPr>
+                          <w:rFonts w:hint="eastAsia" w:ascii="微软雅黑" w:hAnsi="微软雅黑" w:eastAsia="微软雅黑" w:cstheme="minorBidi"/>
+                          <w:color w:val="7C7C7C"/>
+                          <w:kern w:val="2"/>
+                          <w:sz w:val="21"/>
+                          <w:szCs w:val="21"/>
+                          <w:lang w:val="en-US" w:eastAsia="zh-CN" w:bidi="ar-SA"/>
+                        </w:rPr>
+                      </w:pPr>
+                    </w:p>
+                  </w:txbxContent>
+                </v:textbox>
+              </v:shape>
+            </w:pict>
+          </mc:Fallback>
+        </mc:AlternateContent>
+      </w:r>
+      <w:r>
+        <w:rPr>
+          <w:sz w:val="21"/>
+        </w:rPr>
+        <mc:AlternateContent>
+          <mc:Choice Requires="wps">
+            <w:drawing>
+              <wp:anchor distT="0" distB="0" distL="114300" distR="114300" simplePos="0" relativeHeight="260640768" behindDoc="0" locked="0" layoutInCell="1" allowOverlap="1">
+                <wp:simplePos x="0" y="0"/>
+                <wp:positionH relativeFrom="column">
+                  <wp:posOffset>-330200</wp:posOffset>
+                </wp:positionH>
+                <wp:positionV relativeFrom="paragraph">
+                  <wp:posOffset>5120005</wp:posOffset>
+                </wp:positionV>
+                <wp:extent cx="1158875" cy="314325"/>
+                <wp:effectExtent l="0" t="0" r="0" b="0"/>
+                <wp:wrapNone/>
+                <wp:docPr id="6" name="文本框 2"/>
+                <wp:cNvGraphicFramePr/>
+                <a:graphic xmlns:a="http://schemas.openxmlformats.org/drawingml/2006/main">
+                  <a:graphicData uri="http://schemas.microsoft.com/office/word/2010/wordprocessingShape">
+                    <wps:wsp>
+                      <wps:cNvSpPr txBox="1">
+                        <a:spLocks noChangeArrowheads="1"/>
+                      </wps:cNvSpPr>
+                      <wps:spPr bwMode="auto">
+                        <a:xfrm>
+                          <a:off x="0" y="0"/>
+                          <a:ext cx="1158875" cy="314325"/>
+                        </a:xfrm>
+                        <a:prstGeom prst="rect">
+                          <a:avLst/>
+                        </a:prstGeom>
+                        <a:noFill/>
+                        <a:ln w="9525">
+                          <a:noFill/>
+                          <a:miter lim="800000"/>
+                        </a:ln>
+                      </wps:spPr>
+                      <wps:txbx>
+                        <w:txbxContent>
+                          <w:p>
+                            <w:pPr>
+                              <w:adjustRightInd w:val="0"/>
+                              <w:snapToGrid w:val="0"/>
+                              <w:rPr>
+                                <w:rFonts w:hint="default" w:ascii="微软雅黑" w:hAnsi="微软雅黑" w:eastAsia="微软雅黑"/>
+                                <w:b/>
+                                <w:color w:val="404040" w:themeColor="text1" w:themeTint="BF"/>
+                                <w:sz w:val="28"/>
+                                <w:szCs w:val="28"/>
+                                <w:lang w:val="en-US" w:eastAsia="zh-CN"/>
+                                <w14:textFill>
+                                  <w14:solidFill>
+                                    <w14:schemeClr w14:val="tx1">
+                                      <w14:lumMod w14:val="75000"/>
+                                      <w14:lumOff w14:val="25000"/>
+                                    </w14:schemeClr>
+                                  </w14:solidFill>
+                                </w14:textFill>
+                              </w:rPr>
+                            </w:pPr>
+                            <w:r>
+                              <w:rPr>
+                                <w:rFonts w:hint="eastAsia" w:ascii="微软雅黑" w:hAnsi="微软雅黑" w:eastAsia="微软雅黑"/>
+                                <w:b/>
+                                <w:color w:val="404040" w:themeColor="text1" w:themeTint="BF"/>
+                                <w:sz w:val="28"/>
+                                <w:szCs w:val="28"/>
+                                <w:lang w:val="en-US" w:eastAsia="zh-CN"/>
+                                <w14:textFill>
+                                  <w14:solidFill>
+                                    <w14:schemeClr w14:val="tx1">
+                                      <w14:lumMod w14:val="75000"/>
+                                      <w14:lumOff w14:val="25000"/>
+                                    </w14:schemeClr>
+                                  </w14:solidFill>
+                                </w14:textFill>
+                              </w:rPr>
+                              <w:t>个人技能</w:t>
+                            </w:r>
+                          </w:p>
+                        </w:txbxContent>
+                      </wps:txbx>
+                      <wps:bodyPr rot="0" vert="horz" wrap="square" lIns="91440" tIns="0" rIns="91440" bIns="0" anchor="t" anchorCtr="0">
+                        <a:spAutoFit/>
+                      </wps:bodyPr>
+                    </wps:wsp>
+                  </a:graphicData>
+                </a:graphic>
+              </wp:anchor>
+            </w:drawing>
+          </mc:Choice>
+          <mc:Fallback>
+            <w:pict>
+              <v:shape id="文本框 2" o:spid="_x0000_s1026" o:spt="202" type="#_x0000_t202" style="position:absolute;left:0pt;margin-left:-26pt;margin-top:403.15pt;height:24.75pt;width:91.25pt;z-index:260640768;mso-width-relative:page;mso-height-relative:page;" filled="f" stroked="f" coordsize="21600,21600" o:gfxdata="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">
+                <v:fill on="f" focussize="0,0"/>
+                <v:stroke on="f" miterlimit="8" joinstyle="miter"/>
+                <v:imagedata o:title=""/>
+                <o:lock v:ext="edit" aspectratio="f"/>
+                <v:textbox inset="2.54mm,0mm,2.54mm,0mm" style="mso-fit-shape-to-text:t;">
+                  <w:txbxContent>
+                    <w:p>
+                      <w:pPr>
+                        <w:adjustRightInd w:val="0"/>
+                        <w:snapToGrid w:val="0"/>
+                        <w:rPr>
+                          <w:rFonts w:hint="default" w:ascii="微软雅黑" w:hAnsi="微软雅黑" w:eastAsia="微软雅黑"/>
+                          <w:b/>
+                          <w:color w:val="404040" w:themeColor="text1" w:themeTint="BF"/>
+                          <w:sz w:val="28"/>
+                          <w:szCs w:val="28"/>
+                          <w:lang w:val="en-US" w:eastAsia="zh-CN"/>
+                          <w14:textFill>
+                            <w14:solidFill>
+                              <w14:schemeClr w14:val="tx1">
+                                <w14:lumMod w14:val="75000"/>
+                                <w14:lumOff w14:val="25000"/>
+                              </w14:schemeClr>
+                            </w14:solidFill>
+                          </w14:textFill>
+                        </w:rPr>
+                      </w:pPr>
+                      <w:r>
+                        <w:rPr>
+                          <w:rFonts w:hint="eastAsia" w:ascii="微软雅黑" w:hAnsi="微软雅黑" w:eastAsia="微软雅黑"/>
+                          <w:b/>
+                          <w:color w:val="404040" w:themeColor="text1" w:themeTint="BF"/>
+                          <w:sz w:val="28"/>
+                          <w:szCs w:val="28"/>
+                          <w:lang w:val="en-US" w:eastAsia="zh-CN"/>
+                          <w14:textFill>
+                            <w14:solidFill>
+                              <w14:schemeClr w14:val="tx1">
+                                <w14:lumMod w14:val="75000"/>
+                                <w14:lumOff w14:val="25000"/>
+                              </w14:schemeClr>
+                            </w14:solidFill>
+                          </w14:textFill>
+                        </w:rPr>
+                        <w:t>个人技能</w:t>
+                      </w:r>
+                    </w:p>
+                  </w:txbxContent>
+                </v:textbox>
+              </v:shape>
+            </w:pict>
+          </mc:Fallback>
+        </mc:AlternateContent>
+      </w:r>
+      <w:r>
+        <w:rPr>
+          <w:rFonts w:hint="eastAsia"/>
+          <w:lang w:val="en-US" w:eastAsia="zh-CN"/>
+        </w:rPr>
+        <w:drawing>
+          <wp:anchor distT="0" distB="0" distL="114300" distR="114300" simplePos="0" relativeHeight="314042368" behindDoc="0" locked="0" layoutInCell="1" allowOverlap="1">
+            <wp:simplePos x="0" y="0"/>
+            <wp:positionH relativeFrom="column">
+              <wp:posOffset>4355465</wp:posOffset>
+            </wp:positionH>
+            <wp:positionV relativeFrom="paragraph">
+              <wp:posOffset>149225</wp:posOffset>
+            </wp:positionV>
+            <wp:extent cx="1034415" cy="1449070"/>
+            <wp:effectExtent l="0" t="0" r="13335" b="17780"/>
+            <wp:wrapNone/>
+            <wp:docPr id="2" name="图片 2" descr="微信图片_20201110185451"/>
+            <wp:cNvGraphicFramePr>
+              <a:graphicFrameLocks xmlns:a="http://schemas.openxmlformats.org/drawingml/2006/main" noChangeAspect="1"/>
+            </wp:cNvGraphicFramePr>
+            <a:graphic xmlns:a="http://schemas.openxmlformats.org/drawingml/2006/main">
+              <a:graphicData uri="http://schemas.openxmlformats.org/drawingml/2006/picture">
+                <pic:pic xmlns:pic="http://schemas.openxmlformats.org/drawingml/2006/picture">
+                  <pic:nvPicPr>
+                    <pic:cNvPr id="2" name="图片 2" descr="微信图片_20201110185451"/>
+                    <pic:cNvPicPr>
+                      <a:picLocks noChangeAspect="1"/>
+                    </pic:cNvPicPr>
+                  </pic:nvPicPr>
+                  <pic:blipFill>
+                    <a:blip r:embed="rId5"/>
+                    <a:stretch>
+                      <a:fillRect/>
+                    </a:stretch>
+                  </pic:blipFill>
+                  <pic:spPr>
+                    <a:xfrm>
+                      <a:off x="0" y="0"/>
+                      <a:ext cx="1034415" cy="1449070"/>
+                    </a:xfrm>
+                    <a:prstGeom prst="rect">
+                      <a:avLst/>
+                    </a:prstGeom>
+                  </pic:spPr>
+                </pic:pic>
+              </a:graphicData>
+            </a:graphic>
+          </wp:anchor>
+        </w:drawing>
+      </w:r>
+      <w:r>
+        <w:rPr>
+          <w:sz w:val="21"/>
+        </w:rPr>
+        <mc:AlternateContent>
+          <mc:Choice Requires="wps">
+            <w:drawing>
+              <wp:anchor distT="0" distB="0" distL="114300" distR="114300" simplePos="0" relativeHeight="269624320" behindDoc="0" locked="0" layoutInCell="1" allowOverlap="1">
+                <wp:simplePos x="0" y="0"/>
+                <wp:positionH relativeFrom="column">
+                  <wp:posOffset>-252095</wp:posOffset>
+                </wp:positionH>
+                <wp:positionV relativeFrom="paragraph">
+                  <wp:posOffset>3161665</wp:posOffset>
+                </wp:positionV>
+                <wp:extent cx="1158875" cy="314325"/>
+                <wp:effectExtent l="0" t="0" r="0" b="0"/>
+                <wp:wrapNone/>
+                <wp:docPr id="31" name="文本框 2"/>
+                <wp:cNvGraphicFramePr/>
+                <a:graphic xmlns:a="http://schemas.openxmlformats.org/drawingml/2006/main">
+                  <a:graphicData uri="http://schemas.microsoft.com/office/word/2010/wordprocessingShape">
+                    <wps:wsp>
+                      <wps:cNvSpPr txBox="1">
+                        <a:spLocks noChangeArrowheads="1"/>
+                      </wps:cNvSpPr>
+                      <wps:spPr bwMode="auto">
+                        <a:xfrm>
+                          <a:off x="0" y="0"/>
+                          <a:ext cx="1158875" cy="314325"/>
+                        </a:xfrm>
+                        <a:prstGeom prst="rect">
+                          <a:avLst/>
+                        </a:prstGeom>
+                        <a:noFill/>
+                        <a:ln w="9525">
+                          <a:noFill/>
+                          <a:miter lim="800000"/>
+                        </a:ln>
+                      </wps:spPr>
+                      <wps:txbx>
+                        <w:txbxContent>
+                          <w:p>
+                            <w:pPr>
+                              <w:adjustRightInd w:val="0"/>
+                              <w:snapToGrid w:val="0"/>
+                              <w:rPr>
+                                <w:rFonts w:hint="default" w:ascii="微软雅黑" w:hAnsi="微软雅黑" w:eastAsia="微软雅黑"/>
+                                <w:b/>
+                                <w:color w:val="404040" w:themeColor="text1" w:themeTint="BF"/>
+                                <w:sz w:val="28"/>
+                                <w:szCs w:val="28"/>
+                                <w:lang w:val="en-US" w:eastAsia="zh-CN"/>
+                                <w14:textFill>
+                                  <w14:solidFill>
+                                    <w14:schemeClr w14:val="tx1">
+                                      <w14:lumMod w14:val="75000"/>
+                                      <w14:lumOff w14:val="25000"/>
+                                    </w14:schemeClr>
+                                  </w14:solidFill>
+                                </w14:textFill>
+                              </w:rPr>
+                            </w:pPr>
+                            <w:r>
+                              <w:rPr>
+                                <w:rFonts w:hint="eastAsia" w:ascii="微软雅黑" w:hAnsi="微软雅黑" w:eastAsia="微软雅黑"/>
+                                <w:b/>
+                                <w:color w:val="404040" w:themeColor="text1" w:themeTint="BF"/>
+                                <w:sz w:val="28"/>
+                                <w:szCs w:val="28"/>
+                                <w:lang w:val="en-US" w:eastAsia="zh-CN"/>
+                                <w14:textFill>
+                                  <w14:solidFill>
+                                    <w14:schemeClr w14:val="tx1">
+                                      <w14:lumMod w14:val="75000"/>
+                                      <w14:lumOff w14:val="25000"/>
+                                    </w14:schemeClr>
+                                  </w14:solidFill>
+                                </w14:textFill>
+                              </w:rPr>
+                              <w:t>证书</w:t>
+                            </w:r>
+                          </w:p>
+                        </w:txbxContent>
+                      </wps:txbx>
+                      <wps:bodyPr rot="0" vert="horz" wrap="square" lIns="91440" tIns="0" rIns="91440" bIns="0" anchor="t" anchorCtr="0">
+                        <a:spAutoFit/>
+                      </wps:bodyPr>
+                    </wps:wsp>
+                  </a:graphicData>
+                </a:graphic>
+              </wp:anchor>
+            </w:drawing>
+          </mc:Choice>
+          <mc:Fallback>
+            <w:pict>
+              <v:shape id="文本框 2" o:spid="_x0000_s1026" o:spt="202" type="#_x0000_t202" style="position:absolute;left:0pt;margin-left:-19.85pt;margin-top:248.95pt;height:24.75pt;width:91.25pt;z-index:269624320;mso-width-relative:page;mso-height-relative:page;" filled="f" stroked="f" coordsize="21600,21600" o:gfxdata="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">
+                <v:fill on="f" focussize="0,0"/>
+                <v:stroke on="f" miterlimit="8" joinstyle="miter"/>
+                <v:imagedata o:title=""/>
+                <o:lock v:ext="edit" aspectratio="f"/>
+                <v:textbox inset="2.54mm,0mm,2.54mm,0mm" style="mso-fit-shape-to-text:t;">
+                  <w:txbxContent>
+                    <w:p>
+                      <w:pPr>
+                        <w:adjustRightInd w:val="0"/>
+                        <w:snapToGrid w:val="0"/>
+                        <w:rPr>
+                          <w:rFonts w:hint="default" w:ascii="微软雅黑" w:hAnsi="微软雅黑" w:eastAsia="微软雅黑"/>
+                          <w:b/>
+                          <w:color w:val="404040" w:themeColor="text1" w:themeTint="BF"/>
+                          <w:sz w:val="28"/>
+                          <w:szCs w:val="28"/>
+                          <w:lang w:val="en-US" w:eastAsia="zh-CN"/>
+                          <w14:textFill>
+                            <w14:solidFill>
+                              <w14:schemeClr w14:val="tx1">
+                                <w14:lumMod w14:val="75000"/>
+                                <w14:lumOff w14:val="25000"/>
+                              </w14:schemeClr>
+                            </w14:solidFill>
+                          </w14:textFill>
+                        </w:rPr>
+                      </w:pPr>
+                      <w:r>
+                        <w:rPr>
+                          <w:rFonts w:hint="eastAsia" w:ascii="微软雅黑" w:hAnsi="微软雅黑" w:eastAsia="微软雅黑"/>
+                          <w:b/>
+                          <w:color w:val="404040" w:themeColor="text1" w:themeTint="BF"/>
+                          <w:sz w:val="28"/>
+                          <w:szCs w:val="28"/>
+                          <w:lang w:val="en-US" w:eastAsia="zh-CN"/>
+                          <w14:textFill>
+                            <w14:solidFill>
+                              <w14:schemeClr w14:val="tx1">
+                                <w14:lumMod w14:val="75000"/>
+                                <w14:lumOff w14:val="25000"/>
+                              </w14:schemeClr>
+                            </w14:solidFill>
+                          </w14:textFill>
+                        </w:rPr>
+                        <w:t>证书</w:t>
+                      </w:r>
+                    </w:p>
+                  </w:txbxContent>
+                </v:textbox>
+              </v:shape>
+            </w:pict>
+          </mc:Fallback>
+        </mc:AlternateContent>
+      </w:r>
+      <w:r>
+        <w:rPr>
+          <w:sz w:val="21"/>
+        </w:rPr>
+        <mc:AlternateContent>
+          <mc:Choice Requires="wps">
+            <w:drawing>
+              <wp:anchor distT="0" distB="0" distL="114300" distR="114300" simplePos="0" relativeHeight="273231872" behindDoc="0" locked="0" layoutInCell="1" allowOverlap="1">
+                <wp:simplePos x="0" y="0"/>
+                <wp:positionH relativeFrom="column">
+                  <wp:posOffset>-300990</wp:posOffset>
+                </wp:positionH>
+                <wp:positionV relativeFrom="paragraph">
+                  <wp:posOffset>3402965</wp:posOffset>
+                </wp:positionV>
+                <wp:extent cx="6194425" cy="1729105"/>
+                <wp:effectExtent l="0" t="0" r="0" b="0"/>
+                <wp:wrapNone/>
+                <wp:docPr id="32" name="文本框 2"/>
+                <wp:cNvGraphicFramePr/>
+                <a:graphic xmlns:a="http://schemas.openxmlformats.org/drawingml/2006/main">
+                  <a:graphicData uri="http://schemas.microsoft.com/office/word/2010/wordprocessingShape">
+                    <wps:wsp>
+                      <wps:cNvSpPr txBox="1">
+                        <a:spLocks noChangeArrowheads="1"/>
+                      </wps:cNvSpPr>
+                      <wps:spPr bwMode="auto">
+                        <a:xfrm>
+                          <a:off x="0" y="0"/>
+                          <a:ext cx="6194425" cy="1729105"/>
+                        </a:xfrm>
+                        <a:prstGeom prst="rect">
+                          <a:avLst/>
+                        </a:prstGeom>
+                        <a:noFill/>
+                        <a:ln w="9525">
+                          <a:noFill/>
+                          <a:miter lim="800000"/>
+                        </a:ln>
+                      </wps:spPr>
+                      <wps:txbx>
+                        <w:txbxContent>
+                          <w:p>
+                            <w:pPr>
+                              <w:pStyle w:val="2"/>
+                              <w:keepNext w:val="0"/>
+                              <w:keepLines w:val="0"/>
+                              <w:pageBreakBefore w:val="0"/>
+                              <w:widowControl/>
+                              <w:numPr>
+                                <w:ilvl w:val="0"/>
+                                <w:numId w:val="1"/>
+                              </w:numPr>
+                              <w:suppressLineNumbers w:val="0"/>
+                              <w:shd w:val="clear" w:fill="FFFFFF"/>
+                              <w:tabs>
+                                <w:tab w:val="left" w:pos="227"/>
+                              </w:tabs>
+                              <w:kinsoku/>
+                              <w:wordWrap/>
+                              <w:overflowPunct/>
+                              <w:topLinePunct w:val="0"/>
+                              <w:autoSpaceDE/>
+                              <w:autoSpaceDN/>
+                              <w:bidi w:val="0"/>
+                              <w:adjustRightInd/>
+                              <w:snapToGrid/>
+                              <w:spacing w:before="0" w:beforeAutospacing="0" w:after="120" w:afterAutospacing="0" w:line="240" w:lineRule="auto"/>
+                              <w:ind w:left="420" w:leftChars="0" w:right="0" w:hanging="420" w:firstLineChars="0"/>
+                              <w:textAlignment w:val="auto"/>
+                              <w:rPr>
+                                <w:rFonts w:hint="default" w:ascii="微软雅黑" w:hAnsi="微软雅黑" w:eastAsia="微软雅黑" w:cstheme="minorBidi"/>
+                                <w:color w:val="7C7C7C"/>
+                                <w:kern w:val="2"/>
+                                <w:sz w:val="21"/>
+                                <w:szCs w:val="21"/>
+                                <w:lang w:val="en-US" w:eastAsia="zh-CN" w:bidi="ar-SA"/>
+                              </w:rPr>
+                            </w:pPr>
+                            <w:r>
+                              <w:rPr>
+                                <w:rFonts w:hint="eastAsia" w:ascii="微软雅黑" w:hAnsi="微软雅黑" w:eastAsia="微软雅黑" w:cstheme="minorBidi"/>
+                                <w:color w:val="7C7C7C"/>
+                                <w:kern w:val="2"/>
+                                <w:sz w:val="21"/>
+                                <w:szCs w:val="21"/>
+                                <w:lang w:val="en-US" w:eastAsia="zh-CN" w:bidi="ar-SA"/>
+                              </w:rPr>
+                              <w:t>华为HCIA认证     2020.08</w:t>
+                            </w:r>
+                          </w:p>
+                          <w:p>
+                            <w:pPr>
+                              <w:pStyle w:val="2"/>
+                              <w:keepNext w:val="0"/>
+                              <w:keepLines w:val="0"/>
+                              <w:pageBreakBefore w:val="0"/>
+                              <w:widowControl/>
+                              <w:numPr>
+                                <w:ilvl w:val="0"/>
+                                <w:numId w:val="1"/>
+                              </w:numPr>
+                              <w:suppressLineNumbers w:val="0"/>
+                              <w:shd w:val="clear" w:fill="FFFFFF"/>
+                              <w:tabs>
+                                <w:tab w:val="left" w:pos="227"/>
+                              </w:tabs>
+                              <w:kinsoku/>
+                              <w:wordWrap/>
+                              <w:overflowPunct/>
+                              <w:topLinePunct w:val="0"/>
+                              <w:autoSpaceDE/>
+                              <w:autoSpaceDN/>
+                              <w:bidi w:val="0"/>
+                              <w:adjustRightInd/>
+                              <w:snapToGrid/>
+                              <w:spacing w:before="0" w:beforeAutospacing="0" w:after="120" w:afterAutospacing="0" w:line="240" w:lineRule="auto"/>
+                              <w:ind w:left="420" w:leftChars="0" w:right="0" w:hanging="420" w:firstLineChars="0"/>
+                              <w:textAlignment w:val="auto"/>
+                              <w:rPr>
+                                <w:rFonts w:hint="eastAsia" w:ascii="微软雅黑" w:hAnsi="微软雅黑" w:eastAsia="微软雅黑" w:cstheme="minorBidi"/>
+                                <w:color w:val="7C7C7C"/>
+                                <w:kern w:val="2"/>
+                                <w:sz w:val="21"/>
+                                <w:szCs w:val="21"/>
+                                <w:lang w:val="en-US" w:eastAsia="zh-CN" w:bidi="ar-SA"/>
+                              </w:rPr>
+                            </w:pPr>
+                            <w:r>
+                              <w:rPr>
+                                <w:rFonts w:hint="eastAsia" w:ascii="微软雅黑" w:hAnsi="微软雅黑" w:eastAsia="微软雅黑" w:cstheme="minorBidi"/>
+                                <w:color w:val="7C7C7C"/>
+                                <w:kern w:val="2"/>
+                                <w:sz w:val="21"/>
+                                <w:szCs w:val="21"/>
+                                <w:lang w:val="en-US" w:eastAsia="zh-CN" w:bidi="ar-SA"/>
+                              </w:rPr>
+                              <w:t xml:space="preserve">大学英语四级       2020.07                                </w:t>
+                            </w:r>
+                          </w:p>
+                          <w:p>
+                            <w:pPr>
+                              <w:pStyle w:val="2"/>
+                              <w:keepNext w:val="0"/>
+                              <w:keepLines w:val="0"/>
+                              <w:pageBreakBefore w:val="0"/>
+                              <w:widowControl/>
+                              <w:numPr>
+                                <w:ilvl w:val="0"/>
+                                <w:numId w:val="1"/>
+                              </w:numPr>
+                              <w:suppressLineNumbers w:val="0"/>
+                              <w:shd w:val="clear" w:fill="FFFFFF"/>
+                              <w:tabs>
+                                <w:tab w:val="left" w:pos="227"/>
+                              </w:tabs>
+                              <w:kinsoku/>
+                              <w:wordWrap/>
+                              <w:overflowPunct/>
+                              <w:topLinePunct w:val="0"/>
+                              <w:autoSpaceDE/>
+                              <w:autoSpaceDN/>
+                              <w:bidi w:val="0"/>
+                              <w:adjustRightInd/>
+                              <w:snapToGrid/>
+                              <w:spacing w:before="0" w:beforeAutospacing="0" w:after="120" w:afterAutospacing="0" w:line="240" w:lineRule="auto"/>
+                              <w:ind w:left="420" w:leftChars="0" w:right="0" w:hanging="420" w:firstLineChars="0"/>
+                              <w:textAlignment w:val="auto"/>
+                              <w:rPr>
+                                <w:rFonts w:hint="default" w:ascii="微软雅黑" w:hAnsi="微软雅黑" w:eastAsia="微软雅黑" w:cstheme="minorBidi"/>
+                                <w:color w:val="7C7C7C"/>
+                                <w:kern w:val="2"/>
+                                <w:sz w:val="21"/>
+                                <w:szCs w:val="21"/>
+                                <w:lang w:val="en-US" w:eastAsia="zh-CN" w:bidi="ar-SA"/>
+                              </w:rPr>
+                            </w:pPr>
+                            <w:r>
+                              <w:rPr>
+                                <w:rFonts w:hint="eastAsia" w:ascii="微软雅黑" w:hAnsi="微软雅黑" w:eastAsia="微软雅黑" w:cstheme="minorBidi"/>
+                                <w:color w:val="7C7C7C"/>
+                                <w:kern w:val="2"/>
+                                <w:sz w:val="21"/>
+                                <w:szCs w:val="21"/>
+                                <w:lang w:val="en-US" w:eastAsia="zh-CN" w:bidi="ar-SA"/>
+                              </w:rPr>
+                              <w:t>C1驾驶证          2019.10</w:t>
+                            </w:r>
+                          </w:p>
+                          <w:p>
+                            <w:pPr>
+                              <w:pStyle w:val="2"/>
+                              <w:keepNext w:val="0"/>
+                              <w:keepLines w:val="0"/>
+                              <w:pageBreakBefore w:val="0"/>
+                              <w:widowControl/>
+                              <w:numPr>
+                                <w:ilvl w:val="0"/>
+                                <w:numId w:val="1"/>
+                              </w:numPr>
+                              <w:suppressLineNumbers w:val="0"/>
+                              <w:shd w:val="clear" w:fill="FFFFFF"/>
+                              <w:tabs>
+                                <w:tab w:val="left" w:pos="227"/>
+                              </w:tabs>
+                              <w:kinsoku/>
+                              <w:wordWrap/>
+                              <w:overflowPunct/>
+                              <w:topLinePunct w:val="0"/>
+                              <w:autoSpaceDE/>
+                              <w:autoSpaceDN/>
+                              <w:bidi w:val="0"/>
+                              <w:adjustRightInd/>
+                              <w:snapToGrid/>
+                              <w:spacing w:before="0" w:beforeAutospacing="0" w:after="120" w:afterAutospacing="0" w:line="240" w:lineRule="auto"/>
+                              <w:ind w:left="420" w:leftChars="0" w:right="0" w:hanging="420" w:firstLineChars="0"/>
+                              <w:textAlignment w:val="auto"/>
+                              <w:rPr>
+                                <w:rFonts w:hint="eastAsia" w:ascii="微软雅黑" w:hAnsi="微软雅黑" w:eastAsia="微软雅黑" w:cstheme="minorBidi"/>
+                                <w:color w:val="7C7C7C"/>
+                                <w:kern w:val="2"/>
+                                <w:sz w:val="21"/>
+                                <w:szCs w:val="21"/>
+                                <w:lang w:val="en-US" w:eastAsia="zh-CN" w:bidi="ar-SA"/>
+                              </w:rPr>
+                            </w:pPr>
+                            <w:r>
+                              <w:rPr>
+                                <w:rFonts w:hint="eastAsia" w:ascii="微软雅黑" w:hAnsi="微软雅黑" w:eastAsia="微软雅黑" w:cstheme="minorBidi"/>
+                                <w:color w:val="7C7C7C"/>
+                                <w:kern w:val="2"/>
+                                <w:sz w:val="21"/>
+                                <w:szCs w:val="21"/>
+                                <w:lang w:val="en-US" w:eastAsia="zh-CN" w:bidi="ar-SA"/>
+                              </w:rPr>
+                              <w:t>计算机二级MS Office高级应用    2019.03</w:t>
+                            </w:r>
+                          </w:p>
+                          <w:p>
+                            <w:pPr>
+                              <w:pStyle w:val="2"/>
+                              <w:keepNext w:val="0"/>
+                              <w:keepLines w:val="0"/>
+                              <w:pageBreakBefore w:val="0"/>
+                              <w:widowControl/>
+                              <w:numPr>
+                                <w:ilvl w:val="0"/>
+                                <w:numId w:val="1"/>
+                              </w:numPr>
+                              <w:suppressLineNumbers w:val="0"/>
+                              <w:shd w:val="clear" w:fill="FFFFFF"/>
+                              <w:tabs>
+                                <w:tab w:val="left" w:pos="227"/>
+                              </w:tabs>
+                              <w:kinsoku/>
+                              <w:wordWrap/>
+                              <w:overflowPunct/>
+                              <w:topLinePunct w:val="0"/>
+                              <w:autoSpaceDE/>
+                              <w:autoSpaceDN/>
+                              <w:bidi w:val="0"/>
+                              <w:adjustRightInd/>
+                              <w:snapToGrid/>
+                              <w:spacing w:before="0" w:beforeAutospacing="0" w:after="120" w:afterAutospacing="0" w:line="240" w:lineRule="auto"/>
+                              <w:ind w:left="420" w:leftChars="0" w:right="0" w:hanging="420" w:firstLineChars="0"/>
+                              <w:textAlignment w:val="auto"/>
+                              <w:rPr>
+                                <w:rFonts w:hint="default" w:ascii="微软雅黑" w:hAnsi="微软雅黑" w:eastAsia="微软雅黑" w:cstheme="minorBidi"/>
+                                <w:color w:val="7C7C7C"/>
+                                <w:kern w:val="2"/>
+                                <w:sz w:val="21"/>
+                                <w:szCs w:val="21"/>
+                                <w:lang w:val="en-US" w:eastAsia="zh-CN" w:bidi="ar-SA"/>
+                              </w:rPr>
+                            </w:pPr>
+                            <w:r>
+                              <w:rPr>
+                                <w:rFonts w:hint="eastAsia" w:ascii="微软雅黑" w:hAnsi="微软雅黑" w:eastAsia="微软雅黑" w:cstheme="minorBidi"/>
+                                <w:color w:val="7C7C7C"/>
+                                <w:kern w:val="2"/>
+                                <w:sz w:val="21"/>
+                                <w:szCs w:val="21"/>
+                                <w:lang w:val="en-US" w:eastAsia="zh-CN" w:bidi="ar-SA"/>
+                              </w:rPr>
+                              <w:t xml:space="preserve">信息技术处理员     2018.06                              </w:t>
+                            </w:r>
+                          </w:p>
+                        </w:txbxContent>
+                      </wps:txbx>
+                      <wps:bodyPr rot="0" vert="horz" wrap="square" lIns="91440" tIns="108000" rIns="91440" bIns="0" anchor="t" anchorCtr="0">
+                        <a:noAutofit/>
+                      </wps:bodyPr>
+                    </wps:wsp>
+                  </a:graphicData>
+                </a:graphic>
+              </wp:anchor>
+            </w:drawing>
+          </mc:Choice>
+          <mc:Fallback>
+            <w:pict>
+              <v:shape id="文本框 2" o:spid="_x0000_s1026" o:spt="202" type="#_x0000_t202" style="position:absolute;left:0pt;margin-left:-23.7pt;margin-top:267.95pt;height:136.15pt;width:487.75pt;z-index:273231872;mso-width-relative:page;mso-height-relative:page;" filled="f" stroked="f" coordsize="21600,21600" o:gfxdata="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">
+                <v:fill on="f" focussize="0,0"/>
+                <v:stroke on="f" miterlimit="8" joinstyle="miter"/>
+                <v:imagedata o:title=""/>
+                <o:lock v:ext="edit" aspectratio="f"/>
+                <v:textbox inset="2.54mm,3mm,2.54mm,0mm">
+                  <w:txbxContent>
+                    <w:p>
+                      <w:pPr>
+                        <w:pStyle w:val="2"/>
+                        <w:keepNext w:val="0"/>
+                        <w:keepLines w:val="0"/>
+                        <w:pageBreakBefore w:val="0"/>
+                        <w:widowControl/>
+                        <w:numPr>
+                          <w:ilvl w:val="0"/>
+                          <w:numId w:val="1"/>
+                        </w:numPr>
+                        <w:suppressLineNumbers w:val="0"/>
+                        <w:shd w:val="clear" w:fill="FFFFFF"/>
+                        <w:tabs>
+                          <w:tab w:val="left" w:pos="227"/>
+                        </w:tabs>
+                        <w:kinsoku/>
+                        <w:wordWrap/>
+                        <w:overflowPunct/>
+                        <w:topLinePunct w:val="0"/>
+                        <w:autoSpaceDE/>
+                        <w:autoSpaceDN/>
+                        <w:bidi w:val="0"/>
+                        <w:adjustRightInd/>
+                        <w:snapToGrid/>
+                        <w:spacing w:before="0" w:beforeAutospacing="0" w:after="120" w:afterAutospacing="0" w:line="240" w:lineRule="auto"/>
+                        <w:ind w:left="420" w:leftChars="0" w:right="0" w:hanging="420" w:firstLineChars="0"/>
+                        <w:textAlignment w:val="auto"/>
+                        <w:rPr>
+                          <w:rFonts w:hint="default" w:ascii="微软雅黑" w:hAnsi="微软雅黑" w:eastAsia="微软雅黑" w:cstheme="minorBidi"/>
+                          <w:color w:val="7C7C7C"/>
+                          <w:kern w:val="2"/>
+                          <w:sz w:val="21"/>
+                          <w:szCs w:val="21"/>
+                          <w:lang w:val="en-US" w:eastAsia="zh-CN" w:bidi="ar-SA"/>
+                        </w:rPr>
+                      </w:pPr>
+                      <w:r>
+                        <w:rPr>
+                          <w:rFonts w:hint="eastAsia" w:ascii="微软雅黑" w:hAnsi="微软雅黑" w:eastAsia="微软雅黑" w:cstheme="minorBidi"/>
+                          <w:color w:val="7C7C7C"/>
+                          <w:kern w:val="2"/>
+                          <w:sz w:val="21"/>
+                          <w:szCs w:val="21"/>
+                          <w:lang w:val="en-US" w:eastAsia="zh-CN" w:bidi="ar-SA"/>
+                        </w:rPr>
+                        <w:t>华为HCIA认证     2020.08</w:t>
+                      </w:r>
+                    </w:p>
+                    <w:p>
+                      <w:pPr>
+                        <w:pStyle w:val="2"/>
+                        <w:keepNext w:val="0"/>
+                        <w:keepLines w:val="0"/>
+                        <w:pageBreakBefore w:val="0"/>
+                        <w:widowControl/>
+                        <w:numPr>
+                          <w:ilvl w:val="0"/>
+                          <w:numId w:val="1"/>
+                        </w:numPr>
+                        <w:suppressLineNumbers w:val="0"/>
+                        <w:shd w:val="clear" w:fill="FFFFFF"/>
+                        <w:tabs>
+                          <w:tab w:val="left" w:pos="227"/>
+                        </w:tabs>
+                        <w:kinsoku/>
+                        <w:wordWrap/>
+                        <w:overflowPunct/>
+                        <w:topLinePunct w:val="0"/>
+                        <w:autoSpaceDE/>
+                        <w:autoSpaceDN/>
+                        <w:bidi w:val="0"/>
+                        <w:adjustRightInd/>
+                        <w:snapToGrid/>
+                        <w:spacing w:before="0" w:beforeAutospacing="0" w:after="120" w:afterAutospacing="0" w:line="240" w:lineRule="auto"/>
+                        <w:ind w:left="420" w:leftChars="0" w:right="0" w:hanging="420" w:firstLineChars="0"/>
+                        <w:textAlignment w:val="auto"/>
+                        <w:rPr>
+                          <w:rFonts w:hint="eastAsia" w:ascii="微软雅黑" w:hAnsi="微软雅黑" w:eastAsia="微软雅黑" w:cstheme="minorBidi"/>
+                          <w:color w:val="7C7C7C"/>
+                          <w:kern w:val="2"/>
+                          <w:sz w:val="21"/>
+                          <w:szCs w:val="21"/>
+                          <w:lang w:val="en-US" w:eastAsia="zh-CN" w:bidi="ar-SA"/>
+                        </w:rPr>
+                      </w:pPr>
+                      <w:r>
+                        <w:rPr>
+                          <w:rFonts w:hint="eastAsia" w:ascii="微软雅黑" w:hAnsi="微软雅黑" w:eastAsia="微软雅黑" w:cstheme="minorBidi"/>
+                          <w:color w:val="7C7C7C"/>
+                          <w:kern w:val="2"/>
+                          <w:sz w:val="21"/>
+                          <w:szCs w:val="21"/>
+                          <w:lang w:val="en-US" w:eastAsia="zh-CN" w:bidi="ar-SA"/>
+                        </w:rPr>
+                        <w:t xml:space="preserve">大学英语四级       2020.07                                </w:t>
+                      </w:r>
+                    </w:p>
+                    <w:p>
+                      <w:pPr>
+                        <w:pStyle w:val="2"/>
+                        <w:keepNext w:val="0"/>
+                        <w:keepLines w:val="0"/>
+                        <w:pageBreakBefore w:val="0"/>
+                        <w:widowControl/>
+                        <w:numPr>
+                          <w:ilvl w:val="0"/>
+                          <w:numId w:val="1"/>
+                        </w:numPr>
+                        <w:suppressLineNumbers w:val="0"/>
+                        <w:shd w:val="clear" w:fill="FFFFFF"/>
+                        <w:tabs>
+                          <w:tab w:val="left" w:pos="227"/>
+                        </w:tabs>
+                        <w:kinsoku/>
+                        <w:wordWrap/>
+                        <w:overflowPunct/>
+                        <w:topLinePunct w:val="0"/>
+                        <w:autoSpaceDE/>
+                        <w:autoSpaceDN/>
+                        <w:bidi w:val="0"/>
+                        <w:adjustRightInd/>
+                        <w:snapToGrid/>
+                        <w:spacing w:before="0" w:beforeAutospacing="0" w:after="120" w:afterAutospacing="0" w:line="240" w:lineRule="auto"/>
+                        <w:ind w:left="420" w:leftChars="0" w:right="0" w:hanging="420" w:firstLineChars="0"/>
+                        <w:textAlignment w:val="auto"/>
+                        <w:rPr>
+                          <w:rFonts w:hint="default" w:ascii="微软雅黑" w:hAnsi="微软雅黑" w:eastAsia="微软雅黑" w:cstheme="minorBidi"/>
+                          <w:color w:val="7C7C7C"/>
+                          <w:kern w:val="2"/>
+                          <w:sz w:val="21"/>
+                          <w:szCs w:val="21"/>
+                          <w:lang w:val="en-US" w:eastAsia="zh-CN" w:bidi="ar-SA"/>
+                        </w:rPr>
+                      </w:pPr>
+                      <w:r>
+                        <w:rPr>
+                          <w:rFonts w:hint="eastAsia" w:ascii="微软雅黑" w:hAnsi="微软雅黑" w:eastAsia="微软雅黑" w:cstheme="minorBidi"/>
+                          <w:color w:val="7C7C7C"/>
+                          <w:kern w:val="2"/>
+                          <w:sz w:val="21"/>
+                          <w:szCs w:val="21"/>
+                          <w:lang w:val="en-US" w:eastAsia="zh-CN" w:bidi="ar-SA"/>
+                        </w:rPr>
+                        <w:t>C1驾驶证          2019.10</w:t>
+                      </w:r>
+                    </w:p>
+                    <w:p>
+                      <w:pPr>
+                        <w:pStyle w:val="2"/>
+                        <w:keepNext w:val="0"/>
+                        <w:keepLines w:val="0"/>
+                        <w:pageBreakBefore w:val="0"/>
+                        <w:widowControl/>
+                        <w:numPr>
+                          <w:ilvl w:val="0"/>
+                          <w:numId w:val="1"/>
+                        </w:numPr>
+                        <w:suppressLineNumbers w:val="0"/>
+                        <w:shd w:val="clear" w:fill="FFFFFF"/>
+                        <w:tabs>
+                          <w:tab w:val="left" w:pos="227"/>
+                        </w:tabs>
+                        <w:kinsoku/>
+                        <w:wordWrap/>
+                        <w:overflowPunct/>
+                        <w:topLinePunct w:val="0"/>
+                        <w:autoSpaceDE/>
+                        <w:autoSpaceDN/>
+                        <w:bidi w:val="0"/>
+                        <w:adjustRightInd/>
+                        <w:snapToGrid/>
+                        <w:spacing w:before="0" w:beforeAutospacing="0" w:after="120" w:afterAutospacing="0" w:line="240" w:lineRule="auto"/>
+                        <w:ind w:left="420" w:leftChars="0" w:right="0" w:hanging="420" w:firstLineChars="0"/>
+                        <w:textAlignment w:val="auto"/>
+                        <w:rPr>
+                          <w:rFonts w:hint="eastAsia" w:ascii="微软雅黑" w:hAnsi="微软雅黑" w:eastAsia="微软雅黑" w:cstheme="minorBidi"/>
+                          <w:color w:val="7C7C7C"/>
+                          <w:kern w:val="2"/>
+                          <w:sz w:val="21"/>
+                          <w:szCs w:val="21"/>
+                          <w:lang w:val="en-US" w:eastAsia="zh-CN" w:bidi="ar-SA"/>
+                        </w:rPr>
+                      </w:pPr>
+                      <w:r>
+                        <w:rPr>
+                          <w:rFonts w:hint="eastAsia" w:ascii="微软雅黑" w:hAnsi="微软雅黑" w:eastAsia="微软雅黑" w:cstheme="minorBidi"/>
+                          <w:color w:val="7C7C7C"/>
+                          <w:kern w:val="2"/>
+                          <w:sz w:val="21"/>
+                          <w:szCs w:val="21"/>
+                          <w:lang w:val="en-US" w:eastAsia="zh-CN" w:bidi="ar-SA"/>
+                        </w:rPr>
+                        <w:t>计算机二级MS Office高级应用    2019.03</w:t>
+                      </w:r>
+                    </w:p>
+                    <w:p>
+                      <w:pPr>
+                        <w:pStyle w:val="2"/>
+                        <w:keepNext w:val="0"/>
+                        <w:keepLines w:val="0"/>
+                        <w:pageBreakBefore w:val="0"/>
+                        <w:widowControl/>
+                        <w:numPr>
+                          <w:ilvl w:val="0"/>
+                          <w:numId w:val="1"/>
+                        </w:numPr>
+                        <w:suppressLineNumbers w:val="0"/>
+                        <w:shd w:val="clear" w:fill="FFFFFF"/>
+                        <w:tabs>
+                          <w:tab w:val="left" w:pos="227"/>
+                        </w:tabs>
+                        <w:kinsoku/>
+                        <w:wordWrap/>
+                        <w:overflowPunct/>
+                        <w:topLinePunct w:val="0"/>
+                        <w:autoSpaceDE/>
+                        <w:autoSpaceDN/>
+                        <w:bidi w:val="0"/>
+                        <w:adjustRightInd/>
+                        <w:snapToGrid/>
+                        <w:spacing w:before="0" w:beforeAutospacing="0" w:after="120" w:afterAutospacing="0" w:line="240" w:lineRule="auto"/>
+                        <w:ind w:left="420" w:leftChars="0" w:right="0" w:hanging="420" w:firstLineChars="0"/>
+                        <w:textAlignment w:val="auto"/>
+                        <w:rPr>
+                          <w:rFonts w:hint="default" w:ascii="微软雅黑" w:hAnsi="微软雅黑" w:eastAsia="微软雅黑" w:cstheme="minorBidi"/>
+                          <w:color w:val="7C7C7C"/>
+                          <w:kern w:val="2"/>
+                          <w:sz w:val="21"/>
+                          <w:szCs w:val="21"/>
+                          <w:lang w:val="en-US" w:eastAsia="zh-CN" w:bidi="ar-SA"/>
+                        </w:rPr>
+                      </w:pPr>
+                      <w:r>
+                        <w:rPr>
+                          <w:rFonts w:hint="eastAsia" w:ascii="微软雅黑" w:hAnsi="微软雅黑" w:eastAsia="微软雅黑" w:cstheme="minorBidi"/>
+                          <w:color w:val="7C7C7C"/>
+                          <w:kern w:val="2"/>
+                          <w:sz w:val="21"/>
+                          <w:szCs w:val="21"/>
+                          <w:lang w:val="en-US" w:eastAsia="zh-CN" w:bidi="ar-SA"/>
+                        </w:rPr>
+                        <w:t xml:space="preserve">信息技术处理员     2018.06                              </w:t>
+                      </w:r>
+                    </w:p>
+                  </w:txbxContent>
+                </v:textbox>
+              </v:shape>
+            </w:pict>
+          </mc:Fallback>
+        </mc:AlternateContent>
+      </w:r>
+      <w:r>
+        <w:rPr>
+          <w:sz w:val="21"/>
+        </w:rPr>
+        <mc:AlternateContent>
+          <mc:Choice Requires="wps">
+            <w:drawing>
+              <wp:anchor distT="0" distB="0" distL="114300" distR="114300" simplePos="0" relativeHeight="278479872" behindDoc="0" locked="0" layoutInCell="1" allowOverlap="1">
+                <wp:simplePos x="0" y="0"/>
+                <wp:positionH relativeFrom="column">
+                  <wp:posOffset>-728980</wp:posOffset>
+                </wp:positionH>
+                <wp:positionV relativeFrom="paragraph">
+                  <wp:posOffset>5439410</wp:posOffset>
+                </wp:positionV>
+                <wp:extent cx="105410" cy="3728085"/>
+                <wp:effectExtent l="0" t="0" r="8890" b="5715"/>
+                <wp:wrapNone/>
+                <wp:docPr id="1" name="圆角矩形 1"/>
+                <wp:cNvGraphicFramePr/>
+                <a:graphic xmlns:a="http://schemas.openxmlformats.org/drawingml/2006/main">
+                  <a:graphicData uri="http://schemas.microsoft.com/office/word/2010/wordprocessingShape">
+                    <wps:wsp>
+                      <wps:cNvSpPr/>
+                      <wps:spPr>
+                        <a:xfrm flipH="1">
+                          <a:off x="0" y="0"/>
+                          <a:ext cx="105410" cy="3728085"/>
+                        </a:xfrm>
+                        <a:prstGeom prst="roundRect">
+                          <a:avLst>
+                            <a:gd name="adj" fmla="val 50000"/>
+                          </a:avLst>
+                        </a:prstGeom>
+                        <a:solidFill>
+                          <a:srgbClr val="4F517A"/>
+                        </a:solidFill>
+                        <a:ln>
+                          <a:noFill/>
+                        </a:ln>
+                      </wps:spPr>
+                      <wps:style>
+                        <a:lnRef idx="2">
+                          <a:schemeClr val="accent1">
+                            <a:shade val="50000"/>
+                          </a:schemeClr>
+                        </a:lnRef>
+                        <a:fillRef idx="1">
+                          <a:schemeClr val="accent1"/>
+                        </a:fillRef>
+                        <a:effectRef idx="0">
+                          <a:schemeClr val="accent1"/>
+                        </a:effectRef>
+                        <a:fontRef idx="minor">
+                          <a:schemeClr val="lt1"/>
+                        </a:fontRef>
+                      </wps:style>
+                      <wps:bodyPr rot="0" spcFirstLastPara="0" vertOverflow="overflow" horzOverflow="overflow" vert="horz" wrap="square" lIns="91440" tIns="45720" rIns="91440" bIns="45720" numCol="1" spcCol="0" rtlCol="0" fromWordArt="0" anchor="ctr" anchorCtr="0" forceAA="0" compatLnSpc="1">
+                        <a:noAutofit/>
+                      </wps:bodyPr>
+                    </wps:wsp>
+                  </a:graphicData>
+                </a:graphic>
+              </wp:anchor>
+            </w:drawing>
+          </mc:Choice>
+          <mc:Fallback>
+            <w:pict>
+              <v:roundrect id="_x0000_s1026" o:spid="_x0000_s1026" o:spt="2" style="position:absolute;left:0pt;flip:x;margin-left:-57.4pt;margin-top:428.3pt;height:293.55pt;width:8.3pt;z-index:278479872;v-text-anchor:middle;mso-width-relative:page;mso-height-relative:page;" fillcolor="#4F517A" filled="t" stroked="f" coordsize="21600,21600" arcsize="0.5" o:gfxdata="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">
+                <v:fill on="t" focussize="0,0"/>
+                <v:stroke on="f" weight="1pt" miterlimit="8" joinstyle="miter"/>
+                <v:imagedata o:title=""/>
+                <o:lock v:ext="edit" aspectratio="f"/>
+              </v:roundrect>
+            </w:pict>
+          </mc:Fallback>
+        </mc:AlternateContent>
+      </w:r>
+      <w:r>
+        <w:rPr>
+          <w:sz w:val="21"/>
+        </w:rPr>
+        <mc:AlternateContent>
+          <mc:Choice Requires="wps">
+            <w:drawing>
+              <wp:anchor distT="0" distB="0" distL="114300" distR="114300" simplePos="0" relativeHeight="274106368" behindDoc="0" locked="0" layoutInCell="1" allowOverlap="1">
+                <wp:simplePos x="0" y="0"/>
+                <wp:positionH relativeFrom="column">
+                  <wp:posOffset>-750570</wp:posOffset>
+                </wp:positionH>
+                <wp:positionV relativeFrom="paragraph">
+                  <wp:posOffset>3239770</wp:posOffset>
+                </wp:positionV>
+                <wp:extent cx="93980" cy="1799590"/>
+                <wp:effectExtent l="0" t="0" r="1270" b="10160"/>
+                <wp:wrapNone/>
+                <wp:docPr id="33" name="圆角矩形 33"/>
+                <wp:cNvGraphicFramePr/>
+                <a:graphic xmlns:a="http://schemas.openxmlformats.org/drawingml/2006/main">
+                  <a:graphicData uri="http://schemas.microsoft.com/office/word/2010/wordprocessingShape">
+                    <wps:wsp>
+                      <wps:cNvSpPr/>
+                      <wps:spPr>
+                        <a:xfrm flipH="1">
+                          <a:off x="0" y="0"/>
+                          <a:ext cx="93980" cy="1799590"/>
+                        </a:xfrm>
+                        <a:prstGeom prst="roundRect">
+                          <a:avLst>
+                            <a:gd name="adj" fmla="val 50000"/>
+                          </a:avLst>
+                        </a:prstGeom>
+                        <a:solidFill>
+                          <a:srgbClr val="BC6049"/>
+                        </a:solidFill>
+                        <a:ln>
+                          <a:noFill/>
+                        </a:ln>
+                      </wps:spPr>
+                      <wps:style>
+                        <a:lnRef idx="2">
+                          <a:schemeClr val="accent1">
+                            <a:shade val="50000"/>
+                          </a:schemeClr>
+                        </a:lnRef>
+                        <a:fillRef idx="1">
+                          <a:schemeClr val="accent1"/>
+                        </a:fillRef>
+                        <a:effectRef idx="0">
+                          <a:schemeClr val="accent1"/>
+                        </a:effectRef>
+                        <a:fontRef idx="minor">
+                          <a:schemeClr val="lt1"/>
+                        </a:fontRef>
+                      </wps:style>
+                      <wps:bodyPr rot="0" spcFirstLastPara="0" vertOverflow="overflow" horzOverflow="overflow" vert="horz" wrap="square" lIns="91440" tIns="45720" rIns="91440" bIns="45720" numCol="1" spcCol="0" rtlCol="0" fromWordArt="0" anchor="ctr" anchorCtr="0" forceAA="0" compatLnSpc="1">
+                        <a:noAutofit/>
+                      </wps:bodyPr>
+                    </wps:wsp>
+                  </a:graphicData>
+                </a:graphic>
+              </wp:anchor>
+            </w:drawing>
+          </mc:Choice>
+          <mc:Fallback>
+            <w:pict>
+              <v:roundrect id="_x0000_s1026" o:spid="_x0000_s1026" o:spt="2" style="position:absolute;left:0pt;flip:x;margin-left:-59.1pt;margin-top:255.1pt;height:141.7pt;width:7.4pt;z-index:274106368;v-text-anchor:middle;mso-width-relative:page;mso-height-relative:page;" fillcolor="#BC6049" filled="t" stroked="f" coordsize="21600,21600" arcsize="0.5" o:gfxdata="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">
+                <v:fill on="t" focussize="0,0"/>
+                <v:stroke on="f" weight="1pt" miterlimit="8" joinstyle="miter"/>
+                <v:imagedata o:title=""/>
+                <o:lock v:ext="edit" aspectratio="f"/>
+              </v:roundrect>
+            </w:pict>
+          </mc:Fallback>
+        </mc:AlternateContent>
+      </w:r>
+      <w:r>
+        <w:rPr>
+          <w:sz w:val="21"/>
+        </w:rPr>
+        <mc:AlternateContent>
+          <mc:Choice Requires="wps">
+            <w:drawing>
+              <wp:anchor distT="0" distB="0" distL="114300" distR="114300" simplePos="0" relativeHeight="251913216" behindDoc="0" locked="0" layoutInCell="1" allowOverlap="1">
+                <wp:simplePos x="0" y="0"/>
+                <wp:positionH relativeFrom="column">
+                  <wp:posOffset>-290830</wp:posOffset>
+                </wp:positionH>
+                <wp:positionV relativeFrom="paragraph">
+                  <wp:posOffset>2041525</wp:posOffset>
+                </wp:positionV>
+                <wp:extent cx="6218555" cy="824865"/>
+                <wp:effectExtent l="0" t="0" r="0" b="0"/>
+                <wp:wrapNone/>
+                <wp:docPr id="217" name="文本框 2"/>
+                <wp:cNvGraphicFramePr/>
+                <a:graphic xmlns:a="http://schemas.openxmlformats.org/drawingml/2006/main">
+                  <a:graphicData uri="http://schemas.microsoft.com/office/word/2010/wordprocessingShape">
+                    <wps:wsp>
+                      <wps:cNvSpPr txBox="1">
+                        <a:spLocks noChangeArrowheads="1"/>
+                      </wps:cNvSpPr>
+                      <wps:spPr bwMode="auto">
+                        <a:xfrm>
+                          <a:off x="0" y="0"/>
+                          <a:ext cx="6218555" cy="824865"/>
+                        </a:xfrm>
+                        <a:prstGeom prst="rect">
+                          <a:avLst/>
+                        </a:prstGeom>
+                        <a:noFill/>
+                        <a:ln w="9525">
+                          <a:noFill/>
+                          <a:miter lim="800000"/>
+                        </a:ln>
+                      </wps:spPr>
+                      <wps:txbx>
+                        <w:txbxContent>
+                          <w:p>
+                            <w:pPr>
+                              <w:keepNext w:val="0"/>
+                              <w:keepLines w:val="0"/>
+                              <w:pageBreakBefore w:val="0"/>
+                              <w:widowControl w:val="0"/>
+                              <w:kinsoku/>
+                              <w:wordWrap/>
+                              <w:overflowPunct/>
+                              <w:topLinePunct w:val="0"/>
+                              <w:autoSpaceDE/>
+                              <w:autoSpaceDN/>
+                              <w:bidi w:val="0"/>
+                              <w:adjustRightInd w:val="0"/>
+                              <w:snapToGrid w:val="0"/>
+                              <w:spacing w:line="300" w:lineRule="auto"/>
+                              <w:textAlignment w:val="auto"/>
+                              <w:rPr>
+                                <w:rFonts w:ascii="微软雅黑" w:hAnsi="微软雅黑" w:eastAsia="微软雅黑"/>
+                                <w:color w:val="7C7C7C"/>
+                                <w:sz w:val="20"/>
+                                <w:szCs w:val="20"/>
+                              </w:rPr>
+                            </w:pPr>
+                            <w:r>
+                              <w:rPr>
+                                <w:rFonts w:hint="eastAsia" w:ascii="微软雅黑" w:hAnsi="微软雅黑" w:eastAsia="微软雅黑"/>
+                                <w:b/>
+                                <w:color w:val="404040" w:themeColor="text1" w:themeTint="BF"/>
+                                <w:szCs w:val="21"/>
+                                <w14:textFill>
+                                  <w14:solidFill>
+                                    <w14:schemeClr w14:val="tx1">
+                                      <w14:lumMod w14:val="75000"/>
+                                      <w14:lumOff w14:val="25000"/>
+                                    </w14:schemeClr>
+                                  </w14:solidFill>
+                                </w14:textFill>
+                              </w:rPr>
+                              <w:t>20</w:t>
+                            </w:r>
+                            <w:r>
+                              <w:rPr>
+                                <w:rFonts w:hint="eastAsia" w:ascii="微软雅黑" w:hAnsi="微软雅黑" w:eastAsia="微软雅黑"/>
+                                <w:b/>
+                                <w:color w:val="404040" w:themeColor="text1" w:themeTint="BF"/>
+                                <w:szCs w:val="21"/>
+                                <w:lang w:val="en-US" w:eastAsia="zh-CN"/>
+                                <w14:textFill>
+                                  <w14:solidFill>
+                                    <w14:schemeClr w14:val="tx1">
+                                      <w14:lumMod w14:val="75000"/>
+                                      <w14:lumOff w14:val="25000"/>
+                                    </w14:schemeClr>
+                                  </w14:solidFill>
+                                </w14:textFill>
+                              </w:rPr>
+                              <w:t>17</w:t>
+                            </w:r>
+                            <w:r>
+                              <w:rPr>
+                                <w:rFonts w:hint="eastAsia" w:ascii="微软雅黑" w:hAnsi="微软雅黑" w:eastAsia="微软雅黑"/>
+                                <w:b/>
+                                <w:color w:val="404040" w:themeColor="text1" w:themeTint="BF"/>
+                                <w:szCs w:val="21"/>
+                                <w14:textFill>
+                                  <w14:solidFill>
+                                    <w14:schemeClr w14:val="tx1">
+                                      <w14:lumMod w14:val="75000"/>
+                                      <w14:lumOff w14:val="25000"/>
+                                    </w14:schemeClr>
+                                  </w14:solidFill>
+                                </w14:textFill>
+                              </w:rPr>
+                              <w:t>.9-20</w:t>
+                            </w:r>
+                            <w:r>
+                              <w:rPr>
+                                <w:rFonts w:hint="eastAsia" w:ascii="微软雅黑" w:hAnsi="微软雅黑" w:eastAsia="微软雅黑"/>
+                                <w:b/>
+                                <w:color w:val="404040" w:themeColor="text1" w:themeTint="BF"/>
+                                <w:szCs w:val="21"/>
+                                <w:lang w:val="en-US" w:eastAsia="zh-CN"/>
+                                <w14:textFill>
+                                  <w14:solidFill>
+                                    <w14:schemeClr w14:val="tx1">
+                                      <w14:lumMod w14:val="75000"/>
+                                      <w14:lumOff w14:val="25000"/>
+                                    </w14:schemeClr>
+                                  </w14:solidFill>
+                                </w14:textFill>
+                              </w:rPr>
+                              <w:t>21</w:t>
+                            </w:r>
+                            <w:r>
+                              <w:rPr>
+                                <w:rFonts w:hint="eastAsia" w:ascii="微软雅黑" w:hAnsi="微软雅黑" w:eastAsia="微软雅黑"/>
+                                <w:b/>
+                                <w:color w:val="404040" w:themeColor="text1" w:themeTint="BF"/>
+                                <w:szCs w:val="21"/>
+                                <w14:textFill>
+                                  <w14:solidFill>
+                                    <w14:schemeClr w14:val="tx1">
+                                      <w14:lumMod w14:val="75000"/>
+                                      <w14:lumOff w14:val="25000"/>
+                                    </w14:schemeClr>
+                                  </w14:solidFill>
+                                </w14:textFill>
+                              </w:rPr>
+                              <w:t>.</w:t>
+                            </w:r>
+                            <w:r>
+                              <w:rPr>
+                                <w:rFonts w:hint="eastAsia" w:ascii="微软雅黑" w:hAnsi="微软雅黑" w:eastAsia="微软雅黑"/>
+                                <w:b/>
+                                <w:color w:val="404040" w:themeColor="text1" w:themeTint="BF"/>
+                                <w:szCs w:val="21"/>
+                                <w:lang w:val="en-US" w:eastAsia="zh-CN"/>
+                                <w14:textFill>
+                                  <w14:solidFill>
+                                    <w14:schemeClr w14:val="tx1">
+                                      <w14:lumMod w14:val="75000"/>
+                                      <w14:lumOff w14:val="25000"/>
+                                    </w14:schemeClr>
+                                  </w14:solidFill>
+                                </w14:textFill>
+                              </w:rPr>
+                              <w:t>6</w:t>
+                            </w:r>
+                            <w:r>
+                              <w:rPr>
+                                <w:rFonts w:hint="eastAsia" w:ascii="微软雅黑" w:hAnsi="微软雅黑" w:eastAsia="微软雅黑"/>
+                                <w:b/>
+                                <w:color w:val="404040" w:themeColor="text1" w:themeTint="BF"/>
+                                <w:szCs w:val="21"/>
+                                <w14:textFill>
+                                  <w14:solidFill>
+                                    <w14:schemeClr w14:val="tx1">
+                                      <w14:lumMod w14:val="75000"/>
+                                      <w14:lumOff w14:val="25000"/>
+                                    </w14:schemeClr>
+                                  </w14:solidFill>
+                                </w14:textFill>
+                              </w:rPr>
+                              <w:t xml:space="preserve">           </w:t>
+                            </w:r>
+                            <w:r>
+                              <w:rPr>
+                                <w:rFonts w:hint="eastAsia" w:ascii="微软雅黑" w:hAnsi="微软雅黑" w:eastAsia="微软雅黑"/>
+                                <w:b/>
+                                <w:color w:val="404040" w:themeColor="text1" w:themeTint="BF"/>
+                                <w:szCs w:val="21"/>
+                                <w:lang w:val="en-US" w:eastAsia="zh-CN"/>
+                                <w14:textFill>
+                                  <w14:solidFill>
+                                    <w14:schemeClr w14:val="tx1">
+                                      <w14:lumMod w14:val="75000"/>
+                                      <w14:lumOff w14:val="25000"/>
+                                    </w14:schemeClr>
+                                  </w14:solidFill>
+                                </w14:textFill>
+                              </w:rPr>
+                              <w:t xml:space="preserve">     玉溪师范学院</w:t>
+                            </w:r>
+                            <w:r>
+                              <w:rPr>
+                                <w:rFonts w:hint="eastAsia" w:ascii="微软雅黑" w:hAnsi="微软雅黑" w:eastAsia="微软雅黑"/>
+                                <w:b/>
+                                <w:color w:val="404040" w:themeColor="text1" w:themeTint="BF"/>
+                                <w:szCs w:val="21"/>
+                                <w14:textFill>
+                                  <w14:solidFill>
+                                    <w14:schemeClr w14:val="tx1">
+                                      <w14:lumMod w14:val="75000"/>
+                                      <w14:lumOff w14:val="25000"/>
+                                    </w14:schemeClr>
+                                  </w14:solidFill>
+                                </w14:textFill>
+                              </w:rPr>
+                              <w:t xml:space="preserve">      </w:t>
+                            </w:r>
+                            <w:r>
+                              <w:rPr>
+                                <w:rFonts w:hint="eastAsia" w:ascii="微软雅黑" w:hAnsi="微软雅黑" w:eastAsia="微软雅黑"/>
+                                <w:b/>
+                                <w:color w:val="404040" w:themeColor="text1" w:themeTint="BF"/>
+                                <w:szCs w:val="21"/>
+                                <w:lang w:val="en-US" w:eastAsia="zh-CN"/>
+                                <w14:textFill>
+                                  <w14:solidFill>
+                                    <w14:schemeClr w14:val="tx1">
+                                      <w14:lumMod w14:val="75000"/>
+                                      <w14:lumOff w14:val="25000"/>
+                                    </w14:schemeClr>
+                                  </w14:solidFill>
+                                </w14:textFill>
+                              </w:rPr>
+                              <w:t xml:space="preserve">             计算机科学与技术专业（本科）</w:t>
+                            </w:r>
+                            <w:r>
+                              <w:rPr>
+                                <w:rFonts w:hint="eastAsia" w:ascii="微软雅黑" w:hAnsi="微软雅黑" w:eastAsia="微软雅黑"/>
+                                <w:color w:val="404040" w:themeColor="text1" w:themeTint="BF"/>
+                                <w:szCs w:val="21"/>
+                                <w14:textFill>
+                                  <w14:solidFill>
+                                    <w14:schemeClr w14:val="tx1">
+                                      <w14:lumMod w14:val="75000"/>
+                                      <w14:lumOff w14:val="25000"/>
+                                    </w14:schemeClr>
+                                  </w14:solidFill>
+                                </w14:textFill>
+                              </w:rPr>
+                              <w:t xml:space="preserve"> </w:t>
+                            </w:r>
+                            <w:r>
+                              <w:rPr>
+                                <w:rFonts w:hint="eastAsia" w:ascii="微软雅黑" w:hAnsi="微软雅黑" w:eastAsia="微软雅黑"/>
+                                <w:color w:val="404040" w:themeColor="text1" w:themeTint="BF"/>
+                                <w:sz w:val="20"/>
+                                <w:szCs w:val="20"/>
+                                <w14:textFill>
+                                  <w14:solidFill>
+                                    <w14:schemeClr w14:val="tx1">
+                                      <w14:lumMod w14:val="75000"/>
+                                      <w14:lumOff w14:val="25000"/>
+                                    </w14:schemeClr>
+                                  </w14:solidFill>
+                                </w14:textFill>
+                              </w:rPr>
+                              <w:t xml:space="preserve"> </w:t>
+                            </w:r>
+                            <w:r>
+                              <w:rPr>
+                                <w:rFonts w:hint="eastAsia" w:ascii="微软雅黑" w:hAnsi="微软雅黑" w:eastAsia="微软雅黑"/>
+                                <w:color w:val="FCD800"/>
+                                <w:sz w:val="20"/>
+                                <w:szCs w:val="20"/>
+                              </w:rPr>
+                              <w:t xml:space="preserve">           </w:t>
+                            </w:r>
+                            <w:r>
+                              <w:rPr>
+                                <w:rFonts w:hint="eastAsia" w:ascii="微软雅黑" w:hAnsi="微软雅黑" w:eastAsia="微软雅黑"/>
+                                <w:color w:val="7C7C7C"/>
+                                <w:sz w:val="20"/>
+                                <w:szCs w:val="20"/>
+                              </w:rPr>
+                              <w:t xml:space="preserve">        </w:t>
+                            </w:r>
+                            <w:r>
+                              <w:rPr>
+                                <w:rFonts w:hint="eastAsia" w:ascii="微软雅黑" w:hAnsi="微软雅黑" w:eastAsia="微软雅黑"/>
+                                <w:color w:val="7C7C7C"/>
+                                <w:sz w:val="20"/>
+                                <w:szCs w:val="20"/>
+                              </w:rPr>
+                              <w:cr/>
+                            </w:r>
+                            <w:r>
+                              <w:rPr>
+                                <w:rFonts w:hint="eastAsia" w:ascii="微软雅黑" w:hAnsi="微软雅黑" w:eastAsia="微软雅黑"/>
+                                <w:color w:val="7C7C7C"/>
+                                <w:sz w:val="21"/>
+                                <w:szCs w:val="21"/>
+                                <w:lang w:val="en-US" w:eastAsia="zh-CN"/>
+                              </w:rPr>
+                              <w:t>主修课程：C语言程序设计、Java程序设计、软件工程、计算机网络、数据库原理与应用、网页设计基础等</w:t>
+                            </w:r>
+                          </w:p>
+                          <w:p>
+                            <w:pPr>
+                              <w:keepNext w:val="0"/>
+                              <w:keepLines w:val="0"/>
+                              <w:pageBreakBefore w:val="0"/>
+                              <w:widowControl w:val="0"/>
+                              <w:kinsoku/>
+                              <w:wordWrap/>
+                              <w:overflowPunct/>
+                              <w:topLinePunct w:val="0"/>
+                              <w:autoSpaceDE/>
+                              <w:autoSpaceDN/>
+                              <w:bidi w:val="0"/>
+                              <w:spacing w:line="300" w:lineRule="auto"/>
+                              <w:textAlignment w:val="auto"/>
+                            </w:pPr>
+                          </w:p>
+                        </w:txbxContent>
+                      </wps:txbx>
+                      <wps:bodyPr rot="0" vert="horz" wrap="square" lIns="91440" tIns="0" rIns="91440" bIns="0" anchor="t" anchorCtr="0">
+                        <a:noAutofit/>
+                      </wps:bodyPr>
+                    </wps:wsp>
+                  </a:graphicData>
+                </a:graphic>
+              </wp:anchor>
+            </w:drawing>
+          </mc:Choice>
+          <mc:Fallback>
+            <w:pict>
+              <v:shape id="文本框 2" o:spid="_x0000_s1026" o:spt="202" type="#_x0000_t202" style="position:absolute;left:0pt;margin-left:-22.9pt;margin-top:160.75pt;height:64.95pt;width:489.65pt;z-index:251913216;mso-width-relative:page;mso-height-relative:page;" filled="f" stroked="f" coordsize="21600,21600" o:gfxdata="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">
+                <v:fill on="f" focussize="0,0"/>
+                <v:stroke on="f" miterlimit="8" joinstyle="miter"/>
+                <v:imagedata o:title=""/>
+                <o:lock v:ext="edit" aspectratio="f"/>
+                <v:textbox inset="2.54mm,0mm,2.54mm,0mm">
+                  <w:txbxContent>
+                    <w:p>
+                      <w:pPr>
+                        <w:keepNext w:val="0"/>
+                        <w:keepLines w:val="0"/>
+                        <w:pageBreakBefore w:val="0"/>
+                        <w:widowControl w:val="0"/>
+                        <w:kinsoku/>
+                        <w:wordWrap/>
+                        <w:overflowPunct/>
+                        <w:topLinePunct w:val="0"/>
+                        <w:autoSpaceDE/>
+                        <w:autoSpaceDN/>
+                        <w:bidi w:val="0"/>
+                        <w:adjustRightInd w:val="0"/>
+                        <w:snapToGrid w:val="0"/>
+                        <w:spacing w:line="300" w:lineRule="auto"/>
+                        <w:textAlignment w:val="auto"/>
+                        <w:rPr>
+                          <w:rFonts w:ascii="微软雅黑" w:hAnsi="微软雅黑" w:eastAsia="微软雅黑"/>
+                          <w:color w:val="7C7C7C"/>
+                          <w:sz w:val="20"/>
+                          <w:szCs w:val="20"/>
+                        </w:rPr>
+                      </w:pPr>
+                      <w:r>
+                        <w:rPr>
+                          <w:rFonts w:hint="eastAsia" w:ascii="微软雅黑" w:hAnsi="微软雅黑" w:eastAsia="微软雅黑"/>
+                          <w:b/>
+                          <w:color w:val="404040" w:themeColor="text1" w:themeTint="BF"/>
+                          <w:szCs w:val="21"/>
+                          <w14:textFill>
+                            <w14:solidFill>
+                              <w14:schemeClr w14:val="tx1">
+                                <w14:lumMod w14:val="75000"/>
+                                <w14:lumOff w14:val="25000"/>
+                              </w14:schemeClr>
+                            </w14:solidFill>
+                          </w14:textFill>
+                        </w:rPr>
+                        <w:t>20</w:t>
+                      </w:r>
+                      <w:r>
+                        <w:rPr>
+                          <w:rFonts w:hint="eastAsia" w:ascii="微软雅黑" w:hAnsi="微软雅黑" w:eastAsia="微软雅黑"/>
+                          <w:b/>
+                          <w:color w:val="404040" w:themeColor="text1" w:themeTint="BF"/>
+                          <w:szCs w:val="21"/>
+                          <w:lang w:val="en-US" w:eastAsia="zh-CN"/>
+                          <w14:textFill>
+                            <w14:solidFill>
+                              <w14:schemeClr w14:val="tx1">
+                                <w14:lumMod w14:val="75000"/>
+                                <w14:lumOff w14:val="25000"/>
+                              </w14:schemeClr>
+                            </w14:solidFill>
+                          </w14:textFill>
+                        </w:rPr>
+                        <w:t>17</w:t>
+                      </w:r>
+                      <w:r>
+                        <w:rPr>
+                          <w:rFonts w:hint="eastAsia" w:ascii="微软雅黑" w:hAnsi="微软雅黑" w:eastAsia="微软雅黑"/>
+                          <w:b/>
+                          <w:color w:val="404040" w:themeColor="text1" w:themeTint="BF"/>
+                          <w:szCs w:val="21"/>
+                          <w14:textFill>
+                            <w14:solidFill>
+                              <w14:schemeClr w14:val="tx1">
+                                <w14:lumMod w14:val="75000"/>
+                                <w14:lumOff w14:val="25000"/>
+                              </w14:schemeClr>
+                            </w14:solidFill>
+                          </w14:textFill>
+                        </w:rPr>
+                        <w:t>.9-20</w:t>
+                      </w:r>
+                      <w:r>
+                        <w:rPr>
+                          <w:rFonts w:hint="eastAsia" w:ascii="微软雅黑" w:hAnsi="微软雅黑" w:eastAsia="微软雅黑"/>
+                          <w:b/>
+                          <w:color w:val="404040" w:themeColor="text1" w:themeTint="BF"/>
+                          <w:szCs w:val="21"/>
+                          <w:lang w:val="en-US" w:eastAsia="zh-CN"/>
+                          <w14:textFill>
+                            <w14:solidFill>
+                              <w14:schemeClr w14:val="tx1">
+                                <w14:lumMod w14:val="75000"/>
+                                <w14:lumOff w14:val="25000"/>
+                              </w14:schemeClr>
+                            </w14:solidFill>
+                          </w14:textFill>
+                        </w:rPr>
+                        <w:t>21</w:t>
+                      </w:r>
+                      <w:r>
+                        <w:rPr>
+                          <w:rFonts w:hint="eastAsia" w:ascii="微软雅黑" w:hAnsi="微软雅黑" w:eastAsia="微软雅黑"/>
+                          <w:b/>
+                          <w:color w:val="404040" w:themeColor="text1" w:themeTint="BF"/>
+                          <w:szCs w:val="21"/>
+                          <w14:textFill>
+                            <w14:solidFill>
+                              <w14:schemeClr w14:val="tx1">
+                                <w14:lumMod w14:val="75000"/>
+                                <w14:lumOff w14:val="25000"/>
+                              </w14:schemeClr>
+                            </w14:solidFill>
+                          </w14:textFill>
+                        </w:rPr>
+                        <w:t>.</w:t>
+                      </w:r>
+                      <w:r>
+                        <w:rPr>
+                          <w:rFonts w:hint="eastAsia" w:ascii="微软雅黑" w:hAnsi="微软雅黑" w:eastAsia="微软雅黑"/>
+                          <w:b/>
+                          <w:color w:val="404040" w:themeColor="text1" w:themeTint="BF"/>
+                          <w:szCs w:val="21"/>
+                          <w:lang w:val="en-US" w:eastAsia="zh-CN"/>
+                          <w14:textFill>
+                            <w14:solidFill>
+                              <w14:schemeClr w14:val="tx1">
+                                <w14:lumMod w14:val="75000"/>
+                                <w14:lumOff w14:val="25000"/>
+                              </w14:schemeClr>
+                            </w14:solidFill>
+                          </w14:textFill>
+                        </w:rPr>
+                        <w:t>6</w:t>
+                      </w:r>
+                      <w:r>
+                        <w:rPr>
+                          <w:rFonts w:hint="eastAsia" w:ascii="微软雅黑" w:hAnsi="微软雅黑" w:eastAsia="微软雅黑"/>
+                          <w:b/>
+                          <w:color w:val="404040" w:themeColor="text1" w:themeTint="BF"/>
+                          <w:szCs w:val="21"/>
+                          <w14:textFill>
+                            <w14:solidFill>
+                              <w14:schemeClr w14:val="tx1">
+                                <w14:lumMod w14:val="75000"/>
+                                <w14:lumOff w14:val="25000"/>
+                              </w14:schemeClr>
+                            </w14:solidFill>
+                          </w14:textFill>
+                        </w:rPr>
+                        <w:t xml:space="preserve">           </w:t>
+                      </w:r>
+                      <w:r>
+                        <w:rPr>
+                          <w:rFonts w:hint="eastAsia" w:ascii="微软雅黑" w:hAnsi="微软雅黑" w:eastAsia="微软雅黑"/>
+                          <w:b/>
+                          <w:color w:val="404040" w:themeColor="text1" w:themeTint="BF"/>
+                          <w:szCs w:val="21"/>
+                          <w:lang w:val="en-US" w:eastAsia="zh-CN"/>
+                          <w14:textFill>
+                            <w14:solidFill>
+                              <w14:schemeClr w14:val="tx1">
+                                <w14:lumMod w14:val="75000"/>
+                                <w14:lumOff w14:val="25000"/>
+                              </w14:schemeClr>
+                            </w14:solidFill>
+                          </w14:textFill>
+                        </w:rPr>
+                        <w:t xml:space="preserve">     玉溪师范学院</w:t>
+                      </w:r>
+                      <w:r>
+                        <w:rPr>
+                          <w:rFonts w:hint="eastAsia" w:ascii="微软雅黑" w:hAnsi="微软雅黑" w:eastAsia="微软雅黑"/>
+                          <w:b/>
+                          <w:color w:val="404040" w:themeColor="text1" w:themeTint="BF"/>
+                          <w:szCs w:val="21"/>
+                          <w14:textFill>
+                            <w14:solidFill>
+                              <w14:schemeClr w14:val="tx1">
+                                <w14:lumMod w14:val="75000"/>
+                                <w14:lumOff w14:val="25000"/>
+                              </w14:schemeClr>
+                            </w14:solidFill>
+                          </w14:textFill>
+                        </w:rPr>
+                        <w:t xml:space="preserve">      </w:t>
+                      </w:r>
+                      <w:r>
+                        <w:rPr>
+                          <w:rFonts w:hint="eastAsia" w:ascii="微软雅黑" w:hAnsi="微软雅黑" w:eastAsia="微软雅黑"/>
+                          <w:b/>
+                          <w:color w:val="404040" w:themeColor="text1" w:themeTint="BF"/>
+                          <w:szCs w:val="21"/>
+                          <w:lang w:val="en-US" w:eastAsia="zh-CN"/>
+                          <w14:textFill>
+                            <w14:solidFill>
+                              <w14:schemeClr w14:val="tx1">
+                                <w14:lumMod w14:val="75000"/>
+                                <w14:lumOff w14:val="25000"/>
+                              </w14:schemeClr>
+                            </w14:solidFill>
+                          </w14:textFill>
+                        </w:rPr>
+                        <w:t xml:space="preserve">             计算机科学与技术专业（本科）</w:t>
+                      </w:r>
+                      <w:r>
+                        <w:rPr>
+                          <w:rFonts w:hint="eastAsia" w:ascii="微软雅黑" w:hAnsi="微软雅黑" w:eastAsia="微软雅黑"/>
+                          <w:color w:val="404040" w:themeColor="text1" w:themeTint="BF"/>
+                          <w:szCs w:val="21"/>
+                          <w14:textFill>
+                            <w14:solidFill>
+                              <w14:schemeClr w14:val="tx1">
+                                <w14:lumMod w14:val="75000"/>
+                                <w14:lumOff w14:val="25000"/>
+                              </w14:schemeClr>
+                            </w14:solidFill>
+                          </w14:textFill>
+                        </w:rPr>
+                        <w:t xml:space="preserve"> </w:t>
+                      </w:r>
+                      <w:r>
+                        <w:rPr>
+                          <w:rFonts w:hint="eastAsia" w:ascii="微软雅黑" w:hAnsi="微软雅黑" w:eastAsia="微软雅黑"/>
+                          <w:color w:val="404040" w:themeColor="text1" w:themeTint="BF"/>
+                          <w:sz w:val="20"/>
+                          <w:szCs w:val="20"/>
+                          <w14:textFill>
+                            <w14:solidFill>
+                              <w14:schemeClr w14:val="tx1">
+                                <w14:lumMod w14:val="75000"/>
+                                <w14:lumOff w14:val="25000"/>
+                              </w14:schemeClr>
+                            </w14:solidFill>
+                          </w14:textFill>
+                        </w:rPr>
+                        <w:t xml:space="preserve"> </w:t>
+                      </w:r>
+                      <w:r>
+                        <w:rPr>
+                          <w:rFonts w:hint="eastAsia" w:ascii="微软雅黑" w:hAnsi="微软雅黑" w:eastAsia="微软雅黑"/>
+                          <w:color w:val="FCD800"/>
+                          <w:sz w:val="20"/>
+                          <w:szCs w:val="20"/>
+                        </w:rPr>
+                        <w:t xml:space="preserve">           </w:t>
+                      </w:r>
+                      <w:r>
+                        <w:rPr>
+                          <w:rFonts w:hint="eastAsia" w:ascii="微软雅黑" w:hAnsi="微软雅黑" w:eastAsia="微软雅黑"/>
+                          <w:color w:val="7C7C7C"/>
+                          <w:sz w:val="20"/>
+                          <w:szCs w:val="20"/>
+                        </w:rPr>
+                        <w:t xml:space="preserve">        </w:t>
+                      </w:r>
+                      <w:r>
+                        <w:rPr>
+                          <w:rFonts w:hint="eastAsia" w:ascii="微软雅黑" w:hAnsi="微软雅黑" w:eastAsia="微软雅黑"/>
+                          <w:color w:val="7C7C7C"/>
+                          <w:sz w:val="20"/>
+                          <w:szCs w:val="20"/>
+                        </w:rPr>
+                        <w:cr/>
+                      </w:r>
+                      <w:r>
+                        <w:rPr>
+                          <w:rFonts w:hint="eastAsia" w:ascii="微软雅黑" w:hAnsi="微软雅黑" w:eastAsia="微软雅黑"/>
+                          <w:color w:val="7C7C7C"/>
+                          <w:sz w:val="21"/>
+                          <w:szCs w:val="21"/>
+                          <w:lang w:val="en-US" w:eastAsia="zh-CN"/>
+                        </w:rPr>
+                        <w:t>主修课程：C语言程序设计、Java程序设计、软件工程、计算机网络、数据库原理与应用、网页设计基础等</w:t>
+                      </w:r>
+                    </w:p>
+                    <w:p>
+                      <w:pPr>
+                        <w:keepNext w:val="0"/>
+                        <w:keepLines w:val="0"/>
+                        <w:pageBreakBefore w:val="0"/>
+                        <w:widowControl w:val="0"/>
+                        <w:kinsoku/>
+                        <w:wordWrap/>
+                        <w:overflowPunct/>
+                        <w:topLinePunct w:val="0"/>
+                        <w:autoSpaceDE/>
+                        <w:autoSpaceDN/>
+                        <w:bidi w:val="0"/>
+                        <w:spacing w:line="300" w:lineRule="auto"/>
+                        <w:textAlignment w:val="auto"/>
+                      </w:pPr>
+                    </w:p>
+                  </w:txbxContent>
+                </v:textbox>
+              </v:shape>
+            </w:pict>
+          </mc:Fallback>
+        </mc:AlternateContent>
+      </w:r>
+      <w:r>
+        <w:rPr>
+          <w:sz w:val="21"/>
+        </w:rPr>
+        <mc:AlternateContent>
+          <mc:Choice Requires="wps">
+            <w:drawing>
+              <wp:anchor distT="0" distB="0" distL="114300" distR="114300" simplePos="0" relativeHeight="251948032" behindDoc="0" locked="0" layoutInCell="1" allowOverlap="1">
+                <wp:simplePos x="0" y="0"/>
+                <wp:positionH relativeFrom="column">
+                  <wp:posOffset>-275590</wp:posOffset>
+                </wp:positionH>
+                <wp:positionV relativeFrom="paragraph">
+                  <wp:posOffset>1678305</wp:posOffset>
+                </wp:positionV>
+                <wp:extent cx="1339850" cy="314325"/>
+                <wp:effectExtent l="0" t="0" r="0" b="0"/>
+                <wp:wrapNone/>
+                <wp:docPr id="4" name="文本框 2"/>
+                <wp:cNvGraphicFramePr/>
+                <a:graphic xmlns:a="http://schemas.openxmlformats.org/drawingml/2006/main">
+                  <a:graphicData uri="http://schemas.microsoft.com/office/word/2010/wordprocessingShape">
+                    <wps:wsp>
+                      <wps:cNvSpPr txBox="1">
+                        <a:spLocks noChangeArrowheads="1"/>
+                      </wps:cNvSpPr>
+                      <wps:spPr bwMode="auto">
+                        <a:xfrm>
+                          <a:off x="0" y="0"/>
+                          <a:ext cx="1339850" cy="314325"/>
+                        </a:xfrm>
+                        <a:prstGeom prst="rect">
+                          <a:avLst/>
+                        </a:prstGeom>
+                        <a:noFill/>
+                        <a:ln w="9525">
+                          <a:noFill/>
+                          <a:miter lim="800000"/>
+                        </a:ln>
+                      </wps:spPr>
+                      <wps:txbx>
+                        <w:txbxContent>
+                          <w:p>
+                            <w:pPr>
+                              <w:adjustRightInd w:val="0"/>
+                              <w:snapToGrid w:val="0"/>
+                            </w:pPr>
+                            <w:r>
+                              <w:rPr>
+                                <w:rFonts w:hint="eastAsia" w:ascii="微软雅黑" w:hAnsi="微软雅黑" w:eastAsia="微软雅黑"/>
+                                <w:b/>
+                                <w:color w:val="404040" w:themeColor="text1" w:themeTint="BF"/>
+                                <w:sz w:val="28"/>
+                                <w:szCs w:val="28"/>
+                                <w14:textFill>
+                                  <w14:solidFill>
+                                    <w14:schemeClr w14:val="tx1">
+                                      <w14:lumMod w14:val="75000"/>
+                                      <w14:lumOff w14:val="25000"/>
+                                    </w14:schemeClr>
+                                  </w14:solidFill>
+                                </w14:textFill>
+                              </w:rPr>
+                              <w:t>教育背景</w:t>
+                            </w:r>
+                          </w:p>
+                        </w:txbxContent>
+                      </wps:txbx>
+                      <wps:bodyPr rot="0" vert="horz" wrap="square" lIns="91440" tIns="0" rIns="91440" bIns="0" anchor="t" anchorCtr="0">
+                        <a:spAutoFit/>
+                      </wps:bodyPr>
+                    </wps:wsp>
+                  </a:graphicData>
+                </a:graphic>
+              </wp:anchor>
+            </w:drawing>
+          </mc:Choice>
+          <mc:Fallback>
+            <w:pict>
+              <v:shape id="文本框 2" o:spid="_x0000_s1026" o:spt="202" type="#_x0000_t202" style="position:absolute;left:0pt;margin-left:-21.7pt;margin-top:132.15pt;height:24.75pt;width:105.5pt;z-index:251948032;mso-width-relative:page;mso-height-relative:page;" filled="f" stroked="f" coordsize="21600,21600" o:gfxdata="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">
+                <v:fill on="f" focussize="0,0"/>
+                <v:stroke on="f" miterlimit="8" joinstyle="miter"/>
+                <v:imagedata o:title=""/>
+                <o:lock v:ext="edit" aspectratio="f"/>
+                <v:textbox inset="2.54mm,0mm,2.54mm,0mm" style="mso-fit-shape-to-text:t;">
+                  <w:txbxContent>
+                    <w:p>
+                      <w:pPr>
+                        <w:adjustRightInd w:val="0"/>
+                        <w:snapToGrid w:val="0"/>
+                      </w:pPr>
+                      <w:r>
+                        <w:rPr>
+                          <w:rFonts w:hint="eastAsia" w:ascii="微软雅黑" w:hAnsi="微软雅黑" w:eastAsia="微软雅黑"/>
+                          <w:b/>
+                          <w:color w:val="404040" w:themeColor="text1" w:themeTint="BF"/>
+                          <w:sz w:val="28"/>
+                          <w:szCs w:val="28"/>
+                          <w14:textFill>
+                            <w14:solidFill>
+                              <w14:schemeClr w14:val="tx1">
+                                <w14:lumMod w14:val="75000"/>
+                                <w14:lumOff w14:val="25000"/>
+                              </w14:schemeClr>
+                            </w14:solidFill>
+                          </w14:textFill>
+                        </w:rPr>
+                        <w:t>教育背景</w:t>
+                      </w:r>
+                    </w:p>
+                  </w:txbxContent>
+                </v:textbox>
+              </v:shape>
+            </w:pict>
+          </mc:Fallback>
+        </mc:AlternateContent>
+      </w:r>
+      <w:r>
+        <w:rPr>
+          <w:sz w:val="21"/>
+        </w:rPr>
+        <mc:AlternateContent>
+          <mc:Choice Requires="wps">
+            <w:drawing>
+              <wp:anchor distT="0" distB="0" distL="114300" distR="114300" simplePos="0" relativeHeight="252531712" behindDoc="0" locked="0" layoutInCell="1" allowOverlap="1">
+                <wp:simplePos x="0" y="0"/>
+                <wp:positionH relativeFrom="column">
+                  <wp:posOffset>-745490</wp:posOffset>
+                </wp:positionH>
+                <wp:positionV relativeFrom="paragraph">
+                  <wp:posOffset>1767205</wp:posOffset>
+                </wp:positionV>
+                <wp:extent cx="76200" cy="1198245"/>
+                <wp:effectExtent l="0" t="0" r="0" b="5715"/>
+                <wp:wrapNone/>
+                <wp:docPr id="26" name="圆角矩形 26"/>
+                <wp:cNvGraphicFramePr/>
+                <a:graphic xmlns:a="http://schemas.openxmlformats.org/drawingml/2006/main">
+                  <a:graphicData uri="http://schemas.microsoft.com/office/word/2010/wordprocessingShape">
+                    <wps:wsp>
+                      <wps:cNvSpPr/>
+                      <wps:spPr>
+                        <a:xfrm>
+                          <a:off x="0" y="0"/>
+                          <a:ext cx="76200" cy="1198245"/>
+                        </a:xfrm>
+                        <a:prstGeom prst="roundRect">
+                          <a:avLst>
+                            <a:gd name="adj" fmla="val 50000"/>
+                          </a:avLst>
+                        </a:prstGeom>
+                        <a:solidFill>
+                          <a:srgbClr val="4F517A"/>
+                        </a:solidFill>
+                        <a:ln>
+                          <a:noFill/>
+                        </a:ln>
+                      </wps:spPr>
+                      <wps:style>
+                        <a:lnRef idx="2">
+                          <a:schemeClr val="accent1">
+                            <a:shade val="50000"/>
+                          </a:schemeClr>
+                        </a:lnRef>
+                        <a:fillRef idx="1">
+                          <a:schemeClr val="accent1"/>
+                        </a:fillRef>
+                        <a:effectRef idx="0">
+                          <a:schemeClr val="accent1"/>
+                        </a:effectRef>
+                        <a:fontRef idx="minor">
+                          <a:schemeClr val="lt1"/>
+                        </a:fontRef>
+                      </wps:style>
+                      <wps:txbx>
+                        <w:txbxContent>
+                          <w:p>
+                            <w:pPr>
+                              <w:jc w:val="center"/>
+                            </w:pPr>
+                          </w:p>
+                          <w:p/>
+                        </w:txbxContent>
+                      </wps:txbx>
+                      <wps:bodyPr rot="0" spcFirstLastPara="0" vertOverflow="overflow" horzOverflow="overflow" vert="horz" wrap="square" lIns="91440" tIns="45720" rIns="91440" bIns="45720" numCol="1" spcCol="0" rtlCol="0" fromWordArt="0" anchor="ctr" anchorCtr="0" forceAA="0" compatLnSpc="1">
+                        <a:noAutofit/>
+                      </wps:bodyPr>
+                    </wps:wsp>
+                  </a:graphicData>
+                </a:graphic>
+              </wp:anchor>
+            </w:drawing>
+          </mc:Choice>
+          <mc:Fallback>
+            <w:pict>
+              <v:roundrect id="_x0000_s1026" o:spid="_x0000_s1026" o:spt="2" style="position:absolute;left:0pt;margin-left:-58.7pt;margin-top:139.15pt;height:94.35pt;width:6pt;z-index:252531712;v-text-anchor:middle;mso-width-relative:page;mso-height-relative:page;" fillcolor="#4F517A" filled="t" stroked="f" coordsize="21600,21600" arcsize="0.5" o:gfxdata="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">
+                <v:fill on="t" focussize="0,0"/>
+                <v:stroke on="f" weight="1pt" miterlimit="8" joinstyle="miter"/>
+                <v:imagedata o:title=""/>
+                <o:lock v:ext="edit" aspectratio="f"/>
+                <v:textbox>
+                  <w:txbxContent>
+                    <w:p>
+                      <w:pPr>
+                        <w:jc w:val="center"/>
+                      </w:pPr>
+                    </w:p>
+                    <w:p/>
+                  </w:txbxContent>
+                </v:textbox>
+              </v:roundrect>
+            </w:pict>
+          </mc:Fallback>
+        </mc:AlternateContent>
+      </w:r>
+      <w:r>
+        <w:rPr>
+          <w:rFonts w:hint="eastAsia"/>
+          <w:lang w:val="en-US" w:eastAsia="zh-CN"/>
+        </w:rPr>
+        <w:t xml:space="preserve">       </w:t>
       </w:r>
       <w:r>
         <w:rPr>
@@ -6342,6 +6991,2870 @@
         <w:tab/>
       </w:r>
     </w:p>
+    <w:p>
+      <w:pPr>
+        <w:rPr>
+          <w:rFonts w:hint="eastAsia"/>
+          <w:lang w:val="en-US" w:eastAsia="zh-CN"/>
+        </w:rPr>
+      </w:pPr>
+      <w:r>
+        <w:rPr>
+          <w:sz w:val="21"/>
+        </w:rPr>
+        <mc:AlternateContent>
+          <mc:Choice Requires="wps">
+            <w:drawing>
+              <wp:anchor distT="0" distB="0" distL="114300" distR="114300" simplePos="0" relativeHeight="304510976" behindDoc="0" locked="0" layoutInCell="1" allowOverlap="1">
+                <wp:simplePos x="0" y="0"/>
+                <wp:positionH relativeFrom="column">
+                  <wp:posOffset>-671195</wp:posOffset>
+                </wp:positionH>
+                <wp:positionV relativeFrom="paragraph">
+                  <wp:posOffset>5026025</wp:posOffset>
+                </wp:positionV>
+                <wp:extent cx="85090" cy="1412875"/>
+                <wp:effectExtent l="0" t="0" r="10160" b="15875"/>
+                <wp:wrapNone/>
+                <wp:docPr id="29" name="圆角矩形 29"/>
+                <wp:cNvGraphicFramePr/>
+                <a:graphic xmlns:a="http://schemas.openxmlformats.org/drawingml/2006/main">
+                  <a:graphicData uri="http://schemas.microsoft.com/office/word/2010/wordprocessingShape">
+                    <wps:wsp>
+                      <wps:cNvSpPr/>
+                      <wps:spPr>
+                        <a:xfrm flipH="1">
+                          <a:off x="0" y="0"/>
+                          <a:ext cx="85090" cy="1412875"/>
+                        </a:xfrm>
+                        <a:prstGeom prst="roundRect">
+                          <a:avLst>
+                            <a:gd name="adj" fmla="val 50000"/>
+                          </a:avLst>
+                        </a:prstGeom>
+                        <a:solidFill>
+                          <a:srgbClr val="BC6049"/>
+                        </a:solidFill>
+                        <a:ln>
+                          <a:noFill/>
+                        </a:ln>
+                      </wps:spPr>
+                      <wps:style>
+                        <a:lnRef idx="2">
+                          <a:schemeClr val="accent1">
+                            <a:shade val="50000"/>
+                          </a:schemeClr>
+                        </a:lnRef>
+                        <a:fillRef idx="1">
+                          <a:schemeClr val="accent1"/>
+                        </a:fillRef>
+                        <a:effectRef idx="0">
+                          <a:schemeClr val="accent1"/>
+                        </a:effectRef>
+                        <a:fontRef idx="minor">
+                          <a:schemeClr val="lt1"/>
+                        </a:fontRef>
+                      </wps:style>
+                      <wps:bodyPr rot="0" spcFirstLastPara="0" vertOverflow="overflow" horzOverflow="overflow" vert="horz" wrap="square" lIns="91440" tIns="45720" rIns="91440" bIns="45720" numCol="1" spcCol="0" rtlCol="0" fromWordArt="0" anchor="ctr" anchorCtr="0" forceAA="0" compatLnSpc="1">
+                        <a:noAutofit/>
+                      </wps:bodyPr>
+                    </wps:wsp>
+                  </a:graphicData>
+                </a:graphic>
+              </wp:anchor>
+            </w:drawing>
+          </mc:Choice>
+          <mc:Fallback>
+            <w:pict>
+              <v:roundrect id="_x0000_s1026" o:spid="_x0000_s1026" o:spt="2" style="position:absolute;left:0pt;flip:x;margin-left:-52.85pt;margin-top:395.75pt;height:111.25pt;width:6.7pt;z-index:304510976;v-text-anchor:middle;mso-width-relative:page;mso-height-relative:page;" fillcolor="#BC6049" filled="t" stroked="f" coordsize="21600,21600" arcsize="0.5" o:gfxdata="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">
+                <v:fill on="t" focussize="0,0"/>
+                <v:stroke on="f" weight="1pt" miterlimit="8" joinstyle="miter"/>
+                <v:imagedata o:title=""/>
+                <o:lock v:ext="edit" aspectratio="f"/>
+              </v:roundrect>
+            </w:pict>
+          </mc:Fallback>
+        </mc:AlternateContent>
+      </w:r>
+      <w:r>
+        <w:rPr>
+          <w:sz w:val="21"/>
+        </w:rPr>
+        <mc:AlternateContent>
+          <mc:Choice Requires="wps">
+            <w:drawing>
+              <wp:anchor distT="0" distB="0" distL="114300" distR="114300" simplePos="0" relativeHeight="424774656" behindDoc="0" locked="0" layoutInCell="1" allowOverlap="1">
+                <wp:simplePos x="0" y="0"/>
+                <wp:positionH relativeFrom="column">
+                  <wp:posOffset>-265430</wp:posOffset>
+                </wp:positionH>
+                <wp:positionV relativeFrom="paragraph">
+                  <wp:posOffset>4850130</wp:posOffset>
+                </wp:positionV>
+                <wp:extent cx="1375410" cy="314325"/>
+                <wp:effectExtent l="0" t="0" r="0" b="0"/>
+                <wp:wrapNone/>
+                <wp:docPr id="8" name="文本框 2"/>
+                <wp:cNvGraphicFramePr/>
+                <a:graphic xmlns:a="http://schemas.openxmlformats.org/drawingml/2006/main">
+                  <a:graphicData uri="http://schemas.microsoft.com/office/word/2010/wordprocessingShape">
+                    <wps:wsp>
+                      <wps:cNvSpPr txBox="1">
+                        <a:spLocks noChangeArrowheads="1"/>
+                      </wps:cNvSpPr>
+                      <wps:spPr bwMode="auto">
+                        <a:xfrm>
+                          <a:off x="0" y="0"/>
+                          <a:ext cx="1375410" cy="314325"/>
+                        </a:xfrm>
+                        <a:prstGeom prst="rect">
+                          <a:avLst/>
+                        </a:prstGeom>
+                        <a:noFill/>
+                        <a:ln w="9525">
+                          <a:noFill/>
+                          <a:miter lim="800000"/>
+                        </a:ln>
+                      </wps:spPr>
+                      <wps:txbx>
+                        <w:txbxContent>
+                          <w:p>
+                            <w:pPr>
+                              <w:adjustRightInd w:val="0"/>
+                              <w:snapToGrid w:val="0"/>
+                              <w:rPr>
+                                <w:rFonts w:hint="default" w:ascii="微软雅黑" w:hAnsi="微软雅黑" w:eastAsia="微软雅黑"/>
+                                <w:b/>
+                                <w:color w:val="404040" w:themeColor="text1" w:themeTint="BF"/>
+                                <w:sz w:val="28"/>
+                                <w:szCs w:val="28"/>
+                                <w:lang w:val="en-US"/>
+                                <w14:textFill>
+                                  <w14:solidFill>
+                                    <w14:schemeClr w14:val="tx1">
+                                      <w14:lumMod w14:val="75000"/>
+                                      <w14:lumOff w14:val="25000"/>
+                                    </w14:schemeClr>
+                                  </w14:solidFill>
+                                </w14:textFill>
+                              </w:rPr>
+                            </w:pPr>
+                            <w:r>
+                              <w:rPr>
+                                <w:rFonts w:hint="eastAsia" w:ascii="微软雅黑" w:hAnsi="微软雅黑" w:eastAsia="微软雅黑"/>
+                                <w:b/>
+                                <w:color w:val="404040" w:themeColor="text1" w:themeTint="BF"/>
+                                <w:sz w:val="28"/>
+                                <w:szCs w:val="28"/>
+                                <w:lang w:val="en-US" w:eastAsia="zh-CN"/>
+                                <w14:textFill>
+                                  <w14:solidFill>
+                                    <w14:schemeClr w14:val="tx1">
+                                      <w14:lumMod w14:val="75000"/>
+                                      <w14:lumOff w14:val="25000"/>
+                                    </w14:schemeClr>
+                                  </w14:solidFill>
+                                </w14:textFill>
+                              </w:rPr>
+                              <w:t>自我评价</w:t>
+                            </w:r>
+                          </w:p>
+                        </w:txbxContent>
+                      </wps:txbx>
+                      <wps:bodyPr rot="0" vert="horz" wrap="square" lIns="91440" tIns="0" rIns="91440" bIns="0" anchor="t" anchorCtr="0">
+                        <a:spAutoFit/>
+                      </wps:bodyPr>
+                    </wps:wsp>
+                  </a:graphicData>
+                </a:graphic>
+              </wp:anchor>
+            </w:drawing>
+          </mc:Choice>
+          <mc:Fallback>
+            <w:pict>
+              <v:shape id="文本框 2" o:spid="_x0000_s1026" o:spt="202" type="#_x0000_t202" style="position:absolute;left:0pt;margin-left:-20.9pt;margin-top:381.9pt;height:24.75pt;width:108.3pt;z-index:424774656;mso-width-relative:page;mso-height-relative:page;" filled="f" stroked="f" coordsize="21600,21600" o:gfxdata="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">
+                <v:fill on="f" focussize="0,0"/>
+                <v:stroke on="f" miterlimit="8" joinstyle="miter"/>
+                <v:imagedata o:title=""/>
+                <o:lock v:ext="edit" aspectratio="f"/>
+                <v:textbox inset="2.54mm,0mm,2.54mm,0mm" style="mso-fit-shape-to-text:t;">
+                  <w:txbxContent>
+                    <w:p>
+                      <w:pPr>
+                        <w:adjustRightInd w:val="0"/>
+                        <w:snapToGrid w:val="0"/>
+                        <w:rPr>
+                          <w:rFonts w:hint="default" w:ascii="微软雅黑" w:hAnsi="微软雅黑" w:eastAsia="微软雅黑"/>
+                          <w:b/>
+                          <w:color w:val="404040" w:themeColor="text1" w:themeTint="BF"/>
+                          <w:sz w:val="28"/>
+                          <w:szCs w:val="28"/>
+                          <w:lang w:val="en-US"/>
+                          <w14:textFill>
+                            <w14:solidFill>
+                              <w14:schemeClr w14:val="tx1">
+                                <w14:lumMod w14:val="75000"/>
+                                <w14:lumOff w14:val="25000"/>
+                              </w14:schemeClr>
+                            </w14:solidFill>
+                          </w14:textFill>
+                        </w:rPr>
+                      </w:pPr>
+                      <w:r>
+                        <w:rPr>
+                          <w:rFonts w:hint="eastAsia" w:ascii="微软雅黑" w:hAnsi="微软雅黑" w:eastAsia="微软雅黑"/>
+                          <w:b/>
+                          <w:color w:val="404040" w:themeColor="text1" w:themeTint="BF"/>
+                          <w:sz w:val="28"/>
+                          <w:szCs w:val="28"/>
+                          <w:lang w:val="en-US" w:eastAsia="zh-CN"/>
+                          <w14:textFill>
+                            <w14:solidFill>
+                              <w14:schemeClr w14:val="tx1">
+                                <w14:lumMod w14:val="75000"/>
+                                <w14:lumOff w14:val="25000"/>
+                              </w14:schemeClr>
+                            </w14:solidFill>
+                          </w14:textFill>
+                        </w:rPr>
+                        <w:t>自我评价</w:t>
+                      </w:r>
+                    </w:p>
+                  </w:txbxContent>
+                </v:textbox>
+              </v:shape>
+            </w:pict>
+          </mc:Fallback>
+        </mc:AlternateContent>
+      </w:r>
+      <w:r>
+        <w:rPr>
+          <w:sz w:val="21"/>
+        </w:rPr>
+        <mc:AlternateContent>
+          <mc:Choice Requires="wps">
+            <w:drawing>
+              <wp:anchor distT="0" distB="0" distL="114300" distR="114300" simplePos="0" relativeHeight="314041344" behindDoc="0" locked="0" layoutInCell="1" allowOverlap="1">
+                <wp:simplePos x="0" y="0"/>
+                <wp:positionH relativeFrom="column">
+                  <wp:posOffset>-455295</wp:posOffset>
+                </wp:positionH>
+                <wp:positionV relativeFrom="paragraph">
+                  <wp:posOffset>5187950</wp:posOffset>
+                </wp:positionV>
+                <wp:extent cx="6191250" cy="1445895"/>
+                <wp:effectExtent l="0" t="0" r="0" b="0"/>
+                <wp:wrapNone/>
+                <wp:docPr id="11" name="文本框 2"/>
+                <wp:cNvGraphicFramePr/>
+                <a:graphic xmlns:a="http://schemas.openxmlformats.org/drawingml/2006/main">
+                  <a:graphicData uri="http://schemas.microsoft.com/office/word/2010/wordprocessingShape">
+                    <wps:wsp>
+                      <wps:cNvSpPr txBox="1">
+                        <a:spLocks noChangeArrowheads="1"/>
+                      </wps:cNvSpPr>
+                      <wps:spPr bwMode="auto">
+                        <a:xfrm>
+                          <a:off x="0" y="0"/>
+                          <a:ext cx="6191250" cy="1445895"/>
+                        </a:xfrm>
+                        <a:prstGeom prst="rect">
+                          <a:avLst/>
+                        </a:prstGeom>
+                        <a:noFill/>
+                        <a:ln w="9525">
+                          <a:noFill/>
+                          <a:miter lim="800000"/>
+                        </a:ln>
+                      </wps:spPr>
+                      <wps:txbx>
+                        <w:txbxContent>
+                          <w:p>
+                            <w:pPr>
+                              <w:pStyle w:val="2"/>
+                              <w:keepNext w:val="0"/>
+                              <w:keepLines w:val="0"/>
+                              <w:pageBreakBefore w:val="0"/>
+                              <w:widowControl/>
+                              <w:numPr>
+                                <w:ilvl w:val="0"/>
+                                <w:numId w:val="1"/>
+                              </w:numPr>
+                              <w:suppressLineNumbers w:val="0"/>
+                              <w:shd w:val="clear" w:fill="FFFFFF"/>
+                              <w:tabs>
+                                <w:tab w:val="left" w:pos="227"/>
+                              </w:tabs>
+                              <w:kinsoku/>
+                              <w:wordWrap/>
+                              <w:overflowPunct/>
+                              <w:topLinePunct w:val="0"/>
+                              <w:autoSpaceDE/>
+                              <w:autoSpaceDN/>
+                              <w:bidi w:val="0"/>
+                              <w:adjustRightInd/>
+                              <w:snapToGrid/>
+                              <w:spacing w:before="0" w:beforeAutospacing="0" w:after="120" w:afterAutospacing="0" w:line="240" w:lineRule="auto"/>
+                              <w:ind w:left="420" w:leftChars="0" w:right="0" w:hanging="420" w:firstLineChars="0"/>
+                              <w:textAlignment w:val="auto"/>
+                              <w:rPr>
+                                <w:rFonts w:hint="eastAsia" w:ascii="微软雅黑" w:hAnsi="微软雅黑" w:eastAsia="微软雅黑" w:cstheme="minorBidi"/>
+                                <w:color w:val="7C7C7C"/>
+                                <w:kern w:val="2"/>
+                                <w:sz w:val="21"/>
+                                <w:szCs w:val="21"/>
+                                <w:lang w:val="en-US" w:eastAsia="zh-CN" w:bidi="ar-SA"/>
+                              </w:rPr>
+                            </w:pPr>
+                            <w:r>
+                              <w:rPr>
+                                <w:rFonts w:hint="eastAsia" w:ascii="微软雅黑" w:hAnsi="微软雅黑" w:eastAsia="微软雅黑" w:cstheme="minorBidi"/>
+                                <w:color w:val="7C7C7C"/>
+                                <w:kern w:val="2"/>
+                                <w:sz w:val="21"/>
+                                <w:szCs w:val="21"/>
+                                <w:lang w:val="en-US" w:eastAsia="zh-CN" w:bidi="ar-SA"/>
+                              </w:rPr>
+                              <w:t>能快速适应变化，有较强的责任心，具有良好的沟通和团队协作能力</w:t>
+                            </w:r>
+                          </w:p>
+                          <w:p>
+                            <w:pPr>
+                              <w:pStyle w:val="2"/>
+                              <w:keepNext w:val="0"/>
+                              <w:keepLines w:val="0"/>
+                              <w:pageBreakBefore w:val="0"/>
+                              <w:widowControl/>
+                              <w:numPr>
+                                <w:ilvl w:val="0"/>
+                                <w:numId w:val="1"/>
+                              </w:numPr>
+                              <w:suppressLineNumbers w:val="0"/>
+                              <w:shd w:val="clear" w:fill="FFFFFF"/>
+                              <w:tabs>
+                                <w:tab w:val="left" w:pos="227"/>
+                              </w:tabs>
+                              <w:kinsoku/>
+                              <w:wordWrap/>
+                              <w:overflowPunct/>
+                              <w:topLinePunct w:val="0"/>
+                              <w:autoSpaceDE/>
+                              <w:autoSpaceDN/>
+                              <w:bidi w:val="0"/>
+                              <w:adjustRightInd/>
+                              <w:snapToGrid/>
+                              <w:spacing w:before="0" w:beforeAutospacing="0" w:after="120" w:afterAutospacing="0" w:line="240" w:lineRule="auto"/>
+                              <w:ind w:left="420" w:leftChars="0" w:right="0" w:hanging="420" w:firstLineChars="0"/>
+                              <w:textAlignment w:val="auto"/>
+                              <w:rPr>
+                                <w:rFonts w:hint="eastAsia" w:ascii="微软雅黑" w:hAnsi="微软雅黑" w:eastAsia="微软雅黑" w:cstheme="minorBidi"/>
+                                <w:color w:val="7C7C7C"/>
+                                <w:kern w:val="2"/>
+                                <w:sz w:val="21"/>
+                                <w:szCs w:val="21"/>
+                                <w:lang w:val="en-US" w:eastAsia="zh-CN" w:bidi="ar-SA"/>
+                              </w:rPr>
+                            </w:pPr>
+                            <w:r>
+                              <w:rPr>
+                                <w:rFonts w:hint="eastAsia" w:ascii="微软雅黑" w:hAnsi="微软雅黑" w:eastAsia="微软雅黑" w:cstheme="minorBidi"/>
+                                <w:color w:val="7C7C7C"/>
+                                <w:kern w:val="2"/>
+                                <w:sz w:val="21"/>
+                                <w:szCs w:val="21"/>
+                                <w:lang w:val="en-US" w:eastAsia="zh-CN" w:bidi="ar-SA"/>
+                              </w:rPr>
+                              <w:t>乐于接受新鲜事物，工作认真负责，能够承受一定的工作压力</w:t>
+                            </w:r>
+                          </w:p>
+                          <w:p>
+                            <w:pPr>
+                              <w:pStyle w:val="2"/>
+                              <w:keepNext w:val="0"/>
+                              <w:keepLines w:val="0"/>
+                              <w:pageBreakBefore w:val="0"/>
+                              <w:widowControl/>
+                              <w:numPr>
+                                <w:ilvl w:val="0"/>
+                                <w:numId w:val="1"/>
+                              </w:numPr>
+                              <w:suppressLineNumbers w:val="0"/>
+                              <w:shd w:val="clear" w:fill="FFFFFF"/>
+                              <w:tabs>
+                                <w:tab w:val="left" w:pos="227"/>
+                              </w:tabs>
+                              <w:kinsoku/>
+                              <w:wordWrap/>
+                              <w:overflowPunct/>
+                              <w:topLinePunct w:val="0"/>
+                              <w:autoSpaceDE/>
+                              <w:autoSpaceDN/>
+                              <w:bidi w:val="0"/>
+                              <w:adjustRightInd/>
+                              <w:snapToGrid/>
+                              <w:spacing w:before="0" w:beforeAutospacing="0" w:after="120" w:afterAutospacing="0" w:line="240" w:lineRule="auto"/>
+                              <w:ind w:left="420" w:leftChars="0" w:right="0" w:hanging="420" w:firstLineChars="0"/>
+                              <w:textAlignment w:val="auto"/>
+                              <w:rPr>
+                                <w:rFonts w:hint="eastAsia" w:ascii="微软雅黑" w:hAnsi="微软雅黑" w:eastAsia="微软雅黑" w:cstheme="minorBidi"/>
+                                <w:color w:val="7C7C7C"/>
+                                <w:kern w:val="2"/>
+                                <w:sz w:val="21"/>
+                                <w:szCs w:val="21"/>
+                                <w:lang w:val="en-US" w:eastAsia="zh-CN" w:bidi="ar-SA"/>
+                              </w:rPr>
+                            </w:pPr>
+                            <w:r>
+                              <w:rPr>
+                                <w:rFonts w:hint="eastAsia" w:ascii="微软雅黑" w:hAnsi="微软雅黑" w:eastAsia="微软雅黑" w:cstheme="minorBidi"/>
+                                <w:color w:val="7C7C7C"/>
+                                <w:kern w:val="2"/>
+                                <w:sz w:val="21"/>
+                                <w:szCs w:val="21"/>
+                                <w:lang w:val="en-US" w:eastAsia="zh-CN" w:bidi="ar-SA"/>
+                              </w:rPr>
+                              <w:t>能在较大的压力下保持良好的工作状态，善于自我调节。</w:t>
+                            </w:r>
+                          </w:p>
+                        </w:txbxContent>
+                      </wps:txbx>
+                      <wps:bodyPr rot="0" vert="horz" wrap="square" lIns="91440" tIns="108000" rIns="91440" bIns="0" anchor="t" anchorCtr="0">
+                        <a:noAutofit/>
+                      </wps:bodyPr>
+                    </wps:wsp>
+                  </a:graphicData>
+                </a:graphic>
+              </wp:anchor>
+            </w:drawing>
+          </mc:Choice>
+          <mc:Fallback>
+            <w:pict>
+              <v:shape id="文本框 2" o:spid="_x0000_s1026" o:spt="202" type="#_x0000_t202" style="position:absolute;left:0pt;margin-left:-35.85pt;margin-top:408.5pt;height:113.85pt;width:487.5pt;z-index:314041344;mso-width-relative:page;mso-height-relative:page;" filled="f" stroked="f" coordsize="21600,21600" o:gfxdata="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">
+                <v:fill on="f" focussize="0,0"/>
+                <v:stroke on="f" miterlimit="8" joinstyle="miter"/>
+                <v:imagedata o:title=""/>
+                <o:lock v:ext="edit" aspectratio="f"/>
+                <v:textbox inset="2.54mm,3mm,2.54mm,0mm">
+                  <w:txbxContent>
+                    <w:p>
+                      <w:pPr>
+                        <w:pStyle w:val="2"/>
+                        <w:keepNext w:val="0"/>
+                        <w:keepLines w:val="0"/>
+                        <w:pageBreakBefore w:val="0"/>
+                        <w:widowControl/>
+                        <w:numPr>
+                          <w:ilvl w:val="0"/>
+                          <w:numId w:val="1"/>
+                        </w:numPr>
+                        <w:suppressLineNumbers w:val="0"/>
+                        <w:shd w:val="clear" w:fill="FFFFFF"/>
+                        <w:tabs>
+                          <w:tab w:val="left" w:pos="227"/>
+                        </w:tabs>
+                        <w:kinsoku/>
+                        <w:wordWrap/>
+                        <w:overflowPunct/>
+                        <w:topLinePunct w:val="0"/>
+                        <w:autoSpaceDE/>
+                        <w:autoSpaceDN/>
+                        <w:bidi w:val="0"/>
+                        <w:adjustRightInd/>
+                        <w:snapToGrid/>
+                        <w:spacing w:before="0" w:beforeAutospacing="0" w:after="120" w:afterAutospacing="0" w:line="240" w:lineRule="auto"/>
+                        <w:ind w:left="420" w:leftChars="0" w:right="0" w:hanging="420" w:firstLineChars="0"/>
+                        <w:textAlignment w:val="auto"/>
+                        <w:rPr>
+                          <w:rFonts w:hint="eastAsia" w:ascii="微软雅黑" w:hAnsi="微软雅黑" w:eastAsia="微软雅黑" w:cstheme="minorBidi"/>
+                          <w:color w:val="7C7C7C"/>
+                          <w:kern w:val="2"/>
+                          <w:sz w:val="21"/>
+                          <w:szCs w:val="21"/>
+                          <w:lang w:val="en-US" w:eastAsia="zh-CN" w:bidi="ar-SA"/>
+                        </w:rPr>
+                      </w:pPr>
+                      <w:r>
+                        <w:rPr>
+                          <w:rFonts w:hint="eastAsia" w:ascii="微软雅黑" w:hAnsi="微软雅黑" w:eastAsia="微软雅黑" w:cstheme="minorBidi"/>
+                          <w:color w:val="7C7C7C"/>
+                          <w:kern w:val="2"/>
+                          <w:sz w:val="21"/>
+                          <w:szCs w:val="21"/>
+                          <w:lang w:val="en-US" w:eastAsia="zh-CN" w:bidi="ar-SA"/>
+                        </w:rPr>
+                        <w:t>能快速适应变化，有较强的责任心，具有良好的沟通和团队协作能力</w:t>
+                      </w:r>
+                    </w:p>
+                    <w:p>
+                      <w:pPr>
+                        <w:pStyle w:val="2"/>
+                        <w:keepNext w:val="0"/>
+                        <w:keepLines w:val="0"/>
+                        <w:pageBreakBefore w:val="0"/>
+                        <w:widowControl/>
+                        <w:numPr>
+                          <w:ilvl w:val="0"/>
+                          <w:numId w:val="1"/>
+                        </w:numPr>
+                        <w:suppressLineNumbers w:val="0"/>
+                        <w:shd w:val="clear" w:fill="FFFFFF"/>
+                        <w:tabs>
+                          <w:tab w:val="left" w:pos="227"/>
+                        </w:tabs>
+                        <w:kinsoku/>
+                        <w:wordWrap/>
+                        <w:overflowPunct/>
+                        <w:topLinePunct w:val="0"/>
+                        <w:autoSpaceDE/>
+                        <w:autoSpaceDN/>
+                        <w:bidi w:val="0"/>
+                        <w:adjustRightInd/>
+                        <w:snapToGrid/>
+                        <w:spacing w:before="0" w:beforeAutospacing="0" w:after="120" w:afterAutospacing="0" w:line="240" w:lineRule="auto"/>
+                        <w:ind w:left="420" w:leftChars="0" w:right="0" w:hanging="420" w:firstLineChars="0"/>
+                        <w:textAlignment w:val="auto"/>
+                        <w:rPr>
+                          <w:rFonts w:hint="eastAsia" w:ascii="微软雅黑" w:hAnsi="微软雅黑" w:eastAsia="微软雅黑" w:cstheme="minorBidi"/>
+                          <w:color w:val="7C7C7C"/>
+                          <w:kern w:val="2"/>
+                          <w:sz w:val="21"/>
+                          <w:szCs w:val="21"/>
+                          <w:lang w:val="en-US" w:eastAsia="zh-CN" w:bidi="ar-SA"/>
+                        </w:rPr>
+                      </w:pPr>
+                      <w:r>
+                        <w:rPr>
+                          <w:rFonts w:hint="eastAsia" w:ascii="微软雅黑" w:hAnsi="微软雅黑" w:eastAsia="微软雅黑" w:cstheme="minorBidi"/>
+                          <w:color w:val="7C7C7C"/>
+                          <w:kern w:val="2"/>
+                          <w:sz w:val="21"/>
+                          <w:szCs w:val="21"/>
+                          <w:lang w:val="en-US" w:eastAsia="zh-CN" w:bidi="ar-SA"/>
+                        </w:rPr>
+                        <w:t>乐于接受新鲜事物，工作认真负责，能够承受一定的工作压力</w:t>
+                      </w:r>
+                    </w:p>
+                    <w:p>
+                      <w:pPr>
+                        <w:pStyle w:val="2"/>
+                        <w:keepNext w:val="0"/>
+                        <w:keepLines w:val="0"/>
+                        <w:pageBreakBefore w:val="0"/>
+                        <w:widowControl/>
+                        <w:numPr>
+                          <w:ilvl w:val="0"/>
+                          <w:numId w:val="1"/>
+                        </w:numPr>
+                        <w:suppressLineNumbers w:val="0"/>
+                        <w:shd w:val="clear" w:fill="FFFFFF"/>
+                        <w:tabs>
+                          <w:tab w:val="left" w:pos="227"/>
+                        </w:tabs>
+                        <w:kinsoku/>
+                        <w:wordWrap/>
+                        <w:overflowPunct/>
+                        <w:topLinePunct w:val="0"/>
+                        <w:autoSpaceDE/>
+                        <w:autoSpaceDN/>
+                        <w:bidi w:val="0"/>
+                        <w:adjustRightInd/>
+                        <w:snapToGrid/>
+                        <w:spacing w:before="0" w:beforeAutospacing="0" w:after="120" w:afterAutospacing="0" w:line="240" w:lineRule="auto"/>
+                        <w:ind w:left="420" w:leftChars="0" w:right="0" w:hanging="420" w:firstLineChars="0"/>
+                        <w:textAlignment w:val="auto"/>
+                        <w:rPr>
+                          <w:rFonts w:hint="eastAsia" w:ascii="微软雅黑" w:hAnsi="微软雅黑" w:eastAsia="微软雅黑" w:cstheme="minorBidi"/>
+                          <w:color w:val="7C7C7C"/>
+                          <w:kern w:val="2"/>
+                          <w:sz w:val="21"/>
+                          <w:szCs w:val="21"/>
+                          <w:lang w:val="en-US" w:eastAsia="zh-CN" w:bidi="ar-SA"/>
+                        </w:rPr>
+                      </w:pPr>
+                      <w:r>
+                        <w:rPr>
+                          <w:rFonts w:hint="eastAsia" w:ascii="微软雅黑" w:hAnsi="微软雅黑" w:eastAsia="微软雅黑" w:cstheme="minorBidi"/>
+                          <w:color w:val="7C7C7C"/>
+                          <w:kern w:val="2"/>
+                          <w:sz w:val="21"/>
+                          <w:szCs w:val="21"/>
+                          <w:lang w:val="en-US" w:eastAsia="zh-CN" w:bidi="ar-SA"/>
+                        </w:rPr>
+                        <w:t>能在较大的压力下保持良好的工作状态，善于自我调节。</w:t>
+                      </w:r>
+                    </w:p>
+                  </w:txbxContent>
+                </v:textbox>
+              </v:shape>
+            </w:pict>
+          </mc:Fallback>
+        </mc:AlternateContent>
+      </w:r>
+      <w:r>
+        <w:rPr>
+          <w:sz w:val="21"/>
+        </w:rPr>
+        <mc:AlternateContent>
+          <mc:Choice Requires="wps">
+            <w:drawing>
+              <wp:anchor distT="0" distB="0" distL="114300" distR="114300" simplePos="0" relativeHeight="366896128" behindDoc="0" locked="0" layoutInCell="1" allowOverlap="1">
+                <wp:simplePos x="0" y="0"/>
+                <wp:positionH relativeFrom="column">
+                  <wp:posOffset>-700405</wp:posOffset>
+                </wp:positionH>
+                <wp:positionV relativeFrom="paragraph">
+                  <wp:posOffset>287020</wp:posOffset>
+                </wp:positionV>
+                <wp:extent cx="86360" cy="4271645"/>
+                <wp:effectExtent l="0" t="0" r="8890" b="14605"/>
+                <wp:wrapNone/>
+                <wp:docPr id="7" name="圆角矩形 7"/>
+                <wp:cNvGraphicFramePr/>
+                <a:graphic xmlns:a="http://schemas.openxmlformats.org/drawingml/2006/main">
+                  <a:graphicData uri="http://schemas.microsoft.com/office/word/2010/wordprocessingShape">
+                    <wps:wsp>
+                      <wps:cNvSpPr/>
+                      <wps:spPr>
+                        <a:xfrm flipH="1">
+                          <a:off x="0" y="0"/>
+                          <a:ext cx="86360" cy="4271645"/>
+                        </a:xfrm>
+                        <a:prstGeom prst="roundRect">
+                          <a:avLst>
+                            <a:gd name="adj" fmla="val 50000"/>
+                          </a:avLst>
+                        </a:prstGeom>
+                        <a:solidFill>
+                          <a:srgbClr val="BC6049"/>
+                        </a:solidFill>
+                        <a:ln>
+                          <a:noFill/>
+                        </a:ln>
+                      </wps:spPr>
+                      <wps:style>
+                        <a:lnRef idx="2">
+                          <a:schemeClr val="accent1">
+                            <a:shade val="50000"/>
+                          </a:schemeClr>
+                        </a:lnRef>
+                        <a:fillRef idx="1">
+                          <a:schemeClr val="accent1"/>
+                        </a:fillRef>
+                        <a:effectRef idx="0">
+                          <a:schemeClr val="accent1"/>
+                        </a:effectRef>
+                        <a:fontRef idx="minor">
+                          <a:schemeClr val="lt1"/>
+                        </a:fontRef>
+                      </wps:style>
+                      <wps:bodyPr rot="0" spcFirstLastPara="0" vertOverflow="overflow" horzOverflow="overflow" vert="horz" wrap="square" lIns="91440" tIns="45720" rIns="91440" bIns="45720" numCol="1" spcCol="0" rtlCol="0" fromWordArt="0" anchor="ctr" anchorCtr="0" forceAA="0" compatLnSpc="1">
+                        <a:noAutofit/>
+                      </wps:bodyPr>
+                    </wps:wsp>
+                  </a:graphicData>
+                </a:graphic>
+              </wp:anchor>
+            </w:drawing>
+          </mc:Choice>
+          <mc:Fallback>
+            <w:pict>
+              <v:roundrect id="_x0000_s1026" o:spid="_x0000_s1026" o:spt="2" style="position:absolute;left:0pt;flip:x;margin-left:-55.15pt;margin-top:22.6pt;height:336.35pt;width:6.8pt;z-index:366896128;v-text-anchor:middle;mso-width-relative:page;mso-height-relative:page;" fillcolor="#BC6049" filled="t" stroked="f" coordsize="21600,21600" arcsize="0.5" o:gfxdata="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">
+                <v:fill on="t" focussize="0,0"/>
+                <v:stroke on="f" weight="1pt" miterlimit="8" joinstyle="miter"/>
+                <v:imagedata o:title=""/>
+                <o:lock v:ext="edit" aspectratio="f"/>
+              </v:roundrect>
+            </w:pict>
+          </mc:Fallback>
+        </mc:AlternateContent>
+      </w:r>
+      <w:bookmarkStart w:id="0" w:name="_GoBack"/>
+      <w:bookmarkEnd w:id="0"/>
+      <w:r>
+        <w:rPr>
+          <w:sz w:val="21"/>
+        </w:rPr>
+        <mc:AlternateContent>
+          <mc:Choice Requires="wps">
+            <w:drawing>
+              <wp:anchor distT="0" distB="0" distL="114300" distR="114300" simplePos="0" relativeHeight="487158784" behindDoc="0" locked="0" layoutInCell="1" allowOverlap="1">
+                <wp:simplePos x="0" y="0"/>
+                <wp:positionH relativeFrom="column">
+                  <wp:posOffset>-475615</wp:posOffset>
+                </wp:positionH>
+                <wp:positionV relativeFrom="paragraph">
+                  <wp:posOffset>464820</wp:posOffset>
+                </wp:positionV>
+                <wp:extent cx="6191250" cy="4060190"/>
+                <wp:effectExtent l="0" t="0" r="0" b="0"/>
+                <wp:wrapNone/>
+                <wp:docPr id="18" name="文本框 2"/>
+                <wp:cNvGraphicFramePr/>
+                <a:graphic xmlns:a="http://schemas.openxmlformats.org/drawingml/2006/main">
+                  <a:graphicData uri="http://schemas.microsoft.com/office/word/2010/wordprocessingShape">
+                    <wps:wsp>
+                      <wps:cNvSpPr txBox="1">
+                        <a:spLocks noChangeArrowheads="1"/>
+                      </wps:cNvSpPr>
+                      <wps:spPr bwMode="auto">
+                        <a:xfrm>
+                          <a:off x="0" y="0"/>
+                          <a:ext cx="6191250" cy="4060190"/>
+                        </a:xfrm>
+                        <a:prstGeom prst="rect">
+                          <a:avLst/>
+                        </a:prstGeom>
+                        <a:noFill/>
+                        <a:ln w="9525">
+                          <a:noFill/>
+                          <a:miter lim="800000"/>
+                        </a:ln>
+                      </wps:spPr>
+                      <wps:txbx>
+                        <w:txbxContent>
+                          <w:p>
+                            <w:pPr>
+                              <w:pStyle w:val="2"/>
+                              <w:keepNext w:val="0"/>
+                              <w:keepLines w:val="0"/>
+                              <w:pageBreakBefore w:val="0"/>
+                              <w:widowControl/>
+                              <w:numPr>
+                                <w:ilvl w:val="0"/>
+                                <w:numId w:val="0"/>
+                              </w:numPr>
+                              <w:suppressLineNumbers w:val="0"/>
+                              <w:shd w:val="clear" w:fill="FFFFFF"/>
+                              <w:tabs>
+                                <w:tab w:val="left" w:pos="227"/>
+                              </w:tabs>
+                              <w:kinsoku/>
+                              <w:wordWrap/>
+                              <w:overflowPunct/>
+                              <w:topLinePunct w:val="0"/>
+                              <w:autoSpaceDE/>
+                              <w:autoSpaceDN/>
+                              <w:bidi w:val="0"/>
+                              <w:adjustRightInd/>
+                              <w:snapToGrid/>
+                              <w:spacing w:before="0" w:beforeAutospacing="0" w:after="120" w:afterAutospacing="0" w:line="240" w:lineRule="auto"/>
+                              <w:ind w:leftChars="0" w:right="0" w:rightChars="0"/>
+                              <w:textAlignment w:val="auto"/>
+                              <w:rPr>
+                                <w:rFonts w:hint="default" w:ascii="微软雅黑" w:hAnsi="微软雅黑" w:eastAsia="微软雅黑" w:cstheme="minorBidi"/>
+                                <w:color w:val="7C7C7C"/>
+                                <w:kern w:val="2"/>
+                                <w:sz w:val="21"/>
+                                <w:szCs w:val="21"/>
+                                <w:lang w:val="en-US" w:eastAsia="zh-CN" w:bidi="ar-SA"/>
+                              </w:rPr>
+                            </w:pPr>
+                            <w:r>
+                              <w:rPr>
+                                <w:rFonts w:hint="eastAsia" w:ascii="微软雅黑" w:hAnsi="微软雅黑" w:eastAsia="微软雅黑" w:cstheme="minorBidi"/>
+                                <w:color w:val="7C7C7C"/>
+                                <w:kern w:val="2"/>
+                                <w:sz w:val="21"/>
+                                <w:szCs w:val="21"/>
+                                <w:lang w:val="en-US" w:eastAsia="zh-CN" w:bidi="ar-SA"/>
+                              </w:rPr>
+                              <w:tab/>
+                            </w:r>
+                            <w:r>
+                              <w:rPr>
+                                <w:rFonts w:hint="eastAsia" w:ascii="微软雅黑" w:hAnsi="微软雅黑" w:eastAsia="微软雅黑" w:cstheme="minorBidi"/>
+                                <w:color w:val="7C7C7C"/>
+                                <w:kern w:val="2"/>
+                                <w:sz w:val="21"/>
+                                <w:szCs w:val="21"/>
+                                <w:lang w:val="en-US" w:eastAsia="zh-CN" w:bidi="ar-SA"/>
+                              </w:rPr>
+                              <w:t>①王者荣耀官网首页静态界面设计(2018.10)  https://github.com/SGY1208/game_wz</w:t>
+                            </w:r>
+                          </w:p>
+                          <w:p>
+                            <w:pPr>
+                              <w:pStyle w:val="2"/>
+                              <w:keepNext w:val="0"/>
+                              <w:keepLines w:val="0"/>
+                              <w:pageBreakBefore w:val="0"/>
+                              <w:widowControl/>
+                              <w:numPr>
+                                <w:ilvl w:val="0"/>
+                                <w:numId w:val="0"/>
+                              </w:numPr>
+                              <w:suppressLineNumbers w:val="0"/>
+                              <w:shd w:val="clear" w:fill="FFFFFF"/>
+                              <w:tabs>
+                                <w:tab w:val="left" w:pos="227"/>
+                              </w:tabs>
+                              <w:kinsoku/>
+                              <w:wordWrap/>
+                              <w:overflowPunct/>
+                              <w:topLinePunct w:val="0"/>
+                              <w:autoSpaceDE/>
+                              <w:autoSpaceDN/>
+                              <w:bidi w:val="0"/>
+                              <w:adjustRightInd/>
+                              <w:snapToGrid/>
+                              <w:spacing w:before="0" w:beforeAutospacing="0" w:after="120" w:afterAutospacing="0" w:line="240" w:lineRule="auto"/>
+                              <w:ind w:leftChars="0" w:right="0" w:rightChars="0"/>
+                              <w:textAlignment w:val="auto"/>
+                              <w:rPr>
+                                <w:rFonts w:hint="eastAsia" w:ascii="微软雅黑" w:hAnsi="微软雅黑" w:eastAsia="微软雅黑" w:cstheme="minorBidi"/>
+                                <w:color w:val="7C7C7C"/>
+                                <w:kern w:val="2"/>
+                                <w:sz w:val="21"/>
+                                <w:szCs w:val="21"/>
+                                <w:lang w:val="en-US" w:eastAsia="zh-CN" w:bidi="ar-SA"/>
+                              </w:rPr>
+                            </w:pPr>
+                            <w:r>
+                              <w:rPr>
+                                <w:rFonts w:hint="eastAsia" w:ascii="微软雅黑" w:hAnsi="微软雅黑" w:eastAsia="微软雅黑" w:cstheme="minorBidi"/>
+                                <w:color w:val="7C7C7C"/>
+                                <w:kern w:val="2"/>
+                                <w:sz w:val="21"/>
+                                <w:szCs w:val="21"/>
+                                <w:lang w:val="en-US" w:eastAsia="zh-CN" w:bidi="ar-SA"/>
+                              </w:rPr>
+                              <w:tab/>
+                            </w:r>
+                            <w:r>
+                              <w:rPr>
+                                <w:rFonts w:hint="eastAsia" w:ascii="微软雅黑" w:hAnsi="微软雅黑" w:eastAsia="微软雅黑" w:cstheme="minorBidi"/>
+                                <w:color w:val="7C7C7C"/>
+                                <w:kern w:val="2"/>
+                                <w:sz w:val="21"/>
+                                <w:szCs w:val="21"/>
+                                <w:lang w:val="en-US" w:eastAsia="zh-CN" w:bidi="ar-SA"/>
+                              </w:rPr>
+                              <w:t xml:space="preserve">②“咖啡屋”简单网页布局(2019.6)  </w:t>
+                            </w:r>
+                            <w:r>
+                              <w:rPr>
+                                <w:rFonts w:hint="eastAsia" w:ascii="微软雅黑" w:hAnsi="微软雅黑" w:eastAsia="微软雅黑" w:cstheme="minorBidi"/>
+                                <w:color w:val="7C7C7C"/>
+                                <w:kern w:val="2"/>
+                                <w:sz w:val="21"/>
+                                <w:szCs w:val="21"/>
+                                <w:lang w:val="en-US" w:eastAsia="zh-CN" w:bidi="ar-SA"/>
+                              </w:rPr>
+                              <w:fldChar w:fldCharType="begin"/>
+                            </w:r>
+                            <w:r>
+                              <w:rPr>
+                                <w:rFonts w:hint="eastAsia" w:ascii="微软雅黑" w:hAnsi="微软雅黑" w:eastAsia="微软雅黑" w:cstheme="minorBidi"/>
+                                <w:color w:val="7C7C7C"/>
+                                <w:kern w:val="2"/>
+                                <w:sz w:val="21"/>
+                                <w:szCs w:val="21"/>
+                                <w:lang w:val="en-US" w:eastAsia="zh-CN" w:bidi="ar-SA"/>
+                              </w:rPr>
+                              <w:instrText xml:space="preserve"> HYPERLINK "https://github.com/SGY1208/coffe" </w:instrText>
+                            </w:r>
+                            <w:r>
+                              <w:rPr>
+                                <w:rFonts w:hint="eastAsia" w:ascii="微软雅黑" w:hAnsi="微软雅黑" w:eastAsia="微软雅黑" w:cstheme="minorBidi"/>
+                                <w:color w:val="7C7C7C"/>
+                                <w:kern w:val="2"/>
+                                <w:sz w:val="21"/>
+                                <w:szCs w:val="21"/>
+                                <w:lang w:val="en-US" w:eastAsia="zh-CN" w:bidi="ar-SA"/>
+                              </w:rPr>
+                              <w:fldChar w:fldCharType="separate"/>
+                            </w:r>
+                            <w:r>
+                              <w:rPr>
+                                <w:rFonts w:hint="eastAsia" w:ascii="微软雅黑" w:hAnsi="微软雅黑" w:eastAsia="微软雅黑" w:cstheme="minorBidi"/>
+                                <w:color w:val="7C7C7C"/>
+                                <w:kern w:val="2"/>
+                                <w:sz w:val="21"/>
+                                <w:szCs w:val="21"/>
+                                <w:lang w:val="en-US" w:eastAsia="zh-CN" w:bidi="ar-SA"/>
+                              </w:rPr>
+                              <w:t>https://github.com/SGY1208/coffe</w:t>
+                            </w:r>
+                            <w:r>
+                              <w:rPr>
+                                <w:rFonts w:hint="eastAsia" w:ascii="微软雅黑" w:hAnsi="微软雅黑" w:eastAsia="微软雅黑" w:cstheme="minorBidi"/>
+                                <w:color w:val="7C7C7C"/>
+                                <w:kern w:val="2"/>
+                                <w:sz w:val="21"/>
+                                <w:szCs w:val="21"/>
+                                <w:lang w:val="en-US" w:eastAsia="zh-CN" w:bidi="ar-SA"/>
+                              </w:rPr>
+                              <w:fldChar w:fldCharType="end"/>
+                            </w:r>
+                          </w:p>
+                          <w:p>
+                            <w:pPr>
+                              <w:pStyle w:val="2"/>
+                              <w:keepNext w:val="0"/>
+                              <w:keepLines w:val="0"/>
+                              <w:pageBreakBefore w:val="0"/>
+                              <w:widowControl/>
+                              <w:numPr>
+                                <w:ilvl w:val="0"/>
+                                <w:numId w:val="2"/>
+                              </w:numPr>
+                              <w:suppressLineNumbers w:val="0"/>
+                              <w:shd w:val="clear" w:fill="FFFFFF"/>
+                              <w:tabs>
+                                <w:tab w:val="left" w:pos="227"/>
+                              </w:tabs>
+                              <w:kinsoku/>
+                              <w:wordWrap/>
+                              <w:overflowPunct/>
+                              <w:topLinePunct w:val="0"/>
+                              <w:autoSpaceDE/>
+                              <w:autoSpaceDN/>
+                              <w:bidi w:val="0"/>
+                              <w:adjustRightInd/>
+                              <w:snapToGrid/>
+                              <w:spacing w:before="0" w:beforeAutospacing="0" w:after="120" w:afterAutospacing="0" w:line="240" w:lineRule="auto"/>
+                              <w:ind w:left="840" w:leftChars="0" w:right="0" w:rightChars="0" w:hanging="420" w:firstLineChars="0"/>
+                              <w:textAlignment w:val="auto"/>
+                              <w:rPr>
+                                <w:rFonts w:hint="default" w:ascii="微软雅黑" w:hAnsi="微软雅黑" w:eastAsia="微软雅黑" w:cstheme="minorBidi"/>
+                                <w:color w:val="7C7C7C"/>
+                                <w:kern w:val="2"/>
+                                <w:sz w:val="21"/>
+                                <w:szCs w:val="21"/>
+                                <w:lang w:val="en-US" w:eastAsia="zh-CN" w:bidi="ar-SA"/>
+                              </w:rPr>
+                            </w:pPr>
+                            <w:r>
+                              <w:rPr>
+                                <w:rFonts w:hint="eastAsia" w:ascii="微软雅黑" w:hAnsi="微软雅黑" w:eastAsia="微软雅黑" w:cstheme="minorBidi"/>
+                                <w:color w:val="7C7C7C"/>
+                                <w:kern w:val="2"/>
+                                <w:sz w:val="21"/>
+                                <w:szCs w:val="21"/>
+                                <w:lang w:val="en-US" w:eastAsia="zh-CN" w:bidi="ar-SA"/>
+                              </w:rPr>
+                              <w:t>技术栈：HTML、CSS</w:t>
+                            </w:r>
+                          </w:p>
+                          <w:p>
+                            <w:pPr>
+                              <w:pStyle w:val="2"/>
+                              <w:keepNext w:val="0"/>
+                              <w:keepLines w:val="0"/>
+                              <w:pageBreakBefore w:val="0"/>
+                              <w:widowControl/>
+                              <w:numPr>
+                                <w:ilvl w:val="0"/>
+                                <w:numId w:val="2"/>
+                              </w:numPr>
+                              <w:suppressLineNumbers w:val="0"/>
+                              <w:shd w:val="clear" w:fill="FFFFFF"/>
+                              <w:tabs>
+                                <w:tab w:val="left" w:pos="227"/>
+                              </w:tabs>
+                              <w:kinsoku/>
+                              <w:wordWrap/>
+                              <w:overflowPunct/>
+                              <w:topLinePunct w:val="0"/>
+                              <w:autoSpaceDE/>
+                              <w:autoSpaceDN/>
+                              <w:bidi w:val="0"/>
+                              <w:adjustRightInd/>
+                              <w:snapToGrid/>
+                              <w:spacing w:before="0" w:beforeAutospacing="0" w:after="120" w:afterAutospacing="0" w:line="240" w:lineRule="auto"/>
+                              <w:ind w:left="840" w:leftChars="0" w:right="0" w:rightChars="0" w:hanging="420" w:firstLineChars="0"/>
+                              <w:textAlignment w:val="auto"/>
+                              <w:rPr>
+                                <w:rFonts w:hint="default" w:ascii="微软雅黑" w:hAnsi="微软雅黑" w:eastAsia="微软雅黑" w:cstheme="minorBidi"/>
+                                <w:color w:val="7C7C7C"/>
+                                <w:kern w:val="2"/>
+                                <w:sz w:val="21"/>
+                                <w:szCs w:val="21"/>
+                                <w:lang w:val="en-US" w:eastAsia="zh-CN" w:bidi="ar-SA"/>
+                              </w:rPr>
+                            </w:pPr>
+                            <w:r>
+                              <w:rPr>
+                                <w:rFonts w:hint="eastAsia" w:ascii="微软雅黑" w:hAnsi="微软雅黑" w:eastAsia="微软雅黑" w:cstheme="minorBidi"/>
+                                <w:color w:val="7C7C7C"/>
+                                <w:kern w:val="2"/>
+                                <w:sz w:val="21"/>
+                                <w:szCs w:val="21"/>
+                                <w:lang w:val="en-US" w:eastAsia="zh-CN" w:bidi="ar-SA"/>
+                              </w:rPr>
+                              <w:t>项目描述：基于div+css的静态网页布局，根据PS海报及PS切图来实现静态网页</w:t>
+                            </w:r>
+                          </w:p>
+                          <w:p>
+                            <w:pPr>
+                              <w:pStyle w:val="2"/>
+                              <w:keepNext w:val="0"/>
+                              <w:keepLines w:val="0"/>
+                              <w:pageBreakBefore w:val="0"/>
+                              <w:widowControl/>
+                              <w:numPr>
+                                <w:ilvl w:val="0"/>
+                                <w:numId w:val="2"/>
+                              </w:numPr>
+                              <w:suppressLineNumbers w:val="0"/>
+                              <w:shd w:val="clear" w:fill="FFFFFF"/>
+                              <w:tabs>
+                                <w:tab w:val="left" w:pos="227"/>
+                              </w:tabs>
+                              <w:kinsoku/>
+                              <w:wordWrap/>
+                              <w:overflowPunct/>
+                              <w:topLinePunct w:val="0"/>
+                              <w:autoSpaceDE/>
+                              <w:autoSpaceDN/>
+                              <w:bidi w:val="0"/>
+                              <w:adjustRightInd/>
+                              <w:snapToGrid/>
+                              <w:spacing w:before="0" w:beforeAutospacing="0" w:after="120" w:afterAutospacing="0" w:line="240" w:lineRule="auto"/>
+                              <w:ind w:left="840" w:leftChars="0" w:right="0" w:rightChars="0" w:hanging="420" w:firstLineChars="0"/>
+                              <w:textAlignment w:val="auto"/>
+                              <w:rPr>
+                                <w:rFonts w:hint="default" w:ascii="微软雅黑" w:hAnsi="微软雅黑" w:eastAsia="微软雅黑" w:cstheme="minorBidi"/>
+                                <w:color w:val="7C7C7C"/>
+                                <w:kern w:val="2"/>
+                                <w:sz w:val="21"/>
+                                <w:szCs w:val="21"/>
+                                <w:lang w:val="en-US" w:eastAsia="zh-CN" w:bidi="ar-SA"/>
+                              </w:rPr>
+                            </w:pPr>
+                            <w:r>
+                              <w:rPr>
+                                <w:rFonts w:hint="eastAsia" w:ascii="微软雅黑" w:hAnsi="微软雅黑" w:eastAsia="微软雅黑" w:cstheme="minorBidi"/>
+                                <w:color w:val="7C7C7C"/>
+                                <w:kern w:val="2"/>
+                                <w:sz w:val="21"/>
+                                <w:szCs w:val="21"/>
+                                <w:lang w:val="en-US" w:eastAsia="zh-CN" w:bidi="ar-SA"/>
+                              </w:rPr>
+                              <w:t>总结：掌握了div+css布局，对前端开发有了基本的理解</w:t>
+                            </w:r>
+                          </w:p>
+                          <w:p>
+                            <w:pPr>
+                              <w:pStyle w:val="2"/>
+                              <w:keepNext w:val="0"/>
+                              <w:keepLines w:val="0"/>
+                              <w:pageBreakBefore w:val="0"/>
+                              <w:widowControl/>
+                              <w:numPr>
+                                <w:ilvl w:val="0"/>
+                                <w:numId w:val="0"/>
+                              </w:numPr>
+                              <w:suppressLineNumbers w:val="0"/>
+                              <w:shd w:val="clear" w:fill="FFFFFF"/>
+                              <w:tabs>
+                                <w:tab w:val="left" w:pos="227"/>
+                              </w:tabs>
+                              <w:kinsoku/>
+                              <w:wordWrap/>
+                              <w:overflowPunct/>
+                              <w:topLinePunct w:val="0"/>
+                              <w:autoSpaceDE/>
+                              <w:autoSpaceDN/>
+                              <w:bidi w:val="0"/>
+                              <w:adjustRightInd/>
+                              <w:snapToGrid/>
+                              <w:spacing w:before="0" w:beforeAutospacing="0" w:after="120" w:afterAutospacing="0" w:line="240" w:lineRule="auto"/>
+                              <w:ind w:right="0" w:rightChars="0"/>
+                              <w:textAlignment w:val="auto"/>
+                              <w:rPr>
+                                <w:rFonts w:hint="default" w:ascii="微软雅黑" w:hAnsi="微软雅黑" w:eastAsia="微软雅黑" w:cstheme="minorBidi"/>
+                                <w:color w:val="7C7C7C"/>
+                                <w:kern w:val="2"/>
+                                <w:sz w:val="21"/>
+                                <w:szCs w:val="21"/>
+                                <w:lang w:val="en-US" w:eastAsia="zh-CN" w:bidi="ar-SA"/>
+                              </w:rPr>
+                            </w:pPr>
+                            <w:r>
+                              <w:rPr>
+                                <w:rFonts w:hint="eastAsia" w:ascii="微软雅黑" w:hAnsi="微软雅黑" w:eastAsia="微软雅黑" w:cstheme="minorBidi"/>
+                                <w:color w:val="7C7C7C"/>
+                                <w:kern w:val="2"/>
+                                <w:sz w:val="21"/>
+                                <w:szCs w:val="21"/>
+                                <w:lang w:val="en-US" w:eastAsia="zh-CN" w:bidi="ar-SA"/>
+                              </w:rPr>
+                              <w:tab/>
+                            </w:r>
+                            <w:r>
+                              <w:rPr>
+                                <w:rFonts w:hint="eastAsia" w:ascii="微软雅黑" w:hAnsi="微软雅黑" w:eastAsia="微软雅黑" w:cstheme="minorBidi"/>
+                                <w:color w:val="7C7C7C"/>
+                                <w:kern w:val="2"/>
+                                <w:sz w:val="21"/>
+                                <w:szCs w:val="21"/>
+                                <w:lang w:val="en-US" w:eastAsia="zh-CN" w:bidi="ar-SA"/>
+                              </w:rPr>
+                              <w:t>③“零食小铺”--微信商城(2019.1)   https://github.com/SGY1208/WeChat_store</w:t>
+                            </w:r>
+                          </w:p>
+                          <w:p>
+                            <w:pPr>
+                              <w:pStyle w:val="2"/>
+                              <w:keepNext w:val="0"/>
+                              <w:keepLines w:val="0"/>
+                              <w:pageBreakBefore w:val="0"/>
+                              <w:widowControl/>
+                              <w:numPr>
+                                <w:ilvl w:val="0"/>
+                                <w:numId w:val="2"/>
+                              </w:numPr>
+                              <w:suppressLineNumbers w:val="0"/>
+                              <w:shd w:val="clear" w:fill="FFFFFF"/>
+                              <w:tabs>
+                                <w:tab w:val="left" w:pos="227"/>
+                              </w:tabs>
+                              <w:kinsoku/>
+                              <w:wordWrap/>
+                              <w:overflowPunct/>
+                              <w:topLinePunct w:val="0"/>
+                              <w:autoSpaceDE/>
+                              <w:autoSpaceDN/>
+                              <w:bidi w:val="0"/>
+                              <w:adjustRightInd/>
+                              <w:snapToGrid/>
+                              <w:spacing w:before="0" w:beforeAutospacing="0" w:after="120" w:afterAutospacing="0" w:line="240" w:lineRule="auto"/>
+                              <w:ind w:left="840" w:leftChars="0" w:right="0" w:rightChars="0" w:hanging="420" w:firstLineChars="0"/>
+                              <w:textAlignment w:val="auto"/>
+                              <w:rPr>
+                                <w:rFonts w:hint="default" w:ascii="微软雅黑" w:hAnsi="微软雅黑" w:eastAsia="微软雅黑" w:cstheme="minorBidi"/>
+                                <w:color w:val="7C7C7C"/>
+                                <w:kern w:val="2"/>
+                                <w:sz w:val="21"/>
+                                <w:szCs w:val="21"/>
+                                <w:lang w:val="en-US" w:eastAsia="zh-CN" w:bidi="ar-SA"/>
+                              </w:rPr>
+                            </w:pPr>
+                            <w:r>
+                              <w:rPr>
+                                <w:rFonts w:hint="eastAsia" w:ascii="微软雅黑" w:hAnsi="微软雅黑" w:eastAsia="微软雅黑" w:cstheme="minorBidi"/>
+                                <w:color w:val="7C7C7C"/>
+                                <w:kern w:val="2"/>
+                                <w:sz w:val="21"/>
+                                <w:szCs w:val="21"/>
+                                <w:lang w:val="en-US" w:eastAsia="zh-CN" w:bidi="ar-SA"/>
+                              </w:rPr>
+                              <w:t>技术栈：WXML、WXSS</w:t>
+                            </w:r>
+                          </w:p>
+                          <w:p>
+                            <w:pPr>
+                              <w:pStyle w:val="2"/>
+                              <w:keepNext w:val="0"/>
+                              <w:keepLines w:val="0"/>
+                              <w:pageBreakBefore w:val="0"/>
+                              <w:widowControl/>
+                              <w:numPr>
+                                <w:ilvl w:val="0"/>
+                                <w:numId w:val="2"/>
+                              </w:numPr>
+                              <w:suppressLineNumbers w:val="0"/>
+                              <w:shd w:val="clear" w:fill="FFFFFF"/>
+                              <w:tabs>
+                                <w:tab w:val="left" w:pos="227"/>
+                              </w:tabs>
+                              <w:kinsoku/>
+                              <w:wordWrap/>
+                              <w:overflowPunct/>
+                              <w:topLinePunct w:val="0"/>
+                              <w:autoSpaceDE/>
+                              <w:autoSpaceDN/>
+                              <w:bidi w:val="0"/>
+                              <w:adjustRightInd/>
+                              <w:snapToGrid/>
+                              <w:spacing w:before="0" w:beforeAutospacing="0" w:after="120" w:afterAutospacing="0" w:line="240" w:lineRule="auto"/>
+                              <w:ind w:left="840" w:leftChars="0" w:right="0" w:rightChars="0" w:hanging="420" w:firstLineChars="0"/>
+                              <w:textAlignment w:val="auto"/>
+                              <w:rPr>
+                                <w:rFonts w:hint="default" w:ascii="微软雅黑" w:hAnsi="微软雅黑" w:eastAsia="微软雅黑" w:cstheme="minorBidi"/>
+                                <w:color w:val="7C7C7C"/>
+                                <w:kern w:val="2"/>
+                                <w:sz w:val="21"/>
+                                <w:szCs w:val="21"/>
+                                <w:lang w:val="en-US" w:eastAsia="zh-CN" w:bidi="ar-SA"/>
+                              </w:rPr>
+                            </w:pPr>
+                            <w:r>
+                              <w:rPr>
+                                <w:rFonts w:hint="eastAsia" w:ascii="微软雅黑" w:hAnsi="微软雅黑" w:eastAsia="微软雅黑" w:cstheme="minorBidi"/>
+                                <w:color w:val="7C7C7C"/>
+                                <w:kern w:val="2"/>
+                                <w:sz w:val="21"/>
+                                <w:szCs w:val="21"/>
+                                <w:lang w:val="en-US" w:eastAsia="zh-CN" w:bidi="ar-SA"/>
+                              </w:rPr>
+                              <w:t>项目描述：使用微信小程序原生技术编写小程序界面，可以基本实现页面的跳转</w:t>
+                            </w:r>
+                          </w:p>
+                          <w:p>
+                            <w:pPr>
+                              <w:pStyle w:val="2"/>
+                              <w:keepNext w:val="0"/>
+                              <w:keepLines w:val="0"/>
+                              <w:pageBreakBefore w:val="0"/>
+                              <w:widowControl/>
+                              <w:numPr>
+                                <w:ilvl w:val="0"/>
+                                <w:numId w:val="2"/>
+                              </w:numPr>
+                              <w:suppressLineNumbers w:val="0"/>
+                              <w:shd w:val="clear" w:fill="FFFFFF"/>
+                              <w:tabs>
+                                <w:tab w:val="left" w:pos="227"/>
+                              </w:tabs>
+                              <w:kinsoku/>
+                              <w:wordWrap/>
+                              <w:overflowPunct/>
+                              <w:topLinePunct w:val="0"/>
+                              <w:autoSpaceDE/>
+                              <w:autoSpaceDN/>
+                              <w:bidi w:val="0"/>
+                              <w:adjustRightInd/>
+                              <w:snapToGrid/>
+                              <w:spacing w:before="0" w:beforeAutospacing="0" w:after="120" w:afterAutospacing="0" w:line="240" w:lineRule="auto"/>
+                              <w:ind w:left="840" w:leftChars="0" w:right="0" w:rightChars="0" w:hanging="420" w:firstLineChars="0"/>
+                              <w:textAlignment w:val="auto"/>
+                              <w:rPr>
+                                <w:rFonts w:hint="default" w:ascii="微软雅黑" w:hAnsi="微软雅黑" w:eastAsia="微软雅黑" w:cstheme="minorBidi"/>
+                                <w:color w:val="7C7C7C"/>
+                                <w:kern w:val="2"/>
+                                <w:sz w:val="21"/>
+                                <w:szCs w:val="21"/>
+                                <w:lang w:val="en-US" w:eastAsia="zh-CN" w:bidi="ar-SA"/>
+                              </w:rPr>
+                            </w:pPr>
+                            <w:r>
+                              <w:rPr>
+                                <w:rFonts w:hint="eastAsia" w:ascii="微软雅黑" w:hAnsi="微软雅黑" w:eastAsia="微软雅黑" w:cstheme="minorBidi"/>
+                                <w:color w:val="7C7C7C"/>
+                                <w:kern w:val="2"/>
+                                <w:sz w:val="21"/>
+                                <w:szCs w:val="21"/>
+                                <w:lang w:val="en-US" w:eastAsia="zh-CN" w:bidi="ar-SA"/>
+                              </w:rPr>
+                              <w:t>总结：掌握了小程序开发的基本流程，以及原生小程序开发技术及其语法规范</w:t>
+                            </w:r>
+                          </w:p>
+                          <w:p>
+                            <w:pPr>
+                              <w:pStyle w:val="2"/>
+                              <w:keepNext w:val="0"/>
+                              <w:keepLines w:val="0"/>
+                              <w:pageBreakBefore w:val="0"/>
+                              <w:widowControl/>
+                              <w:numPr>
+                                <w:ilvl w:val="0"/>
+                                <w:numId w:val="0"/>
+                              </w:numPr>
+                              <w:suppressLineNumbers w:val="0"/>
+                              <w:shd w:val="clear" w:fill="FFFFFF"/>
+                              <w:tabs>
+                                <w:tab w:val="left" w:pos="227"/>
+                              </w:tabs>
+                              <w:kinsoku/>
+                              <w:wordWrap/>
+                              <w:overflowPunct/>
+                              <w:topLinePunct w:val="0"/>
+                              <w:autoSpaceDE/>
+                              <w:autoSpaceDN/>
+                              <w:bidi w:val="0"/>
+                              <w:adjustRightInd/>
+                              <w:snapToGrid/>
+                              <w:spacing w:before="0" w:beforeAutospacing="0" w:after="120" w:afterAutospacing="0" w:line="240" w:lineRule="auto"/>
+                              <w:ind w:leftChars="0" w:right="0" w:rightChars="0"/>
+                              <w:textAlignment w:val="auto"/>
+                              <w:rPr>
+                                <w:rFonts w:hint="default" w:ascii="微软雅黑" w:hAnsi="微软雅黑" w:eastAsia="微软雅黑" w:cstheme="minorBidi"/>
+                                <w:color w:val="7C7C7C"/>
+                                <w:kern w:val="2"/>
+                                <w:sz w:val="21"/>
+                                <w:szCs w:val="21"/>
+                                <w:lang w:val="en-US" w:eastAsia="zh-CN" w:bidi="ar-SA"/>
+                              </w:rPr>
+                            </w:pPr>
+                            <w:r>
+                              <w:rPr>
+                                <w:rFonts w:hint="eastAsia" w:ascii="微软雅黑" w:hAnsi="微软雅黑" w:eastAsia="微软雅黑" w:cstheme="minorBidi"/>
+                                <w:color w:val="7C7C7C"/>
+                                <w:kern w:val="2"/>
+                                <w:sz w:val="21"/>
+                                <w:szCs w:val="21"/>
+                                <w:lang w:val="en-US" w:eastAsia="zh-CN" w:bidi="ar-SA"/>
+                              </w:rPr>
+                              <w:tab/>
+                            </w:r>
+                            <w:r>
+                              <w:rPr>
+                                <w:rFonts w:hint="eastAsia" w:ascii="微软雅黑" w:hAnsi="微软雅黑" w:eastAsia="微软雅黑" w:cstheme="minorBidi"/>
+                                <w:color w:val="7C7C7C"/>
+                                <w:kern w:val="2"/>
+                                <w:sz w:val="21"/>
+                                <w:szCs w:val="21"/>
+                                <w:lang w:val="en-US" w:eastAsia="zh-CN" w:bidi="ar-SA"/>
+                              </w:rPr>
+                              <w:t xml:space="preserve">④“旅行社”网站(2020.6)   </w:t>
+                            </w:r>
+                            <w:r>
+                              <w:rPr>
+                                <w:rFonts w:hint="eastAsia" w:ascii="微软雅黑" w:hAnsi="微软雅黑" w:eastAsia="微软雅黑" w:cstheme="minorBidi"/>
+                                <w:color w:val="7C7C7C"/>
+                                <w:kern w:val="2"/>
+                                <w:sz w:val="21"/>
+                                <w:szCs w:val="21"/>
+                                <w:lang w:val="en-US" w:eastAsia="zh-CN" w:bidi="ar-SA"/>
+                              </w:rPr>
+                              <w:fldChar w:fldCharType="begin"/>
+                            </w:r>
+                            <w:r>
+                              <w:rPr>
+                                <w:rFonts w:hint="eastAsia" w:ascii="微软雅黑" w:hAnsi="微软雅黑" w:eastAsia="微软雅黑" w:cstheme="minorBidi"/>
+                                <w:color w:val="7C7C7C"/>
+                                <w:kern w:val="2"/>
+                                <w:sz w:val="21"/>
+                                <w:szCs w:val="21"/>
+                                <w:lang w:val="en-US" w:eastAsia="zh-CN" w:bidi="ar-SA"/>
+                              </w:rPr>
+                              <w:instrText xml:space="preserve"> HYPERLINK "https://github.com/SGY1208/travel" </w:instrText>
+                            </w:r>
+                            <w:r>
+                              <w:rPr>
+                                <w:rFonts w:hint="eastAsia" w:ascii="微软雅黑" w:hAnsi="微软雅黑" w:eastAsia="微软雅黑" w:cstheme="minorBidi"/>
+                                <w:color w:val="7C7C7C"/>
+                                <w:kern w:val="2"/>
+                                <w:sz w:val="21"/>
+                                <w:szCs w:val="21"/>
+                                <w:lang w:val="en-US" w:eastAsia="zh-CN" w:bidi="ar-SA"/>
+                              </w:rPr>
+                              <w:fldChar w:fldCharType="separate"/>
+                            </w:r>
+                            <w:r>
+                              <w:rPr>
+                                <w:rFonts w:hint="eastAsia" w:ascii="微软雅黑" w:hAnsi="微软雅黑" w:eastAsia="微软雅黑" w:cstheme="minorBidi"/>
+                                <w:color w:val="7C7C7C"/>
+                                <w:kern w:val="2"/>
+                                <w:sz w:val="21"/>
+                                <w:szCs w:val="21"/>
+                                <w:lang w:val="en-US" w:eastAsia="zh-CN" w:bidi="ar-SA"/>
+                              </w:rPr>
+                              <w:t>https://github.com/SGY1208/travel</w:t>
+                            </w:r>
+                            <w:r>
+                              <w:rPr>
+                                <w:rFonts w:hint="eastAsia" w:ascii="微软雅黑" w:hAnsi="微软雅黑" w:eastAsia="微软雅黑" w:cstheme="minorBidi"/>
+                                <w:color w:val="7C7C7C"/>
+                                <w:kern w:val="2"/>
+                                <w:sz w:val="21"/>
+                                <w:szCs w:val="21"/>
+                                <w:lang w:val="en-US" w:eastAsia="zh-CN" w:bidi="ar-SA"/>
+                              </w:rPr>
+                              <w:fldChar w:fldCharType="end"/>
+                            </w:r>
+                          </w:p>
+                          <w:p>
+                            <w:pPr>
+                              <w:pStyle w:val="2"/>
+                              <w:keepNext w:val="0"/>
+                              <w:keepLines w:val="0"/>
+                              <w:pageBreakBefore w:val="0"/>
+                              <w:widowControl/>
+                              <w:numPr>
+                                <w:ilvl w:val="0"/>
+                                <w:numId w:val="0"/>
+                              </w:numPr>
+                              <w:suppressLineNumbers w:val="0"/>
+                              <w:shd w:val="clear" w:fill="FFFFFF"/>
+                              <w:tabs>
+                                <w:tab w:val="left" w:pos="227"/>
+                              </w:tabs>
+                              <w:kinsoku/>
+                              <w:wordWrap/>
+                              <w:overflowPunct/>
+                              <w:topLinePunct w:val="0"/>
+                              <w:autoSpaceDE/>
+                              <w:autoSpaceDN/>
+                              <w:bidi w:val="0"/>
+                              <w:adjustRightInd/>
+                              <w:snapToGrid/>
+                              <w:spacing w:before="0" w:beforeAutospacing="0" w:after="120" w:afterAutospacing="0" w:line="240" w:lineRule="auto"/>
+                              <w:ind w:leftChars="0" w:right="0" w:rightChars="0"/>
+                              <w:textAlignment w:val="auto"/>
+                              <w:rPr>
+                                <w:rFonts w:hint="eastAsia" w:ascii="微软雅黑" w:hAnsi="微软雅黑" w:eastAsia="微软雅黑" w:cstheme="minorBidi"/>
+                                <w:color w:val="7C7C7C"/>
+                                <w:kern w:val="2"/>
+                                <w:sz w:val="21"/>
+                                <w:szCs w:val="21"/>
+                                <w:lang w:val="en-US" w:eastAsia="zh-CN" w:bidi="ar-SA"/>
+                              </w:rPr>
+                            </w:pPr>
+                            <w:r>
+                              <w:rPr>
+                                <w:rFonts w:hint="eastAsia" w:ascii="微软雅黑" w:hAnsi="微软雅黑" w:eastAsia="微软雅黑" w:cstheme="minorBidi"/>
+                                <w:color w:val="7C7C7C"/>
+                                <w:kern w:val="2"/>
+                                <w:sz w:val="21"/>
+                                <w:szCs w:val="21"/>
+                                <w:lang w:val="en-US" w:eastAsia="zh-CN" w:bidi="ar-SA"/>
+                              </w:rPr>
+                              <w:tab/>
+                            </w:r>
+                            <w:r>
+                              <w:rPr>
+                                <w:rFonts w:hint="eastAsia" w:ascii="微软雅黑" w:hAnsi="微软雅黑" w:eastAsia="微软雅黑" w:cstheme="minorBidi"/>
+                                <w:color w:val="7C7C7C"/>
+                                <w:kern w:val="2"/>
+                                <w:sz w:val="21"/>
+                                <w:szCs w:val="21"/>
+                                <w:lang w:val="en-US" w:eastAsia="zh-CN" w:bidi="ar-SA"/>
+                              </w:rPr>
+                              <w:t xml:space="preserve">⑤个人简介(2020.11)  </w:t>
+                            </w:r>
+                            <w:r>
+                              <w:rPr>
+                                <w:rFonts w:hint="eastAsia" w:ascii="微软雅黑" w:hAnsi="微软雅黑" w:eastAsia="微软雅黑" w:cstheme="minorBidi"/>
+                                <w:color w:val="7C7C7C"/>
+                                <w:kern w:val="2"/>
+                                <w:sz w:val="21"/>
+                                <w:szCs w:val="21"/>
+                                <w:lang w:val="en-US" w:eastAsia="zh-CN" w:bidi="ar-SA"/>
+                              </w:rPr>
+                              <w:fldChar w:fldCharType="begin"/>
+                            </w:r>
+                            <w:r>
+                              <w:rPr>
+                                <w:rFonts w:hint="eastAsia" w:ascii="微软雅黑" w:hAnsi="微软雅黑" w:eastAsia="微软雅黑" w:cstheme="minorBidi"/>
+                                <w:color w:val="7C7C7C"/>
+                                <w:kern w:val="2"/>
+                                <w:sz w:val="21"/>
+                                <w:szCs w:val="21"/>
+                                <w:lang w:val="en-US" w:eastAsia="zh-CN" w:bidi="ar-SA"/>
+                              </w:rPr>
+                              <w:instrText xml:space="preserve"> HYPERLINK "https://github.com/SGY1208/introduce.git" </w:instrText>
+                            </w:r>
+                            <w:r>
+                              <w:rPr>
+                                <w:rFonts w:hint="eastAsia" w:ascii="微软雅黑" w:hAnsi="微软雅黑" w:eastAsia="微软雅黑" w:cstheme="minorBidi"/>
+                                <w:color w:val="7C7C7C"/>
+                                <w:kern w:val="2"/>
+                                <w:sz w:val="21"/>
+                                <w:szCs w:val="21"/>
+                                <w:lang w:val="en-US" w:eastAsia="zh-CN" w:bidi="ar-SA"/>
+                              </w:rPr>
+                              <w:fldChar w:fldCharType="separate"/>
+                            </w:r>
+                            <w:r>
+                              <w:rPr>
+                                <w:rFonts w:hint="eastAsia" w:ascii="微软雅黑" w:hAnsi="微软雅黑" w:eastAsia="微软雅黑" w:cstheme="minorBidi"/>
+                                <w:color w:val="7C7C7C"/>
+                                <w:kern w:val="2"/>
+                                <w:sz w:val="21"/>
+                                <w:szCs w:val="21"/>
+                                <w:lang w:val="en-US" w:eastAsia="zh-CN" w:bidi="ar-SA"/>
+                              </w:rPr>
+                              <w:t>https://github.com/SGY1208/introduce.git</w:t>
+                            </w:r>
+                            <w:r>
+                              <w:rPr>
+                                <w:rFonts w:hint="eastAsia" w:ascii="微软雅黑" w:hAnsi="微软雅黑" w:eastAsia="微软雅黑" w:cstheme="minorBidi"/>
+                                <w:color w:val="7C7C7C"/>
+                                <w:kern w:val="2"/>
+                                <w:sz w:val="21"/>
+                                <w:szCs w:val="21"/>
+                                <w:lang w:val="en-US" w:eastAsia="zh-CN" w:bidi="ar-SA"/>
+                              </w:rPr>
+                              <w:fldChar w:fldCharType="end"/>
+                            </w:r>
+                          </w:p>
+                          <w:p>
+                            <w:pPr>
+                              <w:pStyle w:val="2"/>
+                              <w:keepNext w:val="0"/>
+                              <w:keepLines w:val="0"/>
+                              <w:pageBreakBefore w:val="0"/>
+                              <w:widowControl/>
+                              <w:numPr>
+                                <w:ilvl w:val="0"/>
+                                <w:numId w:val="2"/>
+                              </w:numPr>
+                              <w:suppressLineNumbers w:val="0"/>
+                              <w:shd w:val="clear" w:fill="FFFFFF"/>
+                              <w:tabs>
+                                <w:tab w:val="left" w:pos="227"/>
+                              </w:tabs>
+                              <w:kinsoku/>
+                              <w:wordWrap/>
+                              <w:overflowPunct/>
+                              <w:topLinePunct w:val="0"/>
+                              <w:autoSpaceDE/>
+                              <w:autoSpaceDN/>
+                              <w:bidi w:val="0"/>
+                              <w:adjustRightInd/>
+                              <w:snapToGrid/>
+                              <w:spacing w:before="0" w:beforeAutospacing="0" w:after="120" w:afterAutospacing="0" w:line="240" w:lineRule="auto"/>
+                              <w:ind w:left="840" w:leftChars="0" w:right="0" w:rightChars="0" w:hanging="420" w:firstLineChars="0"/>
+                              <w:textAlignment w:val="auto"/>
+                              <w:rPr>
+                                <w:rFonts w:hint="default" w:ascii="微软雅黑" w:hAnsi="微软雅黑" w:eastAsia="微软雅黑" w:cstheme="minorBidi"/>
+                                <w:color w:val="7C7C7C"/>
+                                <w:kern w:val="2"/>
+                                <w:sz w:val="21"/>
+                                <w:szCs w:val="21"/>
+                                <w:lang w:val="en-US" w:eastAsia="zh-CN" w:bidi="ar-SA"/>
+                              </w:rPr>
+                            </w:pPr>
+                            <w:r>
+                              <w:rPr>
+                                <w:rFonts w:hint="eastAsia" w:ascii="微软雅黑" w:hAnsi="微软雅黑" w:eastAsia="微软雅黑" w:cstheme="minorBidi"/>
+                                <w:color w:val="7C7C7C"/>
+                                <w:kern w:val="2"/>
+                                <w:sz w:val="21"/>
+                                <w:szCs w:val="21"/>
+                                <w:lang w:val="en-US" w:eastAsia="zh-CN" w:bidi="ar-SA"/>
+                              </w:rPr>
+                              <w:t>技术栈：HTML、CSS、Bootstrap、JavaScript</w:t>
+                            </w:r>
+                          </w:p>
+                          <w:p>
+                            <w:pPr>
+                              <w:pStyle w:val="2"/>
+                              <w:keepNext w:val="0"/>
+                              <w:keepLines w:val="0"/>
+                              <w:pageBreakBefore w:val="0"/>
+                              <w:widowControl/>
+                              <w:numPr>
+                                <w:ilvl w:val="0"/>
+                                <w:numId w:val="2"/>
+                              </w:numPr>
+                              <w:suppressLineNumbers w:val="0"/>
+                              <w:shd w:val="clear" w:fill="FFFFFF"/>
+                              <w:tabs>
+                                <w:tab w:val="left" w:pos="227"/>
+                              </w:tabs>
+                              <w:kinsoku/>
+                              <w:wordWrap/>
+                              <w:overflowPunct/>
+                              <w:topLinePunct w:val="0"/>
+                              <w:autoSpaceDE/>
+                              <w:autoSpaceDN/>
+                              <w:bidi w:val="0"/>
+                              <w:adjustRightInd/>
+                              <w:snapToGrid/>
+                              <w:spacing w:before="0" w:beforeAutospacing="0" w:after="120" w:afterAutospacing="0" w:line="240" w:lineRule="auto"/>
+                              <w:ind w:left="840" w:leftChars="0" w:right="0" w:rightChars="0" w:hanging="420" w:firstLineChars="0"/>
+                              <w:textAlignment w:val="auto"/>
+                              <w:rPr>
+                                <w:rFonts w:hint="default" w:ascii="微软雅黑" w:hAnsi="微软雅黑" w:eastAsia="微软雅黑" w:cstheme="minorBidi"/>
+                                <w:color w:val="7C7C7C"/>
+                                <w:kern w:val="2"/>
+                                <w:sz w:val="21"/>
+                                <w:szCs w:val="21"/>
+                                <w:lang w:val="en-US" w:eastAsia="zh-CN" w:bidi="ar-SA"/>
+                              </w:rPr>
+                            </w:pPr>
+                            <w:r>
+                              <w:rPr>
+                                <w:rFonts w:hint="eastAsia" w:ascii="微软雅黑" w:hAnsi="微软雅黑" w:eastAsia="微软雅黑" w:cstheme="minorBidi"/>
+                                <w:color w:val="7C7C7C"/>
+                                <w:kern w:val="2"/>
+                                <w:sz w:val="21"/>
+                                <w:szCs w:val="21"/>
+                                <w:lang w:val="en-US" w:eastAsia="zh-CN" w:bidi="ar-SA"/>
+                              </w:rPr>
+                              <w:t>项目描述：基于HTML+Bootstrap的响应式布局，根据页面窗口的大小动态调整页面布局</w:t>
+                            </w:r>
+                          </w:p>
+                          <w:p>
+                            <w:pPr>
+                              <w:pStyle w:val="2"/>
+                              <w:keepNext w:val="0"/>
+                              <w:keepLines w:val="0"/>
+                              <w:pageBreakBefore w:val="0"/>
+                              <w:widowControl/>
+                              <w:numPr>
+                                <w:ilvl w:val="0"/>
+                                <w:numId w:val="2"/>
+                              </w:numPr>
+                              <w:suppressLineNumbers w:val="0"/>
+                              <w:shd w:val="clear" w:fill="FFFFFF"/>
+                              <w:tabs>
+                                <w:tab w:val="left" w:pos="227"/>
+                              </w:tabs>
+                              <w:kinsoku/>
+                              <w:wordWrap/>
+                              <w:overflowPunct/>
+                              <w:topLinePunct w:val="0"/>
+                              <w:autoSpaceDE/>
+                              <w:autoSpaceDN/>
+                              <w:bidi w:val="0"/>
+                              <w:adjustRightInd/>
+                              <w:snapToGrid/>
+                              <w:spacing w:before="0" w:beforeAutospacing="0" w:after="120" w:afterAutospacing="0" w:line="240" w:lineRule="auto"/>
+                              <w:ind w:left="840" w:leftChars="0" w:right="0" w:rightChars="0" w:hanging="420" w:firstLineChars="0"/>
+                              <w:textAlignment w:val="auto"/>
+                              <w:rPr>
+                                <w:rFonts w:hint="default" w:ascii="微软雅黑" w:hAnsi="微软雅黑" w:eastAsia="微软雅黑" w:cstheme="minorBidi"/>
+                                <w:color w:val="7C7C7C"/>
+                                <w:kern w:val="2"/>
+                                <w:sz w:val="21"/>
+                                <w:szCs w:val="21"/>
+                                <w:lang w:val="en-US" w:eastAsia="zh-CN" w:bidi="ar-SA"/>
+                              </w:rPr>
+                            </w:pPr>
+                            <w:r>
+                              <w:rPr>
+                                <w:rFonts w:hint="eastAsia" w:ascii="微软雅黑" w:hAnsi="微软雅黑" w:eastAsia="微软雅黑" w:cstheme="minorBidi"/>
+                                <w:color w:val="7C7C7C"/>
+                                <w:kern w:val="2"/>
+                                <w:sz w:val="21"/>
+                                <w:szCs w:val="21"/>
+                                <w:lang w:val="en-US" w:eastAsia="zh-CN" w:bidi="ar-SA"/>
+                              </w:rPr>
+                              <w:t>总结：熟悉了div+bootstrap响应式布局，对JavaScript有了更深入的理解</w:t>
+                            </w:r>
+                          </w:p>
+                          <w:p>
+                            <w:pPr>
+                              <w:pStyle w:val="2"/>
+                              <w:keepNext w:val="0"/>
+                              <w:keepLines w:val="0"/>
+                              <w:pageBreakBefore w:val="0"/>
+                              <w:widowControl/>
+                              <w:numPr>
+                                <w:ilvl w:val="0"/>
+                                <w:numId w:val="0"/>
+                              </w:numPr>
+                              <w:suppressLineNumbers w:val="0"/>
+                              <w:shd w:val="clear" w:fill="FFFFFF"/>
+                              <w:tabs>
+                                <w:tab w:val="left" w:pos="227"/>
+                              </w:tabs>
+                              <w:kinsoku/>
+                              <w:wordWrap/>
+                              <w:overflowPunct/>
+                              <w:topLinePunct w:val="0"/>
+                              <w:autoSpaceDE/>
+                              <w:autoSpaceDN/>
+                              <w:bidi w:val="0"/>
+                              <w:adjustRightInd/>
+                              <w:snapToGrid/>
+                              <w:spacing w:before="0" w:beforeAutospacing="0" w:after="120" w:afterAutospacing="0" w:line="240" w:lineRule="auto"/>
+                              <w:ind w:leftChars="0" w:right="0" w:rightChars="0"/>
+                              <w:textAlignment w:val="auto"/>
+                              <w:rPr>
+                                <w:rFonts w:hint="default" w:ascii="微软雅黑" w:hAnsi="微软雅黑" w:eastAsia="微软雅黑" w:cstheme="minorBidi"/>
+                                <w:color w:val="7C7C7C"/>
+                                <w:kern w:val="2"/>
+                                <w:sz w:val="21"/>
+                                <w:szCs w:val="21"/>
+                                <w:lang w:val="en-US" w:eastAsia="zh-CN" w:bidi="ar-SA"/>
+                              </w:rPr>
+                            </w:pPr>
+                          </w:p>
+                          <w:p>
+                            <w:pPr>
+                              <w:pStyle w:val="2"/>
+                              <w:keepNext w:val="0"/>
+                              <w:keepLines w:val="0"/>
+                              <w:pageBreakBefore w:val="0"/>
+                              <w:widowControl/>
+                              <w:numPr>
+                                <w:ilvl w:val="0"/>
+                                <w:numId w:val="0"/>
+                              </w:numPr>
+                              <w:suppressLineNumbers w:val="0"/>
+                              <w:shd w:val="clear" w:fill="FFFFFF"/>
+                              <w:tabs>
+                                <w:tab w:val="left" w:pos="227"/>
+                              </w:tabs>
+                              <w:kinsoku/>
+                              <w:wordWrap/>
+                              <w:overflowPunct/>
+                              <w:topLinePunct w:val="0"/>
+                              <w:autoSpaceDE/>
+                              <w:autoSpaceDN/>
+                              <w:bidi w:val="0"/>
+                              <w:adjustRightInd/>
+                              <w:snapToGrid/>
+                              <w:spacing w:before="0" w:beforeAutospacing="0" w:after="120" w:afterAutospacing="0" w:line="240" w:lineRule="auto"/>
+                              <w:ind w:leftChars="0" w:right="0" w:rightChars="0"/>
+                              <w:textAlignment w:val="auto"/>
+                              <w:rPr>
+                                <w:rFonts w:hint="default" w:ascii="微软雅黑" w:hAnsi="微软雅黑" w:eastAsia="微软雅黑" w:cstheme="minorBidi"/>
+                                <w:color w:val="7C7C7C"/>
+                                <w:kern w:val="2"/>
+                                <w:sz w:val="21"/>
+                                <w:szCs w:val="21"/>
+                                <w:lang w:val="en-US" w:eastAsia="zh-CN" w:bidi="ar-SA"/>
+                              </w:rPr>
+                            </w:pPr>
+                          </w:p>
+                        </w:txbxContent>
+                      </wps:txbx>
+                      <wps:bodyPr rot="0" vert="horz" wrap="square" lIns="91440" tIns="108000" rIns="91440" bIns="0" anchor="t" anchorCtr="0">
+                        <a:noAutofit/>
+                      </wps:bodyPr>
+                    </wps:wsp>
+                  </a:graphicData>
+                </a:graphic>
+              </wp:anchor>
+            </w:drawing>
+          </mc:Choice>
+          <mc:Fallback>
+            <w:pict>
+              <v:shape id="文本框 2" o:spid="_x0000_s1026" o:spt="202" type="#_x0000_t202" style="position:absolute;left:0pt;margin-left:-37.45pt;margin-top:36.6pt;height:319.7pt;width:487.5pt;z-index:487158784;mso-width-relative:page;mso-height-relative:page;" filled="f" stroked="f" coordsize="21600,21600" o:gfxdata="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">
+                <v:fill on="f" focussize="0,0"/>
+                <v:stroke on="f" miterlimit="8" joinstyle="miter"/>
+                <v:imagedata o:title=""/>
+                <o:lock v:ext="edit" aspectratio="f"/>
+                <v:textbox inset="2.54mm,3mm,2.54mm,0mm">
+                  <w:txbxContent>
+                    <w:p>
+                      <w:pPr>
+                        <w:pStyle w:val="2"/>
+                        <w:keepNext w:val="0"/>
+                        <w:keepLines w:val="0"/>
+                        <w:pageBreakBefore w:val="0"/>
+                        <w:widowControl/>
+                        <w:numPr>
+                          <w:ilvl w:val="0"/>
+                          <w:numId w:val="0"/>
+                        </w:numPr>
+                        <w:suppressLineNumbers w:val="0"/>
+                        <w:shd w:val="clear" w:fill="FFFFFF"/>
+                        <w:tabs>
+                          <w:tab w:val="left" w:pos="227"/>
+                        </w:tabs>
+                        <w:kinsoku/>
+                        <w:wordWrap/>
+                        <w:overflowPunct/>
+                        <w:topLinePunct w:val="0"/>
+                        <w:autoSpaceDE/>
+                        <w:autoSpaceDN/>
+                        <w:bidi w:val="0"/>
+                        <w:adjustRightInd/>
+                        <w:snapToGrid/>
+                        <w:spacing w:before="0" w:beforeAutospacing="0" w:after="120" w:afterAutospacing="0" w:line="240" w:lineRule="auto"/>
+                        <w:ind w:leftChars="0" w:right="0" w:rightChars="0"/>
+                        <w:textAlignment w:val="auto"/>
+                        <w:rPr>
+                          <w:rFonts w:hint="default" w:ascii="微软雅黑" w:hAnsi="微软雅黑" w:eastAsia="微软雅黑" w:cstheme="minorBidi"/>
+                          <w:color w:val="7C7C7C"/>
+                          <w:kern w:val="2"/>
+                          <w:sz w:val="21"/>
+                          <w:szCs w:val="21"/>
+                          <w:lang w:val="en-US" w:eastAsia="zh-CN" w:bidi="ar-SA"/>
+                        </w:rPr>
+                      </w:pPr>
+                      <w:r>
+                        <w:rPr>
+                          <w:rFonts w:hint="eastAsia" w:ascii="微软雅黑" w:hAnsi="微软雅黑" w:eastAsia="微软雅黑" w:cstheme="minorBidi"/>
+                          <w:color w:val="7C7C7C"/>
+                          <w:kern w:val="2"/>
+                          <w:sz w:val="21"/>
+                          <w:szCs w:val="21"/>
+                          <w:lang w:val="en-US" w:eastAsia="zh-CN" w:bidi="ar-SA"/>
+                        </w:rPr>
+                        <w:tab/>
+                      </w:r>
+                      <w:r>
+                        <w:rPr>
+                          <w:rFonts w:hint="eastAsia" w:ascii="微软雅黑" w:hAnsi="微软雅黑" w:eastAsia="微软雅黑" w:cstheme="minorBidi"/>
+                          <w:color w:val="7C7C7C"/>
+                          <w:kern w:val="2"/>
+                          <w:sz w:val="21"/>
+                          <w:szCs w:val="21"/>
+                          <w:lang w:val="en-US" w:eastAsia="zh-CN" w:bidi="ar-SA"/>
+                        </w:rPr>
+                        <w:t>①王者荣耀官网首页静态界面设计(2018.10)  https://github.com/SGY1208/game_wz</w:t>
+                      </w:r>
+                    </w:p>
+                    <w:p>
+                      <w:pPr>
+                        <w:pStyle w:val="2"/>
+                        <w:keepNext w:val="0"/>
+                        <w:keepLines w:val="0"/>
+                        <w:pageBreakBefore w:val="0"/>
+                        <w:widowControl/>
+                        <w:numPr>
+                          <w:ilvl w:val="0"/>
+                          <w:numId w:val="0"/>
+                        </w:numPr>
+                        <w:suppressLineNumbers w:val="0"/>
+                        <w:shd w:val="clear" w:fill="FFFFFF"/>
+                        <w:tabs>
+                          <w:tab w:val="left" w:pos="227"/>
+                        </w:tabs>
+                        <w:kinsoku/>
+                        <w:wordWrap/>
+                        <w:overflowPunct/>
+                        <w:topLinePunct w:val="0"/>
+                        <w:autoSpaceDE/>
+                        <w:autoSpaceDN/>
+                        <w:bidi w:val="0"/>
+                        <w:adjustRightInd/>
+                        <w:snapToGrid/>
+                        <w:spacing w:before="0" w:beforeAutospacing="0" w:after="120" w:afterAutospacing="0" w:line="240" w:lineRule="auto"/>
+                        <w:ind w:leftChars="0" w:right="0" w:rightChars="0"/>
+                        <w:textAlignment w:val="auto"/>
+                        <w:rPr>
+                          <w:rFonts w:hint="eastAsia" w:ascii="微软雅黑" w:hAnsi="微软雅黑" w:eastAsia="微软雅黑" w:cstheme="minorBidi"/>
+                          <w:color w:val="7C7C7C"/>
+                          <w:kern w:val="2"/>
+                          <w:sz w:val="21"/>
+                          <w:szCs w:val="21"/>
+                          <w:lang w:val="en-US" w:eastAsia="zh-CN" w:bidi="ar-SA"/>
+                        </w:rPr>
+                      </w:pPr>
+                      <w:r>
+                        <w:rPr>
+                          <w:rFonts w:hint="eastAsia" w:ascii="微软雅黑" w:hAnsi="微软雅黑" w:eastAsia="微软雅黑" w:cstheme="minorBidi"/>
+                          <w:color w:val="7C7C7C"/>
+                          <w:kern w:val="2"/>
+                          <w:sz w:val="21"/>
+                          <w:szCs w:val="21"/>
+                          <w:lang w:val="en-US" w:eastAsia="zh-CN" w:bidi="ar-SA"/>
+                        </w:rPr>
+                        <w:tab/>
+                      </w:r>
+                      <w:r>
+                        <w:rPr>
+                          <w:rFonts w:hint="eastAsia" w:ascii="微软雅黑" w:hAnsi="微软雅黑" w:eastAsia="微软雅黑" w:cstheme="minorBidi"/>
+                          <w:color w:val="7C7C7C"/>
+                          <w:kern w:val="2"/>
+                          <w:sz w:val="21"/>
+                          <w:szCs w:val="21"/>
+                          <w:lang w:val="en-US" w:eastAsia="zh-CN" w:bidi="ar-SA"/>
+                        </w:rPr>
+                        <w:t xml:space="preserve">②“咖啡屋”简单网页布局(2019.6)  </w:t>
+                      </w:r>
+                      <w:r>
+                        <w:rPr>
+                          <w:rFonts w:hint="eastAsia" w:ascii="微软雅黑" w:hAnsi="微软雅黑" w:eastAsia="微软雅黑" w:cstheme="minorBidi"/>
+                          <w:color w:val="7C7C7C"/>
+                          <w:kern w:val="2"/>
+                          <w:sz w:val="21"/>
+                          <w:szCs w:val="21"/>
+                          <w:lang w:val="en-US" w:eastAsia="zh-CN" w:bidi="ar-SA"/>
+                        </w:rPr>
+                        <w:fldChar w:fldCharType="begin"/>
+                      </w:r>
+                      <w:r>
+                        <w:rPr>
+                          <w:rFonts w:hint="eastAsia" w:ascii="微软雅黑" w:hAnsi="微软雅黑" w:eastAsia="微软雅黑" w:cstheme="minorBidi"/>
+                          <w:color w:val="7C7C7C"/>
+                          <w:kern w:val="2"/>
+                          <w:sz w:val="21"/>
+                          <w:szCs w:val="21"/>
+                          <w:lang w:val="en-US" w:eastAsia="zh-CN" w:bidi="ar-SA"/>
+                        </w:rPr>
+                        <w:instrText xml:space="preserve"> HYPERLINK "https://github.com/SGY1208/coffe" </w:instrText>
+                      </w:r>
+                      <w:r>
+                        <w:rPr>
+                          <w:rFonts w:hint="eastAsia" w:ascii="微软雅黑" w:hAnsi="微软雅黑" w:eastAsia="微软雅黑" w:cstheme="minorBidi"/>
+                          <w:color w:val="7C7C7C"/>
+                          <w:kern w:val="2"/>
+                          <w:sz w:val="21"/>
+                          <w:szCs w:val="21"/>
+                          <w:lang w:val="en-US" w:eastAsia="zh-CN" w:bidi="ar-SA"/>
+                        </w:rPr>
+                        <w:fldChar w:fldCharType="separate"/>
+                      </w:r>
+                      <w:r>
+                        <w:rPr>
+                          <w:rFonts w:hint="eastAsia" w:ascii="微软雅黑" w:hAnsi="微软雅黑" w:eastAsia="微软雅黑" w:cstheme="minorBidi"/>
+                          <w:color w:val="7C7C7C"/>
+                          <w:kern w:val="2"/>
+                          <w:sz w:val="21"/>
+                          <w:szCs w:val="21"/>
+                          <w:lang w:val="en-US" w:eastAsia="zh-CN" w:bidi="ar-SA"/>
+                        </w:rPr>
+                        <w:t>https://github.com/SGY1208/coffe</w:t>
+                      </w:r>
+                      <w:r>
+                        <w:rPr>
+                          <w:rFonts w:hint="eastAsia" w:ascii="微软雅黑" w:hAnsi="微软雅黑" w:eastAsia="微软雅黑" w:cstheme="minorBidi"/>
+                          <w:color w:val="7C7C7C"/>
+                          <w:kern w:val="2"/>
+                          <w:sz w:val="21"/>
+                          <w:szCs w:val="21"/>
+                          <w:lang w:val="en-US" w:eastAsia="zh-CN" w:bidi="ar-SA"/>
+                        </w:rPr>
+                        <w:fldChar w:fldCharType="end"/>
+                      </w:r>
+                    </w:p>
+                    <w:p>
+                      <w:pPr>
+                        <w:pStyle w:val="2"/>
+                        <w:keepNext w:val="0"/>
+                        <w:keepLines w:val="0"/>
+                        <w:pageBreakBefore w:val="0"/>
+                        <w:widowControl/>
+                        <w:numPr>
+                          <w:ilvl w:val="0"/>
+                          <w:numId w:val="2"/>
+                        </w:numPr>
+                        <w:suppressLineNumbers w:val="0"/>
+                        <w:shd w:val="clear" w:fill="FFFFFF"/>
+                        <w:tabs>
+                          <w:tab w:val="left" w:pos="227"/>
+                        </w:tabs>
+                        <w:kinsoku/>
+                        <w:wordWrap/>
+                        <w:overflowPunct/>
+                        <w:topLinePunct w:val="0"/>
+                        <w:autoSpaceDE/>
+                        <w:autoSpaceDN/>
+                        <w:bidi w:val="0"/>
+                        <w:adjustRightInd/>
+                        <w:snapToGrid/>
+                        <w:spacing w:before="0" w:beforeAutospacing="0" w:after="120" w:afterAutospacing="0" w:line="240" w:lineRule="auto"/>
+                        <w:ind w:left="840" w:leftChars="0" w:right="0" w:rightChars="0" w:hanging="420" w:firstLineChars="0"/>
+                        <w:textAlignment w:val="auto"/>
+                        <w:rPr>
+                          <w:rFonts w:hint="default" w:ascii="微软雅黑" w:hAnsi="微软雅黑" w:eastAsia="微软雅黑" w:cstheme="minorBidi"/>
+                          <w:color w:val="7C7C7C"/>
+                          <w:kern w:val="2"/>
+                          <w:sz w:val="21"/>
+                          <w:szCs w:val="21"/>
+                          <w:lang w:val="en-US" w:eastAsia="zh-CN" w:bidi="ar-SA"/>
+                        </w:rPr>
+                      </w:pPr>
+                      <w:r>
+                        <w:rPr>
+                          <w:rFonts w:hint="eastAsia" w:ascii="微软雅黑" w:hAnsi="微软雅黑" w:eastAsia="微软雅黑" w:cstheme="minorBidi"/>
+                          <w:color w:val="7C7C7C"/>
+                          <w:kern w:val="2"/>
+                          <w:sz w:val="21"/>
+                          <w:szCs w:val="21"/>
+                          <w:lang w:val="en-US" w:eastAsia="zh-CN" w:bidi="ar-SA"/>
+                        </w:rPr>
+                        <w:t>技术栈：HTML、CSS</w:t>
+                      </w:r>
+                    </w:p>
+                    <w:p>
+                      <w:pPr>
+                        <w:pStyle w:val="2"/>
+                        <w:keepNext w:val="0"/>
+                        <w:keepLines w:val="0"/>
+                        <w:pageBreakBefore w:val="0"/>
+                        <w:widowControl/>
+                        <w:numPr>
+                          <w:ilvl w:val="0"/>
+                          <w:numId w:val="2"/>
+                        </w:numPr>
+                        <w:suppressLineNumbers w:val="0"/>
+                        <w:shd w:val="clear" w:fill="FFFFFF"/>
+                        <w:tabs>
+                          <w:tab w:val="left" w:pos="227"/>
+                        </w:tabs>
+                        <w:kinsoku/>
+                        <w:wordWrap/>
+                        <w:overflowPunct/>
+                        <w:topLinePunct w:val="0"/>
+                        <w:autoSpaceDE/>
+                        <w:autoSpaceDN/>
+                        <w:bidi w:val="0"/>
+                        <w:adjustRightInd/>
+                        <w:snapToGrid/>
+                        <w:spacing w:before="0" w:beforeAutospacing="0" w:after="120" w:afterAutospacing="0" w:line="240" w:lineRule="auto"/>
+                        <w:ind w:left="840" w:leftChars="0" w:right="0" w:rightChars="0" w:hanging="420" w:firstLineChars="0"/>
+                        <w:textAlignment w:val="auto"/>
+                        <w:rPr>
+                          <w:rFonts w:hint="default" w:ascii="微软雅黑" w:hAnsi="微软雅黑" w:eastAsia="微软雅黑" w:cstheme="minorBidi"/>
+                          <w:color w:val="7C7C7C"/>
+                          <w:kern w:val="2"/>
+                          <w:sz w:val="21"/>
+                          <w:szCs w:val="21"/>
+                          <w:lang w:val="en-US" w:eastAsia="zh-CN" w:bidi="ar-SA"/>
+                        </w:rPr>
+                      </w:pPr>
+                      <w:r>
+                        <w:rPr>
+                          <w:rFonts w:hint="eastAsia" w:ascii="微软雅黑" w:hAnsi="微软雅黑" w:eastAsia="微软雅黑" w:cstheme="minorBidi"/>
+                          <w:color w:val="7C7C7C"/>
+                          <w:kern w:val="2"/>
+                          <w:sz w:val="21"/>
+                          <w:szCs w:val="21"/>
+                          <w:lang w:val="en-US" w:eastAsia="zh-CN" w:bidi="ar-SA"/>
+                        </w:rPr>
+                        <w:t>项目描述：基于div+css的静态网页布局，根据PS海报及PS切图来实现静态网页</w:t>
+                      </w:r>
+                    </w:p>
+                    <w:p>
+                      <w:pPr>
+                        <w:pStyle w:val="2"/>
+                        <w:keepNext w:val="0"/>
+                        <w:keepLines w:val="0"/>
+                        <w:pageBreakBefore w:val="0"/>
+                        <w:widowControl/>
+                        <w:numPr>
+                          <w:ilvl w:val="0"/>
+                          <w:numId w:val="2"/>
+                        </w:numPr>
+                        <w:suppressLineNumbers w:val="0"/>
+                        <w:shd w:val="clear" w:fill="FFFFFF"/>
+                        <w:tabs>
+                          <w:tab w:val="left" w:pos="227"/>
+                        </w:tabs>
+                        <w:kinsoku/>
+                        <w:wordWrap/>
+                        <w:overflowPunct/>
+                        <w:topLinePunct w:val="0"/>
+                        <w:autoSpaceDE/>
+                        <w:autoSpaceDN/>
+                        <w:bidi w:val="0"/>
+                        <w:adjustRightInd/>
+                        <w:snapToGrid/>
+                        <w:spacing w:before="0" w:beforeAutospacing="0" w:after="120" w:afterAutospacing="0" w:line="240" w:lineRule="auto"/>
+                        <w:ind w:left="840" w:leftChars="0" w:right="0" w:rightChars="0" w:hanging="420" w:firstLineChars="0"/>
+                        <w:textAlignment w:val="auto"/>
+                        <w:rPr>
+                          <w:rFonts w:hint="default" w:ascii="微软雅黑" w:hAnsi="微软雅黑" w:eastAsia="微软雅黑" w:cstheme="minorBidi"/>
+                          <w:color w:val="7C7C7C"/>
+                          <w:kern w:val="2"/>
+                          <w:sz w:val="21"/>
+                          <w:szCs w:val="21"/>
+                          <w:lang w:val="en-US" w:eastAsia="zh-CN" w:bidi="ar-SA"/>
+                        </w:rPr>
+                      </w:pPr>
+                      <w:r>
+                        <w:rPr>
+                          <w:rFonts w:hint="eastAsia" w:ascii="微软雅黑" w:hAnsi="微软雅黑" w:eastAsia="微软雅黑" w:cstheme="minorBidi"/>
+                          <w:color w:val="7C7C7C"/>
+                          <w:kern w:val="2"/>
+                          <w:sz w:val="21"/>
+                          <w:szCs w:val="21"/>
+                          <w:lang w:val="en-US" w:eastAsia="zh-CN" w:bidi="ar-SA"/>
+                        </w:rPr>
+                        <w:t>总结：掌握了div+css布局，对前端开发有了基本的理解</w:t>
+                      </w:r>
+                    </w:p>
+                    <w:p>
+                      <w:pPr>
+                        <w:pStyle w:val="2"/>
+                        <w:keepNext w:val="0"/>
+                        <w:keepLines w:val="0"/>
+                        <w:pageBreakBefore w:val="0"/>
+                        <w:widowControl/>
+                        <w:numPr>
+                          <w:ilvl w:val="0"/>
+                          <w:numId w:val="0"/>
+                        </w:numPr>
+                        <w:suppressLineNumbers w:val="0"/>
+                        <w:shd w:val="clear" w:fill="FFFFFF"/>
+                        <w:tabs>
+                          <w:tab w:val="left" w:pos="227"/>
+                        </w:tabs>
+                        <w:kinsoku/>
+                        <w:wordWrap/>
+                        <w:overflowPunct/>
+                        <w:topLinePunct w:val="0"/>
+                        <w:autoSpaceDE/>
+                        <w:autoSpaceDN/>
+                        <w:bidi w:val="0"/>
+                        <w:adjustRightInd/>
+                        <w:snapToGrid/>
+                        <w:spacing w:before="0" w:beforeAutospacing="0" w:after="120" w:afterAutospacing="0" w:line="240" w:lineRule="auto"/>
+                        <w:ind w:right="0" w:rightChars="0"/>
+                        <w:textAlignment w:val="auto"/>
+                        <w:rPr>
+                          <w:rFonts w:hint="default" w:ascii="微软雅黑" w:hAnsi="微软雅黑" w:eastAsia="微软雅黑" w:cstheme="minorBidi"/>
+                          <w:color w:val="7C7C7C"/>
+                          <w:kern w:val="2"/>
+                          <w:sz w:val="21"/>
+                          <w:szCs w:val="21"/>
+                          <w:lang w:val="en-US" w:eastAsia="zh-CN" w:bidi="ar-SA"/>
+                        </w:rPr>
+                      </w:pPr>
+                      <w:r>
+                        <w:rPr>
+                          <w:rFonts w:hint="eastAsia" w:ascii="微软雅黑" w:hAnsi="微软雅黑" w:eastAsia="微软雅黑" w:cstheme="minorBidi"/>
+                          <w:color w:val="7C7C7C"/>
+                          <w:kern w:val="2"/>
+                          <w:sz w:val="21"/>
+                          <w:szCs w:val="21"/>
+                          <w:lang w:val="en-US" w:eastAsia="zh-CN" w:bidi="ar-SA"/>
+                        </w:rPr>
+                        <w:tab/>
+                      </w:r>
+                      <w:r>
+                        <w:rPr>
+                          <w:rFonts w:hint="eastAsia" w:ascii="微软雅黑" w:hAnsi="微软雅黑" w:eastAsia="微软雅黑" w:cstheme="minorBidi"/>
+                          <w:color w:val="7C7C7C"/>
+                          <w:kern w:val="2"/>
+                          <w:sz w:val="21"/>
+                          <w:szCs w:val="21"/>
+                          <w:lang w:val="en-US" w:eastAsia="zh-CN" w:bidi="ar-SA"/>
+                        </w:rPr>
+                        <w:t>③“零食小铺”--微信商城(2019.1)   https://github.com/SGY1208/WeChat_store</w:t>
+                      </w:r>
+                    </w:p>
+                    <w:p>
+                      <w:pPr>
+                        <w:pStyle w:val="2"/>
+                        <w:keepNext w:val="0"/>
+                        <w:keepLines w:val="0"/>
+                        <w:pageBreakBefore w:val="0"/>
+                        <w:widowControl/>
+                        <w:numPr>
+                          <w:ilvl w:val="0"/>
+                          <w:numId w:val="2"/>
+                        </w:numPr>
+                        <w:suppressLineNumbers w:val="0"/>
+                        <w:shd w:val="clear" w:fill="FFFFFF"/>
+                        <w:tabs>
+                          <w:tab w:val="left" w:pos="227"/>
+                        </w:tabs>
+                        <w:kinsoku/>
+                        <w:wordWrap/>
+                        <w:overflowPunct/>
+                        <w:topLinePunct w:val="0"/>
+                        <w:autoSpaceDE/>
+                        <w:autoSpaceDN/>
+                        <w:bidi w:val="0"/>
+                        <w:adjustRightInd/>
+                        <w:snapToGrid/>
+                        <w:spacing w:before="0" w:beforeAutospacing="0" w:after="120" w:afterAutospacing="0" w:line="240" w:lineRule="auto"/>
+                        <w:ind w:left="840" w:leftChars="0" w:right="0" w:rightChars="0" w:hanging="420" w:firstLineChars="0"/>
+                        <w:textAlignment w:val="auto"/>
+                        <w:rPr>
+                          <w:rFonts w:hint="default" w:ascii="微软雅黑" w:hAnsi="微软雅黑" w:eastAsia="微软雅黑" w:cstheme="minorBidi"/>
+                          <w:color w:val="7C7C7C"/>
+                          <w:kern w:val="2"/>
+                          <w:sz w:val="21"/>
+                          <w:szCs w:val="21"/>
+                          <w:lang w:val="en-US" w:eastAsia="zh-CN" w:bidi="ar-SA"/>
+                        </w:rPr>
+                      </w:pPr>
+                      <w:r>
+                        <w:rPr>
+                          <w:rFonts w:hint="eastAsia" w:ascii="微软雅黑" w:hAnsi="微软雅黑" w:eastAsia="微软雅黑" w:cstheme="minorBidi"/>
+                          <w:color w:val="7C7C7C"/>
+                          <w:kern w:val="2"/>
+                          <w:sz w:val="21"/>
+                          <w:szCs w:val="21"/>
+                          <w:lang w:val="en-US" w:eastAsia="zh-CN" w:bidi="ar-SA"/>
+                        </w:rPr>
+                        <w:t>技术栈：WXML、WXSS</w:t>
+                      </w:r>
+                    </w:p>
+                    <w:p>
+                      <w:pPr>
+                        <w:pStyle w:val="2"/>
+                        <w:keepNext w:val="0"/>
+                        <w:keepLines w:val="0"/>
+                        <w:pageBreakBefore w:val="0"/>
+                        <w:widowControl/>
+                        <w:numPr>
+                          <w:ilvl w:val="0"/>
+                          <w:numId w:val="2"/>
+                        </w:numPr>
+                        <w:suppressLineNumbers w:val="0"/>
+                        <w:shd w:val="clear" w:fill="FFFFFF"/>
+                        <w:tabs>
+                          <w:tab w:val="left" w:pos="227"/>
+                        </w:tabs>
+                        <w:kinsoku/>
+                        <w:wordWrap/>
+                        <w:overflowPunct/>
+                        <w:topLinePunct w:val="0"/>
+                        <w:autoSpaceDE/>
+                        <w:autoSpaceDN/>
+                        <w:bidi w:val="0"/>
+                        <w:adjustRightInd/>
+                        <w:snapToGrid/>
+                        <w:spacing w:before="0" w:beforeAutospacing="0" w:after="120" w:afterAutospacing="0" w:line="240" w:lineRule="auto"/>
+                        <w:ind w:left="840" w:leftChars="0" w:right="0" w:rightChars="0" w:hanging="420" w:firstLineChars="0"/>
+                        <w:textAlignment w:val="auto"/>
+                        <w:rPr>
+                          <w:rFonts w:hint="default" w:ascii="微软雅黑" w:hAnsi="微软雅黑" w:eastAsia="微软雅黑" w:cstheme="minorBidi"/>
+                          <w:color w:val="7C7C7C"/>
+                          <w:kern w:val="2"/>
+                          <w:sz w:val="21"/>
+                          <w:szCs w:val="21"/>
+                          <w:lang w:val="en-US" w:eastAsia="zh-CN" w:bidi="ar-SA"/>
+                        </w:rPr>
+                      </w:pPr>
+                      <w:r>
+                        <w:rPr>
+                          <w:rFonts w:hint="eastAsia" w:ascii="微软雅黑" w:hAnsi="微软雅黑" w:eastAsia="微软雅黑" w:cstheme="minorBidi"/>
+                          <w:color w:val="7C7C7C"/>
+                          <w:kern w:val="2"/>
+                          <w:sz w:val="21"/>
+                          <w:szCs w:val="21"/>
+                          <w:lang w:val="en-US" w:eastAsia="zh-CN" w:bidi="ar-SA"/>
+                        </w:rPr>
+                        <w:t>项目描述：使用微信小程序原生技术编写小程序界面，可以基本实现页面的跳转</w:t>
+                      </w:r>
+                    </w:p>
+                    <w:p>
+                      <w:pPr>
+                        <w:pStyle w:val="2"/>
+                        <w:keepNext w:val="0"/>
+                        <w:keepLines w:val="0"/>
+                        <w:pageBreakBefore w:val="0"/>
+                        <w:widowControl/>
+                        <w:numPr>
+                          <w:ilvl w:val="0"/>
+                          <w:numId w:val="2"/>
+                        </w:numPr>
+                        <w:suppressLineNumbers w:val="0"/>
+                        <w:shd w:val="clear" w:fill="FFFFFF"/>
+                        <w:tabs>
+                          <w:tab w:val="left" w:pos="227"/>
+                        </w:tabs>
+                        <w:kinsoku/>
+                        <w:wordWrap/>
+                        <w:overflowPunct/>
+                        <w:topLinePunct w:val="0"/>
+                        <w:autoSpaceDE/>
+                        <w:autoSpaceDN/>
+                        <w:bidi w:val="0"/>
+                        <w:adjustRightInd/>
+                        <w:snapToGrid/>
+                        <w:spacing w:before="0" w:beforeAutospacing="0" w:after="120" w:afterAutospacing="0" w:line="240" w:lineRule="auto"/>
+                        <w:ind w:left="840" w:leftChars="0" w:right="0" w:rightChars="0" w:hanging="420" w:firstLineChars="0"/>
+                        <w:textAlignment w:val="auto"/>
+                        <w:rPr>
+                          <w:rFonts w:hint="default" w:ascii="微软雅黑" w:hAnsi="微软雅黑" w:eastAsia="微软雅黑" w:cstheme="minorBidi"/>
+                          <w:color w:val="7C7C7C"/>
+                          <w:kern w:val="2"/>
+                          <w:sz w:val="21"/>
+                          <w:szCs w:val="21"/>
+                          <w:lang w:val="en-US" w:eastAsia="zh-CN" w:bidi="ar-SA"/>
+                        </w:rPr>
+                      </w:pPr>
+                      <w:r>
+                        <w:rPr>
+                          <w:rFonts w:hint="eastAsia" w:ascii="微软雅黑" w:hAnsi="微软雅黑" w:eastAsia="微软雅黑" w:cstheme="minorBidi"/>
+                          <w:color w:val="7C7C7C"/>
+                          <w:kern w:val="2"/>
+                          <w:sz w:val="21"/>
+                          <w:szCs w:val="21"/>
+                          <w:lang w:val="en-US" w:eastAsia="zh-CN" w:bidi="ar-SA"/>
+                        </w:rPr>
+                        <w:t>总结：掌握了小程序开发的基本流程，以及原生小程序开发技术及其语法规范</w:t>
+                      </w:r>
+                    </w:p>
+                    <w:p>
+                      <w:pPr>
+                        <w:pStyle w:val="2"/>
+                        <w:keepNext w:val="0"/>
+                        <w:keepLines w:val="0"/>
+                        <w:pageBreakBefore w:val="0"/>
+                        <w:widowControl/>
+                        <w:numPr>
+                          <w:ilvl w:val="0"/>
+                          <w:numId w:val="0"/>
+                        </w:numPr>
+                        <w:suppressLineNumbers w:val="0"/>
+                        <w:shd w:val="clear" w:fill="FFFFFF"/>
+                        <w:tabs>
+                          <w:tab w:val="left" w:pos="227"/>
+                        </w:tabs>
+                        <w:kinsoku/>
+                        <w:wordWrap/>
+                        <w:overflowPunct/>
+                        <w:topLinePunct w:val="0"/>
+                        <w:autoSpaceDE/>
+                        <w:autoSpaceDN/>
+                        <w:bidi w:val="0"/>
+                        <w:adjustRightInd/>
+                        <w:snapToGrid/>
+                        <w:spacing w:before="0" w:beforeAutospacing="0" w:after="120" w:afterAutospacing="0" w:line="240" w:lineRule="auto"/>
+                        <w:ind w:leftChars="0" w:right="0" w:rightChars="0"/>
+                        <w:textAlignment w:val="auto"/>
+                        <w:rPr>
+                          <w:rFonts w:hint="default" w:ascii="微软雅黑" w:hAnsi="微软雅黑" w:eastAsia="微软雅黑" w:cstheme="minorBidi"/>
+                          <w:color w:val="7C7C7C"/>
+                          <w:kern w:val="2"/>
+                          <w:sz w:val="21"/>
+                          <w:szCs w:val="21"/>
+                          <w:lang w:val="en-US" w:eastAsia="zh-CN" w:bidi="ar-SA"/>
+                        </w:rPr>
+                      </w:pPr>
+                      <w:r>
+                        <w:rPr>
+                          <w:rFonts w:hint="eastAsia" w:ascii="微软雅黑" w:hAnsi="微软雅黑" w:eastAsia="微软雅黑" w:cstheme="minorBidi"/>
+                          <w:color w:val="7C7C7C"/>
+                          <w:kern w:val="2"/>
+                          <w:sz w:val="21"/>
+                          <w:szCs w:val="21"/>
+                          <w:lang w:val="en-US" w:eastAsia="zh-CN" w:bidi="ar-SA"/>
+                        </w:rPr>
+                        <w:tab/>
+                      </w:r>
+                      <w:r>
+                        <w:rPr>
+                          <w:rFonts w:hint="eastAsia" w:ascii="微软雅黑" w:hAnsi="微软雅黑" w:eastAsia="微软雅黑" w:cstheme="minorBidi"/>
+                          <w:color w:val="7C7C7C"/>
+                          <w:kern w:val="2"/>
+                          <w:sz w:val="21"/>
+                          <w:szCs w:val="21"/>
+                          <w:lang w:val="en-US" w:eastAsia="zh-CN" w:bidi="ar-SA"/>
+                        </w:rPr>
+                        <w:t xml:space="preserve">④“旅行社”网站(2020.6)   </w:t>
+                      </w:r>
+                      <w:r>
+                        <w:rPr>
+                          <w:rFonts w:hint="eastAsia" w:ascii="微软雅黑" w:hAnsi="微软雅黑" w:eastAsia="微软雅黑" w:cstheme="minorBidi"/>
+                          <w:color w:val="7C7C7C"/>
+                          <w:kern w:val="2"/>
+                          <w:sz w:val="21"/>
+                          <w:szCs w:val="21"/>
+                          <w:lang w:val="en-US" w:eastAsia="zh-CN" w:bidi="ar-SA"/>
+                        </w:rPr>
+                        <w:fldChar w:fldCharType="begin"/>
+                      </w:r>
+                      <w:r>
+                        <w:rPr>
+                          <w:rFonts w:hint="eastAsia" w:ascii="微软雅黑" w:hAnsi="微软雅黑" w:eastAsia="微软雅黑" w:cstheme="minorBidi"/>
+                          <w:color w:val="7C7C7C"/>
+                          <w:kern w:val="2"/>
+                          <w:sz w:val="21"/>
+                          <w:szCs w:val="21"/>
+                          <w:lang w:val="en-US" w:eastAsia="zh-CN" w:bidi="ar-SA"/>
+                        </w:rPr>
+                        <w:instrText xml:space="preserve"> HYPERLINK "https://github.com/SGY1208/travel" </w:instrText>
+                      </w:r>
+                      <w:r>
+                        <w:rPr>
+                          <w:rFonts w:hint="eastAsia" w:ascii="微软雅黑" w:hAnsi="微软雅黑" w:eastAsia="微软雅黑" w:cstheme="minorBidi"/>
+                          <w:color w:val="7C7C7C"/>
+                          <w:kern w:val="2"/>
+                          <w:sz w:val="21"/>
+                          <w:szCs w:val="21"/>
+                          <w:lang w:val="en-US" w:eastAsia="zh-CN" w:bidi="ar-SA"/>
+                        </w:rPr>
+                        <w:fldChar w:fldCharType="separate"/>
+                      </w:r>
+                      <w:r>
+                        <w:rPr>
+                          <w:rFonts w:hint="eastAsia" w:ascii="微软雅黑" w:hAnsi="微软雅黑" w:eastAsia="微软雅黑" w:cstheme="minorBidi"/>
+                          <w:color w:val="7C7C7C"/>
+                          <w:kern w:val="2"/>
+                          <w:sz w:val="21"/>
+                          <w:szCs w:val="21"/>
+                          <w:lang w:val="en-US" w:eastAsia="zh-CN" w:bidi="ar-SA"/>
+                        </w:rPr>
+                        <w:t>https://github.com/SGY1208/travel</w:t>
+                      </w:r>
+                      <w:r>
+                        <w:rPr>
+                          <w:rFonts w:hint="eastAsia" w:ascii="微软雅黑" w:hAnsi="微软雅黑" w:eastAsia="微软雅黑" w:cstheme="minorBidi"/>
+                          <w:color w:val="7C7C7C"/>
+                          <w:kern w:val="2"/>
+                          <w:sz w:val="21"/>
+                          <w:szCs w:val="21"/>
+                          <w:lang w:val="en-US" w:eastAsia="zh-CN" w:bidi="ar-SA"/>
+                        </w:rPr>
+                        <w:fldChar w:fldCharType="end"/>
+                      </w:r>
+                    </w:p>
+                    <w:p>
+                      <w:pPr>
+                        <w:pStyle w:val="2"/>
+                        <w:keepNext w:val="0"/>
+                        <w:keepLines w:val="0"/>
+                        <w:pageBreakBefore w:val="0"/>
+                        <w:widowControl/>
+                        <w:numPr>
+                          <w:ilvl w:val="0"/>
+                          <w:numId w:val="0"/>
+                        </w:numPr>
+                        <w:suppressLineNumbers w:val="0"/>
+                        <w:shd w:val="clear" w:fill="FFFFFF"/>
+                        <w:tabs>
+                          <w:tab w:val="left" w:pos="227"/>
+                        </w:tabs>
+                        <w:kinsoku/>
+                        <w:wordWrap/>
+                        <w:overflowPunct/>
+                        <w:topLinePunct w:val="0"/>
+                        <w:autoSpaceDE/>
+                        <w:autoSpaceDN/>
+                        <w:bidi w:val="0"/>
+                        <w:adjustRightInd/>
+                        <w:snapToGrid/>
+                        <w:spacing w:before="0" w:beforeAutospacing="0" w:after="120" w:afterAutospacing="0" w:line="240" w:lineRule="auto"/>
+                        <w:ind w:leftChars="0" w:right="0" w:rightChars="0"/>
+                        <w:textAlignment w:val="auto"/>
+                        <w:rPr>
+                          <w:rFonts w:hint="eastAsia" w:ascii="微软雅黑" w:hAnsi="微软雅黑" w:eastAsia="微软雅黑" w:cstheme="minorBidi"/>
+                          <w:color w:val="7C7C7C"/>
+                          <w:kern w:val="2"/>
+                          <w:sz w:val="21"/>
+                          <w:szCs w:val="21"/>
+                          <w:lang w:val="en-US" w:eastAsia="zh-CN" w:bidi="ar-SA"/>
+                        </w:rPr>
+                      </w:pPr>
+                      <w:r>
+                        <w:rPr>
+                          <w:rFonts w:hint="eastAsia" w:ascii="微软雅黑" w:hAnsi="微软雅黑" w:eastAsia="微软雅黑" w:cstheme="minorBidi"/>
+                          <w:color w:val="7C7C7C"/>
+                          <w:kern w:val="2"/>
+                          <w:sz w:val="21"/>
+                          <w:szCs w:val="21"/>
+                          <w:lang w:val="en-US" w:eastAsia="zh-CN" w:bidi="ar-SA"/>
+                        </w:rPr>
+                        <w:tab/>
+                      </w:r>
+                      <w:r>
+                        <w:rPr>
+                          <w:rFonts w:hint="eastAsia" w:ascii="微软雅黑" w:hAnsi="微软雅黑" w:eastAsia="微软雅黑" w:cstheme="minorBidi"/>
+                          <w:color w:val="7C7C7C"/>
+                          <w:kern w:val="2"/>
+                          <w:sz w:val="21"/>
+                          <w:szCs w:val="21"/>
+                          <w:lang w:val="en-US" w:eastAsia="zh-CN" w:bidi="ar-SA"/>
+                        </w:rPr>
+                        <w:t xml:space="preserve">⑤个人简介(2020.11)  </w:t>
+                      </w:r>
+                      <w:r>
+                        <w:rPr>
+                          <w:rFonts w:hint="eastAsia" w:ascii="微软雅黑" w:hAnsi="微软雅黑" w:eastAsia="微软雅黑" w:cstheme="minorBidi"/>
+                          <w:color w:val="7C7C7C"/>
+                          <w:kern w:val="2"/>
+                          <w:sz w:val="21"/>
+                          <w:szCs w:val="21"/>
+                          <w:lang w:val="en-US" w:eastAsia="zh-CN" w:bidi="ar-SA"/>
+                        </w:rPr>
+                        <w:fldChar w:fldCharType="begin"/>
+                      </w:r>
+                      <w:r>
+                        <w:rPr>
+                          <w:rFonts w:hint="eastAsia" w:ascii="微软雅黑" w:hAnsi="微软雅黑" w:eastAsia="微软雅黑" w:cstheme="minorBidi"/>
+                          <w:color w:val="7C7C7C"/>
+                          <w:kern w:val="2"/>
+                          <w:sz w:val="21"/>
+                          <w:szCs w:val="21"/>
+                          <w:lang w:val="en-US" w:eastAsia="zh-CN" w:bidi="ar-SA"/>
+                        </w:rPr>
+                        <w:instrText xml:space="preserve"> HYPERLINK "https://github.com/SGY1208/introduce.git" </w:instrText>
+                      </w:r>
+                      <w:r>
+                        <w:rPr>
+                          <w:rFonts w:hint="eastAsia" w:ascii="微软雅黑" w:hAnsi="微软雅黑" w:eastAsia="微软雅黑" w:cstheme="minorBidi"/>
+                          <w:color w:val="7C7C7C"/>
+                          <w:kern w:val="2"/>
+                          <w:sz w:val="21"/>
+                          <w:szCs w:val="21"/>
+                          <w:lang w:val="en-US" w:eastAsia="zh-CN" w:bidi="ar-SA"/>
+                        </w:rPr>
+                        <w:fldChar w:fldCharType="separate"/>
+                      </w:r>
+                      <w:r>
+                        <w:rPr>
+                          <w:rFonts w:hint="eastAsia" w:ascii="微软雅黑" w:hAnsi="微软雅黑" w:eastAsia="微软雅黑" w:cstheme="minorBidi"/>
+                          <w:color w:val="7C7C7C"/>
+                          <w:kern w:val="2"/>
+                          <w:sz w:val="21"/>
+                          <w:szCs w:val="21"/>
+                          <w:lang w:val="en-US" w:eastAsia="zh-CN" w:bidi="ar-SA"/>
+                        </w:rPr>
+                        <w:t>https://github.com/SGY1208/introduce.git</w:t>
+                      </w:r>
+                      <w:r>
+                        <w:rPr>
+                          <w:rFonts w:hint="eastAsia" w:ascii="微软雅黑" w:hAnsi="微软雅黑" w:eastAsia="微软雅黑" w:cstheme="minorBidi"/>
+                          <w:color w:val="7C7C7C"/>
+                          <w:kern w:val="2"/>
+                          <w:sz w:val="21"/>
+                          <w:szCs w:val="21"/>
+                          <w:lang w:val="en-US" w:eastAsia="zh-CN" w:bidi="ar-SA"/>
+                        </w:rPr>
+                        <w:fldChar w:fldCharType="end"/>
+                      </w:r>
+                    </w:p>
+                    <w:p>
+                      <w:pPr>
+                        <w:pStyle w:val="2"/>
+                        <w:keepNext w:val="0"/>
+                        <w:keepLines w:val="0"/>
+                        <w:pageBreakBefore w:val="0"/>
+                        <w:widowControl/>
+                        <w:numPr>
+                          <w:ilvl w:val="0"/>
+                          <w:numId w:val="2"/>
+                        </w:numPr>
+                        <w:suppressLineNumbers w:val="0"/>
+                        <w:shd w:val="clear" w:fill="FFFFFF"/>
+                        <w:tabs>
+                          <w:tab w:val="left" w:pos="227"/>
+                        </w:tabs>
+                        <w:kinsoku/>
+                        <w:wordWrap/>
+                        <w:overflowPunct/>
+                        <w:topLinePunct w:val="0"/>
+                        <w:autoSpaceDE/>
+                        <w:autoSpaceDN/>
+                        <w:bidi w:val="0"/>
+                        <w:adjustRightInd/>
+                        <w:snapToGrid/>
+                        <w:spacing w:before="0" w:beforeAutospacing="0" w:after="120" w:afterAutospacing="0" w:line="240" w:lineRule="auto"/>
+                        <w:ind w:left="840" w:leftChars="0" w:right="0" w:rightChars="0" w:hanging="420" w:firstLineChars="0"/>
+                        <w:textAlignment w:val="auto"/>
+                        <w:rPr>
+                          <w:rFonts w:hint="default" w:ascii="微软雅黑" w:hAnsi="微软雅黑" w:eastAsia="微软雅黑" w:cstheme="minorBidi"/>
+                          <w:color w:val="7C7C7C"/>
+                          <w:kern w:val="2"/>
+                          <w:sz w:val="21"/>
+                          <w:szCs w:val="21"/>
+                          <w:lang w:val="en-US" w:eastAsia="zh-CN" w:bidi="ar-SA"/>
+                        </w:rPr>
+                      </w:pPr>
+                      <w:r>
+                        <w:rPr>
+                          <w:rFonts w:hint="eastAsia" w:ascii="微软雅黑" w:hAnsi="微软雅黑" w:eastAsia="微软雅黑" w:cstheme="minorBidi"/>
+                          <w:color w:val="7C7C7C"/>
+                          <w:kern w:val="2"/>
+                          <w:sz w:val="21"/>
+                          <w:szCs w:val="21"/>
+                          <w:lang w:val="en-US" w:eastAsia="zh-CN" w:bidi="ar-SA"/>
+                        </w:rPr>
+                        <w:t>技术栈：HTML、CSS、Bootstrap、JavaScript</w:t>
+                      </w:r>
+                    </w:p>
+                    <w:p>
+                      <w:pPr>
+                        <w:pStyle w:val="2"/>
+                        <w:keepNext w:val="0"/>
+                        <w:keepLines w:val="0"/>
+                        <w:pageBreakBefore w:val="0"/>
+                        <w:widowControl/>
+                        <w:numPr>
+                          <w:ilvl w:val="0"/>
+                          <w:numId w:val="2"/>
+                        </w:numPr>
+                        <w:suppressLineNumbers w:val="0"/>
+                        <w:shd w:val="clear" w:fill="FFFFFF"/>
+                        <w:tabs>
+                          <w:tab w:val="left" w:pos="227"/>
+                        </w:tabs>
+                        <w:kinsoku/>
+                        <w:wordWrap/>
+                        <w:overflowPunct/>
+                        <w:topLinePunct w:val="0"/>
+                        <w:autoSpaceDE/>
+                        <w:autoSpaceDN/>
+                        <w:bidi w:val="0"/>
+                        <w:adjustRightInd/>
+                        <w:snapToGrid/>
+                        <w:spacing w:before="0" w:beforeAutospacing="0" w:after="120" w:afterAutospacing="0" w:line="240" w:lineRule="auto"/>
+                        <w:ind w:left="840" w:leftChars="0" w:right="0" w:rightChars="0" w:hanging="420" w:firstLineChars="0"/>
+                        <w:textAlignment w:val="auto"/>
+                        <w:rPr>
+                          <w:rFonts w:hint="default" w:ascii="微软雅黑" w:hAnsi="微软雅黑" w:eastAsia="微软雅黑" w:cstheme="minorBidi"/>
+                          <w:color w:val="7C7C7C"/>
+                          <w:kern w:val="2"/>
+                          <w:sz w:val="21"/>
+                          <w:szCs w:val="21"/>
+                          <w:lang w:val="en-US" w:eastAsia="zh-CN" w:bidi="ar-SA"/>
+                        </w:rPr>
+                      </w:pPr>
+                      <w:r>
+                        <w:rPr>
+                          <w:rFonts w:hint="eastAsia" w:ascii="微软雅黑" w:hAnsi="微软雅黑" w:eastAsia="微软雅黑" w:cstheme="minorBidi"/>
+                          <w:color w:val="7C7C7C"/>
+                          <w:kern w:val="2"/>
+                          <w:sz w:val="21"/>
+                          <w:szCs w:val="21"/>
+                          <w:lang w:val="en-US" w:eastAsia="zh-CN" w:bidi="ar-SA"/>
+                        </w:rPr>
+                        <w:t>项目描述：基于HTML+Bootstrap的响应式布局，根据页面窗口的大小动态调整页面布局</w:t>
+                      </w:r>
+                    </w:p>
+                    <w:p>
+                      <w:pPr>
+                        <w:pStyle w:val="2"/>
+                        <w:keepNext w:val="0"/>
+                        <w:keepLines w:val="0"/>
+                        <w:pageBreakBefore w:val="0"/>
+                        <w:widowControl/>
+                        <w:numPr>
+                          <w:ilvl w:val="0"/>
+                          <w:numId w:val="2"/>
+                        </w:numPr>
+                        <w:suppressLineNumbers w:val="0"/>
+                        <w:shd w:val="clear" w:fill="FFFFFF"/>
+                        <w:tabs>
+                          <w:tab w:val="left" w:pos="227"/>
+                        </w:tabs>
+                        <w:kinsoku/>
+                        <w:wordWrap/>
+                        <w:overflowPunct/>
+                        <w:topLinePunct w:val="0"/>
+                        <w:autoSpaceDE/>
+                        <w:autoSpaceDN/>
+                        <w:bidi w:val="0"/>
+                        <w:adjustRightInd/>
+                        <w:snapToGrid/>
+                        <w:spacing w:before="0" w:beforeAutospacing="0" w:after="120" w:afterAutospacing="0" w:line="240" w:lineRule="auto"/>
+                        <w:ind w:left="840" w:leftChars="0" w:right="0" w:rightChars="0" w:hanging="420" w:firstLineChars="0"/>
+                        <w:textAlignment w:val="auto"/>
+                        <w:rPr>
+                          <w:rFonts w:hint="default" w:ascii="微软雅黑" w:hAnsi="微软雅黑" w:eastAsia="微软雅黑" w:cstheme="minorBidi"/>
+                          <w:color w:val="7C7C7C"/>
+                          <w:kern w:val="2"/>
+                          <w:sz w:val="21"/>
+                          <w:szCs w:val="21"/>
+                          <w:lang w:val="en-US" w:eastAsia="zh-CN" w:bidi="ar-SA"/>
+                        </w:rPr>
+                      </w:pPr>
+                      <w:r>
+                        <w:rPr>
+                          <w:rFonts w:hint="eastAsia" w:ascii="微软雅黑" w:hAnsi="微软雅黑" w:eastAsia="微软雅黑" w:cstheme="minorBidi"/>
+                          <w:color w:val="7C7C7C"/>
+                          <w:kern w:val="2"/>
+                          <w:sz w:val="21"/>
+                          <w:szCs w:val="21"/>
+                          <w:lang w:val="en-US" w:eastAsia="zh-CN" w:bidi="ar-SA"/>
+                        </w:rPr>
+                        <w:t>总结：熟悉了div+bootstrap响应式布局，对JavaScript有了更深入的理解</w:t>
+                      </w:r>
+                    </w:p>
+                    <w:p>
+                      <w:pPr>
+                        <w:pStyle w:val="2"/>
+                        <w:keepNext w:val="0"/>
+                        <w:keepLines w:val="0"/>
+                        <w:pageBreakBefore w:val="0"/>
+                        <w:widowControl/>
+                        <w:numPr>
+                          <w:ilvl w:val="0"/>
+                          <w:numId w:val="0"/>
+                        </w:numPr>
+                        <w:suppressLineNumbers w:val="0"/>
+                        <w:shd w:val="clear" w:fill="FFFFFF"/>
+                        <w:tabs>
+                          <w:tab w:val="left" w:pos="227"/>
+                        </w:tabs>
+                        <w:kinsoku/>
+                        <w:wordWrap/>
+                        <w:overflowPunct/>
+                        <w:topLinePunct w:val="0"/>
+                        <w:autoSpaceDE/>
+                        <w:autoSpaceDN/>
+                        <w:bidi w:val="0"/>
+                        <w:adjustRightInd/>
+                        <w:snapToGrid/>
+                        <w:spacing w:before="0" w:beforeAutospacing="0" w:after="120" w:afterAutospacing="0" w:line="240" w:lineRule="auto"/>
+                        <w:ind w:leftChars="0" w:right="0" w:rightChars="0"/>
+                        <w:textAlignment w:val="auto"/>
+                        <w:rPr>
+                          <w:rFonts w:hint="default" w:ascii="微软雅黑" w:hAnsi="微软雅黑" w:eastAsia="微软雅黑" w:cstheme="minorBidi"/>
+                          <w:color w:val="7C7C7C"/>
+                          <w:kern w:val="2"/>
+                          <w:sz w:val="21"/>
+                          <w:szCs w:val="21"/>
+                          <w:lang w:val="en-US" w:eastAsia="zh-CN" w:bidi="ar-SA"/>
+                        </w:rPr>
+                      </w:pPr>
+                    </w:p>
+                    <w:p>
+                      <w:pPr>
+                        <w:pStyle w:val="2"/>
+                        <w:keepNext w:val="0"/>
+                        <w:keepLines w:val="0"/>
+                        <w:pageBreakBefore w:val="0"/>
+                        <w:widowControl/>
+                        <w:numPr>
+                          <w:ilvl w:val="0"/>
+                          <w:numId w:val="0"/>
+                        </w:numPr>
+                        <w:suppressLineNumbers w:val="0"/>
+                        <w:shd w:val="clear" w:fill="FFFFFF"/>
+                        <w:tabs>
+                          <w:tab w:val="left" w:pos="227"/>
+                        </w:tabs>
+                        <w:kinsoku/>
+                        <w:wordWrap/>
+                        <w:overflowPunct/>
+                        <w:topLinePunct w:val="0"/>
+                        <w:autoSpaceDE/>
+                        <w:autoSpaceDN/>
+                        <w:bidi w:val="0"/>
+                        <w:adjustRightInd/>
+                        <w:snapToGrid/>
+                        <w:spacing w:before="0" w:beforeAutospacing="0" w:after="120" w:afterAutospacing="0" w:line="240" w:lineRule="auto"/>
+                        <w:ind w:leftChars="0" w:right="0" w:rightChars="0"/>
+                        <w:textAlignment w:val="auto"/>
+                        <w:rPr>
+                          <w:rFonts w:hint="default" w:ascii="微软雅黑" w:hAnsi="微软雅黑" w:eastAsia="微软雅黑" w:cstheme="minorBidi"/>
+                          <w:color w:val="7C7C7C"/>
+                          <w:kern w:val="2"/>
+                          <w:sz w:val="21"/>
+                          <w:szCs w:val="21"/>
+                          <w:lang w:val="en-US" w:eastAsia="zh-CN" w:bidi="ar-SA"/>
+                        </w:rPr>
+                      </w:pPr>
+                    </w:p>
+                  </w:txbxContent>
+                </v:textbox>
+              </v:shape>
+            </w:pict>
+          </mc:Fallback>
+        </mc:AlternateContent>
+      </w:r>
+      <w:r>
+        <w:rPr>
+          <w:sz w:val="21"/>
+        </w:rPr>
+        <mc:AlternateContent>
+          <mc:Choice Requires="wps">
+            <w:drawing>
+              <wp:anchor distT="0" distB="0" distL="114300" distR="114300" simplePos="0" relativeHeight="309535744" behindDoc="0" locked="0" layoutInCell="1" allowOverlap="1">
+                <wp:simplePos x="0" y="0"/>
+                <wp:positionH relativeFrom="column">
+                  <wp:posOffset>-386080</wp:posOffset>
+                </wp:positionH>
+                <wp:positionV relativeFrom="paragraph">
+                  <wp:posOffset>120650</wp:posOffset>
+                </wp:positionV>
+                <wp:extent cx="1375410" cy="314325"/>
+                <wp:effectExtent l="0" t="0" r="0" b="0"/>
+                <wp:wrapNone/>
+                <wp:docPr id="10" name="文本框 2"/>
+                <wp:cNvGraphicFramePr/>
+                <a:graphic xmlns:a="http://schemas.openxmlformats.org/drawingml/2006/main">
+                  <a:graphicData uri="http://schemas.microsoft.com/office/word/2010/wordprocessingShape">
+                    <wps:wsp>
+                      <wps:cNvSpPr txBox="1">
+                        <a:spLocks noChangeArrowheads="1"/>
+                      </wps:cNvSpPr>
+                      <wps:spPr bwMode="auto">
+                        <a:xfrm>
+                          <a:off x="0" y="0"/>
+                          <a:ext cx="1375410" cy="314325"/>
+                        </a:xfrm>
+                        <a:prstGeom prst="rect">
+                          <a:avLst/>
+                        </a:prstGeom>
+                        <a:noFill/>
+                        <a:ln w="9525">
+                          <a:noFill/>
+                          <a:miter lim="800000"/>
+                        </a:ln>
+                      </wps:spPr>
+                      <wps:txbx>
+                        <w:txbxContent>
+                          <w:p>
+                            <w:pPr>
+                              <w:adjustRightInd w:val="0"/>
+                              <w:snapToGrid w:val="0"/>
+                              <w:rPr>
+                                <w:rFonts w:hint="default" w:ascii="微软雅黑" w:hAnsi="微软雅黑" w:eastAsia="微软雅黑"/>
+                                <w:b/>
+                                <w:color w:val="404040" w:themeColor="text1" w:themeTint="BF"/>
+                                <w:sz w:val="28"/>
+                                <w:szCs w:val="28"/>
+                                <w:lang w:val="en-US" w:eastAsia="zh-CN"/>
+                                <w14:textFill>
+                                  <w14:solidFill>
+                                    <w14:schemeClr w14:val="tx1">
+                                      <w14:lumMod w14:val="75000"/>
+                                      <w14:lumOff w14:val="25000"/>
+                                    </w14:schemeClr>
+                                  </w14:solidFill>
+                                </w14:textFill>
+                              </w:rPr>
+                            </w:pPr>
+                            <w:r>
+                              <w:rPr>
+                                <w:rFonts w:hint="eastAsia" w:ascii="微软雅黑" w:hAnsi="微软雅黑" w:eastAsia="微软雅黑"/>
+                                <w:b/>
+                                <w:color w:val="404040" w:themeColor="text1" w:themeTint="BF"/>
+                                <w:sz w:val="28"/>
+                                <w:szCs w:val="28"/>
+                                <w:lang w:val="en-US" w:eastAsia="zh-CN"/>
+                                <w14:textFill>
+                                  <w14:solidFill>
+                                    <w14:schemeClr w14:val="tx1">
+                                      <w14:lumMod w14:val="75000"/>
+                                      <w14:lumOff w14:val="25000"/>
+                                    </w14:schemeClr>
+                                  </w14:solidFill>
+                                </w14:textFill>
+                              </w:rPr>
+                              <w:t>项目经验</w:t>
+                            </w:r>
+                          </w:p>
+                        </w:txbxContent>
+                      </wps:txbx>
+                      <wps:bodyPr rot="0" vert="horz" wrap="square" lIns="91440" tIns="0" rIns="91440" bIns="0" anchor="t" anchorCtr="0">
+                        <a:spAutoFit/>
+                      </wps:bodyPr>
+                    </wps:wsp>
+                  </a:graphicData>
+                </a:graphic>
+              </wp:anchor>
+            </w:drawing>
+          </mc:Choice>
+          <mc:Fallback>
+            <w:pict>
+              <v:shape id="文本框 2" o:spid="_x0000_s1026" o:spt="202" type="#_x0000_t202" style="position:absolute;left:0pt;margin-left:-30.4pt;margin-top:9.5pt;height:24.75pt;width:108.3pt;z-index:309535744;mso-width-relative:page;mso-height-relative:page;" filled="f" stroked="f" coordsize="21600,21600" o:gfxdata="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">
+                <v:fill on="f" focussize="0,0"/>
+                <v:stroke on="f" miterlimit="8" joinstyle="miter"/>
+                <v:imagedata o:title=""/>
+                <o:lock v:ext="edit" aspectratio="f"/>
+                <v:textbox inset="2.54mm,0mm,2.54mm,0mm" style="mso-fit-shape-to-text:t;">
+                  <w:txbxContent>
+                    <w:p>
+                      <w:pPr>
+                        <w:adjustRightInd w:val="0"/>
+                        <w:snapToGrid w:val="0"/>
+                        <w:rPr>
+                          <w:rFonts w:hint="default" w:ascii="微软雅黑" w:hAnsi="微软雅黑" w:eastAsia="微软雅黑"/>
+                          <w:b/>
+                          <w:color w:val="404040" w:themeColor="text1" w:themeTint="BF"/>
+                          <w:sz w:val="28"/>
+                          <w:szCs w:val="28"/>
+                          <w:lang w:val="en-US" w:eastAsia="zh-CN"/>
+                          <w14:textFill>
+                            <w14:solidFill>
+                              <w14:schemeClr w14:val="tx1">
+                                <w14:lumMod w14:val="75000"/>
+                                <w14:lumOff w14:val="25000"/>
+                              </w14:schemeClr>
+                            </w14:solidFill>
+                          </w14:textFill>
+                        </w:rPr>
+                      </w:pPr>
+                      <w:r>
+                        <w:rPr>
+                          <w:rFonts w:hint="eastAsia" w:ascii="微软雅黑" w:hAnsi="微软雅黑" w:eastAsia="微软雅黑"/>
+                          <w:b/>
+                          <w:color w:val="404040" w:themeColor="text1" w:themeTint="BF"/>
+                          <w:sz w:val="28"/>
+                          <w:szCs w:val="28"/>
+                          <w:lang w:val="en-US" w:eastAsia="zh-CN"/>
+                          <w14:textFill>
+                            <w14:solidFill>
+                              <w14:schemeClr w14:val="tx1">
+                                <w14:lumMod w14:val="75000"/>
+                                <w14:lumOff w14:val="25000"/>
+                              </w14:schemeClr>
+                            </w14:solidFill>
+                          </w14:textFill>
+                        </w:rPr>
+                        <w:t>项目经验</w:t>
+                      </w:r>
+                    </w:p>
+                  </w:txbxContent>
+                </v:textbox>
+              </v:shape>
+            </w:pict>
+          </mc:Fallback>
+        </mc:AlternateContent>
+      </w:r>
+    </w:p>
     <w:sectPr>
       <w:pgSz w:w="11906" w:h="16838"/>
       <w:pgMar w:top="1440" w:right="1800" w:bottom="1440" w:left="1800" w:header="851" w:footer="992" w:gutter="0"/>
@@ -6356,44 +9869,36 @@
 <file path=word/numbering.xml><?xml version="1.0" encoding="utf-8"?>
 <w:numbering xmlns:wpc="http://schemas.microsoft.com/office/word/2010/wordprocessingCanvas" xmlns:mc="http://schemas.openxmlformats.org/markup-compatibility/2006" xmlns:o="urn:schemas-microsoft-com:office:office" xmlns:r="http://schemas.openxmlformats.org/officeDocument/2006/relationships" xmlns:m="http://schemas.openxmlformats.org/officeDocument/2006/math" xmlns:v="urn:schemas-microsoft-com:vml" xmlns:wp14="http://schemas.microsoft.com/office/word/2010/wordprocessingDrawing" xmlns:wp="http://schemas.openxmlformats.org/drawingml/2006/wordprocessingDrawing" xmlns:w10="urn:schemas-microsoft-com:office:word" xmlns:w="http://schemas.openxmlformats.org/wordprocessingml/2006/main" xmlns:w14="http://schemas.microsoft.com/office/word/2010/wordml" xmlns:wpg="http://schemas.microsoft.com/office/word/2010/wordprocessingGroup" xmlns:wpi="http://schemas.microsoft.com/office/word/2010/wordprocessingInk" xmlns:wne="http://schemas.microsoft.com/office/word/2006/wordml" xmlns:wps="http://schemas.microsoft.com/office/word/2010/wordprocessingShape" mc:Ignorable="w14 wp14">
   <w:abstractNum w:abstractNumId="0">
-    <w:nsid w:val="175F8F37"/>
+    <w:nsid w:val="BF8E47AB"/>
     <w:multiLevelType w:val="singleLevel"/>
-    <w:tmpl w:val="175F8F37"/>
-    <w:lvl w:ilvl="0" w:tentative="0">
-      <w:start w:val="1"/>
-      <w:numFmt w:val="bullet"/>
-      <w:lvlText w:val=""/>
-      <w:lvlJc w:val="left"/>
-      <w:pPr>
-        <w:tabs>
-          <w:tab w:val="left" w:pos="227"/>
-        </w:tabs>
-        <w:ind w:left="227" w:leftChars="0" w:hanging="227" w:firstLineChars="0"/>
-      </w:pPr>
-      <w:rPr>
-        <w:rFonts w:hint="default" w:ascii="Wingdings" w:hAnsi="Wingdings" w:cs="Wingdings"/>
-        <w:sz w:val="16"/>
-      </w:rPr>
-    </w:lvl>
-  </w:abstractNum>
-  <w:abstractNum w:abstractNumId="1">
-    <w:nsid w:val="7ED99608"/>
-    <w:multiLevelType w:val="singleLevel"/>
-    <w:tmpl w:val="7ED99608"/>
+    <w:tmpl w:val="BF8E47AB"/>
     <w:lvl w:ilvl="0" w:tentative="0">
       <w:start w:val="1"/>
       <w:numFmt w:val="bullet"/>
       <w:lvlText w:val=""/>
       <w:lvlJc w:val="left"/>
       <w:pPr>
-        <w:tabs>
-          <w:tab w:val="left" w:pos="227"/>
-        </w:tabs>
-        <w:ind w:left="227" w:leftChars="0" w:hanging="227" w:firstLineChars="0"/>
+        <w:ind w:left="420" w:hanging="420"/>
       </w:pPr>
       <w:rPr>
         <w:rFonts w:hint="default" w:ascii="Wingdings" w:hAnsi="Wingdings"/>
-        <w:sz w:val="16"/>
+      </w:rPr>
+    </w:lvl>
+  </w:abstractNum>
+  <w:abstractNum w:abstractNumId="1">
+    <w:nsid w:val="CEFC92A8"/>
+    <w:multiLevelType w:val="singleLevel"/>
+    <w:tmpl w:val="CEFC92A8"/>
+    <w:lvl w:ilvl="0" w:tentative="0">
+      <w:start w:val="1"/>
+      <w:numFmt w:val="bullet"/>
+      <w:lvlText w:val=""/>
+      <w:lvlJc w:val="left"/>
+      <w:pPr>
+        <w:ind w:left="420" w:hanging="420"/>
+      </w:pPr>
+      <w:rPr>
+        <w:rFonts w:hint="default" w:ascii="Wingdings" w:hAnsi="Wingdings"/>
       </w:rPr>
     </w:lvl>
   </w:abstractNum>
@@ -6501,7 +10006,7 @@
     <w:lsdException w:unhideWhenUsed="0" w:uiPriority="0" w:semiHidden="0" w:name="Body Text Indent 2"/>
     <w:lsdException w:unhideWhenUsed="0" w:uiPriority="0" w:semiHidden="0" w:name="Body Text Indent 3"/>
     <w:lsdException w:unhideWhenUsed="0" w:uiPriority="0" w:semiHidden="0" w:name="Block Text"/>
-    <w:lsdException w:unhideWhenUsed="0" w:uiPriority="0" w:semiHidden="0" w:name="Hyperlink"/>
+    <w:lsdException w:qFormat="1" w:unhideWhenUsed="0" w:uiPriority="0" w:semiHidden="0" w:name="Hyperlink"/>
     <w:lsdException w:unhideWhenUsed="0" w:uiPriority="0" w:semiHidden="0" w:name="FollowedHyperlink"/>
     <w:lsdException w:qFormat="1" w:unhideWhenUsed="0" w:uiPriority="0" w:semiHidden="0" w:name="Strong"/>
     <w:lsdException w:qFormat="1" w:unhideWhenUsed="0" w:uiPriority="0" w:semiHidden="0" w:name="Emphasis"/>
@@ -6717,7 +10222,17 @@
       <w:lang w:val="en-US" w:eastAsia="zh-CN" w:bidi="ar"/>
     </w:rPr>
   </w:style>
-  <w:style w:type="paragraph" w:customStyle="1" w:styleId="5">
+  <w:style w:type="character" w:styleId="5">
+    <w:name w:val="Hyperlink"/>
+    <w:basedOn w:val="4"/>
+    <w:qFormat/>
+    <w:uiPriority w:val="0"/>
+    <w:rPr>
+      <w:color w:val="0000FF"/>
+      <w:u w:val="single"/>
+    </w:rPr>
+  </w:style>
+  <w:style w:type="paragraph" w:customStyle="1" w:styleId="6">
     <w:name w:val="List Paragraph"/>
     <w:basedOn w:val="1"/>
     <w:qFormat/>
@@ -6988,6 +10503,7 @@
 <s:customData xmlns="http://www.wps.cn/officeDocument/2013/wpsCustomData" xmlns:s="http://www.wps.cn/officeDocument/2013/wpsCustomData">
   <customSectProps>
     <customSectPr/>
+    <customSectPr/>
   </customSectProps>
   <customShpExts>
     <customShpInfo spid="_x0000_s1026" textRotate="1"/>
